--- a/Project/Demo - hth/接口文档.docx
+++ b/Project/Demo - hth/接口文档.docx
@@ -5,6 +5,11 @@
     <w:sdt>
       <w:sdtPr>
         <w:rPr>
+          <w:rFonts w:asciiTheme="minorHAnsi" w:eastAsiaTheme="minorEastAsia" w:hAnsiTheme="minorHAnsi" w:cstheme="minorBidi"/>
+          <w:color w:val="auto"/>
+          <w:kern w:val="2"/>
+          <w:sz w:val="21"/>
+          <w:szCs w:val="22"/>
           <w:lang w:val="zh-CN"/>
         </w:rPr>
         <w:id w:val="-313723620"/>
@@ -15,13 +20,8 @@
       </w:sdtPr>
       <w:sdtEndPr>
         <w:rPr>
-          <w:rFonts w:asciiTheme="minorHAnsi" w:eastAsiaTheme="minorEastAsia" w:hAnsiTheme="minorHAnsi" w:cstheme="minorBidi"/>
-          <w:b/>
-          <w:bCs/>
-          <w:color w:val="auto"/>
-          <w:kern w:val="2"/>
-          <w:sz w:val="21"/>
-          <w:szCs w:val="22"/>
+          <w:b/>
+          <w:bCs/>
         </w:rPr>
       </w:sdtEndPr>
       <w:sdtContent>
@@ -58,7 +58,7 @@
           <w:r>
             <w:fldChar w:fldCharType="separate"/>
           </w:r>
-          <w:hyperlink w:anchor="_Toc57645378" w:history="1">
+          <w:hyperlink w:anchor="_Toc57650678" w:history="1">
             <w:r>
               <w:rPr>
                 <w:rStyle w:val="a9"/>
@@ -85,7 +85,7 @@
                 <w:noProof/>
                 <w:webHidden/>
               </w:rPr>
-              <w:instrText xml:space="preserve"> PAGEREF _Toc57645378 \h </w:instrText>
+              <w:instrText xml:space="preserve"> PAGEREF _Toc57650678 \h </w:instrText>
             </w:r>
             <w:r>
               <w:rPr>
@@ -129,7 +129,7 @@
               <w:sz w:val="21"/>
             </w:rPr>
           </w:pPr>
-          <w:hyperlink w:anchor="_Toc57645379" w:history="1">
+          <w:hyperlink w:anchor="_Toc57650679" w:history="1">
             <w:r>
               <w:rPr>
                 <w:rStyle w:val="a9"/>
@@ -156,7 +156,7 @@
                 <w:noProof/>
                 <w:webHidden/>
               </w:rPr>
-              <w:instrText xml:space="preserve"> PAGEREF _Toc57645379 \h </w:instrText>
+              <w:instrText xml:space="preserve"> PAGEREF _Toc57650679 \h </w:instrText>
             </w:r>
             <w:r>
               <w:rPr>
@@ -200,7 +200,7 @@
               <w:sz w:val="21"/>
             </w:rPr>
           </w:pPr>
-          <w:hyperlink w:anchor="_Toc57645380" w:history="1">
+          <w:hyperlink w:anchor="_Toc57650680" w:history="1">
             <w:r>
               <w:rPr>
                 <w:rStyle w:val="a9"/>
@@ -227,7 +227,7 @@
                 <w:noProof/>
                 <w:webHidden/>
               </w:rPr>
-              <w:instrText xml:space="preserve"> PAGEREF _Toc57645380 \h </w:instrText>
+              <w:instrText xml:space="preserve"> PAGEREF _Toc57650680 \h </w:instrText>
             </w:r>
             <w:r>
               <w:rPr>
@@ -271,13 +271,13 @@
               <w:sz w:val="21"/>
             </w:rPr>
           </w:pPr>
-          <w:hyperlink w:anchor="_Toc57645381" w:history="1">
+          <w:hyperlink w:anchor="_Toc57650681" w:history="1">
             <w:r>
               <w:rPr>
                 <w:rStyle w:val="a9"/>
                 <w:noProof/>
               </w:rPr>
-              <w:t>4.获取我发表的文章</w:t>
+              <w:t>4.获取发表的文章（搜索，轮播图，首页图片链接）</w:t>
             </w:r>
             <w:r>
               <w:rPr>
@@ -298,7 +298,7 @@
                 <w:noProof/>
                 <w:webHidden/>
               </w:rPr>
-              <w:instrText xml:space="preserve"> PAGEREF _Toc57645381 \h </w:instrText>
+              <w:instrText xml:space="preserve"> PAGEREF _Toc57650681 \h </w:instrText>
             </w:r>
             <w:r>
               <w:rPr>
@@ -319,6 +319,182 @@
                 <w:webHidden/>
               </w:rPr>
               <w:t>3</w:t>
+            </w:r>
+            <w:r>
+              <w:rPr>
+                <w:noProof/>
+                <w:webHidden/>
+              </w:rPr>
+              <w:fldChar w:fldCharType="end"/>
+            </w:r>
+          </w:hyperlink>
+        </w:p>
+        <w:p>
+          <w:pPr>
+            <w:pStyle w:val="TOC1"/>
+            <w:tabs>
+              <w:tab w:val="left" w:pos="4224"/>
+              <w:tab w:val="right" w:leader="dot" w:pos="8296"/>
+            </w:tabs>
+            <w:rPr>
+              <w:rFonts w:cstheme="minorBidi"/>
+              <w:noProof/>
+              <w:kern w:val="2"/>
+              <w:sz w:val="21"/>
+            </w:rPr>
+          </w:pPr>
+          <w:hyperlink w:anchor="_Toc57650682" w:history="1">
+            <w:r>
+              <w:rPr>
+                <w:rStyle w:val="a9"/>
+                <w:noProof/>
+              </w:rPr>
+              <w:t xml:space="preserve">5.获取我的粉丝（我的页面，查看粉丝） </w:t>
+            </w:r>
+            <w:r>
+              <w:rPr>
+                <w:rFonts w:cstheme="minorBidi"/>
+                <w:noProof/>
+                <w:kern w:val="2"/>
+                <w:sz w:val="21"/>
+              </w:rPr>
+              <w:tab/>
+            </w:r>
+            <w:r>
+              <w:rPr>
+                <w:rStyle w:val="a9"/>
+                <w:noProof/>
+              </w:rPr>
+              <w:t>/删除我的粉丝  /添加关注</w:t>
+            </w:r>
+            <w:r>
+              <w:rPr>
+                <w:noProof/>
+                <w:webHidden/>
+              </w:rPr>
+              <w:tab/>
+            </w:r>
+            <w:r>
+              <w:rPr>
+                <w:noProof/>
+                <w:webHidden/>
+              </w:rPr>
+              <w:fldChar w:fldCharType="begin"/>
+            </w:r>
+            <w:r>
+              <w:rPr>
+                <w:noProof/>
+                <w:webHidden/>
+              </w:rPr>
+              <w:instrText xml:space="preserve"> PAGEREF _Toc57650682 \h </w:instrText>
+            </w:r>
+            <w:r>
+              <w:rPr>
+                <w:noProof/>
+                <w:webHidden/>
+              </w:rPr>
+            </w:r>
+            <w:r>
+              <w:rPr>
+                <w:noProof/>
+                <w:webHidden/>
+              </w:rPr>
+              <w:fldChar w:fldCharType="separate"/>
+            </w:r>
+            <w:r>
+              <w:rPr>
+                <w:noProof/>
+                <w:webHidden/>
+              </w:rPr>
+              <w:t>4</w:t>
+            </w:r>
+            <w:r>
+              <w:rPr>
+                <w:noProof/>
+                <w:webHidden/>
+              </w:rPr>
+              <w:fldChar w:fldCharType="end"/>
+            </w:r>
+          </w:hyperlink>
+        </w:p>
+        <w:p>
+          <w:pPr>
+            <w:pStyle w:val="TOC1"/>
+            <w:tabs>
+              <w:tab w:val="left" w:pos="4664"/>
+              <w:tab w:val="right" w:leader="dot" w:pos="8296"/>
+            </w:tabs>
+            <w:rPr>
+              <w:rFonts w:cstheme="minorBidi"/>
+              <w:noProof/>
+              <w:kern w:val="2"/>
+              <w:sz w:val="21"/>
+            </w:rPr>
+          </w:pPr>
+          <w:hyperlink w:anchor="_Toc57650683" w:history="1">
+            <w:r>
+              <w:rPr>
+                <w:rStyle w:val="a9"/>
+                <w:noProof/>
+              </w:rPr>
+              <w:t>6. 获取我的关注（我的页面，查看关注的人）</w:t>
+            </w:r>
+            <w:r>
+              <w:rPr>
+                <w:rFonts w:cstheme="minorBidi"/>
+                <w:noProof/>
+                <w:kern w:val="2"/>
+                <w:sz w:val="21"/>
+              </w:rPr>
+              <w:tab/>
+            </w:r>
+            <w:r>
+              <w:rPr>
+                <w:rStyle w:val="a9"/>
+                <w:noProof/>
+              </w:rPr>
+              <w:t>/删除我的关注的人</w:t>
+            </w:r>
+            <w:r>
+              <w:rPr>
+                <w:noProof/>
+                <w:webHidden/>
+              </w:rPr>
+              <w:tab/>
+            </w:r>
+            <w:r>
+              <w:rPr>
+                <w:noProof/>
+                <w:webHidden/>
+              </w:rPr>
+              <w:fldChar w:fldCharType="begin"/>
+            </w:r>
+            <w:r>
+              <w:rPr>
+                <w:noProof/>
+                <w:webHidden/>
+              </w:rPr>
+              <w:instrText xml:space="preserve"> PAGEREF _Toc57650683 \h </w:instrText>
+            </w:r>
+            <w:r>
+              <w:rPr>
+                <w:noProof/>
+                <w:webHidden/>
+              </w:rPr>
+            </w:r>
+            <w:r>
+              <w:rPr>
+                <w:noProof/>
+                <w:webHidden/>
+              </w:rPr>
+              <w:fldChar w:fldCharType="separate"/>
+            </w:r>
+            <w:r>
+              <w:rPr>
+                <w:noProof/>
+                <w:webHidden/>
+              </w:rPr>
+              <w:t>5</w:t>
             </w:r>
             <w:r>
               <w:rPr>
@@ -342,13 +518,13 @@
               <w:sz w:val="21"/>
             </w:rPr>
           </w:pPr>
-          <w:hyperlink w:anchor="_Toc57645382" w:history="1">
+          <w:hyperlink w:anchor="_Toc57650684" w:history="1">
             <w:r>
               <w:rPr>
                 <w:rStyle w:val="a9"/>
                 <w:noProof/>
               </w:rPr>
-              <w:t>5.获取我的粉丝</w:t>
+              <w:t>7.获取我关注的人的文章 （导航栏 关注）</w:t>
             </w:r>
             <w:r>
               <w:rPr>
@@ -369,7 +545,7 @@
                 <w:noProof/>
                 <w:webHidden/>
               </w:rPr>
-              <w:instrText xml:space="preserve"> PAGEREF _Toc57645382 \h </w:instrText>
+              <w:instrText xml:space="preserve"> PAGEREF _Toc57650684 \h </w:instrText>
             </w:r>
             <w:r>
               <w:rPr>
@@ -389,7 +565,7 @@
                 <w:noProof/>
                 <w:webHidden/>
               </w:rPr>
-              <w:t>3</w:t>
+              <w:t>5</w:t>
             </w:r>
             <w:r>
               <w:rPr>
@@ -413,13 +589,13 @@
               <w:sz w:val="21"/>
             </w:rPr>
           </w:pPr>
-          <w:hyperlink w:anchor="_Toc57645383" w:history="1">
+          <w:hyperlink w:anchor="_Toc57650685" w:history="1">
             <w:r>
               <w:rPr>
                 <w:rStyle w:val="a9"/>
                 <w:noProof/>
               </w:rPr>
-              <w:t>6. 获取我的关注</w:t>
+              <w:t>8.添加我的收藏的文章    / 删除我收藏的文章   （导航栏 收藏）</w:t>
             </w:r>
             <w:r>
               <w:rPr>
@@ -440,7 +616,7 @@
                 <w:noProof/>
                 <w:webHidden/>
               </w:rPr>
-              <w:instrText xml:space="preserve"> PAGEREF _Toc57645383 \h </w:instrText>
+              <w:instrText xml:space="preserve"> PAGEREF _Toc57650685 \h </w:instrText>
             </w:r>
             <w:r>
               <w:rPr>
@@ -460,7 +636,7 @@
                 <w:noProof/>
                 <w:webHidden/>
               </w:rPr>
-              <w:t>4</w:t>
+              <w:t>6</w:t>
             </w:r>
             <w:r>
               <w:rPr>
@@ -484,13 +660,13 @@
               <w:sz w:val="21"/>
             </w:rPr>
           </w:pPr>
-          <w:hyperlink w:anchor="_Toc57645384" w:history="1">
+          <w:hyperlink w:anchor="_Toc57650686" w:history="1">
             <w:r>
               <w:rPr>
                 <w:rStyle w:val="a9"/>
                 <w:noProof/>
               </w:rPr>
-              <w:t>7.获取我关注的人的文章</w:t>
+              <w:t>9.统计</w:t>
             </w:r>
             <w:r>
               <w:rPr>
@@ -511,7 +687,7 @@
                 <w:noProof/>
                 <w:webHidden/>
               </w:rPr>
-              <w:instrText xml:space="preserve"> PAGEREF _Toc57645384 \h </w:instrText>
+              <w:instrText xml:space="preserve"> PAGEREF _Toc57650686 \h </w:instrText>
             </w:r>
             <w:r>
               <w:rPr>
@@ -531,78 +707,7 @@
                 <w:noProof/>
                 <w:webHidden/>
               </w:rPr>
-              <w:t>5</w:t>
-            </w:r>
-            <w:r>
-              <w:rPr>
-                <w:noProof/>
-                <w:webHidden/>
-              </w:rPr>
-              <w:fldChar w:fldCharType="end"/>
-            </w:r>
-          </w:hyperlink>
-        </w:p>
-        <w:p>
-          <w:pPr>
-            <w:pStyle w:val="TOC1"/>
-            <w:tabs>
-              <w:tab w:val="right" w:leader="dot" w:pos="8296"/>
-            </w:tabs>
-            <w:rPr>
-              <w:rFonts w:cstheme="minorBidi"/>
-              <w:noProof/>
-              <w:kern w:val="2"/>
-              <w:sz w:val="21"/>
-            </w:rPr>
-          </w:pPr>
-          <w:hyperlink w:anchor="_Toc57645385" w:history="1">
-            <w:r>
-              <w:rPr>
-                <w:rStyle w:val="a9"/>
-                <w:noProof/>
-              </w:rPr>
-              <w:t>8.添加我的收藏的文章    / 删除我收藏的文章</w:t>
-            </w:r>
-            <w:r>
-              <w:rPr>
-                <w:noProof/>
-                <w:webHidden/>
-              </w:rPr>
-              <w:tab/>
-            </w:r>
-            <w:r>
-              <w:rPr>
-                <w:noProof/>
-                <w:webHidden/>
-              </w:rPr>
-              <w:fldChar w:fldCharType="begin"/>
-            </w:r>
-            <w:r>
-              <w:rPr>
-                <w:noProof/>
-                <w:webHidden/>
-              </w:rPr>
-              <w:instrText xml:space="preserve"> PAGEREF _Toc57645385 \h </w:instrText>
-            </w:r>
-            <w:r>
-              <w:rPr>
-                <w:noProof/>
-                <w:webHidden/>
-              </w:rPr>
-            </w:r>
-            <w:r>
-              <w:rPr>
-                <w:noProof/>
-                <w:webHidden/>
-              </w:rPr>
-              <w:fldChar w:fldCharType="separate"/>
-            </w:r>
-            <w:r>
-              <w:rPr>
-                <w:noProof/>
-                <w:webHidden/>
-              </w:rPr>
-              <w:t>5</w:t>
+              <w:t>7</w:t>
             </w:r>
             <w:r>
               <w:rPr>
@@ -628,7 +733,6 @@
     <w:p>
       <w:pPr>
         <w:rPr>
-          <w:rFonts w:hint="eastAsia"/>
           <w:b/>
           <w:bCs/>
           <w:sz w:val="22"/>
@@ -640,7 +744,7 @@
       <w:pPr>
         <w:pStyle w:val="1"/>
       </w:pPr>
-      <w:bookmarkStart w:id="0" w:name="_Toc57645378"/>
+      <w:bookmarkStart w:id="0" w:name="_Toc57650678"/>
       <w:r>
         <w:rPr>
           <w:rFonts w:hint="eastAsia"/>
@@ -715,12 +819,22 @@
       </w:r>
       <w:r>
         <w:rPr>
-          <w:b/>
-          <w:bCs/>
-          <w:sz w:val="22"/>
-          <w:szCs w:val="24"/>
-        </w:rPr>
-        <w:t>;//</w:t>
+          <w:rFonts w:hint="eastAsia"/>
+          <w:b/>
+          <w:bCs/>
+          <w:sz w:val="22"/>
+          <w:szCs w:val="24"/>
+        </w:rPr>
+        <w:t>：</w:t>
+      </w:r>
+      <w:r>
+        <w:rPr>
+          <w:b/>
+          <w:bCs/>
+          <w:sz w:val="22"/>
+          <w:szCs w:val="24"/>
+        </w:rPr>
+        <w:t>//</w:t>
       </w:r>
       <w:r>
         <w:rPr>
@@ -1156,6 +1270,7 @@
         <w:rPr>
           <w:rFonts w:hint="eastAsia"/>
         </w:rPr>
+        <w:lastRenderedPageBreak/>
         <w:t>参数说明：</w:t>
       </w:r>
       <w:r>
@@ -1201,7 +1316,7 @@
       <w:pPr>
         <w:pStyle w:val="1"/>
       </w:pPr>
-      <w:bookmarkStart w:id="1" w:name="_Toc57645379"/>
+      <w:bookmarkStart w:id="1" w:name="_Toc57650679"/>
       <w:r>
         <w:rPr>
           <w:rFonts w:hint="eastAsia"/>
@@ -1686,7 +1801,7 @@
       <w:pPr>
         <w:pStyle w:val="1"/>
       </w:pPr>
-      <w:bookmarkStart w:id="2" w:name="_Toc57645380"/>
+      <w:bookmarkStart w:id="2" w:name="_Toc57650680"/>
       <w:r>
         <w:t>3.</w:t>
       </w:r>
@@ -1733,22 +1848,75 @@
         <w:rPr>
           <w:rFonts w:hint="eastAsia"/>
         </w:rPr>
-        <w:t>首页接口</w:t>
-      </w:r>
-    </w:p>
-    <w:p/>
-    <w:p>
-      <w:r>
-        <w:rPr>
-          <w:rFonts w:hint="eastAsia"/>
-        </w:rPr>
-        <w:t>*暂时还未想好</w:t>
-      </w:r>
-    </w:p>
+        <w:t>接口：</w:t>
+      </w:r>
+      <w:r>
+        <w:rPr>
+          <w:rFonts w:hint="eastAsia"/>
+        </w:rPr>
+        <w:t xml:space="preserve">*暂时没想好 </w:t>
+      </w:r>
+      <w:r>
+        <w:rPr>
+          <w:rFonts w:hint="eastAsia"/>
+          <w:b/>
+          <w:bCs/>
+          <w:sz w:val="22"/>
+          <w:szCs w:val="24"/>
+        </w:rPr>
+        <w:t>‘/</w:t>
+      </w:r>
+      <w:proofErr w:type="spellStart"/>
+      <w:r>
+        <w:rPr>
+          <w:rFonts w:hint="eastAsia"/>
+          <w:b/>
+          <w:bCs/>
+          <w:sz w:val="22"/>
+          <w:szCs w:val="24"/>
+        </w:rPr>
+        <w:t>getlogin</w:t>
+      </w:r>
+      <w:proofErr w:type="spellEnd"/>
+      <w:r>
+        <w:rPr>
+          <w:rFonts w:hint="eastAsia"/>
+          <w:b/>
+          <w:bCs/>
+          <w:sz w:val="22"/>
+          <w:szCs w:val="24"/>
+        </w:rPr>
+        <w:t>’</w:t>
+      </w:r>
+      <w:r>
+        <w:rPr>
+          <w:rFonts w:hint="eastAsia"/>
+          <w:b/>
+          <w:bCs/>
+          <w:sz w:val="22"/>
+          <w:szCs w:val="24"/>
+        </w:rPr>
+        <w:t xml:space="preserve"> </w:t>
+      </w:r>
+      <w:r>
+        <w:rPr>
+          <w:rFonts w:hint="eastAsia"/>
+          <w:b/>
+          <w:bCs/>
+          <w:sz w:val="22"/>
+          <w:szCs w:val="24"/>
+        </w:rPr>
+        <w:t>？这个有待考虑</w:t>
+      </w:r>
+    </w:p>
+    <w:p/>
     <w:p/>
     <w:p>
       <w:pPr>
         <w:rPr>
+          <w:rFonts w:hint="eastAsia"/>
+          <w:b/>
+          <w:bCs/>
           <w:sz w:val="22"/>
           <w:szCs w:val="24"/>
         </w:rPr>
@@ -1757,7 +1925,7 @@
         <w:rPr>
           <w:rFonts w:hint="eastAsia"/>
         </w:rPr>
-        <w:t>需要接受的参数：</w:t>
+        <w:t>需要的参数：</w:t>
       </w:r>
       <w:r>
         <w:rPr>
@@ -1771,17 +1939,219 @@
       </w:r>
     </w:p>
     <w:p/>
-    <w:p/>
+    <w:p>
+      <w:r>
+        <w:rPr>
+          <w:rFonts w:hint="eastAsia"/>
+        </w:rPr>
+        <w:t>获取成功</w:t>
+      </w:r>
+      <w:r>
+        <w:rPr>
+          <w:rFonts w:hint="eastAsia"/>
+        </w:rPr>
+        <w:t>返回的json数据</w:t>
+      </w:r>
+      <w:r>
+        <w:rPr>
+          <w:rFonts w:hint="eastAsia"/>
+        </w:rPr>
+        <w:t>：</w:t>
+      </w:r>
+    </w:p>
+    <w:p/>
+    <w:p>
+      <w:pPr>
+        <w:rPr>
+          <w:b/>
+          <w:bCs/>
+          <w:sz w:val="22"/>
+          <w:szCs w:val="24"/>
+        </w:rPr>
+      </w:pPr>
+      <w:r>
+        <w:rPr>
+          <w:rFonts w:hint="eastAsia"/>
+          <w:b/>
+          <w:bCs/>
+          <w:sz w:val="22"/>
+          <w:szCs w:val="24"/>
+        </w:rPr>
+        <w:t>status：success</w:t>
+      </w:r>
+    </w:p>
+    <w:p>
+      <w:pPr>
+        <w:rPr>
+          <w:b/>
+          <w:bCs/>
+          <w:sz w:val="22"/>
+          <w:szCs w:val="24"/>
+        </w:rPr>
+      </w:pPr>
+      <w:r>
+        <w:rPr>
+          <w:rFonts w:hint="eastAsia"/>
+          <w:b/>
+          <w:bCs/>
+          <w:sz w:val="22"/>
+          <w:szCs w:val="24"/>
+        </w:rPr>
+        <w:t>r</w:t>
+      </w:r>
+      <w:r>
+        <w:rPr>
+          <w:b/>
+          <w:bCs/>
+          <w:sz w:val="22"/>
+          <w:szCs w:val="24"/>
+        </w:rPr>
+        <w:t xml:space="preserve">esults : </w:t>
+      </w:r>
+      <w:r>
+        <w:rPr>
+          <w:rFonts w:hint="eastAsia"/>
+          <w:b/>
+          <w:bCs/>
+          <w:sz w:val="22"/>
+          <w:szCs w:val="24"/>
+        </w:rPr>
+        <w:t>*暂时好没想好，这个得返回好多好多的数据</w:t>
+      </w:r>
+    </w:p>
+    <w:p>
+      <w:pPr>
+        <w:rPr>
+          <w:b/>
+          <w:bCs/>
+          <w:sz w:val="22"/>
+          <w:szCs w:val="24"/>
+        </w:rPr>
+      </w:pPr>
+    </w:p>
+    <w:p>
+      <w:pPr>
+        <w:rPr>
+          <w:b/>
+          <w:bCs/>
+          <w:sz w:val="22"/>
+          <w:szCs w:val="24"/>
+        </w:rPr>
+      </w:pPr>
+      <w:r>
+        <w:rPr>
+          <w:rFonts w:hint="eastAsia"/>
+          <w:b/>
+          <w:bCs/>
+          <w:sz w:val="22"/>
+          <w:szCs w:val="24"/>
+        </w:rPr>
+        <w:t>因为首页有大量的链接图片，需要</w:t>
+      </w:r>
+      <w:proofErr w:type="spellStart"/>
+      <w:r>
+        <w:rPr>
+          <w:rFonts w:hint="eastAsia"/>
+          <w:b/>
+          <w:bCs/>
+          <w:sz w:val="22"/>
+          <w:szCs w:val="24"/>
+        </w:rPr>
+        <w:t>textid</w:t>
+      </w:r>
+      <w:proofErr w:type="spellEnd"/>
+      <w:r>
+        <w:rPr>
+          <w:rFonts w:hint="eastAsia"/>
+          <w:b/>
+          <w:bCs/>
+          <w:sz w:val="22"/>
+          <w:szCs w:val="24"/>
+        </w:rPr>
+        <w:t>来跳转</w:t>
+      </w:r>
+    </w:p>
+    <w:p>
+      <w:pPr>
+        <w:rPr>
+          <w:rFonts w:hint="eastAsia"/>
+          <w:b/>
+          <w:bCs/>
+          <w:sz w:val="22"/>
+          <w:szCs w:val="24"/>
+        </w:rPr>
+      </w:pPr>
+      <w:r>
+        <w:rPr>
+          <w:rFonts w:hint="eastAsia"/>
+          <w:b/>
+          <w:bCs/>
+          <w:sz w:val="22"/>
+          <w:szCs w:val="24"/>
+        </w:rPr>
+        <w:t>而且显示这些文章需要，</w:t>
+      </w:r>
+      <w:proofErr w:type="spellStart"/>
+      <w:r>
+        <w:rPr>
+          <w:rFonts w:hint="eastAsia"/>
+          <w:b/>
+          <w:bCs/>
+          <w:sz w:val="22"/>
+          <w:szCs w:val="24"/>
+        </w:rPr>
+        <w:t>titile</w:t>
+      </w:r>
+      <w:proofErr w:type="spellEnd"/>
+      <w:r>
+        <w:rPr>
+          <w:rFonts w:hint="eastAsia"/>
+          <w:b/>
+          <w:bCs/>
+          <w:sz w:val="22"/>
+          <w:szCs w:val="24"/>
+        </w:rPr>
+        <w:t>，每一个文章都需要一个</w:t>
+      </w:r>
+      <w:proofErr w:type="spellStart"/>
+      <w:r>
+        <w:rPr>
+          <w:rFonts w:hint="eastAsia"/>
+          <w:b/>
+          <w:bCs/>
+          <w:sz w:val="22"/>
+          <w:szCs w:val="24"/>
+        </w:rPr>
+        <w:t>titile</w:t>
+      </w:r>
+      <w:proofErr w:type="spellEnd"/>
+      <w:r>
+        <w:rPr>
+          <w:rFonts w:hint="eastAsia"/>
+          <w:b/>
+          <w:bCs/>
+          <w:sz w:val="22"/>
+          <w:szCs w:val="24"/>
+        </w:rPr>
+        <w:t>，所以非常大</w:t>
+      </w:r>
+    </w:p>
+    <w:p>
+      <w:pPr>
+        <w:rPr>
+          <w:rFonts w:hint="eastAsia"/>
+        </w:rPr>
+      </w:pPr>
+    </w:p>
     <w:p>
       <w:pPr>
         <w:pStyle w:val="1"/>
       </w:pPr>
-      <w:bookmarkStart w:id="3" w:name="_Toc57645381"/>
-      <w:r>
-        <w:rPr>
-          <w:rFonts w:hint="eastAsia"/>
-        </w:rPr>
-        <w:lastRenderedPageBreak/>
+      <w:bookmarkStart w:id="3" w:name="_Toc57650681"/>
+      <w:r>
+        <w:rPr>
+          <w:rFonts w:hint="eastAsia"/>
+        </w:rPr>
         <w:t>4</w:t>
       </w:r>
       <w:r>
@@ -1791,7 +2161,27 @@
         <w:rPr>
           <w:rFonts w:hint="eastAsia"/>
         </w:rPr>
-        <w:t>获取我发表的文章</w:t>
+        <w:t>获取发表的文章</w:t>
+      </w:r>
+      <w:r>
+        <w:rPr>
+          <w:rFonts w:hint="eastAsia"/>
+        </w:rPr>
+        <w:t>（搜索，</w:t>
+      </w:r>
+      <w:proofErr w:type="gramStart"/>
+      <w:r>
+        <w:rPr>
+          <w:rFonts w:hint="eastAsia"/>
+        </w:rPr>
+        <w:t>轮播图</w:t>
+      </w:r>
+      <w:proofErr w:type="gramEnd"/>
+      <w:r>
+        <w:rPr>
+          <w:rFonts w:hint="eastAsia"/>
+        </w:rPr>
+        <w:t>，首页图片链接）</w:t>
       </w:r>
       <w:bookmarkEnd w:id="3"/>
     </w:p>
@@ -1870,7 +2260,17 @@
           <w:sz w:val="22"/>
           <w:szCs w:val="24"/>
         </w:rPr>
-        <w:t>getmytext</w:t>
+        <w:t>gettext</w:t>
+      </w:r>
+      <w:r>
+        <w:rPr>
+          <w:rFonts w:hint="eastAsia"/>
+          <w:b/>
+          <w:bCs/>
+          <w:sz w:val="22"/>
+          <w:szCs w:val="24"/>
+        </w:rPr>
+        <w:t>s</w:t>
       </w:r>
       <w:proofErr w:type="spellEnd"/>
       <w:r>
@@ -2216,6 +2616,14 @@
     <w:p/>
     <w:p/>
     <w:p>
+      <w:pPr>
+        <w:rPr>
+          <w:b/>
+          <w:bCs/>
+          <w:sz w:val="22"/>
+          <w:szCs w:val="24"/>
+        </w:rPr>
+      </w:pPr>
       <w:r>
         <w:rPr>
           <w:rFonts w:hint="eastAsia"/>
@@ -2231,6 +2639,364 @@
           <w:szCs w:val="24"/>
         </w:rPr>
         <w:t>username</w:t>
+      </w:r>
+      <w:r>
+        <w:rPr>
+          <w:b/>
+          <w:bCs/>
+          <w:sz w:val="22"/>
+          <w:szCs w:val="24"/>
+        </w:rPr>
+        <w:t>/</w:t>
+      </w:r>
+      <w:proofErr w:type="spellStart"/>
+      <w:r>
+        <w:rPr>
+          <w:rFonts w:hint="eastAsia"/>
+          <w:b/>
+          <w:bCs/>
+          <w:sz w:val="22"/>
+          <w:szCs w:val="24"/>
+        </w:rPr>
+        <w:t>textid</w:t>
+      </w:r>
+      <w:proofErr w:type="spellEnd"/>
+      <w:r>
+        <w:rPr>
+          <w:b/>
+          <w:bCs/>
+          <w:sz w:val="22"/>
+          <w:szCs w:val="24"/>
+        </w:rPr>
+        <w:t>/</w:t>
+      </w:r>
+      <w:r>
+        <w:rPr>
+          <w:b/>
+          <w:bCs/>
+          <w:sz w:val="22"/>
+          <w:szCs w:val="24"/>
+        </w:rPr>
+        <w:t xml:space="preserve"> </w:t>
+      </w:r>
+      <w:r>
+        <w:rPr>
+          <w:rFonts w:hint="eastAsia"/>
+          <w:b/>
+          <w:bCs/>
+          <w:sz w:val="22"/>
+          <w:szCs w:val="24"/>
+        </w:rPr>
+        <w:t>，type</w:t>
+      </w:r>
+      <w:r>
+        <w:rPr>
+          <w:rFonts w:hint="eastAsia"/>
+          <w:b/>
+          <w:bCs/>
+          <w:sz w:val="22"/>
+          <w:szCs w:val="24"/>
+        </w:rPr>
+        <w:t>，</w:t>
+      </w:r>
+      <w:r>
+        <w:rPr>
+          <w:rFonts w:hint="eastAsia"/>
+          <w:b/>
+          <w:bCs/>
+          <w:sz w:val="22"/>
+          <w:szCs w:val="24"/>
+        </w:rPr>
+        <w:t>‘</w:t>
+      </w:r>
+      <w:r>
+        <w:rPr>
+          <w:rFonts w:hint="eastAsia"/>
+          <w:b/>
+          <w:bCs/>
+          <w:sz w:val="22"/>
+          <w:szCs w:val="24"/>
+        </w:rPr>
+        <w:t>关键字</w:t>
+      </w:r>
+      <w:r>
+        <w:rPr>
+          <w:rFonts w:hint="eastAsia"/>
+          <w:b/>
+          <w:bCs/>
+          <w:sz w:val="22"/>
+          <w:szCs w:val="24"/>
+        </w:rPr>
+        <w:t>’</w:t>
+      </w:r>
+    </w:p>
+    <w:p>
+      <w:pPr>
+        <w:rPr>
+          <w:b/>
+          <w:bCs/>
+          <w:sz w:val="22"/>
+          <w:szCs w:val="24"/>
+        </w:rPr>
+      </w:pPr>
+    </w:p>
+    <w:p>
+      <w:pPr>
+        <w:rPr>
+          <w:b/>
+          <w:bCs/>
+          <w:sz w:val="22"/>
+          <w:szCs w:val="24"/>
+        </w:rPr>
+      </w:pPr>
+      <w:r>
+        <w:rPr>
+          <w:rFonts w:hint="eastAsia"/>
+          <w:b/>
+          <w:bCs/>
+          <w:sz w:val="22"/>
+          <w:szCs w:val="24"/>
+        </w:rPr>
+        <w:t>说明：</w:t>
+      </w:r>
+      <w:r>
+        <w:rPr>
+          <w:rFonts w:hint="eastAsia"/>
+          <w:b/>
+          <w:bCs/>
+          <w:sz w:val="22"/>
+          <w:szCs w:val="24"/>
+        </w:rPr>
+        <w:t>当点击链接时是通过</w:t>
+      </w:r>
+      <w:proofErr w:type="spellStart"/>
+      <w:r>
+        <w:rPr>
+          <w:rFonts w:hint="eastAsia"/>
+          <w:b/>
+          <w:bCs/>
+          <w:sz w:val="22"/>
+          <w:szCs w:val="24"/>
+        </w:rPr>
+        <w:t>texti</w:t>
+      </w:r>
+      <w:r>
+        <w:rPr>
+          <w:b/>
+          <w:bCs/>
+          <w:sz w:val="22"/>
+          <w:szCs w:val="24"/>
+        </w:rPr>
+        <w:t>d</w:t>
+      </w:r>
+      <w:proofErr w:type="spellEnd"/>
+      <w:r>
+        <w:rPr>
+          <w:rFonts w:hint="eastAsia"/>
+          <w:b/>
+          <w:bCs/>
+          <w:sz w:val="22"/>
+          <w:szCs w:val="24"/>
+        </w:rPr>
+        <w:t>来获取文章</w:t>
+      </w:r>
+    </w:p>
+    <w:p>
+      <w:pPr>
+        <w:ind w:left="420" w:firstLine="420"/>
+        <w:rPr>
+          <w:b/>
+          <w:bCs/>
+          <w:sz w:val="22"/>
+          <w:szCs w:val="24"/>
+        </w:rPr>
+      </w:pPr>
+      <w:r>
+        <w:rPr>
+          <w:rFonts w:hint="eastAsia"/>
+          <w:b/>
+          <w:bCs/>
+          <w:sz w:val="22"/>
+          <w:szCs w:val="24"/>
+        </w:rPr>
+        <w:t>当点击我的中我发表的文章的时候，是通过username来获取的</w:t>
+      </w:r>
+    </w:p>
+    <w:p>
+      <w:pPr>
+        <w:ind w:left="420" w:firstLine="420"/>
+        <w:rPr>
+          <w:b/>
+          <w:bCs/>
+          <w:sz w:val="22"/>
+          <w:szCs w:val="24"/>
+        </w:rPr>
+      </w:pPr>
+      <w:r>
+        <w:rPr>
+          <w:rFonts w:hint="eastAsia"/>
+          <w:b/>
+          <w:bCs/>
+          <w:sz w:val="22"/>
+          <w:szCs w:val="24"/>
+        </w:rPr>
+        <w:t>当</w:t>
+      </w:r>
+      <w:r>
+        <w:rPr>
+          <w:rFonts w:hint="eastAsia"/>
+          <w:b/>
+          <w:bCs/>
+          <w:sz w:val="22"/>
+          <w:szCs w:val="24"/>
+        </w:rPr>
+        <w:t>我</w:t>
+      </w:r>
+      <w:r>
+        <w:rPr>
+          <w:rFonts w:hint="eastAsia"/>
+          <w:b/>
+          <w:bCs/>
+          <w:sz w:val="22"/>
+          <w:szCs w:val="24"/>
+        </w:rPr>
+        <w:t>点击类型</w:t>
+      </w:r>
+      <w:r>
+        <w:rPr>
+          <w:rFonts w:hint="eastAsia"/>
+          <w:b/>
+          <w:bCs/>
+          <w:sz w:val="22"/>
+          <w:szCs w:val="24"/>
+        </w:rPr>
+        <w:t>，好物推荐</w:t>
+      </w:r>
+      <w:r>
+        <w:rPr>
+          <w:rFonts w:hint="eastAsia"/>
+          <w:b/>
+          <w:bCs/>
+          <w:sz w:val="22"/>
+          <w:szCs w:val="24"/>
+        </w:rPr>
+        <w:t>时，通过type来获取文章</w:t>
+      </w:r>
+    </w:p>
+    <w:p>
+      <w:pPr>
+        <w:ind w:left="420" w:firstLine="420"/>
+        <w:rPr>
+          <w:b/>
+          <w:bCs/>
+          <w:sz w:val="22"/>
+          <w:szCs w:val="24"/>
+        </w:rPr>
+      </w:pPr>
+      <w:r>
+        <w:rPr>
+          <w:rFonts w:hint="eastAsia"/>
+          <w:b/>
+          <w:bCs/>
+          <w:sz w:val="22"/>
+          <w:szCs w:val="24"/>
+        </w:rPr>
+        <w:t>当我点击搜索时，通过传递关键字来检索文章</w:t>
+      </w:r>
+    </w:p>
+    <w:p>
+      <w:pPr>
+        <w:ind w:left="420" w:firstLine="420"/>
+        <w:rPr>
+          <w:rFonts w:hint="eastAsia"/>
+          <w:b/>
+          <w:bCs/>
+          <w:sz w:val="22"/>
+          <w:szCs w:val="24"/>
+        </w:rPr>
+      </w:pPr>
+      <w:r>
+        <w:rPr>
+          <w:rFonts w:hint="eastAsia"/>
+          <w:b/>
+          <w:bCs/>
+          <w:sz w:val="22"/>
+          <w:szCs w:val="24"/>
+        </w:rPr>
+        <w:t>当我点击</w:t>
+      </w:r>
+      <w:proofErr w:type="gramStart"/>
+      <w:r>
+        <w:rPr>
+          <w:rFonts w:hint="eastAsia"/>
+          <w:b/>
+          <w:bCs/>
+          <w:sz w:val="22"/>
+          <w:szCs w:val="24"/>
+        </w:rPr>
+        <w:t>热门专贴的</w:t>
+      </w:r>
+      <w:proofErr w:type="gramEnd"/>
+      <w:r>
+        <w:rPr>
+          <w:rFonts w:hint="eastAsia"/>
+          <w:b/>
+          <w:bCs/>
+          <w:sz w:val="22"/>
+          <w:szCs w:val="24"/>
+        </w:rPr>
+        <w:t>时候，通过</w:t>
+      </w:r>
+      <w:proofErr w:type="spellStart"/>
+      <w:r>
+        <w:rPr>
+          <w:rFonts w:hint="eastAsia"/>
+          <w:b/>
+          <w:bCs/>
+          <w:sz w:val="22"/>
+          <w:szCs w:val="24"/>
+        </w:rPr>
+        <w:t>ctime</w:t>
+      </w:r>
+      <w:proofErr w:type="spellEnd"/>
+      <w:r>
+        <w:rPr>
+          <w:rFonts w:hint="eastAsia"/>
+          <w:b/>
+          <w:bCs/>
+          <w:sz w:val="22"/>
+          <w:szCs w:val="24"/>
+        </w:rPr>
+        <w:t>来检索文章</w:t>
+      </w:r>
+      <w:r>
+        <w:rPr>
+          <w:rFonts w:hint="eastAsia"/>
+          <w:b/>
+          <w:bCs/>
+          <w:sz w:val="22"/>
+          <w:szCs w:val="24"/>
+        </w:rPr>
+        <w:t>（暂定返回1</w:t>
+      </w:r>
+      <w:r>
+        <w:rPr>
+          <w:b/>
+          <w:bCs/>
+          <w:sz w:val="22"/>
+          <w:szCs w:val="24"/>
+        </w:rPr>
+        <w:t>0</w:t>
+      </w:r>
+      <w:r>
+        <w:rPr>
+          <w:rFonts w:hint="eastAsia"/>
+          <w:b/>
+          <w:bCs/>
+          <w:sz w:val="22"/>
+          <w:szCs w:val="24"/>
+        </w:rPr>
+        <w:t>篇文章）</w:t>
       </w:r>
     </w:p>
     <w:p/>
@@ -2318,6 +3084,7 @@
         <w:rPr>
           <w:rFonts w:hint="eastAsia"/>
         </w:rPr>
+        <w:lastRenderedPageBreak/>
         <w:t>获取失败后返回json数据</w:t>
       </w:r>
     </w:p>
@@ -2394,11 +3161,22 @@
     </w:p>
     <w:p/>
     <w:p/>
+    <w:p/>
+    <w:p>
+      <w:pPr>
+        <w:rPr>
+          <w:rFonts w:hint="eastAsia"/>
+        </w:rPr>
+      </w:pPr>
+    </w:p>
     <w:p>
       <w:pPr>
         <w:pStyle w:val="1"/>
+        <w:rPr>
+          <w:rFonts w:hint="eastAsia"/>
+        </w:rPr>
       </w:pPr>
-      <w:bookmarkStart w:id="4" w:name="_Toc57645382"/>
+      <w:bookmarkStart w:id="4" w:name="_Toc57650682"/>
       <w:r>
         <w:rPr>
           <w:rFonts w:hint="eastAsia"/>
@@ -2414,6 +3192,61 @@
         </w:rPr>
         <w:t>获取我的粉丝</w:t>
       </w:r>
+      <w:r>
+        <w:rPr>
+          <w:rFonts w:hint="eastAsia"/>
+        </w:rPr>
+        <w:t>（</w:t>
+      </w:r>
+      <w:r>
+        <w:rPr>
+          <w:rFonts w:hint="eastAsia"/>
+        </w:rPr>
+        <w:t>我的页面</w:t>
+      </w:r>
+      <w:r>
+        <w:rPr>
+          <w:rFonts w:hint="eastAsia"/>
+        </w:rPr>
+        <w:t>，查看粉丝</w:t>
+      </w:r>
+      <w:r>
+        <w:rPr>
+          <w:rFonts w:hint="eastAsia"/>
+        </w:rPr>
+        <w:t>）</w:t>
+      </w:r>
+      <w:r>
+        <w:rPr>
+          <w:rFonts w:hint="eastAsia"/>
+        </w:rPr>
+        <w:t xml:space="preserve"> </w:t>
+      </w:r>
+      <w:r>
+        <w:tab/>
+        <w:t>/</w:t>
+      </w:r>
+      <w:r>
+        <w:rPr>
+          <w:rFonts w:hint="eastAsia"/>
+        </w:rPr>
+        <w:t>删除我的粉丝</w:t>
+      </w:r>
+      <w:r>
+        <w:rPr>
+          <w:rFonts w:hint="eastAsia"/>
+        </w:rPr>
+        <w:t xml:space="preserve"> </w:t>
+      </w:r>
+      <w:r>
+        <w:t xml:space="preserve"> /</w:t>
+      </w:r>
+      <w:r>
+        <w:rPr>
+          <w:rFonts w:hint="eastAsia"/>
+        </w:rPr>
+        <w:t>添加关注</w:t>
+      </w:r>
       <w:bookmarkEnd w:id="4"/>
     </w:p>
     <w:p/>
@@ -2483,6 +3316,115 @@
           <w:szCs w:val="24"/>
         </w:rPr>
         <w:t>getmyfans</w:t>
+      </w:r>
+      <w:proofErr w:type="spellEnd"/>
+      <w:r>
+        <w:rPr>
+          <w:rFonts w:hint="eastAsia"/>
+          <w:b/>
+          <w:bCs/>
+          <w:sz w:val="22"/>
+          <w:szCs w:val="24"/>
+        </w:rPr>
+        <w:t>’</w:t>
+      </w:r>
+      <w:r>
+        <w:rPr>
+          <w:rFonts w:hint="eastAsia"/>
+          <w:b/>
+          <w:bCs/>
+          <w:sz w:val="22"/>
+          <w:szCs w:val="24"/>
+        </w:rPr>
+        <w:t xml:space="preserve"> </w:t>
+      </w:r>
+      <w:r>
+        <w:rPr>
+          <w:b/>
+          <w:bCs/>
+          <w:sz w:val="22"/>
+          <w:szCs w:val="24"/>
+        </w:rPr>
+        <w:t xml:space="preserve">   </w:t>
+      </w:r>
+      <w:r>
+        <w:rPr>
+          <w:rFonts w:hint="eastAsia"/>
+          <w:b/>
+          <w:bCs/>
+          <w:sz w:val="22"/>
+          <w:szCs w:val="24"/>
+        </w:rPr>
+        <w:t>‘/</w:t>
+      </w:r>
+      <w:proofErr w:type="spellStart"/>
+      <w:r>
+        <w:rPr>
+          <w:b/>
+          <w:bCs/>
+          <w:sz w:val="22"/>
+          <w:szCs w:val="24"/>
+        </w:rPr>
+        <w:t>deletemyfans</w:t>
+      </w:r>
+      <w:proofErr w:type="spellEnd"/>
+      <w:r>
+        <w:rPr>
+          <w:rFonts w:hint="eastAsia"/>
+          <w:b/>
+          <w:bCs/>
+          <w:sz w:val="22"/>
+          <w:szCs w:val="24"/>
+        </w:rPr>
+        <w:t>’</w:t>
+      </w:r>
+      <w:r>
+        <w:rPr>
+          <w:rFonts w:hint="eastAsia"/>
+          <w:b/>
+          <w:bCs/>
+          <w:sz w:val="22"/>
+          <w:szCs w:val="24"/>
+        </w:rPr>
+        <w:t xml:space="preserve"> </w:t>
+      </w:r>
+      <w:r>
+        <w:rPr>
+          <w:b/>
+          <w:bCs/>
+          <w:sz w:val="22"/>
+          <w:szCs w:val="24"/>
+        </w:rPr>
+        <w:t xml:space="preserve"> </w:t>
+      </w:r>
+      <w:r>
+        <w:rPr>
+          <w:b/>
+          <w:bCs/>
+          <w:sz w:val="22"/>
+          <w:szCs w:val="24"/>
+        </w:rPr>
+        <w:t xml:space="preserve"> </w:t>
+      </w:r>
+      <w:r>
+        <w:rPr>
+          <w:rFonts w:hint="eastAsia"/>
+          <w:b/>
+          <w:bCs/>
+          <w:sz w:val="22"/>
+          <w:szCs w:val="24"/>
+        </w:rPr>
+        <w:t>‘/</w:t>
+      </w:r>
+      <w:proofErr w:type="spellStart"/>
+      <w:r>
+        <w:rPr>
+          <w:b/>
+          <w:bCs/>
+          <w:sz w:val="22"/>
+          <w:szCs w:val="24"/>
+        </w:rPr>
+        <w:t>addmyfollows</w:t>
       </w:r>
       <w:proofErr w:type="spellEnd"/>
       <w:r>
@@ -2670,6 +3612,39 @@
         </w:rPr>
         <w:t>获取成功返回json数据</w:t>
       </w:r>
+      <w:r>
+        <w:rPr>
+          <w:rFonts w:hint="eastAsia"/>
+        </w:rPr>
+        <w:t xml:space="preserve"> </w:t>
+      </w:r>
+      <w:r>
+        <w:t xml:space="preserve">                          </w:t>
+      </w:r>
+      <w:r>
+        <w:rPr>
+          <w:rFonts w:hint="eastAsia"/>
+        </w:rPr>
+        <w:t>删除成功返回</w:t>
+      </w:r>
+      <w:r>
+        <w:rPr>
+          <w:rFonts w:hint="eastAsia"/>
+        </w:rPr>
+        <w:t>json</w:t>
+      </w:r>
+      <w:r>
+        <w:rPr>
+          <w:rFonts w:hint="eastAsia"/>
+        </w:rPr>
+        <w:t>数据</w:t>
+      </w:r>
+      <w:r>
+        <w:rPr>
+          <w:rFonts w:hint="eastAsia"/>
+        </w:rPr>
+        <w:t xml:space="preserve"> </w:t>
+      </w:r>
     </w:p>
     <w:p/>
     <w:p>
@@ -2691,6 +3666,106 @@
         </w:rPr>
         <w:t>status：success</w:t>
       </w:r>
+      <w:r>
+        <w:rPr>
+          <w:b/>
+          <w:bCs/>
+          <w:sz w:val="22"/>
+          <w:szCs w:val="24"/>
+        </w:rPr>
+        <w:tab/>
+      </w:r>
+      <w:r>
+        <w:rPr>
+          <w:b/>
+          <w:bCs/>
+          <w:sz w:val="22"/>
+          <w:szCs w:val="24"/>
+        </w:rPr>
+        <w:tab/>
+      </w:r>
+      <w:r>
+        <w:rPr>
+          <w:b/>
+          <w:bCs/>
+          <w:sz w:val="22"/>
+          <w:szCs w:val="24"/>
+        </w:rPr>
+        <w:tab/>
+      </w:r>
+      <w:r>
+        <w:rPr>
+          <w:b/>
+          <w:bCs/>
+          <w:sz w:val="22"/>
+          <w:szCs w:val="24"/>
+        </w:rPr>
+        <w:tab/>
+      </w:r>
+      <w:r>
+        <w:rPr>
+          <w:b/>
+          <w:bCs/>
+          <w:sz w:val="22"/>
+          <w:szCs w:val="24"/>
+        </w:rPr>
+        <w:tab/>
+      </w:r>
+      <w:r>
+        <w:rPr>
+          <w:b/>
+          <w:bCs/>
+          <w:sz w:val="22"/>
+          <w:szCs w:val="24"/>
+        </w:rPr>
+        <w:tab/>
+      </w:r>
+      <w:r>
+        <w:rPr>
+          <w:b/>
+          <w:bCs/>
+          <w:sz w:val="22"/>
+          <w:szCs w:val="24"/>
+        </w:rPr>
+        <w:tab/>
+      </w:r>
+      <w:r>
+        <w:rPr>
+          <w:b/>
+          <w:bCs/>
+          <w:sz w:val="22"/>
+          <w:szCs w:val="24"/>
+        </w:rPr>
+        <w:tab/>
+      </w:r>
+      <w:r>
+        <w:rPr>
+          <w:b/>
+          <w:bCs/>
+          <w:sz w:val="22"/>
+          <w:szCs w:val="24"/>
+        </w:rPr>
+        <w:tab/>
+      </w:r>
+      <w:r>
+        <w:rPr>
+          <w:b/>
+          <w:bCs/>
+          <w:sz w:val="22"/>
+          <w:szCs w:val="24"/>
+        </w:rPr>
+        <w:t xml:space="preserve"> </w:t>
+      </w:r>
+      <w:r>
+        <w:rPr>
+          <w:rFonts w:hint="eastAsia"/>
+          <w:b/>
+          <w:bCs/>
+          <w:sz w:val="22"/>
+          <w:szCs w:val="24"/>
+        </w:rPr>
+        <w:t>status：success</w:t>
+      </w:r>
     </w:p>
     <w:p>
       <w:pPr>
@@ -2778,7 +3853,90 @@
         <w:rPr>
           <w:rFonts w:hint="eastAsia"/>
         </w:rPr>
-        <w:t>获取失败后返回json数据</w:t>
+        <w:t>关注成功返回的json数据</w:t>
+      </w:r>
+    </w:p>
+    <w:p>
+      <w:pPr>
+        <w:rPr>
+          <w:rFonts w:hint="eastAsia"/>
+          <w:b/>
+          <w:bCs/>
+          <w:sz w:val="22"/>
+          <w:szCs w:val="24"/>
+        </w:rPr>
+      </w:pPr>
+      <w:proofErr w:type="gramStart"/>
+      <w:r>
+        <w:rPr>
+          <w:b/>
+          <w:bCs/>
+          <w:sz w:val="22"/>
+          <w:szCs w:val="24"/>
+        </w:rPr>
+        <w:t>s</w:t>
+      </w:r>
+      <w:r>
+        <w:rPr>
+          <w:rFonts w:hint="eastAsia"/>
+          <w:b/>
+          <w:bCs/>
+          <w:sz w:val="22"/>
+          <w:szCs w:val="24"/>
+        </w:rPr>
+        <w:t>tatus</w:t>
+      </w:r>
+      <w:r>
+        <w:rPr>
+          <w:b/>
+          <w:bCs/>
+          <w:sz w:val="22"/>
+          <w:szCs w:val="24"/>
+        </w:rPr>
+        <w:t xml:space="preserve"> :</w:t>
+      </w:r>
+      <w:proofErr w:type="gramEnd"/>
+      <w:r>
+        <w:rPr>
+          <w:b/>
+          <w:bCs/>
+          <w:sz w:val="22"/>
+          <w:szCs w:val="24"/>
+        </w:rPr>
+        <w:t xml:space="preserve"> success</w:t>
+      </w:r>
+    </w:p>
+    <w:p>
+      <w:pPr>
+        <w:rPr>
+          <w:rFonts w:hint="eastAsia"/>
+        </w:rPr>
+      </w:pPr>
+    </w:p>
+    <w:p>
+      <w:r>
+        <w:rPr>
+          <w:rFonts w:hint="eastAsia"/>
+        </w:rPr>
+        <w:t>获取</w:t>
+      </w:r>
+      <w:r>
+        <w:rPr>
+          <w:rFonts w:hint="eastAsia"/>
+        </w:rPr>
+        <w:t>/删除</w:t>
+      </w:r>
+      <w:r>
+        <w:rPr>
+          <w:rFonts w:hint="eastAsia"/>
+        </w:rPr>
+        <w:t>/关注</w:t>
+      </w:r>
+      <w:r>
+        <w:rPr>
+          <w:rFonts w:hint="eastAsia"/>
+        </w:rPr>
+        <w:t>失败后返回json数据</w:t>
       </w:r>
     </w:p>
     <w:p/>
@@ -2803,15 +3961,26 @@
     </w:p>
     <w:p/>
     <w:p/>
+    <w:p>
+      <w:pPr>
+        <w:rPr>
+          <w:rFonts w:hint="eastAsia"/>
+        </w:rPr>
+      </w:pPr>
+    </w:p>
     <w:p>
       <w:pPr>
         <w:pStyle w:val="1"/>
+        <w:rPr>
+          <w:rFonts w:hint="eastAsia"/>
+        </w:rPr>
       </w:pPr>
-      <w:bookmarkStart w:id="5" w:name="_Toc57645383"/>
-      <w:r>
-        <w:rPr>
-          <w:rFonts w:hint="eastAsia"/>
-        </w:rPr>
+      <w:bookmarkStart w:id="5" w:name="_Toc57650683"/>
+      <w:r>
+        <w:rPr>
+          <w:rFonts w:hint="eastAsia"/>
+        </w:rPr>
+        <w:lastRenderedPageBreak/>
         <w:t>6</w:t>
       </w:r>
       <w:r>
@@ -2823,7 +3992,29 @@
         </w:rPr>
         <w:t>获取我的关注</w:t>
       </w:r>
+      <w:r>
+        <w:rPr>
+          <w:rFonts w:hint="eastAsia"/>
+        </w:rPr>
+        <w:t>（我的页面，查看关注的人）</w:t>
+      </w:r>
+      <w:r>
+        <w:tab/>
+        <w:t>/</w:t>
+      </w:r>
+      <w:r>
+        <w:rPr>
+          <w:rFonts w:hint="eastAsia"/>
+        </w:rPr>
+        <w:t>删除我的关注的人</w:t>
+      </w:r>
       <w:bookmarkEnd w:id="5"/>
+      <w:r>
+        <w:rPr>
+          <w:rFonts w:hint="eastAsia"/>
+        </w:rPr>
+        <w:t xml:space="preserve"> </w:t>
+      </w:r>
     </w:p>
     <w:p/>
     <w:p>
@@ -2912,6 +4103,57 @@
           <w:szCs w:val="24"/>
         </w:rPr>
         <w:t>follows</w:t>
+      </w:r>
+      <w:proofErr w:type="spellEnd"/>
+      <w:r>
+        <w:rPr>
+          <w:rFonts w:hint="eastAsia"/>
+          <w:b/>
+          <w:bCs/>
+          <w:sz w:val="22"/>
+          <w:szCs w:val="24"/>
+        </w:rPr>
+        <w:t>’</w:t>
+      </w:r>
+      <w:r>
+        <w:rPr>
+          <w:rFonts w:hint="eastAsia"/>
+          <w:b/>
+          <w:bCs/>
+          <w:sz w:val="22"/>
+          <w:szCs w:val="24"/>
+        </w:rPr>
+        <w:t xml:space="preserve"> </w:t>
+      </w:r>
+      <w:r>
+        <w:rPr>
+          <w:b/>
+          <w:bCs/>
+          <w:sz w:val="22"/>
+          <w:szCs w:val="24"/>
+        </w:rPr>
+        <w:t xml:space="preserve">    </w:t>
+      </w:r>
+      <w:r>
+        <w:rPr>
+          <w:rFonts w:hint="eastAsia"/>
+          <w:b/>
+          <w:bCs/>
+          <w:sz w:val="22"/>
+          <w:szCs w:val="24"/>
+        </w:rPr>
+        <w:t>‘/</w:t>
+      </w:r>
+      <w:proofErr w:type="spellStart"/>
+      <w:r>
+        <w:rPr>
+          <w:rFonts w:hint="eastAsia"/>
+          <w:b/>
+          <w:bCs/>
+          <w:sz w:val="22"/>
+          <w:szCs w:val="24"/>
+        </w:rPr>
+        <w:t>deletemyfollows</w:t>
       </w:r>
       <w:proofErr w:type="spellEnd"/>
       <w:r>
@@ -3176,12 +4418,44 @@
     </w:p>
     <w:p/>
     <w:p>
+      <w:pPr>
+        <w:rPr>
+          <w:rFonts w:hint="eastAsia"/>
+        </w:rPr>
+      </w:pPr>
       <w:r>
         <w:rPr>
           <w:rFonts w:hint="eastAsia"/>
         </w:rPr>
         <w:t>获取成功返回json数据</w:t>
       </w:r>
+      <w:r>
+        <w:tab/>
+      </w:r>
+      <w:r>
+        <w:tab/>
+      </w:r>
+      <w:r>
+        <w:tab/>
+      </w:r>
+      <w:r>
+        <w:tab/>
+      </w:r>
+      <w:r>
+        <w:tab/>
+      </w:r>
+      <w:r>
+        <w:tab/>
+      </w:r>
+      <w:r>
+        <w:tab/>
+      </w:r>
+      <w:r>
+        <w:rPr>
+          <w:rFonts w:hint="eastAsia"/>
+        </w:rPr>
+        <w:t>删除成功返回json数据</w:t>
+      </w:r>
     </w:p>
     <w:p/>
     <w:p>
@@ -3203,6 +4477,116 @@
         </w:rPr>
         <w:t>status：success</w:t>
       </w:r>
+      <w:r>
+        <w:rPr>
+          <w:b/>
+          <w:bCs/>
+          <w:sz w:val="22"/>
+          <w:szCs w:val="24"/>
+        </w:rPr>
+        <w:tab/>
+      </w:r>
+      <w:r>
+        <w:rPr>
+          <w:b/>
+          <w:bCs/>
+          <w:sz w:val="22"/>
+          <w:szCs w:val="24"/>
+        </w:rPr>
+        <w:tab/>
+      </w:r>
+      <w:r>
+        <w:rPr>
+          <w:b/>
+          <w:bCs/>
+          <w:sz w:val="22"/>
+          <w:szCs w:val="24"/>
+        </w:rPr>
+        <w:tab/>
+      </w:r>
+      <w:r>
+        <w:rPr>
+          <w:b/>
+          <w:bCs/>
+          <w:sz w:val="22"/>
+          <w:szCs w:val="24"/>
+        </w:rPr>
+        <w:tab/>
+      </w:r>
+      <w:r>
+        <w:rPr>
+          <w:b/>
+          <w:bCs/>
+          <w:sz w:val="22"/>
+          <w:szCs w:val="24"/>
+        </w:rPr>
+        <w:tab/>
+      </w:r>
+      <w:r>
+        <w:rPr>
+          <w:b/>
+          <w:bCs/>
+          <w:sz w:val="22"/>
+          <w:szCs w:val="24"/>
+        </w:rPr>
+        <w:tab/>
+      </w:r>
+      <w:r>
+        <w:rPr>
+          <w:b/>
+          <w:bCs/>
+          <w:sz w:val="22"/>
+          <w:szCs w:val="24"/>
+        </w:rPr>
+        <w:tab/>
+      </w:r>
+      <w:r>
+        <w:rPr>
+          <w:b/>
+          <w:bCs/>
+          <w:sz w:val="22"/>
+          <w:szCs w:val="24"/>
+        </w:rPr>
+        <w:tab/>
+      </w:r>
+      <w:r>
+        <w:rPr>
+          <w:b/>
+          <w:bCs/>
+          <w:sz w:val="22"/>
+          <w:szCs w:val="24"/>
+        </w:rPr>
+        <w:tab/>
+      </w:r>
+      <w:r>
+        <w:rPr>
+          <w:b/>
+          <w:bCs/>
+          <w:sz w:val="22"/>
+          <w:szCs w:val="24"/>
+        </w:rPr>
+        <w:tab/>
+      </w:r>
+      <w:r>
+        <w:rPr>
+          <w:rFonts w:hint="eastAsia"/>
+          <w:b/>
+          <w:bCs/>
+          <w:sz w:val="22"/>
+          <w:szCs w:val="24"/>
+        </w:rPr>
+        <w:t>status：</w:t>
+      </w:r>
+      <w:r>
+        <w:rPr>
+          <w:rFonts w:hint="eastAsia"/>
+          <w:b/>
+          <w:bCs/>
+          <w:sz w:val="22"/>
+          <w:szCs w:val="24"/>
+        </w:rPr>
+        <w:t>success</w:t>
+      </w:r>
     </w:p>
     <w:p>
       <w:pPr>
@@ -3290,7 +4674,19 @@
         <w:rPr>
           <w:rFonts w:hint="eastAsia"/>
         </w:rPr>
-        <w:t>获取失败后返回json数据</w:t>
+        <w:t>获取</w:t>
+      </w:r>
+      <w:r>
+        <w:rPr>
+          <w:rFonts w:hint="eastAsia"/>
+        </w:rPr>
+        <w:t>/删除</w:t>
+      </w:r>
+      <w:r>
+        <w:rPr>
+          <w:rFonts w:hint="eastAsia"/>
+        </w:rPr>
+        <w:t>失败后返回json数据</w:t>
       </w:r>
     </w:p>
     <w:p/>
@@ -3318,7 +4714,7 @@
       <w:pPr>
         <w:pStyle w:val="1"/>
       </w:pPr>
-      <w:bookmarkStart w:id="6" w:name="_Toc57645384"/>
+      <w:bookmarkStart w:id="6" w:name="_Toc57650684"/>
       <w:r>
         <w:rPr>
           <w:rFonts w:hint="eastAsia"/>
@@ -3334,6 +4730,24 @@
         </w:rPr>
         <w:t>获取我关注的人的文章</w:t>
       </w:r>
+      <w:r>
+        <w:rPr>
+          <w:rFonts w:hint="eastAsia"/>
+        </w:rPr>
+        <w:t xml:space="preserve"> （</w:t>
+      </w:r>
+      <w:r>
+        <w:rPr>
+          <w:rFonts w:hint="eastAsia"/>
+        </w:rPr>
+        <w:t>导航栏 关注</w:t>
+      </w:r>
+      <w:r>
+        <w:rPr>
+          <w:rFonts w:hint="eastAsia"/>
+        </w:rPr>
+        <w:t>）</w:t>
+      </w:r>
       <w:bookmarkEnd w:id="6"/>
     </w:p>
     <w:p/>
@@ -3457,6 +4871,7 @@
         <w:rPr>
           <w:rFonts w:hint="eastAsia"/>
         </w:rPr>
+        <w:lastRenderedPageBreak/>
         <w:t>获取成功返回json数据</w:t>
       </w:r>
     </w:p>
@@ -3541,11 +4956,20 @@
       </w:r>
     </w:p>
     <w:p/>
+    <w:p/>
+    <w:p/>
+    <w:p>
+      <w:pPr>
+        <w:rPr>
+          <w:rFonts w:hint="eastAsia"/>
+        </w:rPr>
+      </w:pPr>
+    </w:p>
     <w:p>
       <w:pPr>
         <w:pStyle w:val="1"/>
       </w:pPr>
-      <w:bookmarkStart w:id="7" w:name="_Toc57645385"/>
+      <w:bookmarkStart w:id="7" w:name="_Toc57650685"/>
       <w:r>
         <w:rPr>
           <w:rFonts w:hint="eastAsia"/>
@@ -3576,6 +5000,33 @@
         </w:rPr>
         <w:t>删除我收藏的文章</w:t>
       </w:r>
+      <w:r>
+        <w:rPr>
+          <w:rFonts w:hint="eastAsia"/>
+        </w:rPr>
+        <w:t xml:space="preserve"> </w:t>
+      </w:r>
+      <w:r>
+        <w:t xml:space="preserve">  </w:t>
+      </w:r>
+      <w:r>
+        <w:rPr>
+          <w:rFonts w:hint="eastAsia"/>
+        </w:rPr>
+        <w:t>（导航栏</w:t>
+      </w:r>
+      <w:r>
+        <w:rPr>
+          <w:rFonts w:hint="eastAsia"/>
+        </w:rPr>
+        <w:t xml:space="preserve"> 收藏</w:t>
+      </w:r>
+      <w:r>
+        <w:rPr>
+          <w:rFonts w:hint="eastAsia"/>
+        </w:rPr>
+        <w:t>）</w:t>
+      </w:r>
       <w:bookmarkEnd w:id="7"/>
     </w:p>
     <w:p/>
@@ -3593,54 +5044,129 @@
         <w:rPr>
           <w:rFonts w:hint="eastAsia"/>
         </w:rPr>
-        <w:t>接口：‘/</w:t>
+        <w:t>接口：</w:t>
+      </w:r>
+      <w:r>
+        <w:rPr>
+          <w:rFonts w:hint="eastAsia"/>
+          <w:b/>
+          <w:bCs/>
+          <w:sz w:val="22"/>
+          <w:szCs w:val="24"/>
+        </w:rPr>
+        <w:t>‘/</w:t>
       </w:r>
       <w:proofErr w:type="spellStart"/>
       <w:r>
         <w:rPr>
           <w:rFonts w:hint="eastAsia"/>
+          <w:b/>
+          <w:bCs/>
+          <w:sz w:val="22"/>
+          <w:szCs w:val="24"/>
         </w:rPr>
         <w:t>add</w:t>
       </w:r>
       <w:r>
         <w:rPr>
           <w:rFonts w:hint="eastAsia"/>
+          <w:b/>
+          <w:bCs/>
+          <w:sz w:val="22"/>
+          <w:szCs w:val="24"/>
         </w:rPr>
         <w:t>my</w:t>
       </w:r>
       <w:r>
+        <w:rPr>
+          <w:b/>
+          <w:bCs/>
+          <w:sz w:val="22"/>
+          <w:szCs w:val="24"/>
+        </w:rPr>
         <w:t>save</w:t>
       </w:r>
       <w:proofErr w:type="spellEnd"/>
       <w:r>
         <w:rPr>
           <w:rFonts w:hint="eastAsia"/>
-        </w:rPr>
-        <w:t xml:space="preserve">’ </w:t>
-      </w:r>
-      <w:r>
-        <w:t xml:space="preserve">             /</w:t>
+          <w:b/>
+          <w:bCs/>
+          <w:sz w:val="22"/>
+          <w:szCs w:val="24"/>
+        </w:rPr>
+        <w:t>’</w:t>
+      </w:r>
+      <w:r>
+        <w:rPr>
+          <w:rFonts w:hint="eastAsia"/>
+        </w:rPr>
+        <w:t xml:space="preserve"> </w:t>
+      </w:r>
+      <w:r>
+        <w:t xml:space="preserve">             </w:t>
+      </w:r>
+      <w:r>
+        <w:rPr>
+          <w:rFonts w:hint="eastAsia"/>
+          <w:b/>
+          <w:bCs/>
+          <w:sz w:val="22"/>
+          <w:szCs w:val="24"/>
+        </w:rPr>
+        <w:t>‘</w:t>
+      </w:r>
+      <w:r>
+        <w:rPr>
+          <w:b/>
+          <w:bCs/>
+          <w:sz w:val="22"/>
+          <w:szCs w:val="24"/>
+        </w:rPr>
+        <w:t>/</w:t>
       </w:r>
       <w:proofErr w:type="spellStart"/>
       <w:r>
         <w:rPr>
           <w:rFonts w:hint="eastAsia"/>
+          <w:b/>
+          <w:bCs/>
+          <w:sz w:val="22"/>
+          <w:szCs w:val="24"/>
         </w:rPr>
         <w:t>delete</w:t>
       </w:r>
       <w:r>
         <w:rPr>
           <w:rFonts w:hint="eastAsia"/>
+          <w:b/>
+          <w:bCs/>
+          <w:sz w:val="22"/>
+          <w:szCs w:val="24"/>
         </w:rPr>
         <w:t>my</w:t>
       </w:r>
       <w:r>
         <w:rPr>
           <w:rFonts w:hint="eastAsia"/>
+          <w:b/>
+          <w:bCs/>
+          <w:sz w:val="22"/>
+          <w:szCs w:val="24"/>
         </w:rPr>
         <w:t>save</w:t>
       </w:r>
       <w:proofErr w:type="spellEnd"/>
+      <w:r>
+        <w:rPr>
+          <w:rFonts w:hint="eastAsia"/>
+          <w:b/>
+          <w:bCs/>
+          <w:sz w:val="22"/>
+          <w:szCs w:val="24"/>
+        </w:rPr>
+        <w:t>’</w:t>
+      </w:r>
     </w:p>
     <w:p/>
     <w:p>
@@ -3915,6 +5441,976 @@
       </w:r>
     </w:p>
     <w:p/>
+    <w:p/>
+    <w:p>
+      <w:pPr>
+        <w:pStyle w:val="1"/>
+      </w:pPr>
+      <w:bookmarkStart w:id="8" w:name="_Toc57650686"/>
+      <w:r>
+        <w:rPr>
+          <w:rFonts w:hint="eastAsia"/>
+        </w:rPr>
+        <w:t>9</w:t>
+      </w:r>
+      <w:r>
+        <w:t>.</w:t>
+      </w:r>
+      <w:r>
+        <w:rPr>
+          <w:rFonts w:hint="eastAsia"/>
+        </w:rPr>
+        <w:t>统计</w:t>
+      </w:r>
+      <w:bookmarkEnd w:id="8"/>
+    </w:p>
+    <w:p/>
+    <w:p>
+      <w:r>
+        <w:rPr>
+          <w:rFonts w:hint="eastAsia"/>
+        </w:rPr>
+        <w:t>接口数量 暂无计数</w:t>
+      </w:r>
+    </w:p>
+    <w:p/>
+    <w:p>
+      <w:pPr>
+        <w:rPr>
+          <w:b/>
+          <w:bCs/>
+          <w:sz w:val="22"/>
+          <w:szCs w:val="24"/>
+        </w:rPr>
+      </w:pPr>
+      <w:r>
+        <w:rPr>
+          <w:rFonts w:hint="eastAsia"/>
+        </w:rPr>
+        <w:t>除去</w:t>
+      </w:r>
+      <w:r>
+        <w:rPr>
+          <w:rFonts w:hint="eastAsia"/>
+        </w:rPr>
+        <w:t>重复的接口 剩下的接口如下：</w:t>
+      </w:r>
+      <w:r>
+        <w:rPr>
+          <w:rFonts w:hint="eastAsia"/>
+          <w:b/>
+          <w:bCs/>
+          <w:sz w:val="22"/>
+          <w:szCs w:val="24"/>
+        </w:rPr>
+        <w:t xml:space="preserve"> 共1</w:t>
+      </w:r>
+      <w:r>
+        <w:rPr>
+          <w:b/>
+          <w:bCs/>
+          <w:sz w:val="22"/>
+          <w:szCs w:val="24"/>
+        </w:rPr>
+        <w:t>2</w:t>
+      </w:r>
+      <w:r>
+        <w:rPr>
+          <w:rFonts w:hint="eastAsia"/>
+          <w:b/>
+          <w:bCs/>
+          <w:sz w:val="22"/>
+          <w:szCs w:val="24"/>
+        </w:rPr>
+        <w:t>个接口</w:t>
+      </w:r>
+    </w:p>
+    <w:p>
+      <w:pPr>
+        <w:rPr>
+          <w:rFonts w:hint="eastAsia"/>
+        </w:rPr>
+      </w:pPr>
+    </w:p>
+    <w:p>
+      <w:r>
+        <w:rPr>
+          <w:b/>
+          <w:bCs/>
+          <w:sz w:val="22"/>
+          <w:szCs w:val="24"/>
+        </w:rPr>
+        <w:t>‘</w:t>
+      </w:r>
+      <w:r>
+        <w:rPr>
+          <w:rFonts w:hint="eastAsia"/>
+          <w:b/>
+          <w:bCs/>
+          <w:sz w:val="22"/>
+          <w:szCs w:val="24"/>
+        </w:rPr>
+        <w:t>http</w:t>
+      </w:r>
+      <w:r>
+        <w:rPr>
+          <w:rFonts w:hint="eastAsia"/>
+          <w:b/>
+          <w:bCs/>
+          <w:sz w:val="22"/>
+          <w:szCs w:val="24"/>
+        </w:rPr>
+        <w:t>：</w:t>
+      </w:r>
+      <w:r>
+        <w:rPr>
+          <w:b/>
+          <w:bCs/>
+          <w:sz w:val="22"/>
+          <w:szCs w:val="24"/>
+        </w:rPr>
+        <w:t>/</w:t>
+      </w:r>
+      <w:r>
+        <w:rPr>
+          <w:rFonts w:hint="eastAsia"/>
+          <w:b/>
+          <w:bCs/>
+          <w:sz w:val="22"/>
+          <w:szCs w:val="24"/>
+        </w:rPr>
+        <w:t>localhost：</w:t>
+      </w:r>
+      <w:r>
+        <w:rPr>
+          <w:b/>
+          <w:bCs/>
+          <w:sz w:val="22"/>
+          <w:szCs w:val="24"/>
+        </w:rPr>
+        <w:t>1234</w:t>
+      </w:r>
+      <w:r>
+        <w:rPr>
+          <w:b/>
+          <w:bCs/>
+          <w:sz w:val="22"/>
+          <w:szCs w:val="24"/>
+        </w:rPr>
+        <w:t>/data’</w:t>
+      </w:r>
+      <w:r>
+        <w:rPr>
+          <w:b/>
+          <w:bCs/>
+          <w:sz w:val="22"/>
+          <w:szCs w:val="24"/>
+        </w:rPr>
+        <w:t xml:space="preserve">  </w:t>
+      </w:r>
+      <w:r>
+        <w:rPr>
+          <w:rFonts w:hint="eastAsia"/>
+          <w:b/>
+          <w:bCs/>
+          <w:sz w:val="22"/>
+          <w:szCs w:val="24"/>
+        </w:rPr>
+        <w:t>：</w:t>
+      </w:r>
+      <w:r>
+        <w:rPr>
+          <w:rFonts w:hint="eastAsia"/>
+        </w:rPr>
+        <w:t>登录页接口</w:t>
+      </w:r>
+    </w:p>
+    <w:p/>
+    <w:p>
+      <w:r>
+        <w:rPr>
+          <w:rFonts w:hint="eastAsia"/>
+          <w:b/>
+          <w:bCs/>
+          <w:sz w:val="22"/>
+          <w:szCs w:val="24"/>
+        </w:rPr>
+        <w:t>‘/</w:t>
+      </w:r>
+      <w:proofErr w:type="spellStart"/>
+      <w:r>
+        <w:rPr>
+          <w:b/>
+          <w:bCs/>
+          <w:sz w:val="22"/>
+          <w:szCs w:val="24"/>
+        </w:rPr>
+        <w:t>newdata</w:t>
+      </w:r>
+      <w:proofErr w:type="spellEnd"/>
+      <w:r>
+        <w:rPr>
+          <w:rFonts w:hint="eastAsia"/>
+          <w:b/>
+          <w:bCs/>
+          <w:sz w:val="22"/>
+          <w:szCs w:val="24"/>
+        </w:rPr>
+        <w:t>’</w:t>
+      </w:r>
+      <w:r>
+        <w:rPr>
+          <w:rFonts w:hint="eastAsia"/>
+          <w:b/>
+          <w:bCs/>
+          <w:sz w:val="22"/>
+          <w:szCs w:val="24"/>
+        </w:rPr>
+        <w:t xml:space="preserve"> ：</w:t>
+      </w:r>
+      <w:r>
+        <w:rPr>
+          <w:rFonts w:hint="eastAsia"/>
+        </w:rPr>
+        <w:t>注册页接口</w:t>
+      </w:r>
+    </w:p>
+    <w:p/>
+    <w:p>
+      <w:r>
+        <w:rPr>
+          <w:rFonts w:hint="eastAsia"/>
+          <w:b/>
+          <w:bCs/>
+          <w:sz w:val="22"/>
+          <w:szCs w:val="24"/>
+        </w:rPr>
+        <w:t>‘/</w:t>
+      </w:r>
+      <w:proofErr w:type="spellStart"/>
+      <w:r>
+        <w:rPr>
+          <w:rFonts w:hint="eastAsia"/>
+          <w:b/>
+          <w:bCs/>
+          <w:sz w:val="22"/>
+          <w:szCs w:val="24"/>
+        </w:rPr>
+        <w:t>getlogin</w:t>
+      </w:r>
+      <w:proofErr w:type="spellEnd"/>
+      <w:r>
+        <w:rPr>
+          <w:rFonts w:hint="eastAsia"/>
+          <w:b/>
+          <w:bCs/>
+          <w:sz w:val="22"/>
+          <w:szCs w:val="24"/>
+        </w:rPr>
+        <w:t>’</w:t>
+      </w:r>
+      <w:r>
+        <w:rPr>
+          <w:rFonts w:hint="eastAsia"/>
+          <w:b/>
+          <w:bCs/>
+          <w:sz w:val="22"/>
+          <w:szCs w:val="24"/>
+        </w:rPr>
+        <w:t xml:space="preserve"> ？这个有待考虑</w:t>
+      </w:r>
+      <w:r>
+        <w:rPr>
+          <w:rFonts w:hint="eastAsia"/>
+          <w:b/>
+          <w:bCs/>
+          <w:sz w:val="22"/>
+          <w:szCs w:val="24"/>
+        </w:rPr>
+        <w:t xml:space="preserve"> </w:t>
+      </w:r>
+      <w:r>
+        <w:rPr>
+          <w:rFonts w:hint="eastAsia"/>
+          <w:b/>
+          <w:bCs/>
+          <w:sz w:val="22"/>
+          <w:szCs w:val="24"/>
+        </w:rPr>
+        <w:t>：</w:t>
+      </w:r>
+      <w:r>
+        <w:rPr>
+          <w:rFonts w:hint="eastAsia"/>
+        </w:rPr>
+        <w:t>首页接口</w:t>
+      </w:r>
+      <w:r>
+        <w:rPr>
+          <w:rFonts w:hint="eastAsia"/>
+        </w:rPr>
+        <w:t xml:space="preserve"> </w:t>
+      </w:r>
+      <w:r>
+        <w:t xml:space="preserve"> </w:t>
+      </w:r>
+      <w:r>
+        <w:rPr>
+          <w:rFonts w:hint="eastAsia"/>
+        </w:rPr>
+        <w:t>*暂时没想好</w:t>
+      </w:r>
+    </w:p>
+    <w:p/>
+    <w:p>
+      <w:r>
+        <w:rPr>
+          <w:b/>
+          <w:bCs/>
+          <w:sz w:val="22"/>
+          <w:szCs w:val="24"/>
+        </w:rPr>
+        <w:t>‘/</w:t>
+      </w:r>
+      <w:proofErr w:type="spellStart"/>
+      <w:r>
+        <w:rPr>
+          <w:b/>
+          <w:bCs/>
+          <w:sz w:val="22"/>
+          <w:szCs w:val="24"/>
+        </w:rPr>
+        <w:t>gettext</w:t>
+      </w:r>
+      <w:r>
+        <w:rPr>
+          <w:rFonts w:hint="eastAsia"/>
+          <w:b/>
+          <w:bCs/>
+          <w:sz w:val="22"/>
+          <w:szCs w:val="24"/>
+        </w:rPr>
+        <w:t>s</w:t>
+      </w:r>
+      <w:proofErr w:type="spellEnd"/>
+      <w:r>
+        <w:rPr>
+          <w:b/>
+          <w:bCs/>
+          <w:sz w:val="22"/>
+          <w:szCs w:val="24"/>
+        </w:rPr>
+        <w:t>’</w:t>
+      </w:r>
+      <w:r>
+        <w:rPr>
+          <w:rFonts w:hint="eastAsia"/>
+          <w:b/>
+          <w:bCs/>
+          <w:sz w:val="22"/>
+          <w:szCs w:val="24"/>
+        </w:rPr>
+        <w:t>：</w:t>
+      </w:r>
+      <w:r>
+        <w:rPr>
+          <w:rFonts w:hint="eastAsia"/>
+        </w:rPr>
+        <w:t xml:space="preserve"> </w:t>
+      </w:r>
+      <w:r>
+        <w:rPr>
+          <w:rFonts w:hint="eastAsia"/>
+        </w:rPr>
+        <w:t>获取发表的文章</w:t>
+      </w:r>
+      <w:r>
+        <w:rPr>
+          <w:rFonts w:hint="eastAsia"/>
+        </w:rPr>
+        <w:t>（搜索，</w:t>
+      </w:r>
+      <w:proofErr w:type="gramStart"/>
+      <w:r>
+        <w:rPr>
+          <w:rFonts w:hint="eastAsia"/>
+        </w:rPr>
+        <w:t>轮播图</w:t>
+      </w:r>
+      <w:proofErr w:type="gramEnd"/>
+      <w:r>
+        <w:rPr>
+          <w:rFonts w:hint="eastAsia"/>
+        </w:rPr>
+        <w:t>，首页图片链接）</w:t>
+      </w:r>
+    </w:p>
+    <w:p/>
+    <w:p>
+      <w:pPr>
+        <w:rPr>
+          <w:b/>
+          <w:bCs/>
+          <w:sz w:val="22"/>
+          <w:szCs w:val="24"/>
+        </w:rPr>
+      </w:pPr>
+      <w:r>
+        <w:rPr>
+          <w:rFonts w:hint="eastAsia"/>
+          <w:b/>
+          <w:bCs/>
+          <w:sz w:val="22"/>
+          <w:szCs w:val="24"/>
+        </w:rPr>
+        <w:t>‘/</w:t>
+      </w:r>
+      <w:proofErr w:type="spellStart"/>
+      <w:r>
+        <w:rPr>
+          <w:b/>
+          <w:bCs/>
+          <w:sz w:val="22"/>
+          <w:szCs w:val="24"/>
+        </w:rPr>
+        <w:t>getmyfans</w:t>
+      </w:r>
+      <w:proofErr w:type="spellEnd"/>
+      <w:r>
+        <w:rPr>
+          <w:rFonts w:hint="eastAsia"/>
+          <w:b/>
+          <w:bCs/>
+          <w:sz w:val="22"/>
+          <w:szCs w:val="24"/>
+        </w:rPr>
+        <w:t>’</w:t>
+      </w:r>
+      <w:r>
+        <w:rPr>
+          <w:rFonts w:hint="eastAsia"/>
+          <w:b/>
+          <w:bCs/>
+          <w:sz w:val="22"/>
+          <w:szCs w:val="24"/>
+        </w:rPr>
+        <w:t>：</w:t>
+      </w:r>
+      <w:r>
+        <w:rPr>
+          <w:rFonts w:hint="eastAsia"/>
+        </w:rPr>
+        <w:t>获取我的粉丝</w:t>
+      </w:r>
+      <w:r>
+        <w:rPr>
+          <w:rFonts w:hint="eastAsia"/>
+        </w:rPr>
+        <w:t>（我的页面，查看粉丝）</w:t>
+      </w:r>
+    </w:p>
+    <w:p>
+      <w:pPr>
+        <w:rPr>
+          <w:b/>
+          <w:bCs/>
+          <w:sz w:val="22"/>
+          <w:szCs w:val="24"/>
+        </w:rPr>
+      </w:pPr>
+    </w:p>
+    <w:p>
+      <w:pPr>
+        <w:rPr>
+          <w:b/>
+          <w:bCs/>
+          <w:sz w:val="22"/>
+          <w:szCs w:val="24"/>
+        </w:rPr>
+      </w:pPr>
+      <w:r>
+        <w:rPr>
+          <w:rFonts w:hint="eastAsia"/>
+          <w:b/>
+          <w:bCs/>
+          <w:sz w:val="22"/>
+          <w:szCs w:val="24"/>
+        </w:rPr>
+        <w:t>‘/</w:t>
+      </w:r>
+      <w:proofErr w:type="spellStart"/>
+      <w:r>
+        <w:rPr>
+          <w:b/>
+          <w:bCs/>
+          <w:sz w:val="22"/>
+          <w:szCs w:val="24"/>
+        </w:rPr>
+        <w:t>deletemyfans</w:t>
+      </w:r>
+      <w:proofErr w:type="spellEnd"/>
+      <w:r>
+        <w:rPr>
+          <w:rFonts w:hint="eastAsia"/>
+          <w:b/>
+          <w:bCs/>
+          <w:sz w:val="22"/>
+          <w:szCs w:val="24"/>
+        </w:rPr>
+        <w:t>’</w:t>
+      </w:r>
+      <w:r>
+        <w:rPr>
+          <w:rFonts w:hint="eastAsia"/>
+          <w:b/>
+          <w:bCs/>
+          <w:sz w:val="22"/>
+          <w:szCs w:val="24"/>
+        </w:rPr>
+        <w:t>：</w:t>
+      </w:r>
+      <w:r>
+        <w:rPr>
+          <w:rFonts w:hint="eastAsia"/>
+        </w:rPr>
+        <w:t>删除我的粉丝</w:t>
+      </w:r>
+    </w:p>
+    <w:p>
+      <w:pPr>
+        <w:rPr>
+          <w:b/>
+          <w:bCs/>
+          <w:sz w:val="22"/>
+          <w:szCs w:val="24"/>
+        </w:rPr>
+      </w:pPr>
+    </w:p>
+    <w:p>
+      <w:r>
+        <w:rPr>
+          <w:rFonts w:hint="eastAsia"/>
+          <w:b/>
+          <w:bCs/>
+          <w:sz w:val="22"/>
+          <w:szCs w:val="24"/>
+        </w:rPr>
+        <w:t>‘/</w:t>
+      </w:r>
+      <w:proofErr w:type="spellStart"/>
+      <w:r>
+        <w:rPr>
+          <w:b/>
+          <w:bCs/>
+          <w:sz w:val="22"/>
+          <w:szCs w:val="24"/>
+        </w:rPr>
+        <w:t>addmyfollows</w:t>
+      </w:r>
+      <w:proofErr w:type="spellEnd"/>
+      <w:r>
+        <w:rPr>
+          <w:rFonts w:hint="eastAsia"/>
+          <w:b/>
+          <w:bCs/>
+          <w:sz w:val="22"/>
+          <w:szCs w:val="24"/>
+        </w:rPr>
+        <w:t>’</w:t>
+      </w:r>
+      <w:r>
+        <w:rPr>
+          <w:rFonts w:hint="eastAsia"/>
+          <w:b/>
+          <w:bCs/>
+          <w:sz w:val="22"/>
+          <w:szCs w:val="24"/>
+        </w:rPr>
+        <w:t>：</w:t>
+      </w:r>
+      <w:r>
+        <w:rPr>
+          <w:rFonts w:hint="eastAsia"/>
+        </w:rPr>
+        <w:t>添加关注</w:t>
+      </w:r>
+    </w:p>
+    <w:p>
+      <w:pPr>
+        <w:rPr>
+          <w:b/>
+          <w:bCs/>
+          <w:sz w:val="22"/>
+          <w:szCs w:val="24"/>
+        </w:rPr>
+      </w:pPr>
+    </w:p>
+    <w:p>
+      <w:pPr>
+        <w:rPr>
+          <w:b/>
+          <w:bCs/>
+          <w:sz w:val="22"/>
+          <w:szCs w:val="24"/>
+        </w:rPr>
+      </w:pPr>
+      <w:r>
+        <w:rPr>
+          <w:rFonts w:hint="eastAsia"/>
+          <w:b/>
+          <w:bCs/>
+          <w:sz w:val="22"/>
+          <w:szCs w:val="24"/>
+        </w:rPr>
+        <w:t>‘/</w:t>
+      </w:r>
+      <w:proofErr w:type="spellStart"/>
+      <w:r>
+        <w:rPr>
+          <w:b/>
+          <w:bCs/>
+          <w:sz w:val="22"/>
+          <w:szCs w:val="24"/>
+        </w:rPr>
+        <w:t>getmy</w:t>
+      </w:r>
+      <w:r>
+        <w:rPr>
+          <w:rFonts w:hint="eastAsia"/>
+          <w:b/>
+          <w:bCs/>
+          <w:sz w:val="22"/>
+          <w:szCs w:val="24"/>
+        </w:rPr>
+        <w:t>follows</w:t>
+      </w:r>
+      <w:proofErr w:type="spellEnd"/>
+      <w:r>
+        <w:rPr>
+          <w:rFonts w:hint="eastAsia"/>
+          <w:b/>
+          <w:bCs/>
+          <w:sz w:val="22"/>
+          <w:szCs w:val="24"/>
+        </w:rPr>
+        <w:t>’</w:t>
+      </w:r>
+      <w:r>
+        <w:rPr>
+          <w:rFonts w:hint="eastAsia"/>
+          <w:b/>
+          <w:bCs/>
+          <w:sz w:val="22"/>
+          <w:szCs w:val="24"/>
+        </w:rPr>
+        <w:t>：</w:t>
+      </w:r>
+      <w:r>
+        <w:rPr>
+          <w:rFonts w:hint="eastAsia"/>
+        </w:rPr>
+        <w:t>获取我的关注</w:t>
+      </w:r>
+      <w:r>
+        <w:rPr>
+          <w:rFonts w:hint="eastAsia"/>
+        </w:rPr>
+        <w:t>（我的页面，查看关注的人）</w:t>
+      </w:r>
+    </w:p>
+    <w:p>
+      <w:pPr>
+        <w:rPr>
+          <w:b/>
+          <w:bCs/>
+          <w:sz w:val="22"/>
+          <w:szCs w:val="24"/>
+        </w:rPr>
+      </w:pPr>
+    </w:p>
+    <w:p>
+      <w:r>
+        <w:rPr>
+          <w:rFonts w:hint="eastAsia"/>
+          <w:b/>
+          <w:bCs/>
+          <w:sz w:val="22"/>
+          <w:szCs w:val="24"/>
+        </w:rPr>
+        <w:t>‘/</w:t>
+      </w:r>
+      <w:proofErr w:type="spellStart"/>
+      <w:r>
+        <w:rPr>
+          <w:rFonts w:hint="eastAsia"/>
+          <w:b/>
+          <w:bCs/>
+          <w:sz w:val="22"/>
+          <w:szCs w:val="24"/>
+        </w:rPr>
+        <w:t>deletemyfollows</w:t>
+      </w:r>
+      <w:proofErr w:type="spellEnd"/>
+      <w:r>
+        <w:rPr>
+          <w:rFonts w:hint="eastAsia"/>
+          <w:b/>
+          <w:bCs/>
+          <w:sz w:val="22"/>
+          <w:szCs w:val="24"/>
+        </w:rPr>
+        <w:t>’</w:t>
+      </w:r>
+      <w:r>
+        <w:rPr>
+          <w:rFonts w:hint="eastAsia"/>
+          <w:b/>
+          <w:bCs/>
+          <w:sz w:val="22"/>
+          <w:szCs w:val="24"/>
+        </w:rPr>
+        <w:t>：</w:t>
+      </w:r>
+      <w:r>
+        <w:rPr>
+          <w:rFonts w:hint="eastAsia"/>
+        </w:rPr>
+        <w:t>删除我关注的人</w:t>
+      </w:r>
+    </w:p>
+    <w:p/>
+    <w:p>
+      <w:r>
+        <w:rPr>
+          <w:rFonts w:hint="eastAsia"/>
+          <w:b/>
+          <w:bCs/>
+          <w:sz w:val="22"/>
+          <w:szCs w:val="24"/>
+        </w:rPr>
+        <w:t>‘/</w:t>
+      </w:r>
+      <w:proofErr w:type="spellStart"/>
+      <w:r>
+        <w:rPr>
+          <w:rFonts w:hint="eastAsia"/>
+          <w:b/>
+          <w:bCs/>
+          <w:sz w:val="22"/>
+          <w:szCs w:val="24"/>
+        </w:rPr>
+        <w:t>getmyfollowstext</w:t>
+      </w:r>
+      <w:proofErr w:type="spellEnd"/>
+      <w:r>
+        <w:rPr>
+          <w:b/>
+          <w:bCs/>
+          <w:sz w:val="22"/>
+          <w:szCs w:val="24"/>
+        </w:rPr>
+        <w:t>’</w:t>
+      </w:r>
+      <w:r>
+        <w:rPr>
+          <w:rFonts w:hint="eastAsia"/>
+          <w:b/>
+          <w:bCs/>
+          <w:sz w:val="22"/>
+          <w:szCs w:val="24"/>
+        </w:rPr>
+        <w:t>：</w:t>
+      </w:r>
+      <w:r>
+        <w:rPr>
+          <w:rFonts w:hint="eastAsia"/>
+        </w:rPr>
+        <w:t xml:space="preserve"> </w:t>
+      </w:r>
+      <w:r>
+        <w:rPr>
+          <w:rFonts w:hint="eastAsia"/>
+        </w:rPr>
+        <w:t>获取我关注的人的文章</w:t>
+      </w:r>
+      <w:r>
+        <w:rPr>
+          <w:rFonts w:hint="eastAsia"/>
+        </w:rPr>
+        <w:t xml:space="preserve"> （导航栏 关注）</w:t>
+      </w:r>
+    </w:p>
+    <w:p/>
+    <w:p>
+      <w:pPr>
+        <w:rPr>
+          <w:b/>
+          <w:bCs/>
+          <w:sz w:val="22"/>
+          <w:szCs w:val="24"/>
+        </w:rPr>
+      </w:pPr>
+      <w:r>
+        <w:rPr>
+          <w:rFonts w:hint="eastAsia"/>
+          <w:b/>
+          <w:bCs/>
+          <w:sz w:val="22"/>
+          <w:szCs w:val="24"/>
+        </w:rPr>
+        <w:t>‘/</w:t>
+      </w:r>
+      <w:proofErr w:type="spellStart"/>
+      <w:r>
+        <w:rPr>
+          <w:rFonts w:hint="eastAsia"/>
+          <w:b/>
+          <w:bCs/>
+          <w:sz w:val="22"/>
+          <w:szCs w:val="24"/>
+        </w:rPr>
+        <w:t>addmy</w:t>
+      </w:r>
+      <w:r>
+        <w:rPr>
+          <w:b/>
+          <w:bCs/>
+          <w:sz w:val="22"/>
+          <w:szCs w:val="24"/>
+        </w:rPr>
+        <w:t>save</w:t>
+      </w:r>
+      <w:proofErr w:type="spellEnd"/>
+      <w:r>
+        <w:rPr>
+          <w:rFonts w:hint="eastAsia"/>
+          <w:b/>
+          <w:bCs/>
+          <w:sz w:val="22"/>
+          <w:szCs w:val="24"/>
+        </w:rPr>
+        <w:t>’</w:t>
+      </w:r>
+      <w:r>
+        <w:rPr>
+          <w:rFonts w:hint="eastAsia"/>
+          <w:b/>
+          <w:bCs/>
+          <w:sz w:val="22"/>
+          <w:szCs w:val="24"/>
+        </w:rPr>
+        <w:t>：</w:t>
+      </w:r>
+      <w:r>
+        <w:rPr>
+          <w:rFonts w:hint="eastAsia"/>
+        </w:rPr>
+        <w:t>添加我的收藏的文章</w:t>
+      </w:r>
+    </w:p>
+    <w:p>
+      <w:pPr>
+        <w:rPr>
+          <w:b/>
+          <w:bCs/>
+          <w:sz w:val="22"/>
+          <w:szCs w:val="24"/>
+        </w:rPr>
+      </w:pPr>
+    </w:p>
+    <w:p>
+      <w:pPr>
+        <w:rPr>
+          <w:b/>
+          <w:bCs/>
+          <w:sz w:val="22"/>
+          <w:szCs w:val="24"/>
+        </w:rPr>
+      </w:pPr>
+      <w:r>
+        <w:rPr>
+          <w:b/>
+          <w:bCs/>
+          <w:sz w:val="22"/>
+          <w:szCs w:val="24"/>
+        </w:rPr>
+        <w:t>‘</w:t>
+      </w:r>
+      <w:r>
+        <w:rPr>
+          <w:b/>
+          <w:bCs/>
+          <w:sz w:val="22"/>
+          <w:szCs w:val="24"/>
+        </w:rPr>
+        <w:t>/</w:t>
+      </w:r>
+      <w:proofErr w:type="spellStart"/>
+      <w:r>
+        <w:rPr>
+          <w:rFonts w:hint="eastAsia"/>
+          <w:b/>
+          <w:bCs/>
+          <w:sz w:val="22"/>
+          <w:szCs w:val="24"/>
+        </w:rPr>
+        <w:t>deletemysave</w:t>
+      </w:r>
+      <w:proofErr w:type="spellEnd"/>
+      <w:r>
+        <w:rPr>
+          <w:b/>
+          <w:bCs/>
+          <w:sz w:val="22"/>
+          <w:szCs w:val="24"/>
+        </w:rPr>
+        <w:t>’</w:t>
+      </w:r>
+      <w:r>
+        <w:rPr>
+          <w:rFonts w:hint="eastAsia"/>
+          <w:b/>
+          <w:bCs/>
+          <w:sz w:val="22"/>
+          <w:szCs w:val="24"/>
+        </w:rPr>
+        <w:t>：</w:t>
+      </w:r>
+      <w:r>
+        <w:rPr>
+          <w:rFonts w:hint="eastAsia"/>
+        </w:rPr>
+        <w:t xml:space="preserve"> </w:t>
+      </w:r>
+      <w:r>
+        <w:rPr>
+          <w:rFonts w:hint="eastAsia"/>
+        </w:rPr>
+        <w:t>删除我收藏的文章</w:t>
+      </w:r>
+      <w:r>
+        <w:rPr>
+          <w:rFonts w:hint="eastAsia"/>
+        </w:rPr>
+        <w:t xml:space="preserve"> </w:t>
+      </w:r>
+      <w:r>
+        <w:t xml:space="preserve">  </w:t>
+      </w:r>
+      <w:r>
+        <w:rPr>
+          <w:rFonts w:hint="eastAsia"/>
+        </w:rPr>
+        <w:t>（导航栏 收藏）</w:t>
+      </w:r>
+    </w:p>
+    <w:p>
+      <w:pPr>
+        <w:rPr>
+          <w:rFonts w:hint="eastAsia"/>
+        </w:rPr>
+      </w:pPr>
+    </w:p>
     <w:sectPr>
       <w:pgSz w:w="11906" w:h="16838"/>
       <w:pgMar w:top="1440" w:right="1800" w:bottom="1440" w:left="1800" w:header="851" w:footer="992" w:gutter="0"/>

--- a/Project/Demo - hth/接口文档.docx
+++ b/Project/Demo - hth/接口文档.docx
@@ -1914,7 +1914,6 @@
     <w:p>
       <w:pPr>
         <w:rPr>
-          <w:rFonts w:hint="eastAsia"/>
           <w:b/>
           <w:bCs/>
           <w:sz w:val="22"/>
@@ -2074,7 +2073,6 @@
     <w:p>
       <w:pPr>
         <w:rPr>
-          <w:rFonts w:hint="eastAsia"/>
           <w:b/>
           <w:bCs/>
           <w:sz w:val="22"/>
@@ -2136,13 +2134,7 @@
         <w:t>，所以非常大</w:t>
       </w:r>
     </w:p>
-    <w:p>
-      <w:pPr>
-        <w:rPr>
-          <w:rFonts w:hint="eastAsia"/>
-        </w:rPr>
-      </w:pPr>
-    </w:p>
+    <w:p/>
     <w:p>
       <w:pPr>
         <w:pStyle w:val="1"/>
@@ -2616,19 +2608,84 @@
     <w:p/>
     <w:p/>
     <w:p>
+      <w:r>
+        <w:rPr>
+          <w:rFonts w:hint="eastAsia"/>
+        </w:rPr>
+        <w:t>需要接收的参数：</w:t>
+      </w:r>
+    </w:p>
+    <w:p>
       <w:pPr>
         <w:rPr>
+          <w:rFonts w:hint="eastAsia"/>
           <w:b/>
           <w:bCs/>
           <w:sz w:val="22"/>
           <w:szCs w:val="24"/>
         </w:rPr>
       </w:pPr>
-      <w:r>
-        <w:rPr>
-          <w:rFonts w:hint="eastAsia"/>
-        </w:rPr>
-        <w:t>需要接收的参数：</w:t>
+      <w:proofErr w:type="spellStart"/>
+      <w:r>
+        <w:rPr>
+          <w:b/>
+          <w:bCs/>
+          <w:sz w:val="22"/>
+          <w:szCs w:val="24"/>
+        </w:rPr>
+        <w:t>search</w:t>
+      </w:r>
+      <w:r>
+        <w:rPr>
+          <w:rFonts w:hint="eastAsia"/>
+          <w:b/>
+          <w:bCs/>
+          <w:sz w:val="22"/>
+          <w:szCs w:val="24"/>
+        </w:rPr>
+        <w:t>type</w:t>
+      </w:r>
+      <w:proofErr w:type="spellEnd"/>
+      <w:r>
+        <w:rPr>
+          <w:rFonts w:hint="eastAsia"/>
+          <w:b/>
+          <w:bCs/>
+          <w:sz w:val="22"/>
+          <w:szCs w:val="24"/>
+        </w:rPr>
+        <w:t>=</w:t>
+      </w:r>
+      <w:r>
+        <w:rPr>
+          <w:rFonts w:hint="eastAsia"/>
+          <w:b/>
+          <w:bCs/>
+          <w:sz w:val="22"/>
+          <w:szCs w:val="24"/>
+        </w:rPr>
+        <w:t>{</w:t>
+      </w:r>
+      <w:proofErr w:type="spellStart"/>
+      <w:r>
+        <w:rPr>
+          <w:rFonts w:hint="eastAsia"/>
+          <w:b/>
+          <w:bCs/>
+          <w:sz w:val="22"/>
+          <w:szCs w:val="24"/>
+        </w:rPr>
+        <w:t>textid</w:t>
+      </w:r>
+      <w:proofErr w:type="spellEnd"/>
+      <w:r>
+        <w:rPr>
+          <w:b/>
+          <w:bCs/>
+          <w:sz w:val="22"/>
+          <w:szCs w:val="24"/>
+        </w:rPr>
+        <w:t>/</w:t>
       </w:r>
       <w:r>
         <w:rPr>
@@ -2639,6 +2696,95 @@
           <w:szCs w:val="24"/>
         </w:rPr>
         <w:t>username</w:t>
+      </w:r>
+      <w:r>
+        <w:rPr>
+          <w:b/>
+          <w:bCs/>
+          <w:sz w:val="22"/>
+          <w:szCs w:val="24"/>
+        </w:rPr>
+        <w:t>/</w:t>
+      </w:r>
+      <w:r>
+        <w:rPr>
+          <w:rFonts w:hint="eastAsia"/>
+          <w:b/>
+          <w:bCs/>
+          <w:sz w:val="22"/>
+          <w:szCs w:val="24"/>
+        </w:rPr>
+        <w:t>type</w:t>
+      </w:r>
+      <w:r>
+        <w:rPr>
+          <w:b/>
+          <w:bCs/>
+          <w:sz w:val="22"/>
+          <w:szCs w:val="24"/>
+        </w:rPr>
+        <w:t>/</w:t>
+      </w:r>
+      <w:proofErr w:type="spellStart"/>
+      <w:r>
+        <w:rPr>
+          <w:rFonts w:hint="eastAsia"/>
+          <w:b/>
+          <w:bCs/>
+          <w:sz w:val="22"/>
+          <w:szCs w:val="24"/>
+        </w:rPr>
+        <w:t>ctime</w:t>
+      </w:r>
+      <w:proofErr w:type="spellEnd"/>
+      <w:r>
+        <w:rPr>
+          <w:b/>
+          <w:bCs/>
+          <w:sz w:val="22"/>
+          <w:szCs w:val="24"/>
+        </w:rPr>
+        <w:t>/</w:t>
+      </w:r>
+      <w:r>
+        <w:rPr>
+          <w:rFonts w:hint="eastAsia"/>
+          <w:b/>
+          <w:bCs/>
+          <w:sz w:val="22"/>
+          <w:szCs w:val="24"/>
+        </w:rPr>
+        <w:t>关键字}</w:t>
+      </w:r>
+    </w:p>
+    <w:p>
+      <w:pPr>
+        <w:rPr>
+          <w:b/>
+          <w:bCs/>
+          <w:sz w:val="22"/>
+          <w:szCs w:val="24"/>
+        </w:rPr>
+      </w:pPr>
+      <w:r>
+        <w:rPr>
+          <w:rFonts w:hint="eastAsia"/>
+          <w:b/>
+          <w:bCs/>
+          <w:sz w:val="24"/>
+          <w:szCs w:val="28"/>
+        </w:rPr>
+        <w:t>u</w:t>
+      </w:r>
+      <w:r>
+        <w:rPr>
+          <w:rFonts w:hint="eastAsia"/>
+          <w:b/>
+          <w:bCs/>
+          <w:sz w:val="22"/>
+          <w:szCs w:val="24"/>
+        </w:rPr>
+        <w:t>sername</w:t>
       </w:r>
       <w:r>
         <w:rPr>
@@ -2908,7 +3054,6 @@
       <w:pPr>
         <w:ind w:left="420" w:firstLine="420"/>
         <w:rPr>
-          <w:rFonts w:hint="eastAsia"/>
           <w:b/>
           <w:bCs/>
           <w:sz w:val="22"/>
@@ -3025,6 +3170,7 @@
           <w:sz w:val="22"/>
           <w:szCs w:val="24"/>
         </w:rPr>
+        <w:lastRenderedPageBreak/>
         <w:t>s</w:t>
       </w:r>
       <w:r>
@@ -3084,7 +3230,6 @@
         <w:rPr>
           <w:rFonts w:hint="eastAsia"/>
         </w:rPr>
-        <w:lastRenderedPageBreak/>
         <w:t>获取失败后返回json数据</w:t>
       </w:r>
     </w:p>
@@ -3162,19 +3307,10 @@
     <w:p/>
     <w:p/>
     <w:p/>
-    <w:p>
-      <w:pPr>
-        <w:rPr>
-          <w:rFonts w:hint="eastAsia"/>
-        </w:rPr>
-      </w:pPr>
-    </w:p>
+    <w:p/>
     <w:p>
       <w:pPr>
         <w:pStyle w:val="1"/>
-        <w:rPr>
-          <w:rFonts w:hint="eastAsia"/>
-        </w:rPr>
       </w:pPr>
       <w:bookmarkStart w:id="4" w:name="_Toc57650682"/>
       <w:r>
@@ -3593,6 +3729,15 @@
         </w:rPr>
         <w:t>需要接收的参数：</w:t>
       </w:r>
+    </w:p>
+    <w:p>
+      <w:pPr>
+        <w:rPr>
+          <w:rFonts w:hint="eastAsia"/>
+        </w:rPr>
+      </w:pPr>
+    </w:p>
+    <w:p>
       <w:r>
         <w:rPr>
           <w:rFonts w:hint="eastAsia"/>
@@ -3603,6 +3748,28 @@
         </w:rPr>
         <w:t>username</w:t>
       </w:r>
+      <w:r>
+        <w:rPr>
+          <w:rFonts w:hint="eastAsia"/>
+          <w:b/>
+          <w:bCs/>
+          <w:sz w:val="22"/>
+          <w:szCs w:val="24"/>
+        </w:rPr>
+        <w:t>，</w:t>
+      </w:r>
+      <w:proofErr w:type="spellStart"/>
+      <w:r>
+        <w:rPr>
+          <w:rFonts w:hint="eastAsia"/>
+          <w:b/>
+          <w:bCs/>
+          <w:sz w:val="22"/>
+          <w:szCs w:val="24"/>
+        </w:rPr>
+        <w:t>followuser</w:t>
+      </w:r>
+      <w:proofErr w:type="spellEnd"/>
     </w:p>
     <w:p/>
     <w:p>
@@ -3859,7 +4026,6 @@
     <w:p>
       <w:pPr>
         <w:rPr>
-          <w:rFonts w:hint="eastAsia"/>
           <w:b/>
           <w:bCs/>
           <w:sz w:val="22"/>
@@ -3906,13 +4072,7 @@
         <w:t xml:space="preserve"> success</w:t>
       </w:r>
     </w:p>
-    <w:p>
-      <w:pPr>
-        <w:rPr>
-          <w:rFonts w:hint="eastAsia"/>
-        </w:rPr>
-      </w:pPr>
-    </w:p>
+    <w:p/>
     <w:p>
       <w:r>
         <w:rPr>
@@ -3953,6 +4113,7 @@
         <w:rPr>
           <w:rFonts w:hint="eastAsia"/>
         </w:rPr>
+        <w:lastRenderedPageBreak/>
         <w:t>code：4</w:t>
       </w:r>
       <w:r>
@@ -3961,26 +4122,16 @@
     </w:p>
     <w:p/>
     <w:p/>
-    <w:p>
-      <w:pPr>
-        <w:rPr>
-          <w:rFonts w:hint="eastAsia"/>
-        </w:rPr>
-      </w:pPr>
-    </w:p>
+    <w:p/>
     <w:p>
       <w:pPr>
         <w:pStyle w:val="1"/>
-        <w:rPr>
-          <w:rFonts w:hint="eastAsia"/>
-        </w:rPr>
       </w:pPr>
       <w:bookmarkStart w:id="5" w:name="_Toc57650683"/>
       <w:r>
         <w:rPr>
           <w:rFonts w:hint="eastAsia"/>
         </w:rPr>
-        <w:lastRenderedPageBreak/>
         <w:t>6</w:t>
       </w:r>
       <w:r>
@@ -4325,6 +4476,14 @@
     <w:p/>
     <w:p/>
     <w:p>
+      <w:pPr>
+        <w:rPr>
+          <w:b/>
+          <w:bCs/>
+          <w:sz w:val="22"/>
+          <w:szCs w:val="24"/>
+        </w:rPr>
+      </w:pPr>
       <w:r>
         <w:rPr>
           <w:rFonts w:hint="eastAsia"/>
@@ -4349,6 +4508,28 @@
           <w:sz w:val="22"/>
           <w:szCs w:val="24"/>
         </w:rPr>
+        <w:t>，</w:t>
+      </w:r>
+      <w:proofErr w:type="spellStart"/>
+      <w:r>
+        <w:rPr>
+          <w:rFonts w:hint="eastAsia"/>
+          <w:b/>
+          <w:bCs/>
+          <w:sz w:val="22"/>
+          <w:szCs w:val="24"/>
+        </w:rPr>
+        <w:t>followuser</w:t>
+      </w:r>
+      <w:proofErr w:type="spellEnd"/>
+      <w:r>
+        <w:rPr>
+          <w:rFonts w:hint="eastAsia"/>
+          <w:b/>
+          <w:bCs/>
+          <w:sz w:val="22"/>
+          <w:szCs w:val="24"/>
+        </w:rPr>
         <w:t>（不是表中的username，对应的是</w:t>
       </w:r>
       <w:proofErr w:type="spellStart"/>
@@ -4418,11 +4599,6 @@
     </w:p>
     <w:p/>
     <w:p>
-      <w:pPr>
-        <w:rPr>
-          <w:rFonts w:hint="eastAsia"/>
-        </w:rPr>
-      </w:pPr>
       <w:r>
         <w:rPr>
           <w:rFonts w:hint="eastAsia"/>
@@ -4871,7 +5047,6 @@
         <w:rPr>
           <w:rFonts w:hint="eastAsia"/>
         </w:rPr>
-        <w:lastRenderedPageBreak/>
         <w:t>获取成功返回json数据</w:t>
       </w:r>
     </w:p>
@@ -4958,13 +5133,7 @@
     <w:p/>
     <w:p/>
     <w:p/>
-    <w:p>
-      <w:pPr>
-        <w:rPr>
-          <w:rFonts w:hint="eastAsia"/>
-        </w:rPr>
-      </w:pPr>
-    </w:p>
+    <w:p/>
     <w:p>
       <w:pPr>
         <w:pStyle w:val="1"/>
@@ -5525,14 +5694,782 @@
         <w:t>个接口</w:t>
       </w:r>
     </w:p>
+    <w:p/>
+    <w:p>
+      <w:r>
+        <w:rPr>
+          <w:b/>
+          <w:bCs/>
+          <w:sz w:val="22"/>
+          <w:szCs w:val="24"/>
+        </w:rPr>
+        <w:t>‘</w:t>
+      </w:r>
+      <w:r>
+        <w:rPr>
+          <w:rFonts w:hint="eastAsia"/>
+          <w:b/>
+          <w:bCs/>
+          <w:sz w:val="22"/>
+          <w:szCs w:val="24"/>
+        </w:rPr>
+        <w:t>http：</w:t>
+      </w:r>
+      <w:r>
+        <w:rPr>
+          <w:b/>
+          <w:bCs/>
+          <w:sz w:val="22"/>
+          <w:szCs w:val="24"/>
+        </w:rPr>
+        <w:t>/</w:t>
+      </w:r>
+      <w:r>
+        <w:rPr>
+          <w:rFonts w:hint="eastAsia"/>
+          <w:b/>
+          <w:bCs/>
+          <w:sz w:val="22"/>
+          <w:szCs w:val="24"/>
+        </w:rPr>
+        <w:t>localhost：</w:t>
+      </w:r>
+      <w:r>
+        <w:rPr>
+          <w:b/>
+          <w:bCs/>
+          <w:sz w:val="22"/>
+          <w:szCs w:val="24"/>
+        </w:rPr>
+        <w:t>1234</w:t>
+      </w:r>
+      <w:r>
+        <w:rPr>
+          <w:b/>
+          <w:bCs/>
+          <w:sz w:val="22"/>
+          <w:szCs w:val="24"/>
+        </w:rPr>
+        <w:t>/data’</w:t>
+      </w:r>
+      <w:r>
+        <w:rPr>
+          <w:b/>
+          <w:bCs/>
+          <w:sz w:val="22"/>
+          <w:szCs w:val="24"/>
+        </w:rPr>
+        <w:t xml:space="preserve">  </w:t>
+      </w:r>
+      <w:r>
+        <w:rPr>
+          <w:rFonts w:hint="eastAsia"/>
+          <w:b/>
+          <w:bCs/>
+          <w:sz w:val="22"/>
+          <w:szCs w:val="24"/>
+        </w:rPr>
+        <w:t>：</w:t>
+      </w:r>
+      <w:r>
+        <w:rPr>
+          <w:rFonts w:hint="eastAsia"/>
+        </w:rPr>
+        <w:t>登录页接口</w:t>
+      </w:r>
+    </w:p>
+    <w:p/>
+    <w:p>
+      <w:r>
+        <w:rPr>
+          <w:rFonts w:hint="eastAsia"/>
+          <w:b/>
+          <w:bCs/>
+          <w:sz w:val="22"/>
+          <w:szCs w:val="24"/>
+        </w:rPr>
+        <w:t>‘/</w:t>
+      </w:r>
+      <w:proofErr w:type="spellStart"/>
+      <w:r>
+        <w:rPr>
+          <w:b/>
+          <w:bCs/>
+          <w:sz w:val="22"/>
+          <w:szCs w:val="24"/>
+        </w:rPr>
+        <w:t>newdata</w:t>
+      </w:r>
+      <w:proofErr w:type="spellEnd"/>
+      <w:r>
+        <w:rPr>
+          <w:rFonts w:hint="eastAsia"/>
+          <w:b/>
+          <w:bCs/>
+          <w:sz w:val="22"/>
+          <w:szCs w:val="24"/>
+        </w:rPr>
+        <w:t>’</w:t>
+      </w:r>
+      <w:r>
+        <w:rPr>
+          <w:rFonts w:hint="eastAsia"/>
+          <w:b/>
+          <w:bCs/>
+          <w:sz w:val="22"/>
+          <w:szCs w:val="24"/>
+        </w:rPr>
+        <w:t xml:space="preserve"> ：</w:t>
+      </w:r>
+      <w:r>
+        <w:rPr>
+          <w:rFonts w:hint="eastAsia"/>
+        </w:rPr>
+        <w:t>注册页接口</w:t>
+      </w:r>
+    </w:p>
+    <w:p/>
+    <w:p>
+      <w:r>
+        <w:rPr>
+          <w:rFonts w:hint="eastAsia"/>
+          <w:b/>
+          <w:bCs/>
+          <w:sz w:val="22"/>
+          <w:szCs w:val="24"/>
+        </w:rPr>
+        <w:t>‘/</w:t>
+      </w:r>
+      <w:proofErr w:type="spellStart"/>
+      <w:r>
+        <w:rPr>
+          <w:rFonts w:hint="eastAsia"/>
+          <w:b/>
+          <w:bCs/>
+          <w:sz w:val="22"/>
+          <w:szCs w:val="24"/>
+        </w:rPr>
+        <w:t>getlogin</w:t>
+      </w:r>
+      <w:proofErr w:type="spellEnd"/>
+      <w:r>
+        <w:rPr>
+          <w:rFonts w:hint="eastAsia"/>
+          <w:b/>
+          <w:bCs/>
+          <w:sz w:val="22"/>
+          <w:szCs w:val="24"/>
+        </w:rPr>
+        <w:t>’</w:t>
+      </w:r>
+      <w:r>
+        <w:rPr>
+          <w:rFonts w:hint="eastAsia"/>
+          <w:b/>
+          <w:bCs/>
+          <w:sz w:val="22"/>
+          <w:szCs w:val="24"/>
+        </w:rPr>
+        <w:t xml:space="preserve"> ？这个有待考虑 </w:t>
+      </w:r>
+      <w:r>
+        <w:rPr>
+          <w:rFonts w:hint="eastAsia"/>
+          <w:b/>
+          <w:bCs/>
+          <w:sz w:val="22"/>
+          <w:szCs w:val="24"/>
+        </w:rPr>
+        <w:t>：</w:t>
+      </w:r>
+      <w:r>
+        <w:rPr>
+          <w:rFonts w:hint="eastAsia"/>
+        </w:rPr>
+        <w:t>首页接口</w:t>
+      </w:r>
+      <w:r>
+        <w:rPr>
+          <w:rFonts w:hint="eastAsia"/>
+        </w:rPr>
+        <w:t xml:space="preserve"> </w:t>
+      </w:r>
+      <w:r>
+        <w:t xml:space="preserve"> </w:t>
+      </w:r>
+      <w:r>
+        <w:rPr>
+          <w:rFonts w:hint="eastAsia"/>
+        </w:rPr>
+        <w:t>*暂时没想好</w:t>
+      </w:r>
+    </w:p>
+    <w:p/>
+    <w:p>
+      <w:r>
+        <w:rPr>
+          <w:b/>
+          <w:bCs/>
+          <w:sz w:val="22"/>
+          <w:szCs w:val="24"/>
+        </w:rPr>
+        <w:t>‘/</w:t>
+      </w:r>
+      <w:proofErr w:type="spellStart"/>
+      <w:r>
+        <w:rPr>
+          <w:b/>
+          <w:bCs/>
+          <w:sz w:val="22"/>
+          <w:szCs w:val="24"/>
+        </w:rPr>
+        <w:t>gettext</w:t>
+      </w:r>
+      <w:r>
+        <w:rPr>
+          <w:rFonts w:hint="eastAsia"/>
+          <w:b/>
+          <w:bCs/>
+          <w:sz w:val="22"/>
+          <w:szCs w:val="24"/>
+        </w:rPr>
+        <w:t>s</w:t>
+      </w:r>
+      <w:proofErr w:type="spellEnd"/>
+      <w:r>
+        <w:rPr>
+          <w:b/>
+          <w:bCs/>
+          <w:sz w:val="22"/>
+          <w:szCs w:val="24"/>
+        </w:rPr>
+        <w:t>’</w:t>
+      </w:r>
+      <w:r>
+        <w:rPr>
+          <w:rFonts w:hint="eastAsia"/>
+          <w:b/>
+          <w:bCs/>
+          <w:sz w:val="22"/>
+          <w:szCs w:val="24"/>
+        </w:rPr>
+        <w:t>：</w:t>
+      </w:r>
+      <w:r>
+        <w:rPr>
+          <w:rFonts w:hint="eastAsia"/>
+        </w:rPr>
+        <w:t xml:space="preserve"> </w:t>
+      </w:r>
+      <w:r>
+        <w:rPr>
+          <w:rFonts w:hint="eastAsia"/>
+        </w:rPr>
+        <w:t>获取发表的文章</w:t>
+      </w:r>
+      <w:r>
+        <w:rPr>
+          <w:rFonts w:hint="eastAsia"/>
+        </w:rPr>
+        <w:t>（搜索，</w:t>
+      </w:r>
+      <w:proofErr w:type="gramStart"/>
+      <w:r>
+        <w:rPr>
+          <w:rFonts w:hint="eastAsia"/>
+        </w:rPr>
+        <w:t>轮播图</w:t>
+      </w:r>
+      <w:proofErr w:type="gramEnd"/>
+      <w:r>
+        <w:rPr>
+          <w:rFonts w:hint="eastAsia"/>
+        </w:rPr>
+        <w:t>，首页图片链接）</w:t>
+      </w:r>
+    </w:p>
+    <w:p/>
     <w:p>
       <w:pPr>
         <w:rPr>
-          <w:rFonts w:hint="eastAsia"/>
+          <w:b/>
+          <w:bCs/>
+          <w:sz w:val="22"/>
+          <w:szCs w:val="24"/>
         </w:rPr>
       </w:pPr>
-    </w:p>
-    <w:p>
+      <w:r>
+        <w:rPr>
+          <w:rFonts w:hint="eastAsia"/>
+          <w:b/>
+          <w:bCs/>
+          <w:sz w:val="22"/>
+          <w:szCs w:val="24"/>
+        </w:rPr>
+        <w:t>‘/</w:t>
+      </w:r>
+      <w:proofErr w:type="spellStart"/>
+      <w:r>
+        <w:rPr>
+          <w:b/>
+          <w:bCs/>
+          <w:sz w:val="22"/>
+          <w:szCs w:val="24"/>
+        </w:rPr>
+        <w:t>getmyfans</w:t>
+      </w:r>
+      <w:proofErr w:type="spellEnd"/>
+      <w:r>
+        <w:rPr>
+          <w:rFonts w:hint="eastAsia"/>
+          <w:b/>
+          <w:bCs/>
+          <w:sz w:val="22"/>
+          <w:szCs w:val="24"/>
+        </w:rPr>
+        <w:t>’</w:t>
+      </w:r>
+      <w:r>
+        <w:rPr>
+          <w:rFonts w:hint="eastAsia"/>
+          <w:b/>
+          <w:bCs/>
+          <w:sz w:val="22"/>
+          <w:szCs w:val="24"/>
+        </w:rPr>
+        <w:t>：</w:t>
+      </w:r>
+      <w:r>
+        <w:rPr>
+          <w:rFonts w:hint="eastAsia"/>
+        </w:rPr>
+        <w:t>获取我的粉丝</w:t>
+      </w:r>
+      <w:r>
+        <w:rPr>
+          <w:rFonts w:hint="eastAsia"/>
+        </w:rPr>
+        <w:t>（我的页面，查看粉丝）</w:t>
+      </w:r>
+    </w:p>
+    <w:p>
+      <w:pPr>
+        <w:rPr>
+          <w:b/>
+          <w:bCs/>
+          <w:sz w:val="22"/>
+          <w:szCs w:val="24"/>
+        </w:rPr>
+      </w:pPr>
+    </w:p>
+    <w:p>
+      <w:pPr>
+        <w:rPr>
+          <w:b/>
+          <w:bCs/>
+          <w:sz w:val="22"/>
+          <w:szCs w:val="24"/>
+        </w:rPr>
+      </w:pPr>
+      <w:r>
+        <w:rPr>
+          <w:rFonts w:hint="eastAsia"/>
+          <w:b/>
+          <w:bCs/>
+          <w:sz w:val="22"/>
+          <w:szCs w:val="24"/>
+        </w:rPr>
+        <w:t>‘/</w:t>
+      </w:r>
+      <w:proofErr w:type="spellStart"/>
+      <w:r>
+        <w:rPr>
+          <w:b/>
+          <w:bCs/>
+          <w:sz w:val="22"/>
+          <w:szCs w:val="24"/>
+        </w:rPr>
+        <w:t>deletemyfans</w:t>
+      </w:r>
+      <w:proofErr w:type="spellEnd"/>
+      <w:r>
+        <w:rPr>
+          <w:rFonts w:hint="eastAsia"/>
+          <w:b/>
+          <w:bCs/>
+          <w:sz w:val="22"/>
+          <w:szCs w:val="24"/>
+        </w:rPr>
+        <w:t>’</w:t>
+      </w:r>
+      <w:r>
+        <w:rPr>
+          <w:rFonts w:hint="eastAsia"/>
+          <w:b/>
+          <w:bCs/>
+          <w:sz w:val="22"/>
+          <w:szCs w:val="24"/>
+        </w:rPr>
+        <w:t>：</w:t>
+      </w:r>
+      <w:r>
+        <w:rPr>
+          <w:rFonts w:hint="eastAsia"/>
+        </w:rPr>
+        <w:t>删除我的粉丝</w:t>
+      </w:r>
+    </w:p>
+    <w:p>
+      <w:pPr>
+        <w:rPr>
+          <w:b/>
+          <w:bCs/>
+          <w:sz w:val="22"/>
+          <w:szCs w:val="24"/>
+        </w:rPr>
+      </w:pPr>
+    </w:p>
+    <w:p>
+      <w:r>
+        <w:rPr>
+          <w:rFonts w:hint="eastAsia"/>
+          <w:b/>
+          <w:bCs/>
+          <w:sz w:val="22"/>
+          <w:szCs w:val="24"/>
+        </w:rPr>
+        <w:t>‘/</w:t>
+      </w:r>
+      <w:proofErr w:type="spellStart"/>
+      <w:r>
+        <w:rPr>
+          <w:b/>
+          <w:bCs/>
+          <w:sz w:val="22"/>
+          <w:szCs w:val="24"/>
+        </w:rPr>
+        <w:t>addmyfollows</w:t>
+      </w:r>
+      <w:proofErr w:type="spellEnd"/>
+      <w:r>
+        <w:rPr>
+          <w:rFonts w:hint="eastAsia"/>
+          <w:b/>
+          <w:bCs/>
+          <w:sz w:val="22"/>
+          <w:szCs w:val="24"/>
+        </w:rPr>
+        <w:t>’</w:t>
+      </w:r>
+      <w:r>
+        <w:rPr>
+          <w:rFonts w:hint="eastAsia"/>
+          <w:b/>
+          <w:bCs/>
+          <w:sz w:val="22"/>
+          <w:szCs w:val="24"/>
+        </w:rPr>
+        <w:t>：</w:t>
+      </w:r>
+      <w:r>
+        <w:rPr>
+          <w:rFonts w:hint="eastAsia"/>
+        </w:rPr>
+        <w:t>添加关注</w:t>
+      </w:r>
+    </w:p>
+    <w:p>
+      <w:pPr>
+        <w:rPr>
+          <w:b/>
+          <w:bCs/>
+          <w:sz w:val="22"/>
+          <w:szCs w:val="24"/>
+        </w:rPr>
+      </w:pPr>
+    </w:p>
+    <w:p>
+      <w:pPr>
+        <w:rPr>
+          <w:b/>
+          <w:bCs/>
+          <w:sz w:val="22"/>
+          <w:szCs w:val="24"/>
+        </w:rPr>
+      </w:pPr>
+      <w:r>
+        <w:rPr>
+          <w:rFonts w:hint="eastAsia"/>
+          <w:b/>
+          <w:bCs/>
+          <w:sz w:val="22"/>
+          <w:szCs w:val="24"/>
+        </w:rPr>
+        <w:t>‘/</w:t>
+      </w:r>
+      <w:proofErr w:type="spellStart"/>
+      <w:r>
+        <w:rPr>
+          <w:b/>
+          <w:bCs/>
+          <w:sz w:val="22"/>
+          <w:szCs w:val="24"/>
+        </w:rPr>
+        <w:t>getmy</w:t>
+      </w:r>
+      <w:r>
+        <w:rPr>
+          <w:rFonts w:hint="eastAsia"/>
+          <w:b/>
+          <w:bCs/>
+          <w:sz w:val="22"/>
+          <w:szCs w:val="24"/>
+        </w:rPr>
+        <w:t>follows</w:t>
+      </w:r>
+      <w:proofErr w:type="spellEnd"/>
+      <w:r>
+        <w:rPr>
+          <w:rFonts w:hint="eastAsia"/>
+          <w:b/>
+          <w:bCs/>
+          <w:sz w:val="22"/>
+          <w:szCs w:val="24"/>
+        </w:rPr>
+        <w:t>’</w:t>
+      </w:r>
+      <w:r>
+        <w:rPr>
+          <w:rFonts w:hint="eastAsia"/>
+          <w:b/>
+          <w:bCs/>
+          <w:sz w:val="22"/>
+          <w:szCs w:val="24"/>
+        </w:rPr>
+        <w:t>：</w:t>
+      </w:r>
+      <w:r>
+        <w:rPr>
+          <w:rFonts w:hint="eastAsia"/>
+        </w:rPr>
+        <w:t>获取我的关注</w:t>
+      </w:r>
+      <w:r>
+        <w:rPr>
+          <w:rFonts w:hint="eastAsia"/>
+        </w:rPr>
+        <w:t>（我的页面，查看关注的人）</w:t>
+      </w:r>
+    </w:p>
+    <w:p>
+      <w:pPr>
+        <w:rPr>
+          <w:b/>
+          <w:bCs/>
+          <w:sz w:val="22"/>
+          <w:szCs w:val="24"/>
+        </w:rPr>
+      </w:pPr>
+    </w:p>
+    <w:p>
+      <w:r>
+        <w:rPr>
+          <w:rFonts w:hint="eastAsia"/>
+          <w:b/>
+          <w:bCs/>
+          <w:sz w:val="22"/>
+          <w:szCs w:val="24"/>
+        </w:rPr>
+        <w:t>‘/</w:t>
+      </w:r>
+      <w:proofErr w:type="spellStart"/>
+      <w:r>
+        <w:rPr>
+          <w:rFonts w:hint="eastAsia"/>
+          <w:b/>
+          <w:bCs/>
+          <w:sz w:val="22"/>
+          <w:szCs w:val="24"/>
+        </w:rPr>
+        <w:t>deletemyfollows</w:t>
+      </w:r>
+      <w:proofErr w:type="spellEnd"/>
+      <w:r>
+        <w:rPr>
+          <w:rFonts w:hint="eastAsia"/>
+          <w:b/>
+          <w:bCs/>
+          <w:sz w:val="22"/>
+          <w:szCs w:val="24"/>
+        </w:rPr>
+        <w:t>’</w:t>
+      </w:r>
+      <w:r>
+        <w:rPr>
+          <w:rFonts w:hint="eastAsia"/>
+          <w:b/>
+          <w:bCs/>
+          <w:sz w:val="22"/>
+          <w:szCs w:val="24"/>
+        </w:rPr>
+        <w:t>：</w:t>
+      </w:r>
+      <w:r>
+        <w:rPr>
+          <w:rFonts w:hint="eastAsia"/>
+        </w:rPr>
+        <w:t>删除我关注的人</w:t>
+      </w:r>
+    </w:p>
+    <w:p/>
+    <w:p>
+      <w:r>
+        <w:rPr>
+          <w:rFonts w:hint="eastAsia"/>
+          <w:b/>
+          <w:bCs/>
+          <w:sz w:val="22"/>
+          <w:szCs w:val="24"/>
+        </w:rPr>
+        <w:t>‘/</w:t>
+      </w:r>
+      <w:proofErr w:type="spellStart"/>
+      <w:r>
+        <w:rPr>
+          <w:rFonts w:hint="eastAsia"/>
+          <w:b/>
+          <w:bCs/>
+          <w:sz w:val="22"/>
+          <w:szCs w:val="24"/>
+        </w:rPr>
+        <w:t>getmyfollowstext</w:t>
+      </w:r>
+      <w:proofErr w:type="spellEnd"/>
+      <w:r>
+        <w:rPr>
+          <w:b/>
+          <w:bCs/>
+          <w:sz w:val="22"/>
+          <w:szCs w:val="24"/>
+        </w:rPr>
+        <w:t>’</w:t>
+      </w:r>
+      <w:r>
+        <w:rPr>
+          <w:rFonts w:hint="eastAsia"/>
+          <w:b/>
+          <w:bCs/>
+          <w:sz w:val="22"/>
+          <w:szCs w:val="24"/>
+        </w:rPr>
+        <w:t>：</w:t>
+      </w:r>
+      <w:r>
+        <w:rPr>
+          <w:rFonts w:hint="eastAsia"/>
+        </w:rPr>
+        <w:t xml:space="preserve"> </w:t>
+      </w:r>
+      <w:r>
+        <w:rPr>
+          <w:rFonts w:hint="eastAsia"/>
+        </w:rPr>
+        <w:t>获取我关注的人的文章</w:t>
+      </w:r>
+      <w:r>
+        <w:rPr>
+          <w:rFonts w:hint="eastAsia"/>
+        </w:rPr>
+        <w:t xml:space="preserve"> （导航栏 关注）</w:t>
+      </w:r>
+    </w:p>
+    <w:p/>
+    <w:p>
+      <w:pPr>
+        <w:rPr>
+          <w:b/>
+          <w:bCs/>
+          <w:sz w:val="22"/>
+          <w:szCs w:val="24"/>
+        </w:rPr>
+      </w:pPr>
+      <w:r>
+        <w:rPr>
+          <w:rFonts w:hint="eastAsia"/>
+          <w:b/>
+          <w:bCs/>
+          <w:sz w:val="22"/>
+          <w:szCs w:val="24"/>
+        </w:rPr>
+        <w:t>‘/</w:t>
+      </w:r>
+      <w:proofErr w:type="spellStart"/>
+      <w:r>
+        <w:rPr>
+          <w:rFonts w:hint="eastAsia"/>
+          <w:b/>
+          <w:bCs/>
+          <w:sz w:val="22"/>
+          <w:szCs w:val="24"/>
+        </w:rPr>
+        <w:t>addmy</w:t>
+      </w:r>
+      <w:r>
+        <w:rPr>
+          <w:b/>
+          <w:bCs/>
+          <w:sz w:val="22"/>
+          <w:szCs w:val="24"/>
+        </w:rPr>
+        <w:t>save</w:t>
+      </w:r>
+      <w:proofErr w:type="spellEnd"/>
+      <w:r>
+        <w:rPr>
+          <w:rFonts w:hint="eastAsia"/>
+          <w:b/>
+          <w:bCs/>
+          <w:sz w:val="22"/>
+          <w:szCs w:val="24"/>
+        </w:rPr>
+        <w:t>’</w:t>
+      </w:r>
+      <w:r>
+        <w:rPr>
+          <w:rFonts w:hint="eastAsia"/>
+          <w:b/>
+          <w:bCs/>
+          <w:sz w:val="22"/>
+          <w:szCs w:val="24"/>
+        </w:rPr>
+        <w:t>：</w:t>
+      </w:r>
+      <w:r>
+        <w:rPr>
+          <w:rFonts w:hint="eastAsia"/>
+        </w:rPr>
+        <w:t>添加我的收藏的文章</w:t>
+      </w:r>
+    </w:p>
+    <w:p>
+      <w:pPr>
+        <w:rPr>
+          <w:b/>
+          <w:bCs/>
+          <w:sz w:val="22"/>
+          <w:szCs w:val="24"/>
+        </w:rPr>
+      </w:pPr>
+    </w:p>
+    <w:p>
+      <w:pPr>
+        <w:rPr>
+          <w:b/>
+          <w:bCs/>
+          <w:sz w:val="22"/>
+          <w:szCs w:val="24"/>
+        </w:rPr>
+      </w:pPr>
       <w:r>
         <w:rPr>
           <w:b/>
@@ -5544,13 +6481,33 @@
       </w:r>
       <w:r>
         <w:rPr>
-          <w:rFonts w:hint="eastAsia"/>
-          <w:b/>
-          <w:bCs/>
-          <w:sz w:val="22"/>
-          <w:szCs w:val="24"/>
-        </w:rPr>
-        <w:t>http</w:t>
+          <w:b/>
+          <w:bCs/>
+          <w:sz w:val="22"/>
+          <w:szCs w:val="24"/>
+        </w:rPr>
+        <w:t>/</w:t>
+      </w:r>
+      <w:proofErr w:type="spellStart"/>
+      <w:r>
+        <w:rPr>
+          <w:rFonts w:hint="eastAsia"/>
+          <w:b/>
+          <w:bCs/>
+          <w:sz w:val="22"/>
+          <w:szCs w:val="24"/>
+        </w:rPr>
+        <w:t>deletemysave</w:t>
+      </w:r>
+      <w:proofErr w:type="spellEnd"/>
+      <w:r>
+        <w:rPr>
+          <w:b/>
+          <w:bCs/>
+          <w:sz w:val="22"/>
+          <w:szCs w:val="24"/>
+        </w:rPr>
+        <w:t>’</w:t>
       </w:r>
       <w:r>
         <w:rPr>
@@ -5564,853 +6521,33 @@
       </w:r>
       <w:r>
         <w:rPr>
-          <w:b/>
-          <w:bCs/>
-          <w:sz w:val="22"/>
-          <w:szCs w:val="24"/>
-        </w:rPr>
-        <w:t>/</w:t>
-      </w:r>
-      <w:r>
-        <w:rPr>
-          <w:rFonts w:hint="eastAsia"/>
-          <w:b/>
-          <w:bCs/>
-          <w:sz w:val="22"/>
-          <w:szCs w:val="24"/>
-        </w:rPr>
-        <w:t>localhost：</w:t>
-      </w:r>
-      <w:r>
-        <w:rPr>
-          <w:b/>
-          <w:bCs/>
-          <w:sz w:val="22"/>
-          <w:szCs w:val="24"/>
-        </w:rPr>
-        <w:t>1234</w:t>
-      </w:r>
-      <w:r>
-        <w:rPr>
-          <w:b/>
-          <w:bCs/>
-          <w:sz w:val="22"/>
-          <w:szCs w:val="24"/>
-        </w:rPr>
-        <w:t>/data’</w:t>
-      </w:r>
-      <w:r>
-        <w:rPr>
-          <w:b/>
-          <w:bCs/>
-          <w:sz w:val="22"/>
-          <w:szCs w:val="24"/>
-        </w:rPr>
+          <w:rFonts w:hint="eastAsia"/>
+        </w:rPr>
+        <w:t xml:space="preserve"> </w:t>
+      </w:r>
+      <w:r>
+        <w:rPr>
+          <w:rFonts w:hint="eastAsia"/>
+        </w:rPr>
+        <w:t>删除我收藏的文章</w:t>
+      </w:r>
+      <w:r>
+        <w:rPr>
+          <w:rFonts w:hint="eastAsia"/>
+        </w:rPr>
+        <w:t xml:space="preserve"> </w:t>
+      </w:r>
+      <w:r>
         <w:t xml:space="preserve">  </w:t>
       </w:r>
       <w:r>
         <w:rPr>
           <w:rFonts w:hint="eastAsia"/>
-          <w:b/>
-          <w:bCs/>
-          <w:sz w:val="22"/>
-          <w:szCs w:val="24"/>
-        </w:rPr>
-        <w:t>：</w:t>
-      </w:r>
-      <w:r>
-        <w:rPr>
-          <w:rFonts w:hint="eastAsia"/>
-        </w:rPr>
-        <w:t>登录页接口</w:t>
-      </w:r>
-    </w:p>
-    <w:p/>
-    <w:p>
-      <w:r>
-        <w:rPr>
-          <w:rFonts w:hint="eastAsia"/>
-          <w:b/>
-          <w:bCs/>
-          <w:sz w:val="22"/>
-          <w:szCs w:val="24"/>
-        </w:rPr>
-        <w:t>‘/</w:t>
-      </w:r>
-      <w:proofErr w:type="spellStart"/>
-      <w:r>
-        <w:rPr>
-          <w:b/>
-          <w:bCs/>
-          <w:sz w:val="22"/>
-          <w:szCs w:val="24"/>
-        </w:rPr>
-        <w:t>newdata</w:t>
-      </w:r>
-      <w:proofErr w:type="spellEnd"/>
-      <w:r>
-        <w:rPr>
-          <w:rFonts w:hint="eastAsia"/>
-          <w:b/>
-          <w:bCs/>
-          <w:sz w:val="22"/>
-          <w:szCs w:val="24"/>
-        </w:rPr>
-        <w:t>’</w:t>
-      </w:r>
-      <w:r>
-        <w:rPr>
-          <w:rFonts w:hint="eastAsia"/>
-          <w:b/>
-          <w:bCs/>
-          <w:sz w:val="22"/>
-          <w:szCs w:val="24"/>
-        </w:rPr>
-        <w:t xml:space="preserve"> ：</w:t>
-      </w:r>
-      <w:r>
-        <w:rPr>
-          <w:rFonts w:hint="eastAsia"/>
-        </w:rPr>
-        <w:t>注册页接口</w:t>
-      </w:r>
-    </w:p>
-    <w:p/>
-    <w:p>
-      <w:r>
-        <w:rPr>
-          <w:rFonts w:hint="eastAsia"/>
-          <w:b/>
-          <w:bCs/>
-          <w:sz w:val="22"/>
-          <w:szCs w:val="24"/>
-        </w:rPr>
-        <w:t>‘/</w:t>
-      </w:r>
-      <w:proofErr w:type="spellStart"/>
-      <w:r>
-        <w:rPr>
-          <w:rFonts w:hint="eastAsia"/>
-          <w:b/>
-          <w:bCs/>
-          <w:sz w:val="22"/>
-          <w:szCs w:val="24"/>
-        </w:rPr>
-        <w:t>getlogin</w:t>
-      </w:r>
-      <w:proofErr w:type="spellEnd"/>
-      <w:r>
-        <w:rPr>
-          <w:rFonts w:hint="eastAsia"/>
-          <w:b/>
-          <w:bCs/>
-          <w:sz w:val="22"/>
-          <w:szCs w:val="24"/>
-        </w:rPr>
-        <w:t>’</w:t>
-      </w:r>
-      <w:r>
-        <w:rPr>
-          <w:rFonts w:hint="eastAsia"/>
-          <w:b/>
-          <w:bCs/>
-          <w:sz w:val="22"/>
-          <w:szCs w:val="24"/>
-        </w:rPr>
-        <w:t xml:space="preserve"> ？这个有待考虑</w:t>
-      </w:r>
-      <w:r>
-        <w:rPr>
-          <w:rFonts w:hint="eastAsia"/>
-          <w:b/>
-          <w:bCs/>
-          <w:sz w:val="22"/>
-          <w:szCs w:val="24"/>
-        </w:rPr>
-        <w:t xml:space="preserve"> </w:t>
-      </w:r>
-      <w:r>
-        <w:rPr>
-          <w:rFonts w:hint="eastAsia"/>
-          <w:b/>
-          <w:bCs/>
-          <w:sz w:val="22"/>
-          <w:szCs w:val="24"/>
-        </w:rPr>
-        <w:t>：</w:t>
-      </w:r>
-      <w:r>
-        <w:rPr>
-          <w:rFonts w:hint="eastAsia"/>
-        </w:rPr>
-        <w:t>首页接口</w:t>
-      </w:r>
-      <w:r>
-        <w:rPr>
-          <w:rFonts w:hint="eastAsia"/>
-        </w:rPr>
-        <w:t xml:space="preserve"> </w:t>
-      </w:r>
-      <w:r>
-        <w:t xml:space="preserve"> </w:t>
-      </w:r>
-      <w:r>
-        <w:rPr>
-          <w:rFonts w:hint="eastAsia"/>
-        </w:rPr>
-        <w:t>*暂时没想好</w:t>
-      </w:r>
-    </w:p>
-    <w:p/>
-    <w:p>
-      <w:r>
-        <w:rPr>
-          <w:b/>
-          <w:bCs/>
-          <w:sz w:val="22"/>
-          <w:szCs w:val="24"/>
-        </w:rPr>
-        <w:t>‘/</w:t>
-      </w:r>
-      <w:proofErr w:type="spellStart"/>
-      <w:r>
-        <w:rPr>
-          <w:b/>
-          <w:bCs/>
-          <w:sz w:val="22"/>
-          <w:szCs w:val="24"/>
-        </w:rPr>
-        <w:t>gettext</w:t>
-      </w:r>
-      <w:r>
-        <w:rPr>
-          <w:rFonts w:hint="eastAsia"/>
-          <w:b/>
-          <w:bCs/>
-          <w:sz w:val="22"/>
-          <w:szCs w:val="24"/>
-        </w:rPr>
-        <w:t>s</w:t>
-      </w:r>
-      <w:proofErr w:type="spellEnd"/>
-      <w:r>
-        <w:rPr>
-          <w:b/>
-          <w:bCs/>
-          <w:sz w:val="22"/>
-          <w:szCs w:val="24"/>
-        </w:rPr>
-        <w:t>’</w:t>
-      </w:r>
-      <w:r>
-        <w:rPr>
-          <w:rFonts w:hint="eastAsia"/>
-          <w:b/>
-          <w:bCs/>
-          <w:sz w:val="22"/>
-          <w:szCs w:val="24"/>
-        </w:rPr>
-        <w:t>：</w:t>
-      </w:r>
-      <w:r>
-        <w:rPr>
-          <w:rFonts w:hint="eastAsia"/>
-        </w:rPr>
-        <w:t xml:space="preserve"> </w:t>
-      </w:r>
-      <w:r>
-        <w:rPr>
-          <w:rFonts w:hint="eastAsia"/>
-        </w:rPr>
-        <w:t>获取发表的文章</w:t>
-      </w:r>
-      <w:r>
-        <w:rPr>
-          <w:rFonts w:hint="eastAsia"/>
-        </w:rPr>
-        <w:t>（搜索，</w:t>
-      </w:r>
-      <w:proofErr w:type="gramStart"/>
-      <w:r>
-        <w:rPr>
-          <w:rFonts w:hint="eastAsia"/>
-        </w:rPr>
-        <w:t>轮播图</w:t>
-      </w:r>
-      <w:proofErr w:type="gramEnd"/>
-      <w:r>
-        <w:rPr>
-          <w:rFonts w:hint="eastAsia"/>
-        </w:rPr>
-        <w:t>，首页图片链接）</w:t>
-      </w:r>
-    </w:p>
-    <w:p/>
-    <w:p>
-      <w:pPr>
-        <w:rPr>
-          <w:b/>
-          <w:bCs/>
-          <w:sz w:val="22"/>
-          <w:szCs w:val="24"/>
-        </w:rPr>
-      </w:pPr>
-      <w:r>
-        <w:rPr>
-          <w:rFonts w:hint="eastAsia"/>
-          <w:b/>
-          <w:bCs/>
-          <w:sz w:val="22"/>
-          <w:szCs w:val="24"/>
-        </w:rPr>
-        <w:t>‘/</w:t>
-      </w:r>
-      <w:proofErr w:type="spellStart"/>
-      <w:r>
-        <w:rPr>
-          <w:b/>
-          <w:bCs/>
-          <w:sz w:val="22"/>
-          <w:szCs w:val="24"/>
-        </w:rPr>
-        <w:t>getmyfans</w:t>
-      </w:r>
-      <w:proofErr w:type="spellEnd"/>
-      <w:r>
-        <w:rPr>
-          <w:rFonts w:hint="eastAsia"/>
-          <w:b/>
-          <w:bCs/>
-          <w:sz w:val="22"/>
-          <w:szCs w:val="24"/>
-        </w:rPr>
-        <w:t>’</w:t>
-      </w:r>
-      <w:r>
-        <w:rPr>
-          <w:rFonts w:hint="eastAsia"/>
-          <w:b/>
-          <w:bCs/>
-          <w:sz w:val="22"/>
-          <w:szCs w:val="24"/>
-        </w:rPr>
-        <w:t>：</w:t>
-      </w:r>
-      <w:r>
-        <w:rPr>
-          <w:rFonts w:hint="eastAsia"/>
-        </w:rPr>
-        <w:t>获取我的粉丝</w:t>
-      </w:r>
-      <w:r>
-        <w:rPr>
-          <w:rFonts w:hint="eastAsia"/>
-        </w:rPr>
-        <w:t>（我的页面，查看粉丝）</w:t>
-      </w:r>
-    </w:p>
-    <w:p>
-      <w:pPr>
-        <w:rPr>
-          <w:b/>
-          <w:bCs/>
-          <w:sz w:val="22"/>
-          <w:szCs w:val="24"/>
-        </w:rPr>
-      </w:pPr>
-    </w:p>
-    <w:p>
-      <w:pPr>
-        <w:rPr>
-          <w:b/>
-          <w:bCs/>
-          <w:sz w:val="22"/>
-          <w:szCs w:val="24"/>
-        </w:rPr>
-      </w:pPr>
-      <w:r>
-        <w:rPr>
-          <w:rFonts w:hint="eastAsia"/>
-          <w:b/>
-          <w:bCs/>
-          <w:sz w:val="22"/>
-          <w:szCs w:val="24"/>
-        </w:rPr>
-        <w:t>‘/</w:t>
-      </w:r>
-      <w:proofErr w:type="spellStart"/>
-      <w:r>
-        <w:rPr>
-          <w:b/>
-          <w:bCs/>
-          <w:sz w:val="22"/>
-          <w:szCs w:val="24"/>
-        </w:rPr>
-        <w:t>deletemyfans</w:t>
-      </w:r>
-      <w:proofErr w:type="spellEnd"/>
-      <w:r>
-        <w:rPr>
-          <w:rFonts w:hint="eastAsia"/>
-          <w:b/>
-          <w:bCs/>
-          <w:sz w:val="22"/>
-          <w:szCs w:val="24"/>
-        </w:rPr>
-        <w:t>’</w:t>
-      </w:r>
-      <w:r>
-        <w:rPr>
-          <w:rFonts w:hint="eastAsia"/>
-          <w:b/>
-          <w:bCs/>
-          <w:sz w:val="22"/>
-          <w:szCs w:val="24"/>
-        </w:rPr>
-        <w:t>：</w:t>
-      </w:r>
-      <w:r>
-        <w:rPr>
-          <w:rFonts w:hint="eastAsia"/>
-        </w:rPr>
-        <w:t>删除我的粉丝</w:t>
-      </w:r>
-    </w:p>
-    <w:p>
-      <w:pPr>
-        <w:rPr>
-          <w:b/>
-          <w:bCs/>
-          <w:sz w:val="22"/>
-          <w:szCs w:val="24"/>
-        </w:rPr>
-      </w:pPr>
-    </w:p>
-    <w:p>
-      <w:r>
-        <w:rPr>
-          <w:rFonts w:hint="eastAsia"/>
-          <w:b/>
-          <w:bCs/>
-          <w:sz w:val="22"/>
-          <w:szCs w:val="24"/>
-        </w:rPr>
-        <w:t>‘/</w:t>
-      </w:r>
-      <w:proofErr w:type="spellStart"/>
-      <w:r>
-        <w:rPr>
-          <w:b/>
-          <w:bCs/>
-          <w:sz w:val="22"/>
-          <w:szCs w:val="24"/>
-        </w:rPr>
-        <w:t>addmyfollows</w:t>
-      </w:r>
-      <w:proofErr w:type="spellEnd"/>
-      <w:r>
-        <w:rPr>
-          <w:rFonts w:hint="eastAsia"/>
-          <w:b/>
-          <w:bCs/>
-          <w:sz w:val="22"/>
-          <w:szCs w:val="24"/>
-        </w:rPr>
-        <w:t>’</w:t>
-      </w:r>
-      <w:r>
-        <w:rPr>
-          <w:rFonts w:hint="eastAsia"/>
-          <w:b/>
-          <w:bCs/>
-          <w:sz w:val="22"/>
-          <w:szCs w:val="24"/>
-        </w:rPr>
-        <w:t>：</w:t>
-      </w:r>
-      <w:r>
-        <w:rPr>
-          <w:rFonts w:hint="eastAsia"/>
-        </w:rPr>
-        <w:t>添加关注</w:t>
-      </w:r>
-    </w:p>
-    <w:p>
-      <w:pPr>
-        <w:rPr>
-          <w:b/>
-          <w:bCs/>
-          <w:sz w:val="22"/>
-          <w:szCs w:val="24"/>
-        </w:rPr>
-      </w:pPr>
-    </w:p>
-    <w:p>
-      <w:pPr>
-        <w:rPr>
-          <w:b/>
-          <w:bCs/>
-          <w:sz w:val="22"/>
-          <w:szCs w:val="24"/>
-        </w:rPr>
-      </w:pPr>
-      <w:r>
-        <w:rPr>
-          <w:rFonts w:hint="eastAsia"/>
-          <w:b/>
-          <w:bCs/>
-          <w:sz w:val="22"/>
-          <w:szCs w:val="24"/>
-        </w:rPr>
-        <w:t>‘/</w:t>
-      </w:r>
-      <w:proofErr w:type="spellStart"/>
-      <w:r>
-        <w:rPr>
-          <w:b/>
-          <w:bCs/>
-          <w:sz w:val="22"/>
-          <w:szCs w:val="24"/>
-        </w:rPr>
-        <w:t>getmy</w:t>
-      </w:r>
-      <w:r>
-        <w:rPr>
-          <w:rFonts w:hint="eastAsia"/>
-          <w:b/>
-          <w:bCs/>
-          <w:sz w:val="22"/>
-          <w:szCs w:val="24"/>
-        </w:rPr>
-        <w:t>follows</w:t>
-      </w:r>
-      <w:proofErr w:type="spellEnd"/>
-      <w:r>
-        <w:rPr>
-          <w:rFonts w:hint="eastAsia"/>
-          <w:b/>
-          <w:bCs/>
-          <w:sz w:val="22"/>
-          <w:szCs w:val="24"/>
-        </w:rPr>
-        <w:t>’</w:t>
-      </w:r>
-      <w:r>
-        <w:rPr>
-          <w:rFonts w:hint="eastAsia"/>
-          <w:b/>
-          <w:bCs/>
-          <w:sz w:val="22"/>
-          <w:szCs w:val="24"/>
-        </w:rPr>
-        <w:t>：</w:t>
-      </w:r>
-      <w:r>
-        <w:rPr>
-          <w:rFonts w:hint="eastAsia"/>
-        </w:rPr>
-        <w:t>获取我的关注</w:t>
-      </w:r>
-      <w:r>
-        <w:rPr>
-          <w:rFonts w:hint="eastAsia"/>
-        </w:rPr>
-        <w:t>（我的页面，查看关注的人）</w:t>
-      </w:r>
-    </w:p>
-    <w:p>
-      <w:pPr>
-        <w:rPr>
-          <w:b/>
-          <w:bCs/>
-          <w:sz w:val="22"/>
-          <w:szCs w:val="24"/>
-        </w:rPr>
-      </w:pPr>
-    </w:p>
-    <w:p>
-      <w:r>
-        <w:rPr>
-          <w:rFonts w:hint="eastAsia"/>
-          <w:b/>
-          <w:bCs/>
-          <w:sz w:val="22"/>
-          <w:szCs w:val="24"/>
-        </w:rPr>
-        <w:t>‘/</w:t>
-      </w:r>
-      <w:proofErr w:type="spellStart"/>
-      <w:r>
-        <w:rPr>
-          <w:rFonts w:hint="eastAsia"/>
-          <w:b/>
-          <w:bCs/>
-          <w:sz w:val="22"/>
-          <w:szCs w:val="24"/>
-        </w:rPr>
-        <w:t>deletemyfollows</w:t>
-      </w:r>
-      <w:proofErr w:type="spellEnd"/>
-      <w:r>
-        <w:rPr>
-          <w:rFonts w:hint="eastAsia"/>
-          <w:b/>
-          <w:bCs/>
-          <w:sz w:val="22"/>
-          <w:szCs w:val="24"/>
-        </w:rPr>
-        <w:t>’</w:t>
-      </w:r>
-      <w:r>
-        <w:rPr>
-          <w:rFonts w:hint="eastAsia"/>
-          <w:b/>
-          <w:bCs/>
-          <w:sz w:val="22"/>
-          <w:szCs w:val="24"/>
-        </w:rPr>
-        <w:t>：</w:t>
-      </w:r>
-      <w:r>
-        <w:rPr>
-          <w:rFonts w:hint="eastAsia"/>
-        </w:rPr>
-        <w:t>删除我关注的人</w:t>
-      </w:r>
-    </w:p>
-    <w:p/>
-    <w:p>
-      <w:r>
-        <w:rPr>
-          <w:rFonts w:hint="eastAsia"/>
-          <w:b/>
-          <w:bCs/>
-          <w:sz w:val="22"/>
-          <w:szCs w:val="24"/>
-        </w:rPr>
-        <w:t>‘/</w:t>
-      </w:r>
-      <w:proofErr w:type="spellStart"/>
-      <w:r>
-        <w:rPr>
-          <w:rFonts w:hint="eastAsia"/>
-          <w:b/>
-          <w:bCs/>
-          <w:sz w:val="22"/>
-          <w:szCs w:val="24"/>
-        </w:rPr>
-        <w:t>getmyfollowstext</w:t>
-      </w:r>
-      <w:proofErr w:type="spellEnd"/>
-      <w:r>
-        <w:rPr>
-          <w:b/>
-          <w:bCs/>
-          <w:sz w:val="22"/>
-          <w:szCs w:val="24"/>
-        </w:rPr>
-        <w:t>’</w:t>
-      </w:r>
-      <w:r>
-        <w:rPr>
-          <w:rFonts w:hint="eastAsia"/>
-          <w:b/>
-          <w:bCs/>
-          <w:sz w:val="22"/>
-          <w:szCs w:val="24"/>
-        </w:rPr>
-        <w:t>：</w:t>
-      </w:r>
-      <w:r>
-        <w:rPr>
-          <w:rFonts w:hint="eastAsia"/>
-        </w:rPr>
-        <w:t xml:space="preserve"> </w:t>
-      </w:r>
-      <w:r>
-        <w:rPr>
-          <w:rFonts w:hint="eastAsia"/>
-        </w:rPr>
-        <w:t>获取我关注的人的文章</w:t>
-      </w:r>
-      <w:r>
-        <w:rPr>
-          <w:rFonts w:hint="eastAsia"/>
-        </w:rPr>
-        <w:t xml:space="preserve"> （导航栏 关注）</w:t>
-      </w:r>
-    </w:p>
-    <w:p/>
-    <w:p>
-      <w:pPr>
-        <w:rPr>
-          <w:b/>
-          <w:bCs/>
-          <w:sz w:val="22"/>
-          <w:szCs w:val="24"/>
-        </w:rPr>
-      </w:pPr>
-      <w:r>
-        <w:rPr>
-          <w:rFonts w:hint="eastAsia"/>
-          <w:b/>
-          <w:bCs/>
-          <w:sz w:val="22"/>
-          <w:szCs w:val="24"/>
-        </w:rPr>
-        <w:t>‘/</w:t>
-      </w:r>
-      <w:proofErr w:type="spellStart"/>
-      <w:r>
-        <w:rPr>
-          <w:rFonts w:hint="eastAsia"/>
-          <w:b/>
-          <w:bCs/>
-          <w:sz w:val="22"/>
-          <w:szCs w:val="24"/>
-        </w:rPr>
-        <w:t>addmy</w:t>
-      </w:r>
-      <w:r>
-        <w:rPr>
-          <w:b/>
-          <w:bCs/>
-          <w:sz w:val="22"/>
-          <w:szCs w:val="24"/>
-        </w:rPr>
-        <w:t>save</w:t>
-      </w:r>
-      <w:proofErr w:type="spellEnd"/>
-      <w:r>
-        <w:rPr>
-          <w:rFonts w:hint="eastAsia"/>
-          <w:b/>
-          <w:bCs/>
-          <w:sz w:val="22"/>
-          <w:szCs w:val="24"/>
-        </w:rPr>
-        <w:t>’</w:t>
-      </w:r>
-      <w:r>
-        <w:rPr>
-          <w:rFonts w:hint="eastAsia"/>
-          <w:b/>
-          <w:bCs/>
-          <w:sz w:val="22"/>
-          <w:szCs w:val="24"/>
-        </w:rPr>
-        <w:t>：</w:t>
-      </w:r>
-      <w:r>
-        <w:rPr>
-          <w:rFonts w:hint="eastAsia"/>
-        </w:rPr>
-        <w:t>添加我的收藏的文章</w:t>
-      </w:r>
-    </w:p>
-    <w:p>
-      <w:pPr>
-        <w:rPr>
-          <w:b/>
-          <w:bCs/>
-          <w:sz w:val="22"/>
-          <w:szCs w:val="24"/>
-        </w:rPr>
-      </w:pPr>
-    </w:p>
-    <w:p>
-      <w:pPr>
-        <w:rPr>
-          <w:b/>
-          <w:bCs/>
-          <w:sz w:val="22"/>
-          <w:szCs w:val="24"/>
-        </w:rPr>
-      </w:pPr>
-      <w:r>
-        <w:rPr>
-          <w:b/>
-          <w:bCs/>
-          <w:sz w:val="22"/>
-          <w:szCs w:val="24"/>
-        </w:rPr>
-        <w:t>‘</w:t>
-      </w:r>
-      <w:r>
-        <w:rPr>
-          <w:b/>
-          <w:bCs/>
-          <w:sz w:val="22"/>
-          <w:szCs w:val="24"/>
-        </w:rPr>
-        <w:t>/</w:t>
-      </w:r>
-      <w:proofErr w:type="spellStart"/>
-      <w:r>
-        <w:rPr>
-          <w:rFonts w:hint="eastAsia"/>
-          <w:b/>
-          <w:bCs/>
-          <w:sz w:val="22"/>
-          <w:szCs w:val="24"/>
-        </w:rPr>
-        <w:t>deletemysave</w:t>
-      </w:r>
-      <w:proofErr w:type="spellEnd"/>
-      <w:r>
-        <w:rPr>
-          <w:b/>
-          <w:bCs/>
-          <w:sz w:val="22"/>
-          <w:szCs w:val="24"/>
-        </w:rPr>
-        <w:t>’</w:t>
-      </w:r>
-      <w:r>
-        <w:rPr>
-          <w:rFonts w:hint="eastAsia"/>
-          <w:b/>
-          <w:bCs/>
-          <w:sz w:val="22"/>
-          <w:szCs w:val="24"/>
-        </w:rPr>
-        <w:t>：</w:t>
-      </w:r>
-      <w:r>
-        <w:rPr>
-          <w:rFonts w:hint="eastAsia"/>
-        </w:rPr>
-        <w:t xml:space="preserve"> </w:t>
-      </w:r>
-      <w:r>
-        <w:rPr>
-          <w:rFonts w:hint="eastAsia"/>
-        </w:rPr>
-        <w:t>删除我收藏的文章</w:t>
-      </w:r>
-      <w:r>
-        <w:rPr>
-          <w:rFonts w:hint="eastAsia"/>
-        </w:rPr>
-        <w:t xml:space="preserve"> </w:t>
-      </w:r>
-      <w:r>
-        <w:t xml:space="preserve">  </w:t>
-      </w:r>
-      <w:r>
-        <w:rPr>
-          <w:rFonts w:hint="eastAsia"/>
         </w:rPr>
         <w:t>（导航栏 收藏）</w:t>
       </w:r>
     </w:p>
-    <w:p>
-      <w:pPr>
-        <w:rPr>
-          <w:rFonts w:hint="eastAsia"/>
-        </w:rPr>
-      </w:pPr>
-    </w:p>
+    <w:p/>
     <w:sectPr>
       <w:pgSz w:w="11906" w:h="16838"/>
       <w:pgMar w:top="1440" w:right="1800" w:bottom="1440" w:left="1800" w:header="851" w:footer="992" w:gutter="0"/>

--- a/Project/Demo - hth/接口文档.docx
+++ b/Project/Demo - hth/接口文档.docx
@@ -775,8 +775,8 @@
           <w:rFonts w:hint="eastAsia"/>
           <w:b/>
           <w:bCs/>
-          <w:sz w:val="22"/>
-          <w:szCs w:val="24"/>
+          <w:sz w:val="24"/>
+          <w:szCs w:val="28"/>
         </w:rPr>
         <w:t xml:space="preserve"> </w:t>
       </w:r>
@@ -784,8 +784,8 @@
         <w:rPr>
           <w:b/>
           <w:bCs/>
-          <w:sz w:val="22"/>
-          <w:szCs w:val="24"/>
+          <w:sz w:val="24"/>
+          <w:szCs w:val="28"/>
         </w:rPr>
         <w:t>‘/’</w:t>
       </w:r>
@@ -802,8 +802,8 @@
         <w:rPr>
           <w:b/>
           <w:bCs/>
-          <w:sz w:val="22"/>
-          <w:szCs w:val="24"/>
+          <w:sz w:val="24"/>
+          <w:szCs w:val="28"/>
         </w:rPr>
         <w:t>‘</w:t>
       </w:r>
@@ -812,8 +812,8 @@
           <w:rFonts w:hint="eastAsia"/>
           <w:b/>
           <w:bCs/>
-          <w:sz w:val="22"/>
-          <w:szCs w:val="24"/>
+          <w:sz w:val="24"/>
+          <w:szCs w:val="28"/>
         </w:rPr>
         <w:t>http</w:t>
       </w:r>
@@ -822,8 +822,8 @@
           <w:rFonts w:hint="eastAsia"/>
           <w:b/>
           <w:bCs/>
-          <w:sz w:val="22"/>
-          <w:szCs w:val="24"/>
+          <w:sz w:val="24"/>
+          <w:szCs w:val="28"/>
         </w:rPr>
         <w:t>：</w:t>
       </w:r>
@@ -831,8 +831,8 @@
         <w:rPr>
           <w:b/>
           <w:bCs/>
-          <w:sz w:val="22"/>
-          <w:szCs w:val="24"/>
+          <w:sz w:val="24"/>
+          <w:szCs w:val="28"/>
         </w:rPr>
         <w:t>//</w:t>
       </w:r>
@@ -841,8 +841,8 @@
           <w:rFonts w:hint="eastAsia"/>
           <w:b/>
           <w:bCs/>
-          <w:sz w:val="22"/>
-          <w:szCs w:val="24"/>
+          <w:sz w:val="24"/>
+          <w:szCs w:val="28"/>
         </w:rPr>
         <w:t>localhost：</w:t>
       </w:r>
@@ -850,8 +850,8 @@
         <w:rPr>
           <w:b/>
           <w:bCs/>
-          <w:sz w:val="22"/>
-          <w:szCs w:val="24"/>
+          <w:sz w:val="24"/>
+          <w:szCs w:val="28"/>
         </w:rPr>
         <w:t>1234</w:t>
       </w:r>
@@ -859,8 +859,8 @@
         <w:rPr>
           <w:b/>
           <w:bCs/>
-          <w:sz w:val="22"/>
-          <w:szCs w:val="24"/>
+          <w:sz w:val="24"/>
+          <w:szCs w:val="28"/>
         </w:rPr>
         <w:t>/data’</w:t>
       </w:r>
@@ -1100,6 +1100,43 @@
         <w:rPr>
           <w:rFonts w:hint="eastAsia"/>
         </w:rPr>
+        <w:t>需要传递的参数：</w:t>
+      </w:r>
+    </w:p>
+    <w:p/>
+    <w:p>
+      <w:pPr>
+        <w:rPr>
+          <w:rFonts w:hint="eastAsia"/>
+          <w:b/>
+          <w:bCs/>
+          <w:sz w:val="24"/>
+          <w:szCs w:val="28"/>
+        </w:rPr>
+      </w:pPr>
+      <w:r>
+        <w:rPr>
+          <w:rFonts w:hint="eastAsia"/>
+          <w:b/>
+          <w:bCs/>
+          <w:sz w:val="24"/>
+          <w:szCs w:val="28"/>
+        </w:rPr>
+        <w:t>username，passwd</w:t>
+      </w:r>
+    </w:p>
+    <w:p>
+      <w:pPr>
+        <w:rPr>
+          <w:rFonts w:hint="eastAsia"/>
+        </w:rPr>
+      </w:pPr>
+    </w:p>
+    <w:p>
+      <w:r>
+        <w:rPr>
+          <w:rFonts w:hint="eastAsia"/>
+        </w:rPr>
         <w:t>登录成功后返回jso</w:t>
       </w:r>
       <w:r>
@@ -1121,8 +1158,8 @@
         <w:rPr>
           <w:b/>
           <w:bCs/>
-          <w:sz w:val="22"/>
-          <w:szCs w:val="24"/>
+          <w:sz w:val="24"/>
+          <w:szCs w:val="28"/>
         </w:rPr>
       </w:pPr>
       <w:r>
@@ -1130,8 +1167,8 @@
           <w:rFonts w:hint="eastAsia"/>
           <w:b/>
           <w:bCs/>
-          <w:sz w:val="22"/>
-          <w:szCs w:val="24"/>
+          <w:sz w:val="24"/>
+          <w:szCs w:val="28"/>
         </w:rPr>
         <w:t>status</w:t>
       </w:r>
@@ -1139,8 +1176,8 @@
         <w:rPr>
           <w:b/>
           <w:bCs/>
-          <w:sz w:val="22"/>
-          <w:szCs w:val="24"/>
+          <w:sz w:val="24"/>
+          <w:szCs w:val="28"/>
         </w:rPr>
         <w:t xml:space="preserve">: </w:t>
       </w:r>
@@ -1149,8 +1186,8 @@
           <w:rFonts w:hint="eastAsia"/>
           <w:b/>
           <w:bCs/>
-          <w:sz w:val="22"/>
-          <w:szCs w:val="24"/>
+          <w:sz w:val="24"/>
+          <w:szCs w:val="28"/>
         </w:rPr>
         <w:t>success</w:t>
       </w:r>
@@ -1160,25 +1197,26 @@
         <w:rPr>
           <w:b/>
           <w:bCs/>
-          <w:sz w:val="22"/>
-          <w:szCs w:val="24"/>
+          <w:sz w:val="24"/>
+          <w:szCs w:val="28"/>
         </w:rPr>
       </w:pPr>
       <w:r>
         <w:rPr>
           <w:b/>
           <w:bCs/>
-          <w:sz w:val="22"/>
-          <w:szCs w:val="24"/>
-        </w:rPr>
+          <w:sz w:val="24"/>
+          <w:szCs w:val="28"/>
+        </w:rPr>
+        <w:lastRenderedPageBreak/>
         <w:t>result: {</w:t>
       </w:r>
       <w:r>
         <w:rPr>
           <w:b/>
           <w:bCs/>
-          <w:sz w:val="22"/>
-          <w:szCs w:val="24"/>
+          <w:sz w:val="24"/>
+          <w:szCs w:val="28"/>
         </w:rPr>
         <w:t>username:’1232131’</w:t>
       </w:r>
@@ -1186,8 +1224,8 @@
         <w:rPr>
           <w:b/>
           <w:bCs/>
-          <w:sz w:val="22"/>
-          <w:szCs w:val="24"/>
+          <w:sz w:val="24"/>
+          <w:szCs w:val="28"/>
         </w:rPr>
         <w:t>}</w:t>
       </w:r>
@@ -1207,8 +1245,8 @@
         <w:rPr>
           <w:b/>
           <w:bCs/>
-          <w:sz w:val="22"/>
-          <w:szCs w:val="24"/>
+          <w:sz w:val="24"/>
+          <w:szCs w:val="28"/>
         </w:rPr>
       </w:pPr>
       <w:proofErr w:type="spellStart"/>
@@ -1217,8 +1255,8 @@
         <w:rPr>
           <w:b/>
           <w:bCs/>
-          <w:sz w:val="22"/>
-          <w:szCs w:val="24"/>
+          <w:sz w:val="24"/>
+          <w:szCs w:val="28"/>
         </w:rPr>
         <w:t>status:failed</w:t>
       </w:r>
@@ -1239,8 +1277,8 @@
         <w:rPr>
           <w:b/>
           <w:bCs/>
-          <w:sz w:val="22"/>
-          <w:szCs w:val="24"/>
+          <w:sz w:val="24"/>
+          <w:szCs w:val="28"/>
         </w:rPr>
         <w:t>code :</w:t>
       </w:r>
@@ -1249,8 +1287,8 @@
         <w:rPr>
           <w:b/>
           <w:bCs/>
-          <w:sz w:val="22"/>
-          <w:szCs w:val="24"/>
+          <w:sz w:val="24"/>
+          <w:szCs w:val="28"/>
         </w:rPr>
         <w:t xml:space="preserve"> 400</w:t>
       </w:r>
@@ -1262,15 +1300,14 @@
         <w:rPr>
           <w:b/>
           <w:bCs/>
-          <w:sz w:val="22"/>
-          <w:szCs w:val="24"/>
+          <w:sz w:val="24"/>
+          <w:szCs w:val="28"/>
         </w:rPr>
       </w:pPr>
       <w:r>
         <w:rPr>
           <w:rFonts w:hint="eastAsia"/>
         </w:rPr>
-        <w:lastRenderedPageBreak/>
         <w:t>参数说明：</w:t>
       </w:r>
       <w:r>
@@ -1278,8 +1315,8 @@
           <w:rFonts w:hint="eastAsia"/>
           <w:b/>
           <w:bCs/>
-          <w:sz w:val="22"/>
-          <w:szCs w:val="24"/>
+          <w:sz w:val="24"/>
+          <w:szCs w:val="28"/>
         </w:rPr>
         <w:t>status</w:t>
       </w:r>
@@ -1287,8 +1324,8 @@
         <w:rPr>
           <w:b/>
           <w:bCs/>
-          <w:sz w:val="22"/>
-          <w:szCs w:val="24"/>
+          <w:sz w:val="24"/>
+          <w:szCs w:val="28"/>
         </w:rPr>
         <w:t xml:space="preserve"> </w:t>
       </w:r>
@@ -1297,8 +1334,8 @@
           <w:rFonts w:hint="eastAsia"/>
           <w:b/>
           <w:bCs/>
-          <w:sz w:val="22"/>
-          <w:szCs w:val="24"/>
+          <w:sz w:val="24"/>
+          <w:szCs w:val="28"/>
         </w:rPr>
         <w:t>说明登录成功还是失败 登录成功返回用户名作为之后查询的重要依据</w:t>
       </w:r>
@@ -1336,6 +1373,12 @@
     </w:p>
     <w:p/>
     <w:p>
+      <w:pPr>
+        <w:rPr>
+          <w:sz w:val="22"/>
+          <w:szCs w:val="24"/>
+        </w:rPr>
+      </w:pPr>
       <w:r>
         <w:rPr>
           <w:rFonts w:hint="eastAsia"/>
@@ -1349,8 +1392,8 @@
         <w:rPr>
           <w:b/>
           <w:bCs/>
-          <w:sz w:val="22"/>
-          <w:szCs w:val="24"/>
+          <w:sz w:val="24"/>
+          <w:szCs w:val="28"/>
         </w:rPr>
         <w:t>‘/new’</w:t>
       </w:r>
@@ -1368,8 +1411,8 @@
           <w:rFonts w:hint="eastAsia"/>
           <w:b/>
           <w:bCs/>
-          <w:sz w:val="22"/>
-          <w:szCs w:val="24"/>
+          <w:sz w:val="24"/>
+          <w:szCs w:val="28"/>
         </w:rPr>
         <w:t>‘/</w:t>
       </w:r>
@@ -1378,8 +1421,8 @@
         <w:rPr>
           <w:b/>
           <w:bCs/>
-          <w:sz w:val="22"/>
-          <w:szCs w:val="24"/>
+          <w:sz w:val="24"/>
+          <w:szCs w:val="28"/>
         </w:rPr>
         <w:t>newdata</w:t>
       </w:r>
@@ -1631,6 +1674,43 @@
         <w:rPr>
           <w:rFonts w:hint="eastAsia"/>
         </w:rPr>
+        <w:t>需要传递的参数</w:t>
+      </w:r>
+      <w:r>
+        <w:rPr>
+          <w:rFonts w:hint="eastAsia"/>
+        </w:rPr>
+        <w:t>：</w:t>
+      </w:r>
+    </w:p>
+    <w:p/>
+    <w:p>
+      <w:pPr>
+        <w:rPr>
+          <w:rFonts w:hint="eastAsia"/>
+          <w:b/>
+          <w:bCs/>
+          <w:sz w:val="24"/>
+          <w:szCs w:val="28"/>
+        </w:rPr>
+      </w:pPr>
+      <w:r>
+        <w:rPr>
+          <w:rFonts w:hint="eastAsia"/>
+          <w:b/>
+          <w:bCs/>
+          <w:sz w:val="24"/>
+          <w:szCs w:val="28"/>
+        </w:rPr>
+        <w:t>username，passwd</w:t>
+      </w:r>
+    </w:p>
+    <w:p/>
+    <w:p>
+      <w:r>
+        <w:rPr>
+          <w:rFonts w:hint="eastAsia"/>
+        </w:rPr>
         <w:t>注册成功返回json数据</w:t>
       </w:r>
     </w:p>
@@ -1640,16 +1720,16 @@
         <w:rPr>
           <w:b/>
           <w:bCs/>
-          <w:sz w:val="22"/>
-          <w:szCs w:val="24"/>
+          <w:sz w:val="24"/>
+          <w:szCs w:val="28"/>
         </w:rPr>
       </w:pPr>
       <w:r>
         <w:rPr>
           <w:b/>
           <w:bCs/>
-          <w:sz w:val="22"/>
-          <w:szCs w:val="24"/>
+          <w:sz w:val="24"/>
+          <w:szCs w:val="28"/>
         </w:rPr>
         <w:t>status:</w:t>
       </w:r>
@@ -1657,8 +1737,8 @@
         <w:rPr>
           <w:b/>
           <w:bCs/>
-          <w:sz w:val="22"/>
-          <w:szCs w:val="24"/>
+          <w:sz w:val="24"/>
+          <w:szCs w:val="28"/>
         </w:rPr>
         <w:t>’</w:t>
       </w:r>
@@ -1667,8 +1747,8 @@
           <w:rFonts w:hint="eastAsia"/>
           <w:b/>
           <w:bCs/>
-          <w:sz w:val="22"/>
-          <w:szCs w:val="24"/>
+          <w:sz w:val="24"/>
+          <w:szCs w:val="28"/>
         </w:rPr>
         <w:t>注册成功’</w:t>
       </w:r>
@@ -1678,8 +1758,8 @@
         <w:rPr>
           <w:b/>
           <w:bCs/>
-          <w:sz w:val="22"/>
-          <w:szCs w:val="24"/>
+          <w:sz w:val="24"/>
+          <w:szCs w:val="28"/>
         </w:rPr>
       </w:pPr>
       <w:proofErr w:type="gramStart"/>
@@ -1688,9 +1768,10 @@
           <w:rFonts w:hint="eastAsia"/>
           <w:b/>
           <w:bCs/>
-          <w:sz w:val="22"/>
-          <w:szCs w:val="24"/>
-        </w:rPr>
+          <w:sz w:val="24"/>
+          <w:szCs w:val="28"/>
+        </w:rPr>
+        <w:lastRenderedPageBreak/>
         <w:t>result:{</w:t>
       </w:r>
       <w:proofErr w:type="gramEnd"/>
@@ -1699,8 +1780,8 @@
           <w:rFonts w:hint="eastAsia"/>
           <w:b/>
           <w:bCs/>
-          <w:sz w:val="22"/>
-          <w:szCs w:val="24"/>
+          <w:sz w:val="24"/>
+          <w:szCs w:val="28"/>
         </w:rPr>
         <w:t>username</w:t>
       </w:r>
@@ -1708,8 +1789,8 @@
         <w:rPr>
           <w:b/>
           <w:bCs/>
-          <w:sz w:val="22"/>
-          <w:szCs w:val="24"/>
+          <w:sz w:val="24"/>
+          <w:szCs w:val="28"/>
         </w:rPr>
         <w:t>:’1231321’</w:t>
       </w:r>
@@ -1718,8 +1799,8 @@
           <w:rFonts w:hint="eastAsia"/>
           <w:b/>
           <w:bCs/>
-          <w:sz w:val="22"/>
-          <w:szCs w:val="24"/>
+          <w:sz w:val="24"/>
+          <w:szCs w:val="28"/>
         </w:rPr>
         <w:t>}</w:t>
       </w:r>
@@ -1739,8 +1820,8 @@
         <w:rPr>
           <w:b/>
           <w:bCs/>
-          <w:sz w:val="22"/>
-          <w:szCs w:val="24"/>
+          <w:sz w:val="24"/>
+          <w:szCs w:val="28"/>
         </w:rPr>
       </w:pPr>
       <w:proofErr w:type="spellStart"/>
@@ -1750,8 +1831,8 @@
           <w:rFonts w:hint="eastAsia"/>
           <w:b/>
           <w:bCs/>
-          <w:sz w:val="22"/>
-          <w:szCs w:val="24"/>
+          <w:sz w:val="24"/>
+          <w:szCs w:val="28"/>
         </w:rPr>
         <w:t>status</w:t>
       </w:r>
@@ -1759,8 +1840,8 @@
         <w:rPr>
           <w:b/>
           <w:bCs/>
-          <w:sz w:val="22"/>
-          <w:szCs w:val="24"/>
+          <w:sz w:val="24"/>
+          <w:szCs w:val="28"/>
         </w:rPr>
         <w:t>:failed</w:t>
       </w:r>
@@ -1772,8 +1853,8 @@
         <w:rPr>
           <w:b/>
           <w:bCs/>
-          <w:sz w:val="22"/>
-          <w:szCs w:val="24"/>
+          <w:sz w:val="24"/>
+          <w:szCs w:val="28"/>
         </w:rPr>
       </w:pPr>
       <w:r>
@@ -1781,8 +1862,8 @@
           <w:rFonts w:hint="eastAsia"/>
           <w:b/>
           <w:bCs/>
-          <w:sz w:val="22"/>
-          <w:szCs w:val="24"/>
+          <w:sz w:val="24"/>
+          <w:szCs w:val="28"/>
         </w:rPr>
         <w:t>c</w:t>
       </w:r>
@@ -1790,8 +1871,8 @@
         <w:rPr>
           <w:b/>
           <w:bCs/>
-          <w:sz w:val="22"/>
-          <w:szCs w:val="24"/>
+          <w:sz w:val="24"/>
+          <w:szCs w:val="28"/>
         </w:rPr>
         <w:t>ode:400</w:t>
       </w:r>
@@ -1826,8 +1907,8 @@
         <w:rPr>
           <w:b/>
           <w:bCs/>
-          <w:sz w:val="22"/>
-          <w:szCs w:val="24"/>
+          <w:sz w:val="24"/>
+          <w:szCs w:val="28"/>
         </w:rPr>
         <w:t>’</w:t>
       </w:r>
@@ -1836,8 +1917,8 @@
         <w:rPr>
           <w:b/>
           <w:bCs/>
-          <w:sz w:val="22"/>
-          <w:szCs w:val="24"/>
+          <w:sz w:val="24"/>
+          <w:szCs w:val="28"/>
         </w:rPr>
         <w:t>/login’</w:t>
       </w:r>
@@ -1861,8 +1942,8 @@
           <w:rFonts w:hint="eastAsia"/>
           <w:b/>
           <w:bCs/>
-          <w:sz w:val="22"/>
-          <w:szCs w:val="24"/>
+          <w:sz w:val="24"/>
+          <w:szCs w:val="28"/>
         </w:rPr>
         <w:t>‘/</w:t>
       </w:r>
@@ -1872,8 +1953,8 @@
           <w:rFonts w:hint="eastAsia"/>
           <w:b/>
           <w:bCs/>
-          <w:sz w:val="22"/>
-          <w:szCs w:val="24"/>
+          <w:sz w:val="24"/>
+          <w:szCs w:val="28"/>
         </w:rPr>
         <w:t>getlogin</w:t>
       </w:r>
@@ -1883,8 +1964,8 @@
           <w:rFonts w:hint="eastAsia"/>
           <w:b/>
           <w:bCs/>
-          <w:sz w:val="22"/>
-          <w:szCs w:val="24"/>
+          <w:sz w:val="24"/>
+          <w:szCs w:val="28"/>
         </w:rPr>
         <w:t>’</w:t>
       </w:r>
@@ -1893,8 +1974,8 @@
           <w:rFonts w:hint="eastAsia"/>
           <w:b/>
           <w:bCs/>
-          <w:sz w:val="22"/>
-          <w:szCs w:val="24"/>
+          <w:sz w:val="24"/>
+          <w:szCs w:val="28"/>
         </w:rPr>
         <w:t xml:space="preserve"> </w:t>
       </w:r>
@@ -1903,8 +1984,8 @@
           <w:rFonts w:hint="eastAsia"/>
           <w:b/>
           <w:bCs/>
-          <w:sz w:val="22"/>
-          <w:szCs w:val="24"/>
+          <w:sz w:val="24"/>
+          <w:szCs w:val="28"/>
         </w:rPr>
         <w:t>？这个有待考虑</w:t>
       </w:r>
@@ -1931,8 +2012,8 @@
           <w:rFonts w:hint="eastAsia"/>
           <w:b/>
           <w:bCs/>
-          <w:sz w:val="22"/>
-          <w:szCs w:val="24"/>
+          <w:sz w:val="24"/>
+          <w:szCs w:val="28"/>
         </w:rPr>
         <w:t>username</w:t>
       </w:r>
@@ -1964,8 +2045,8 @@
         <w:rPr>
           <w:b/>
           <w:bCs/>
-          <w:sz w:val="22"/>
-          <w:szCs w:val="24"/>
+          <w:sz w:val="24"/>
+          <w:szCs w:val="28"/>
         </w:rPr>
       </w:pPr>
       <w:r>
@@ -1973,8 +2054,8 @@
           <w:rFonts w:hint="eastAsia"/>
           <w:b/>
           <w:bCs/>
-          <w:sz w:val="22"/>
-          <w:szCs w:val="24"/>
+          <w:sz w:val="24"/>
+          <w:szCs w:val="28"/>
         </w:rPr>
         <w:t>status：success</w:t>
       </w:r>
@@ -1984,8 +2065,8 @@
         <w:rPr>
           <w:b/>
           <w:bCs/>
-          <w:sz w:val="22"/>
-          <w:szCs w:val="24"/>
+          <w:sz w:val="24"/>
+          <w:szCs w:val="28"/>
         </w:rPr>
       </w:pPr>
       <w:r>
@@ -1993,8 +2074,8 @@
           <w:rFonts w:hint="eastAsia"/>
           <w:b/>
           <w:bCs/>
-          <w:sz w:val="22"/>
-          <w:szCs w:val="24"/>
+          <w:sz w:val="24"/>
+          <w:szCs w:val="28"/>
         </w:rPr>
         <w:t>r</w:t>
       </w:r>
@@ -2002,8 +2083,8 @@
         <w:rPr>
           <w:b/>
           <w:bCs/>
-          <w:sz w:val="22"/>
-          <w:szCs w:val="24"/>
+          <w:sz w:val="24"/>
+          <w:szCs w:val="28"/>
         </w:rPr>
         <w:t xml:space="preserve">esults : </w:t>
       </w:r>
@@ -2012,8 +2093,8 @@
           <w:rFonts w:hint="eastAsia"/>
           <w:b/>
           <w:bCs/>
-          <w:sz w:val="22"/>
-          <w:szCs w:val="24"/>
+          <w:sz w:val="24"/>
+          <w:szCs w:val="28"/>
         </w:rPr>
         <w:t>*暂时好没想好，这个得返回好多好多的数据</w:t>
       </w:r>
@@ -2023,8 +2104,8 @@
         <w:rPr>
           <w:b/>
           <w:bCs/>
-          <w:sz w:val="22"/>
-          <w:szCs w:val="24"/>
+          <w:sz w:val="24"/>
+          <w:szCs w:val="28"/>
         </w:rPr>
       </w:pPr>
     </w:p>
@@ -2033,8 +2114,8 @@
         <w:rPr>
           <w:b/>
           <w:bCs/>
-          <w:sz w:val="22"/>
-          <w:szCs w:val="24"/>
+          <w:sz w:val="24"/>
+          <w:szCs w:val="28"/>
         </w:rPr>
       </w:pPr>
       <w:r>
@@ -2042,8 +2123,8 @@
           <w:rFonts w:hint="eastAsia"/>
           <w:b/>
           <w:bCs/>
-          <w:sz w:val="22"/>
-          <w:szCs w:val="24"/>
+          <w:sz w:val="24"/>
+          <w:szCs w:val="28"/>
         </w:rPr>
         <w:t>因为首页有大量的链接图片，需要</w:t>
       </w:r>
@@ -2053,8 +2134,8 @@
           <w:rFonts w:hint="eastAsia"/>
           <w:b/>
           <w:bCs/>
-          <w:sz w:val="22"/>
-          <w:szCs w:val="24"/>
+          <w:sz w:val="24"/>
+          <w:szCs w:val="28"/>
         </w:rPr>
         <w:t>textid</w:t>
       </w:r>
@@ -2064,8 +2145,8 @@
           <w:rFonts w:hint="eastAsia"/>
           <w:b/>
           <w:bCs/>
-          <w:sz w:val="22"/>
-          <w:szCs w:val="24"/>
+          <w:sz w:val="24"/>
+          <w:szCs w:val="28"/>
         </w:rPr>
         <w:t>来跳转</w:t>
       </w:r>
@@ -2075,8 +2156,8 @@
         <w:rPr>
           <w:b/>
           <w:bCs/>
-          <w:sz w:val="22"/>
-          <w:szCs w:val="24"/>
+          <w:sz w:val="24"/>
+          <w:szCs w:val="28"/>
         </w:rPr>
       </w:pPr>
       <w:r>
@@ -2084,8 +2165,8 @@
           <w:rFonts w:hint="eastAsia"/>
           <w:b/>
           <w:bCs/>
-          <w:sz w:val="22"/>
-          <w:szCs w:val="24"/>
+          <w:sz w:val="24"/>
+          <w:szCs w:val="28"/>
         </w:rPr>
         <w:t>而且显示这些文章需要，</w:t>
       </w:r>
@@ -2095,8 +2176,8 @@
           <w:rFonts w:hint="eastAsia"/>
           <w:b/>
           <w:bCs/>
-          <w:sz w:val="22"/>
-          <w:szCs w:val="24"/>
+          <w:sz w:val="24"/>
+          <w:szCs w:val="28"/>
         </w:rPr>
         <w:t>titile</w:t>
       </w:r>
@@ -2106,8 +2187,8 @@
           <w:rFonts w:hint="eastAsia"/>
           <w:b/>
           <w:bCs/>
-          <w:sz w:val="22"/>
-          <w:szCs w:val="24"/>
+          <w:sz w:val="24"/>
+          <w:szCs w:val="28"/>
         </w:rPr>
         <w:t>，每一个文章都需要一个</w:t>
       </w:r>
@@ -2117,8 +2198,8 @@
           <w:rFonts w:hint="eastAsia"/>
           <w:b/>
           <w:bCs/>
-          <w:sz w:val="22"/>
-          <w:szCs w:val="24"/>
+          <w:sz w:val="24"/>
+          <w:szCs w:val="28"/>
         </w:rPr>
         <w:t>titile</w:t>
       </w:r>
@@ -2128,8 +2209,8 @@
           <w:rFonts w:hint="eastAsia"/>
           <w:b/>
           <w:bCs/>
-          <w:sz w:val="22"/>
-          <w:szCs w:val="24"/>
+          <w:sz w:val="24"/>
+          <w:szCs w:val="28"/>
         </w:rPr>
         <w:t>，所以非常大</w:t>
       </w:r>
@@ -2144,6 +2225,7 @@
         <w:rPr>
           <w:rFonts w:hint="eastAsia"/>
         </w:rPr>
+        <w:lastRenderedPageBreak/>
         <w:t>4</w:t>
       </w:r>
       <w:r>
@@ -2618,7 +2700,6 @@
     <w:p>
       <w:pPr>
         <w:rPr>
-          <w:rFonts w:hint="eastAsia"/>
           <w:b/>
           <w:bCs/>
           <w:sz w:val="22"/>
@@ -3170,7 +3251,6 @@
           <w:sz w:val="22"/>
           <w:szCs w:val="24"/>
         </w:rPr>
-        <w:lastRenderedPageBreak/>
         <w:t>s</w:t>
       </w:r>
       <w:r>
@@ -3730,13 +3810,7 @@
         <w:t>需要接收的参数：</w:t>
       </w:r>
     </w:p>
-    <w:p>
-      <w:pPr>
-        <w:rPr>
-          <w:rFonts w:hint="eastAsia"/>
-        </w:rPr>
-      </w:pPr>
-    </w:p>
+    <w:p/>
     <w:p>
       <w:r>
         <w:rPr>
@@ -4113,7 +4187,6 @@
         <w:rPr>
           <w:rFonts w:hint="eastAsia"/>
         </w:rPr>
-        <w:lastRenderedPageBreak/>
         <w:t>code：4</w:t>
       </w:r>
       <w:r>
@@ -4132,6 +4205,7 @@
         <w:rPr>
           <w:rFonts w:hint="eastAsia"/>
         </w:rPr>
+        <w:lastRenderedPageBreak/>
         <w:t>6</w:t>
       </w:r>
       <w:r>
@@ -5047,6 +5121,7 @@
         <w:rPr>
           <w:rFonts w:hint="eastAsia"/>
         </w:rPr>
+        <w:lastRenderedPageBreak/>
         <w:t>获取成功返回json数据</w:t>
       </w:r>
     </w:p>
@@ -5599,6 +5674,11 @@
       </w:r>
     </w:p>
     <w:p>
+      <w:pPr>
+        <w:rPr>
+          <w:rFonts w:hint="eastAsia"/>
+        </w:rPr>
+      </w:pPr>
       <w:r>
         <w:rPr>
           <w:rFonts w:hint="eastAsia"/>
@@ -5609,8 +5689,6 @@
         <w:t>00</w:t>
       </w:r>
     </w:p>
-    <w:p/>
-    <w:p/>
     <w:p>
       <w:pPr>
         <w:pStyle w:val="1"/>
@@ -5620,6 +5698,7 @@
         <w:rPr>
           <w:rFonts w:hint="eastAsia"/>
         </w:rPr>
+        <w:lastRenderedPageBreak/>
         <w:t>9</w:t>
       </w:r>
       <w:r>

--- a/Project/Demo - hth/接口文档.docx
+++ b/Project/Demo - hth/接口文档.docx
@@ -931,7 +931,6 @@
             <w:tcW w:w="2765" w:type="dxa"/>
           </w:tcPr>
           <w:p>
-            <w:proofErr w:type="spellStart"/>
             <w:r>
               <w:rPr>
                 <w:rFonts w:hint="eastAsia"/>
@@ -941,7 +940,6 @@
             <w:r>
               <w:t>id</w:t>
             </w:r>
-            <w:proofErr w:type="spellEnd"/>
           </w:p>
         </w:tc>
         <w:tc>
@@ -1059,11 +1057,9 @@
             <w:tcW w:w="2765" w:type="dxa"/>
           </w:tcPr>
           <w:p>
-            <w:proofErr w:type="spellStart"/>
             <w:r>
               <w:t>ctime</w:t>
             </w:r>
-            <w:proofErr w:type="spellEnd"/>
           </w:p>
         </w:tc>
         <w:tc>
@@ -1249,8 +1245,6 @@
           <w:szCs w:val="28"/>
         </w:rPr>
       </w:pPr>
-      <w:proofErr w:type="spellStart"/>
-      <w:proofErr w:type="gramStart"/>
       <w:r>
         <w:rPr>
           <w:b/>
@@ -1260,19 +1254,16 @@
         </w:rPr>
         <w:t>status:failed</w:t>
       </w:r>
-      <w:proofErr w:type="spellEnd"/>
-      <w:proofErr w:type="gramEnd"/>
-    </w:p>
-    <w:p>
-      <w:pPr>
-        <w:rPr>
-          <w:b/>
-          <w:bCs/>
-          <w:sz w:val="22"/>
-          <w:szCs w:val="24"/>
-        </w:rPr>
-      </w:pPr>
-      <w:proofErr w:type="gramStart"/>
+    </w:p>
+    <w:p>
+      <w:pPr>
+        <w:rPr>
+          <w:b/>
+          <w:bCs/>
+          <w:sz w:val="22"/>
+          <w:szCs w:val="24"/>
+        </w:rPr>
+      </w:pPr>
       <w:r>
         <w:rPr>
           <w:b/>
@@ -1280,153 +1271,141 @@
           <w:sz w:val="24"/>
           <w:szCs w:val="28"/>
         </w:rPr>
-        <w:t>code :</w:t>
-      </w:r>
-      <w:proofErr w:type="gramEnd"/>
-      <w:r>
+        <w:t>code : 400</w:t>
+      </w:r>
+    </w:p>
+    <w:p/>
+    <w:p/>
+    <w:p>
+      <w:pPr>
         <w:rPr>
           <w:b/>
           <w:bCs/>
           <w:sz w:val="24"/>
           <w:szCs w:val="28"/>
         </w:rPr>
-        <w:t xml:space="preserve"> 400</w:t>
-      </w:r>
-    </w:p>
-    <w:p/>
-    <w:p/>
-    <w:p>
-      <w:pPr>
-        <w:rPr>
+      </w:pPr>
+      <w:r>
+        <w:rPr>
+          <w:rFonts w:hint="eastAsia"/>
+        </w:rPr>
+        <w:t>参数说明：</w:t>
+      </w:r>
+      <w:r>
+        <w:rPr>
+          <w:rFonts w:hint="eastAsia"/>
           <w:b/>
           <w:bCs/>
           <w:sz w:val="24"/>
           <w:szCs w:val="28"/>
         </w:rPr>
-      </w:pPr>
-      <w:r>
-        <w:rPr>
-          <w:rFonts w:hint="eastAsia"/>
-        </w:rPr>
-        <w:t>参数说明：</w:t>
-      </w:r>
-      <w:r>
-        <w:rPr>
-          <w:rFonts w:hint="eastAsia"/>
+        <w:t>status</w:t>
+      </w:r>
+      <w:r>
+        <w:rPr>
           <w:b/>
           <w:bCs/>
           <w:sz w:val="24"/>
           <w:szCs w:val="28"/>
         </w:rPr>
-        <w:t>status</w:t>
-      </w:r>
-      <w:r>
-        <w:rPr>
+        <w:t xml:space="preserve"> </w:t>
+      </w:r>
+      <w:r>
+        <w:rPr>
+          <w:rFonts w:hint="eastAsia"/>
           <w:b/>
           <w:bCs/>
           <w:sz w:val="24"/>
           <w:szCs w:val="28"/>
         </w:rPr>
+        <w:t>说明登录成功还是失败 登录成功返回用户名作为之后查询的重要依据</w:t>
+      </w:r>
+    </w:p>
+    <w:p>
+      <w:pPr>
+        <w:rPr>
+          <w:sz w:val="22"/>
+          <w:szCs w:val="24"/>
+        </w:rPr>
+      </w:pPr>
+    </w:p>
+    <w:p/>
+    <w:p>
+      <w:pPr>
+        <w:pStyle w:val="1"/>
+      </w:pPr>
+      <w:bookmarkStart w:id="1" w:name="_Toc57650679"/>
+      <w:r>
+        <w:rPr>
+          <w:rFonts w:hint="eastAsia"/>
+        </w:rPr>
+        <w:t>2</w:t>
+      </w:r>
+      <w:r>
+        <w:t>.</w:t>
+      </w:r>
+      <w:r>
+        <w:rPr>
+          <w:rFonts w:hint="eastAsia"/>
+        </w:rPr>
+        <w:t>注册页</w:t>
+      </w:r>
+      <w:bookmarkEnd w:id="1"/>
+    </w:p>
+    <w:p/>
+    <w:p>
+      <w:pPr>
+        <w:rPr>
+          <w:sz w:val="22"/>
+          <w:szCs w:val="24"/>
+        </w:rPr>
+      </w:pPr>
+      <w:r>
+        <w:rPr>
+          <w:rFonts w:hint="eastAsia"/>
+        </w:rPr>
+        <w:t>注册页路由</w:t>
+      </w:r>
+      <w:r>
         <w:t xml:space="preserve"> </w:t>
       </w:r>
       <w:r>
         <w:rPr>
-          <w:rFonts w:hint="eastAsia"/>
           <w:b/>
           <w:bCs/>
           <w:sz w:val="24"/>
           <w:szCs w:val="28"/>
         </w:rPr>
-        <w:t>说明登录成功还是失败 登录成功返回用户名作为之后查询的重要依据</w:t>
-      </w:r>
-    </w:p>
-    <w:p>
-      <w:pPr>
-        <w:rPr>
-          <w:sz w:val="22"/>
-          <w:szCs w:val="24"/>
-        </w:rPr>
-      </w:pPr>
-    </w:p>
-    <w:p/>
-    <w:p>
-      <w:pPr>
-        <w:pStyle w:val="1"/>
-      </w:pPr>
-      <w:bookmarkStart w:id="1" w:name="_Toc57650679"/>
-      <w:r>
-        <w:rPr>
-          <w:rFonts w:hint="eastAsia"/>
-        </w:rPr>
-        <w:t>2</w:t>
-      </w:r>
-      <w:r>
-        <w:t>.</w:t>
-      </w:r>
-      <w:r>
-        <w:rPr>
-          <w:rFonts w:hint="eastAsia"/>
-        </w:rPr>
-        <w:t>注册页</w:t>
-      </w:r>
-      <w:bookmarkEnd w:id="1"/>
-    </w:p>
-    <w:p/>
-    <w:p>
-      <w:pPr>
-        <w:rPr>
-          <w:sz w:val="22"/>
-          <w:szCs w:val="24"/>
-        </w:rPr>
-      </w:pPr>
-      <w:r>
-        <w:rPr>
-          <w:rFonts w:hint="eastAsia"/>
-        </w:rPr>
-        <w:t>注册页路由</w:t>
-      </w:r>
-      <w:r>
-        <w:t xml:space="preserve"> </w:t>
-      </w:r>
-      <w:r>
-        <w:rPr>
+        <w:t>‘/new’</w:t>
+      </w:r>
+    </w:p>
+    <w:p/>
+    <w:p>
+      <w:r>
+        <w:rPr>
+          <w:rFonts w:hint="eastAsia"/>
+        </w:rPr>
+        <w:t xml:space="preserve">注册页接口 </w:t>
+      </w:r>
+      <w:r>
+        <w:rPr>
+          <w:rFonts w:hint="eastAsia"/>
           <w:b/>
           <w:bCs/>
           <w:sz w:val="24"/>
           <w:szCs w:val="28"/>
         </w:rPr>
-        <w:t>‘/new’</w:t>
-      </w:r>
-    </w:p>
-    <w:p/>
-    <w:p>
-      <w:r>
-        <w:rPr>
-          <w:rFonts w:hint="eastAsia"/>
-        </w:rPr>
-        <w:t xml:space="preserve">注册页接口 </w:t>
-      </w:r>
-      <w:r>
-        <w:rPr>
-          <w:rFonts w:hint="eastAsia"/>
+        <w:t>‘/</w:t>
+      </w:r>
+      <w:r>
+        <w:rPr>
           <w:b/>
           <w:bCs/>
           <w:sz w:val="24"/>
           <w:szCs w:val="28"/>
         </w:rPr>
-        <w:t>‘/</w:t>
-      </w:r>
-      <w:proofErr w:type="spellStart"/>
-      <w:r>
-        <w:rPr>
-          <w:b/>
-          <w:bCs/>
-          <w:sz w:val="24"/>
-          <w:szCs w:val="28"/>
-        </w:rPr>
         <w:t>newdata</w:t>
       </w:r>
-      <w:proofErr w:type="spellEnd"/>
       <w:r>
         <w:rPr>
           <w:rFonts w:hint="eastAsia"/>
@@ -1505,7 +1484,6 @@
             <w:tcW w:w="2765" w:type="dxa"/>
           </w:tcPr>
           <w:p>
-            <w:proofErr w:type="spellStart"/>
             <w:r>
               <w:rPr>
                 <w:rFonts w:hint="eastAsia"/>
@@ -1515,7 +1493,6 @@
             <w:r>
               <w:t>id</w:t>
             </w:r>
-            <w:proofErr w:type="spellEnd"/>
           </w:p>
         </w:tc>
         <w:tc>
@@ -1633,11 +1610,9 @@
             <w:tcW w:w="2765" w:type="dxa"/>
           </w:tcPr>
           <w:p>
-            <w:proofErr w:type="spellStart"/>
             <w:r>
               <w:t>ctime</w:t>
             </w:r>
-            <w:proofErr w:type="spellEnd"/>
           </w:p>
         </w:tc>
         <w:tc>
@@ -1762,7 +1737,6 @@
           <w:szCs w:val="28"/>
         </w:rPr>
       </w:pPr>
-      <w:proofErr w:type="gramStart"/>
       <w:r>
         <w:rPr>
           <w:rFonts w:hint="eastAsia"/>
@@ -1772,28 +1746,422 @@
           <w:szCs w:val="28"/>
         </w:rPr>
         <w:lastRenderedPageBreak/>
-        <w:t>result:{</w:t>
-      </w:r>
-      <w:proofErr w:type="gramEnd"/>
-      <w:r>
-        <w:rPr>
-          <w:rFonts w:hint="eastAsia"/>
+        <w:t>result:{username</w:t>
+      </w:r>
+      <w:r>
+        <w:rPr>
           <w:b/>
           <w:bCs/>
           <w:sz w:val="24"/>
           <w:szCs w:val="28"/>
         </w:rPr>
+        <w:t>:’1231321’</w:t>
+      </w:r>
+      <w:r>
+        <w:rPr>
+          <w:rFonts w:hint="eastAsia"/>
+          <w:b/>
+          <w:bCs/>
+          <w:sz w:val="24"/>
+          <w:szCs w:val="28"/>
+        </w:rPr>
+        <w:t>}</w:t>
+      </w:r>
+    </w:p>
+    <w:p/>
+    <w:p>
+      <w:r>
+        <w:rPr>
+          <w:rFonts w:hint="eastAsia"/>
+        </w:rPr>
+        <w:t>注册失败后返回json数据</w:t>
+      </w:r>
+    </w:p>
+    <w:p/>
+    <w:p>
+      <w:pPr>
+        <w:pStyle w:val="a8"/>
+        <w:numPr>
+          <w:ilvl w:val="0"/>
+          <w:numId w:val="1"/>
+        </w:numPr>
+        <w:ind w:firstLineChars="0"/>
+      </w:pPr>
+      <w:r>
+        <w:rPr>
+          <w:rFonts w:hint="eastAsia"/>
+        </w:rPr>
+        <w:t>当用户名已存在</w:t>
+      </w:r>
+      <w:r>
+        <w:rPr>
+          <w:rFonts w:hint="eastAsia"/>
+        </w:rPr>
+        <w:t>时</w:t>
+      </w:r>
+      <w:r>
+        <w:rPr>
+          <w:rFonts w:hint="eastAsia"/>
+        </w:rPr>
+        <w:t>：</w:t>
+      </w:r>
+    </w:p>
+    <w:p/>
+    <w:p>
+      <w:pPr>
+        <w:widowControl/>
+        <w:shd w:val="clear" w:color="auto" w:fill="1E1E1E"/>
+        <w:spacing w:line="330" w:lineRule="atLeast"/>
+        <w:jc w:val="left"/>
+        <w:rPr>
+          <w:rFonts w:ascii="Consolas" w:eastAsia="宋体" w:hAnsi="Consolas" w:cs="宋体" w:hint="eastAsia"/>
+          <w:color w:val="FFFFFF" w:themeColor="background1"/>
+          <w:kern w:val="0"/>
+          <w:sz w:val="24"/>
+          <w:szCs w:val="24"/>
+          <w14:textFill>
+            <w14:noFill/>
+          </w14:textFill>
+        </w:rPr>
+      </w:pPr>
+      <w:r>
+        <w:rPr>
+          <w:rFonts w:ascii="Consolas" w:eastAsia="宋体" w:hAnsi="Consolas" w:cs="宋体"/>
+          <w:color w:val="D4D4D4"/>
+          <w:kern w:val="0"/>
+          <w:sz w:val="24"/>
+          <w:szCs w:val="24"/>
+        </w:rPr>
+        <w:t>{</w:t>
+      </w:r>
+      <w:r>
+        <w:rPr>
+          <w:rFonts w:ascii="Consolas" w:eastAsia="宋体" w:hAnsi="Consolas" w:cs="宋体"/>
+          <w:color w:val="CE9178"/>
+          <w:kern w:val="0"/>
+          <w:sz w:val="24"/>
+          <w:szCs w:val="24"/>
+        </w:rPr>
+        <w:t>'status'</w:t>
+      </w:r>
+      <w:r>
+        <w:rPr>
+          <w:rFonts w:ascii="Consolas" w:eastAsia="宋体" w:hAnsi="Consolas" w:cs="宋体"/>
+          <w:color w:val="9CDCFE"/>
+          <w:kern w:val="0"/>
+          <w:sz w:val="24"/>
+          <w:szCs w:val="24"/>
+        </w:rPr>
+        <w:t>:</w:t>
+      </w:r>
+      <w:r>
+        <w:rPr>
+          <w:rFonts w:ascii="Consolas" w:eastAsia="宋体" w:hAnsi="Consolas" w:cs="宋体"/>
+          <w:color w:val="D4D4D4"/>
+          <w:kern w:val="0"/>
+          <w:sz w:val="24"/>
+          <w:szCs w:val="24"/>
+        </w:rPr>
+        <w:t> </w:t>
+      </w:r>
+      <w:r>
+        <w:rPr>
+          <w:rFonts w:ascii="Consolas" w:eastAsia="宋体" w:hAnsi="Consolas" w:cs="宋体"/>
+          <w:color w:val="CE9178"/>
+          <w:kern w:val="0"/>
+          <w:sz w:val="24"/>
+          <w:szCs w:val="24"/>
+        </w:rPr>
+        <w:t>'usernamefailed'</w:t>
+      </w:r>
+      <w:r>
+        <w:rPr>
+          <w:rFonts w:ascii="Consolas" w:eastAsia="宋体" w:hAnsi="Consolas" w:cs="宋体"/>
+          <w:color w:val="D4D4D4"/>
+          <w:kern w:val="0"/>
+          <w:sz w:val="24"/>
+          <w:szCs w:val="24"/>
+        </w:rPr>
+        <w:t>,</w:t>
+      </w:r>
+      <w:r>
+        <w:rPr>
+          <w:rFonts w:ascii="Consolas" w:eastAsia="宋体" w:hAnsi="Consolas" w:cs="宋体"/>
+          <w:color w:val="CE9178"/>
+          <w:kern w:val="0"/>
+          <w:sz w:val="24"/>
+          <w:szCs w:val="24"/>
+        </w:rPr>
+        <w:t>'code'</w:t>
+      </w:r>
+      <w:r>
+        <w:rPr>
+          <w:rFonts w:ascii="Consolas" w:eastAsia="宋体" w:hAnsi="Consolas" w:cs="宋体"/>
+          <w:color w:val="9CDCFE"/>
+          <w:kern w:val="0"/>
+          <w:sz w:val="24"/>
+          <w:szCs w:val="24"/>
+        </w:rPr>
+        <w:t>:</w:t>
+      </w:r>
+      <w:r>
+        <w:rPr>
+          <w:rFonts w:ascii="Consolas" w:eastAsia="宋体" w:hAnsi="Consolas" w:cs="宋体"/>
+          <w:color w:val="CE9178"/>
+          <w:kern w:val="0"/>
+          <w:sz w:val="24"/>
+          <w:szCs w:val="24"/>
+        </w:rPr>
+        <w:t>'400'</w:t>
+      </w:r>
+      <w:r>
+        <w:rPr>
+          <w:rFonts w:ascii="Consolas" w:eastAsia="宋体" w:hAnsi="Consolas" w:cs="宋体"/>
+          <w:color w:val="D4D4D4"/>
+          <w:kern w:val="0"/>
+          <w:sz w:val="24"/>
+          <w:szCs w:val="24"/>
+        </w:rPr>
+        <w:t>}</w:t>
+      </w:r>
+    </w:p>
+    <w:p/>
+    <w:p>
+      <w:pPr>
+        <w:pStyle w:val="a8"/>
+        <w:numPr>
+          <w:ilvl w:val="0"/>
+          <w:numId w:val="1"/>
+        </w:numPr>
+        <w:ind w:firstLineChars="0"/>
+        <w:rPr>
+          <w:rFonts w:hint="eastAsia"/>
+        </w:rPr>
+      </w:pPr>
+      <w:r>
+        <w:rPr>
+          <w:rFonts w:hint="eastAsia"/>
+        </w:rPr>
+        <w:t>插入失败</w:t>
+      </w:r>
+    </w:p>
+    <w:p>
+      <w:pPr>
+        <w:rPr>
+          <w:b/>
+          <w:bCs/>
+          <w:sz w:val="24"/>
+          <w:szCs w:val="28"/>
+        </w:rPr>
+      </w:pPr>
+      <w:r>
+        <w:rPr>
+          <w:rFonts w:hint="eastAsia"/>
+          <w:b/>
+          <w:bCs/>
+          <w:sz w:val="24"/>
+          <w:szCs w:val="28"/>
+        </w:rPr>
+        <w:t>status</w:t>
+      </w:r>
+      <w:r>
+        <w:rPr>
+          <w:b/>
+          <w:bCs/>
+          <w:sz w:val="24"/>
+          <w:szCs w:val="28"/>
+        </w:rPr>
+        <w:t>:failed</w:t>
+      </w:r>
+    </w:p>
+    <w:p>
+      <w:pPr>
+        <w:rPr>
+          <w:b/>
+          <w:bCs/>
+          <w:sz w:val="24"/>
+          <w:szCs w:val="28"/>
+        </w:rPr>
+      </w:pPr>
+      <w:r>
+        <w:rPr>
+          <w:rFonts w:hint="eastAsia"/>
+          <w:b/>
+          <w:bCs/>
+          <w:sz w:val="24"/>
+          <w:szCs w:val="28"/>
+        </w:rPr>
+        <w:t>c</w:t>
+      </w:r>
+      <w:r>
+        <w:rPr>
+          <w:b/>
+          <w:bCs/>
+          <w:sz w:val="24"/>
+          <w:szCs w:val="28"/>
+        </w:rPr>
+        <w:t>ode:400</w:t>
+      </w:r>
+    </w:p>
+    <w:p/>
+    <w:p>
+      <w:pPr>
+        <w:pStyle w:val="1"/>
+      </w:pPr>
+      <w:bookmarkStart w:id="2" w:name="_Toc57650680"/>
+      <w:r>
+        <w:t>3.</w:t>
+      </w:r>
+      <w:r>
+        <w:rPr>
+          <w:rFonts w:hint="eastAsia"/>
+        </w:rPr>
+        <w:t>登录后进入首页</w:t>
+      </w:r>
+      <w:bookmarkEnd w:id="2"/>
+    </w:p>
+    <w:p/>
+    <w:p>
+      <w:r>
+        <w:rPr>
+          <w:rFonts w:hint="eastAsia"/>
+        </w:rPr>
+        <w:t>首页 路由</w:t>
+      </w:r>
+      <w:r>
+        <w:rPr>
+          <w:b/>
+          <w:bCs/>
+          <w:sz w:val="24"/>
+          <w:szCs w:val="28"/>
+        </w:rPr>
+        <w:t>’/login’</w:t>
+      </w:r>
+    </w:p>
+    <w:p/>
+    <w:p>
+      <w:r>
+        <w:rPr>
+          <w:rFonts w:hint="eastAsia"/>
+        </w:rPr>
+        <w:t>接口：</w:t>
+      </w:r>
+      <w:r>
+        <w:rPr>
+          <w:rFonts w:hint="eastAsia"/>
+        </w:rPr>
+        <w:t xml:space="preserve">*暂时没想好 </w:t>
+      </w:r>
+      <w:r>
+        <w:rPr>
+          <w:rFonts w:hint="eastAsia"/>
+          <w:b/>
+          <w:bCs/>
+          <w:sz w:val="24"/>
+          <w:szCs w:val="28"/>
+        </w:rPr>
+        <w:t>‘/get</w:t>
+      </w:r>
+      <w:r>
+        <w:rPr>
+          <w:rFonts w:hint="eastAsia"/>
+          <w:b/>
+          <w:bCs/>
+          <w:sz w:val="24"/>
+          <w:szCs w:val="28"/>
+        </w:rPr>
+        <w:t>homedata</w:t>
+      </w:r>
+      <w:r>
+        <w:rPr>
+          <w:rFonts w:hint="eastAsia"/>
+          <w:b/>
+          <w:bCs/>
+          <w:sz w:val="24"/>
+          <w:szCs w:val="28"/>
+        </w:rPr>
+        <w:t>’</w:t>
+      </w:r>
+      <w:r>
+        <w:rPr>
+          <w:rFonts w:hint="eastAsia"/>
+          <w:b/>
+          <w:bCs/>
+          <w:sz w:val="24"/>
+          <w:szCs w:val="28"/>
+        </w:rPr>
+        <w:t xml:space="preserve"> </w:t>
+      </w:r>
+      <w:r>
+        <w:rPr>
+          <w:rFonts w:hint="eastAsia"/>
+          <w:b/>
+          <w:bCs/>
+          <w:sz w:val="24"/>
+          <w:szCs w:val="28"/>
+        </w:rPr>
+        <w:t>？这个有待考虑</w:t>
+      </w:r>
+    </w:p>
+    <w:p/>
+    <w:p/>
+    <w:p>
+      <w:pPr>
+        <w:rPr>
+          <w:b/>
+          <w:bCs/>
+          <w:sz w:val="22"/>
+          <w:szCs w:val="24"/>
+        </w:rPr>
+      </w:pPr>
+      <w:r>
+        <w:rPr>
+          <w:rFonts w:hint="eastAsia"/>
+        </w:rPr>
+        <w:t>需要的参数：</w:t>
+      </w:r>
+      <w:r>
+        <w:rPr>
+          <w:rFonts w:hint="eastAsia"/>
+          <w:b/>
+          <w:bCs/>
+          <w:sz w:val="24"/>
+          <w:szCs w:val="28"/>
+        </w:rPr>
         <w:t>username</w:t>
       </w:r>
-      <w:r>
+    </w:p>
+    <w:p/>
+    <w:p>
+      <w:r>
+        <w:rPr>
+          <w:rFonts w:hint="eastAsia"/>
+        </w:rPr>
+        <w:t>获取成功</w:t>
+      </w:r>
+      <w:r>
+        <w:rPr>
+          <w:rFonts w:hint="eastAsia"/>
+        </w:rPr>
+        <w:t>返回的json数据</w:t>
+      </w:r>
+      <w:r>
+        <w:rPr>
+          <w:rFonts w:hint="eastAsia"/>
+        </w:rPr>
+        <w:t>：</w:t>
+      </w:r>
+    </w:p>
+    <w:p/>
+    <w:p>
+      <w:pPr>
         <w:rPr>
           <w:b/>
           <w:bCs/>
           <w:sz w:val="24"/>
           <w:szCs w:val="28"/>
         </w:rPr>
-        <w:t>:’1231321’</w:t>
-      </w:r>
+      </w:pPr>
       <w:r>
         <w:rPr>
           <w:rFonts w:hint="eastAsia"/>
@@ -1802,19 +2170,9 @@
           <w:sz w:val="24"/>
           <w:szCs w:val="28"/>
         </w:rPr>
-        <w:t>}</w:t>
-      </w:r>
-    </w:p>
-    <w:p/>
-    <w:p>
-      <w:r>
-        <w:rPr>
-          <w:rFonts w:hint="eastAsia"/>
-        </w:rPr>
-        <w:t>注册失败后返回json数据</w:t>
-      </w:r>
-    </w:p>
-    <w:p/>
+        <w:t>status：success</w:t>
+      </w:r>
+    </w:p>
     <w:p>
       <w:pPr>
         <w:rPr>
@@ -1824,8 +2182,6 @@
           <w:szCs w:val="28"/>
         </w:rPr>
       </w:pPr>
-      <w:proofErr w:type="spellStart"/>
-      <w:proofErr w:type="gramStart"/>
       <w:r>
         <w:rPr>
           <w:rFonts w:hint="eastAsia"/>
@@ -1834,7 +2190,7 @@
           <w:sz w:val="24"/>
           <w:szCs w:val="28"/>
         </w:rPr>
-        <w:t>status</w:t>
+        <w:t>r</w:t>
       </w:r>
       <w:r>
         <w:rPr>
@@ -1843,100 +2199,58 @@
           <w:sz w:val="24"/>
           <w:szCs w:val="28"/>
         </w:rPr>
-        <w:t>:failed</w:t>
-      </w:r>
-      <w:proofErr w:type="spellEnd"/>
-      <w:proofErr w:type="gramEnd"/>
-    </w:p>
-    <w:p>
-      <w:pPr>
-        <w:rPr>
+        <w:t xml:space="preserve">esults : </w:t>
+      </w:r>
+      <w:r>
+        <w:rPr>
+          <w:rFonts w:hint="eastAsia"/>
           <w:b/>
           <w:bCs/>
           <w:sz w:val="24"/>
           <w:szCs w:val="28"/>
         </w:rPr>
-      </w:pPr>
-      <w:r>
-        <w:rPr>
-          <w:rFonts w:hint="eastAsia"/>
+        <w:t>*暂时好没想好，这个得返回好多好多的数据</w:t>
+      </w:r>
+    </w:p>
+    <w:p>
+      <w:pPr>
+        <w:rPr>
           <w:b/>
           <w:bCs/>
           <w:sz w:val="24"/>
           <w:szCs w:val="28"/>
         </w:rPr>
-        <w:t>c</w:t>
-      </w:r>
-      <w:r>
+      </w:pPr>
+    </w:p>
+    <w:p>
+      <w:pPr>
         <w:rPr>
           <w:b/>
           <w:bCs/>
           <w:sz w:val="24"/>
           <w:szCs w:val="28"/>
         </w:rPr>
-        <w:t>ode:400</w:t>
-      </w:r>
-    </w:p>
-    <w:p/>
-    <w:p>
-      <w:pPr>
-        <w:pStyle w:val="1"/>
-      </w:pPr>
-      <w:bookmarkStart w:id="2" w:name="_Toc57650680"/>
-      <w:r>
-        <w:t>3.</w:t>
-      </w:r>
-      <w:r>
-        <w:rPr>
-          <w:rFonts w:hint="eastAsia"/>
-        </w:rPr>
-        <w:t>登录后进入首页</w:t>
-      </w:r>
-      <w:bookmarkEnd w:id="2"/>
-    </w:p>
-    <w:p/>
-    <w:p>
-      <w:r>
-        <w:rPr>
-          <w:rFonts w:hint="eastAsia"/>
-        </w:rPr>
-        <w:t>首页 路由</w:t>
-      </w:r>
-      <w:proofErr w:type="gramStart"/>
-      <w:r>
-        <w:rPr>
+      </w:pPr>
+      <w:r>
+        <w:rPr>
+          <w:rFonts w:hint="eastAsia"/>
           <w:b/>
           <w:bCs/>
           <w:sz w:val="24"/>
           <w:szCs w:val="28"/>
         </w:rPr>
-        <w:t>’</w:t>
-      </w:r>
-      <w:proofErr w:type="gramEnd"/>
-      <w:r>
+        <w:t>因为首页有大量的链接图片，需要textid来跳转</w:t>
+      </w:r>
+    </w:p>
+    <w:p>
+      <w:pPr>
         <w:rPr>
           <w:b/>
           <w:bCs/>
           <w:sz w:val="24"/>
           <w:szCs w:val="28"/>
         </w:rPr>
-        <w:t>/login’</w:t>
-      </w:r>
-    </w:p>
-    <w:p/>
-    <w:p>
-      <w:r>
-        <w:rPr>
-          <w:rFonts w:hint="eastAsia"/>
-        </w:rPr>
-        <w:t>接口：</w:t>
-      </w:r>
-      <w:r>
-        <w:rPr>
-          <w:rFonts w:hint="eastAsia"/>
-        </w:rPr>
-        <w:t xml:space="preserve">*暂时没想好 </w:t>
-      </w:r>
+      </w:pPr>
       <w:r>
         <w:rPr>
           <w:rFonts w:hint="eastAsia"/>
@@ -1945,274 +2259,7 @@
           <w:sz w:val="24"/>
           <w:szCs w:val="28"/>
         </w:rPr>
-        <w:t>‘/</w:t>
-      </w:r>
-      <w:proofErr w:type="spellStart"/>
-      <w:r>
-        <w:rPr>
-          <w:rFonts w:hint="eastAsia"/>
-          <w:b/>
-          <w:bCs/>
-          <w:sz w:val="24"/>
-          <w:szCs w:val="28"/>
-        </w:rPr>
-        <w:t>getlogin</w:t>
-      </w:r>
-      <w:proofErr w:type="spellEnd"/>
-      <w:r>
-        <w:rPr>
-          <w:rFonts w:hint="eastAsia"/>
-          <w:b/>
-          <w:bCs/>
-          <w:sz w:val="24"/>
-          <w:szCs w:val="28"/>
-        </w:rPr>
-        <w:t>’</w:t>
-      </w:r>
-      <w:r>
-        <w:rPr>
-          <w:rFonts w:hint="eastAsia"/>
-          <w:b/>
-          <w:bCs/>
-          <w:sz w:val="24"/>
-          <w:szCs w:val="28"/>
-        </w:rPr>
-        <w:t xml:space="preserve"> </w:t>
-      </w:r>
-      <w:r>
-        <w:rPr>
-          <w:rFonts w:hint="eastAsia"/>
-          <w:b/>
-          <w:bCs/>
-          <w:sz w:val="24"/>
-          <w:szCs w:val="28"/>
-        </w:rPr>
-        <w:t>？这个有待考虑</w:t>
-      </w:r>
-    </w:p>
-    <w:p/>
-    <w:p/>
-    <w:p>
-      <w:pPr>
-        <w:rPr>
-          <w:b/>
-          <w:bCs/>
-          <w:sz w:val="22"/>
-          <w:szCs w:val="24"/>
-        </w:rPr>
-      </w:pPr>
-      <w:r>
-        <w:rPr>
-          <w:rFonts w:hint="eastAsia"/>
-        </w:rPr>
-        <w:t>需要的参数：</w:t>
-      </w:r>
-      <w:r>
-        <w:rPr>
-          <w:rFonts w:hint="eastAsia"/>
-          <w:b/>
-          <w:bCs/>
-          <w:sz w:val="24"/>
-          <w:szCs w:val="28"/>
-        </w:rPr>
-        <w:t>username</w:t>
-      </w:r>
-    </w:p>
-    <w:p/>
-    <w:p>
-      <w:r>
-        <w:rPr>
-          <w:rFonts w:hint="eastAsia"/>
-        </w:rPr>
-        <w:t>获取成功</w:t>
-      </w:r>
-      <w:r>
-        <w:rPr>
-          <w:rFonts w:hint="eastAsia"/>
-        </w:rPr>
-        <w:t>返回的json数据</w:t>
-      </w:r>
-      <w:r>
-        <w:rPr>
-          <w:rFonts w:hint="eastAsia"/>
-        </w:rPr>
-        <w:t>：</w:t>
-      </w:r>
-    </w:p>
-    <w:p/>
-    <w:p>
-      <w:pPr>
-        <w:rPr>
-          <w:b/>
-          <w:bCs/>
-          <w:sz w:val="24"/>
-          <w:szCs w:val="28"/>
-        </w:rPr>
-      </w:pPr>
-      <w:r>
-        <w:rPr>
-          <w:rFonts w:hint="eastAsia"/>
-          <w:b/>
-          <w:bCs/>
-          <w:sz w:val="24"/>
-          <w:szCs w:val="28"/>
-        </w:rPr>
-        <w:t>status：success</w:t>
-      </w:r>
-    </w:p>
-    <w:p>
-      <w:pPr>
-        <w:rPr>
-          <w:b/>
-          <w:bCs/>
-          <w:sz w:val="24"/>
-          <w:szCs w:val="28"/>
-        </w:rPr>
-      </w:pPr>
-      <w:r>
-        <w:rPr>
-          <w:rFonts w:hint="eastAsia"/>
-          <w:b/>
-          <w:bCs/>
-          <w:sz w:val="24"/>
-          <w:szCs w:val="28"/>
-        </w:rPr>
-        <w:t>r</w:t>
-      </w:r>
-      <w:r>
-        <w:rPr>
-          <w:b/>
-          <w:bCs/>
-          <w:sz w:val="24"/>
-          <w:szCs w:val="28"/>
-        </w:rPr>
-        <w:t xml:space="preserve">esults : </w:t>
-      </w:r>
-      <w:r>
-        <w:rPr>
-          <w:rFonts w:hint="eastAsia"/>
-          <w:b/>
-          <w:bCs/>
-          <w:sz w:val="24"/>
-          <w:szCs w:val="28"/>
-        </w:rPr>
-        <w:t>*暂时好没想好，这个得返回好多好多的数据</w:t>
-      </w:r>
-    </w:p>
-    <w:p>
-      <w:pPr>
-        <w:rPr>
-          <w:b/>
-          <w:bCs/>
-          <w:sz w:val="24"/>
-          <w:szCs w:val="28"/>
-        </w:rPr>
-      </w:pPr>
-    </w:p>
-    <w:p>
-      <w:pPr>
-        <w:rPr>
-          <w:b/>
-          <w:bCs/>
-          <w:sz w:val="24"/>
-          <w:szCs w:val="28"/>
-        </w:rPr>
-      </w:pPr>
-      <w:r>
-        <w:rPr>
-          <w:rFonts w:hint="eastAsia"/>
-          <w:b/>
-          <w:bCs/>
-          <w:sz w:val="24"/>
-          <w:szCs w:val="28"/>
-        </w:rPr>
-        <w:t>因为首页有大量的链接图片，需要</w:t>
-      </w:r>
-      <w:proofErr w:type="spellStart"/>
-      <w:r>
-        <w:rPr>
-          <w:rFonts w:hint="eastAsia"/>
-          <w:b/>
-          <w:bCs/>
-          <w:sz w:val="24"/>
-          <w:szCs w:val="28"/>
-        </w:rPr>
-        <w:t>textid</w:t>
-      </w:r>
-      <w:proofErr w:type="spellEnd"/>
-      <w:r>
-        <w:rPr>
-          <w:rFonts w:hint="eastAsia"/>
-          <w:b/>
-          <w:bCs/>
-          <w:sz w:val="24"/>
-          <w:szCs w:val="28"/>
-        </w:rPr>
-        <w:t>来跳转</w:t>
-      </w:r>
-    </w:p>
-    <w:p>
-      <w:pPr>
-        <w:rPr>
-          <w:b/>
-          <w:bCs/>
-          <w:sz w:val="24"/>
-          <w:szCs w:val="28"/>
-        </w:rPr>
-      </w:pPr>
-      <w:r>
-        <w:rPr>
-          <w:rFonts w:hint="eastAsia"/>
-          <w:b/>
-          <w:bCs/>
-          <w:sz w:val="24"/>
-          <w:szCs w:val="28"/>
-        </w:rPr>
-        <w:t>而且显示这些文章需要，</w:t>
-      </w:r>
-      <w:proofErr w:type="spellStart"/>
-      <w:r>
-        <w:rPr>
-          <w:rFonts w:hint="eastAsia"/>
-          <w:b/>
-          <w:bCs/>
-          <w:sz w:val="24"/>
-          <w:szCs w:val="28"/>
-        </w:rPr>
-        <w:t>titile</w:t>
-      </w:r>
-      <w:proofErr w:type="spellEnd"/>
-      <w:r>
-        <w:rPr>
-          <w:rFonts w:hint="eastAsia"/>
-          <w:b/>
-          <w:bCs/>
-          <w:sz w:val="24"/>
-          <w:szCs w:val="28"/>
-        </w:rPr>
-        <w:t>，每一个文章都需要一个</w:t>
-      </w:r>
-      <w:proofErr w:type="spellStart"/>
-      <w:r>
-        <w:rPr>
-          <w:rFonts w:hint="eastAsia"/>
-          <w:b/>
-          <w:bCs/>
-          <w:sz w:val="24"/>
-          <w:szCs w:val="28"/>
-        </w:rPr>
-        <w:t>titile</w:t>
-      </w:r>
-      <w:proofErr w:type="spellEnd"/>
-      <w:r>
-        <w:rPr>
-          <w:rFonts w:hint="eastAsia"/>
-          <w:b/>
-          <w:bCs/>
-          <w:sz w:val="24"/>
-          <w:szCs w:val="28"/>
-        </w:rPr>
-        <w:t>，所以非常大</w:t>
+        <w:t>而且显示这些文章需要，titile，每一个文章都需要一个titile，所以非常大</w:t>
       </w:r>
     </w:p>
     <w:p/>
@@ -2241,21 +2288,7 @@
         <w:rPr>
           <w:rFonts w:hint="eastAsia"/>
         </w:rPr>
-        <w:t>（搜索，</w:t>
-      </w:r>
-      <w:proofErr w:type="gramStart"/>
-      <w:r>
-        <w:rPr>
-          <w:rFonts w:hint="eastAsia"/>
-        </w:rPr>
-        <w:t>轮播图</w:t>
-      </w:r>
-      <w:proofErr w:type="gramEnd"/>
-      <w:r>
-        <w:rPr>
-          <w:rFonts w:hint="eastAsia"/>
-        </w:rPr>
-        <w:t>，首页图片链接）</w:t>
+        <w:t>（搜索，轮播图，首页图片链接）</w:t>
       </w:r>
       <w:bookmarkEnd w:id="3"/>
     </w:p>
@@ -2275,18 +2308,7 @@
           <w:sz w:val="22"/>
           <w:szCs w:val="24"/>
         </w:rPr>
-        <w:t>/</w:t>
-      </w:r>
-      <w:proofErr w:type="spellStart"/>
-      <w:r>
-        <w:rPr>
-          <w:rFonts w:hint="eastAsia"/>
-          <w:b/>
-          <w:bCs/>
-          <w:sz w:val="22"/>
-          <w:szCs w:val="24"/>
-        </w:rPr>
-        <w:t>get</w:t>
+        <w:t>/get</w:t>
       </w:r>
       <w:r>
         <w:rPr>
@@ -2297,7 +2319,6 @@
         </w:rPr>
         <w:t>text</w:t>
       </w:r>
-      <w:proofErr w:type="spellEnd"/>
       <w:r>
         <w:rPr>
           <w:rFonts w:hint="eastAsia"/>
@@ -2324,17 +2345,7 @@
           <w:sz w:val="22"/>
           <w:szCs w:val="24"/>
         </w:rPr>
-        <w:t>‘/</w:t>
-      </w:r>
-      <w:proofErr w:type="spellStart"/>
-      <w:r>
-        <w:rPr>
-          <w:b/>
-          <w:bCs/>
-          <w:sz w:val="22"/>
-          <w:szCs w:val="24"/>
-        </w:rPr>
-        <w:t>gettext</w:t>
+        <w:t>‘/gettext</w:t>
       </w:r>
       <w:r>
         <w:rPr>
@@ -2346,7 +2357,6 @@
         </w:rPr>
         <w:t>s</w:t>
       </w:r>
-      <w:proofErr w:type="spellEnd"/>
       <w:r>
         <w:rPr>
           <w:b/>
@@ -2428,7 +2438,6 @@
             <w:tcW w:w="2765" w:type="dxa"/>
           </w:tcPr>
           <w:p>
-            <w:proofErr w:type="spellStart"/>
             <w:r>
               <w:rPr>
                 <w:rFonts w:hint="eastAsia"/>
@@ -2438,7 +2447,6 @@
             <w:r>
               <w:t>extid</w:t>
             </w:r>
-            <w:proofErr w:type="spellEnd"/>
           </w:p>
         </w:tc>
         <w:tc>
@@ -2463,16 +2471,8 @@
               <w:rPr>
                 <w:rFonts w:hint="eastAsia"/>
               </w:rPr>
-              <w:t>文章id，查找文章时要用到的</w:t>
-            </w:r>
-            <w:proofErr w:type="spellStart"/>
-            <w:r>
-              <w:rPr>
-                <w:rFonts w:hint="eastAsia"/>
-              </w:rPr>
-              <w:t>textid</w:t>
-            </w:r>
-            <w:proofErr w:type="spellEnd"/>
+              <w:t>文章id，查找文章时要用到的textid</w:t>
+            </w:r>
           </w:p>
         </w:tc>
       </w:tr>
@@ -2649,14 +2649,12 @@
             <w:tcW w:w="2765" w:type="dxa"/>
           </w:tcPr>
           <w:p>
-            <w:proofErr w:type="spellStart"/>
             <w:r>
               <w:rPr>
                 <w:rFonts w:hint="eastAsia"/>
               </w:rPr>
               <w:t>ctime</w:t>
             </w:r>
-            <w:proofErr w:type="spellEnd"/>
           </w:p>
         </w:tc>
         <w:tc>
@@ -2706,7 +2704,6 @@
           <w:szCs w:val="24"/>
         </w:rPr>
       </w:pPr>
-      <w:proofErr w:type="spellStart"/>
       <w:r>
         <w:rPr>
           <w:b/>
@@ -2724,41 +2721,56 @@
           <w:sz w:val="22"/>
           <w:szCs w:val="24"/>
         </w:rPr>
+        <w:t>type=</w:t>
+      </w:r>
+      <w:r>
+        <w:rPr>
+          <w:rFonts w:hint="eastAsia"/>
+          <w:b/>
+          <w:bCs/>
+          <w:sz w:val="22"/>
+          <w:szCs w:val="24"/>
+        </w:rPr>
+        <w:t>{textid</w:t>
+      </w:r>
+      <w:r>
+        <w:rPr>
+          <w:b/>
+          <w:bCs/>
+          <w:sz w:val="22"/>
+          <w:szCs w:val="24"/>
+        </w:rPr>
+        <w:t>/</w:t>
+      </w:r>
+      <w:r>
+        <w:rPr>
+          <w:rFonts w:hint="eastAsia"/>
+          <w:b/>
+          <w:bCs/>
+          <w:sz w:val="22"/>
+          <w:szCs w:val="24"/>
+        </w:rPr>
+        <w:t>username</w:t>
+      </w:r>
+      <w:r>
+        <w:rPr>
+          <w:b/>
+          <w:bCs/>
+          <w:sz w:val="22"/>
+          <w:szCs w:val="24"/>
+        </w:rPr>
+        <w:t>/</w:t>
+      </w:r>
+      <w:r>
+        <w:rPr>
+          <w:rFonts w:hint="eastAsia"/>
+          <w:b/>
+          <w:bCs/>
+          <w:sz w:val="22"/>
+          <w:szCs w:val="24"/>
+        </w:rPr>
         <w:t>type</w:t>
       </w:r>
-      <w:proofErr w:type="spellEnd"/>
-      <w:r>
-        <w:rPr>
-          <w:rFonts w:hint="eastAsia"/>
-          <w:b/>
-          <w:bCs/>
-          <w:sz w:val="22"/>
-          <w:szCs w:val="24"/>
-        </w:rPr>
-        <w:t>=</w:t>
-      </w:r>
-      <w:r>
-        <w:rPr>
-          <w:rFonts w:hint="eastAsia"/>
-          <w:b/>
-          <w:bCs/>
-          <w:sz w:val="22"/>
-          <w:szCs w:val="24"/>
-        </w:rPr>
-        <w:t>{</w:t>
-      </w:r>
-      <w:proofErr w:type="spellStart"/>
-      <w:r>
-        <w:rPr>
-          <w:rFonts w:hint="eastAsia"/>
-          <w:b/>
-          <w:bCs/>
-          <w:sz w:val="22"/>
-          <w:szCs w:val="24"/>
-        </w:rPr>
-        <w:t>textid</w:t>
-      </w:r>
-      <w:proofErr w:type="spellEnd"/>
       <w:r>
         <w:rPr>
           <w:b/>
@@ -2776,7 +2788,7 @@
           <w:sz w:val="22"/>
           <w:szCs w:val="24"/>
         </w:rPr>
-        <w:t>username</w:t>
+        <w:t>ctime</w:t>
       </w:r>
       <w:r>
         <w:rPr>
@@ -2795,47 +2807,56 @@
           <w:sz w:val="22"/>
           <w:szCs w:val="24"/>
         </w:rPr>
-        <w:t>type</w:t>
-      </w:r>
-      <w:r>
-        <w:rPr>
-          <w:b/>
-          <w:bCs/>
-          <w:sz w:val="22"/>
-          <w:szCs w:val="24"/>
-        </w:rPr>
-        <w:t>/</w:t>
-      </w:r>
-      <w:proofErr w:type="spellStart"/>
-      <w:r>
-        <w:rPr>
-          <w:rFonts w:hint="eastAsia"/>
-          <w:b/>
-          <w:bCs/>
-          <w:sz w:val="22"/>
-          <w:szCs w:val="24"/>
-        </w:rPr>
-        <w:t>ctime</w:t>
-      </w:r>
-      <w:proofErr w:type="spellEnd"/>
-      <w:r>
-        <w:rPr>
-          <w:b/>
-          <w:bCs/>
-          <w:sz w:val="22"/>
-          <w:szCs w:val="24"/>
-        </w:rPr>
-        <w:t>/</w:t>
-      </w:r>
-      <w:r>
-        <w:rPr>
-          <w:rFonts w:hint="eastAsia"/>
-          <w:b/>
-          <w:bCs/>
-          <w:sz w:val="22"/>
-          <w:szCs w:val="24"/>
-        </w:rPr>
-        <w:t>关键字}</w:t>
+        <w:t>t</w:t>
+      </w:r>
+      <w:r>
+        <w:rPr>
+          <w:b/>
+          <w:bCs/>
+          <w:sz w:val="22"/>
+          <w:szCs w:val="24"/>
+        </w:rPr>
+        <w:t>itle</w:t>
+      </w:r>
+      <w:r>
+        <w:rPr>
+          <w:rFonts w:hint="eastAsia"/>
+          <w:b/>
+          <w:bCs/>
+          <w:sz w:val="22"/>
+          <w:szCs w:val="24"/>
+        </w:rPr>
+        <w:t>}</w:t>
+      </w:r>
+      <w:r>
+        <w:rPr>
+          <w:rFonts w:hint="eastAsia"/>
+          <w:b/>
+          <w:bCs/>
+          <w:sz w:val="22"/>
+          <w:szCs w:val="24"/>
+        </w:rPr>
+        <w:t>（</w:t>
+      </w:r>
+      <w:r>
+        <w:rPr>
+          <w:rFonts w:hint="eastAsia"/>
+          <w:b/>
+          <w:bCs/>
+          <w:sz w:val="22"/>
+          <w:szCs w:val="24"/>
+        </w:rPr>
+        <w:t>关键字就是title</w:t>
+      </w:r>
+      <w:r>
+        <w:rPr>
+          <w:rFonts w:hint="eastAsia"/>
+          <w:b/>
+          <w:bCs/>
+          <w:sz w:val="22"/>
+          <w:szCs w:val="24"/>
+        </w:rPr>
+        <w:t>）</w:t>
       </w:r>
     </w:p>
     <w:p>
@@ -2855,107 +2876,36 @@
           <w:sz w:val="24"/>
           <w:szCs w:val="28"/>
         </w:rPr>
-        <w:t>u</w:t>
-      </w:r>
-      <w:r>
-        <w:rPr>
-          <w:rFonts w:hint="eastAsia"/>
-          <w:b/>
-          <w:bCs/>
-          <w:sz w:val="22"/>
-          <w:szCs w:val="24"/>
-        </w:rPr>
-        <w:t>sername</w:t>
-      </w:r>
-      <w:r>
-        <w:rPr>
-          <w:b/>
-          <w:bCs/>
-          <w:sz w:val="22"/>
-          <w:szCs w:val="24"/>
-        </w:rPr>
-        <w:t>/</w:t>
-      </w:r>
-      <w:proofErr w:type="spellStart"/>
-      <w:r>
-        <w:rPr>
-          <w:rFonts w:hint="eastAsia"/>
-          <w:b/>
-          <w:bCs/>
-          <w:sz w:val="22"/>
-          <w:szCs w:val="24"/>
-        </w:rPr>
-        <w:t>textid</w:t>
-      </w:r>
-      <w:proofErr w:type="spellEnd"/>
-      <w:r>
-        <w:rPr>
-          <w:b/>
-          <w:bCs/>
-          <w:sz w:val="22"/>
-          <w:szCs w:val="24"/>
-        </w:rPr>
-        <w:t>/</w:t>
-      </w:r>
-      <w:r>
-        <w:rPr>
-          <w:b/>
-          <w:bCs/>
-          <w:sz w:val="22"/>
-          <w:szCs w:val="24"/>
+        <w:t>s</w:t>
+      </w:r>
+      <w:r>
+        <w:rPr>
+          <w:b/>
+          <w:bCs/>
+          <w:sz w:val="24"/>
+          <w:szCs w:val="28"/>
+        </w:rPr>
+        <w:t>e</w:t>
+      </w:r>
+      <w:r>
+        <w:rPr>
+          <w:rFonts w:hint="eastAsia"/>
+          <w:b/>
+          <w:bCs/>
+          <w:sz w:val="24"/>
+          <w:szCs w:val="28"/>
+        </w:rPr>
+        <w:t>value</w:t>
+      </w:r>
+      <w:r>
+        <w:rPr>
+          <w:b/>
+          <w:bCs/>
+          <w:sz w:val="24"/>
+          <w:szCs w:val="28"/>
         </w:rPr>
         <w:t xml:space="preserve"> </w:t>
       </w:r>
-      <w:r>
-        <w:rPr>
-          <w:rFonts w:hint="eastAsia"/>
-          <w:b/>
-          <w:bCs/>
-          <w:sz w:val="22"/>
-          <w:szCs w:val="24"/>
-        </w:rPr>
-        <w:t>，type</w:t>
-      </w:r>
-      <w:r>
-        <w:rPr>
-          <w:rFonts w:hint="eastAsia"/>
-          <w:b/>
-          <w:bCs/>
-          <w:sz w:val="22"/>
-          <w:szCs w:val="24"/>
-        </w:rPr>
-        <w:t>，</w:t>
-      </w:r>
-      <w:r>
-        <w:rPr>
-          <w:rFonts w:hint="eastAsia"/>
-          <w:b/>
-          <w:bCs/>
-          <w:sz w:val="22"/>
-          <w:szCs w:val="24"/>
-        </w:rPr>
-        <w:t>‘</w:t>
-      </w:r>
-      <w:r>
-        <w:rPr>
-          <w:rFonts w:hint="eastAsia"/>
-          <w:b/>
-          <w:bCs/>
-          <w:sz w:val="22"/>
-          <w:szCs w:val="24"/>
-        </w:rPr>
-        <w:t>关键字</w:t>
-      </w:r>
-      <w:r>
-        <w:rPr>
-          <w:rFonts w:hint="eastAsia"/>
-          <w:b/>
-          <w:bCs/>
-          <w:sz w:val="22"/>
-          <w:szCs w:val="24"/>
-        </w:rPr>
-        <w:t>’</w:t>
-      </w:r>
     </w:p>
     <w:p>
       <w:pPr>
@@ -2994,18 +2944,7 @@
           <w:sz w:val="22"/>
           <w:szCs w:val="24"/>
         </w:rPr>
-        <w:t>当点击链接时是通过</w:t>
-      </w:r>
-      <w:proofErr w:type="spellStart"/>
-      <w:r>
-        <w:rPr>
-          <w:rFonts w:hint="eastAsia"/>
-          <w:b/>
-          <w:bCs/>
-          <w:sz w:val="22"/>
-          <w:szCs w:val="24"/>
-        </w:rPr>
-        <w:t>texti</w:t>
+        <w:t>当点击链接时是通过texti</w:t>
       </w:r>
       <w:r>
         <w:rPr>
@@ -3016,7 +2955,6 @@
         </w:rPr>
         <w:t>d</w:t>
       </w:r>
-      <w:proofErr w:type="spellEnd"/>
       <w:r>
         <w:rPr>
           <w:rFonts w:hint="eastAsia"/>
@@ -3128,7 +3066,37 @@
           <w:sz w:val="22"/>
           <w:szCs w:val="24"/>
         </w:rPr>
-        <w:t>当我点击搜索时，通过传递关键字来检索文章</w:t>
+        <w:t>当我点击搜索时，通过传递</w:t>
+      </w:r>
+      <w:r>
+        <w:rPr>
+          <w:rFonts w:hint="eastAsia"/>
+          <w:b/>
+          <w:bCs/>
+          <w:sz w:val="22"/>
+          <w:szCs w:val="24"/>
+        </w:rPr>
+        <w:t>title</w:t>
+      </w:r>
+      <w:r>
+        <w:rPr>
+          <w:rFonts w:hint="eastAsia"/>
+          <w:b/>
+          <w:bCs/>
+          <w:sz w:val="22"/>
+          <w:szCs w:val="24"/>
+        </w:rPr>
+        <w:t>（通过传递关键字）</w:t>
+      </w:r>
+      <w:r>
+        <w:rPr>
+          <w:rFonts w:hint="eastAsia"/>
+          <w:b/>
+          <w:bCs/>
+          <w:sz w:val="22"/>
+          <w:szCs w:val="24"/>
+        </w:rPr>
+        <w:t>来检索文章</w:t>
       </w:r>
     </w:p>
     <w:p>
@@ -3149,51 +3117,7 @@
           <w:sz w:val="22"/>
           <w:szCs w:val="24"/>
         </w:rPr>
-        <w:t>当我点击</w:t>
-      </w:r>
-      <w:proofErr w:type="gramStart"/>
-      <w:r>
-        <w:rPr>
-          <w:rFonts w:hint="eastAsia"/>
-          <w:b/>
-          <w:bCs/>
-          <w:sz w:val="22"/>
-          <w:szCs w:val="24"/>
-        </w:rPr>
-        <w:t>热门专贴的</w:t>
-      </w:r>
-      <w:proofErr w:type="gramEnd"/>
-      <w:r>
-        <w:rPr>
-          <w:rFonts w:hint="eastAsia"/>
-          <w:b/>
-          <w:bCs/>
-          <w:sz w:val="22"/>
-          <w:szCs w:val="24"/>
-        </w:rPr>
-        <w:t>时候，通过</w:t>
-      </w:r>
-      <w:proofErr w:type="spellStart"/>
-      <w:r>
-        <w:rPr>
-          <w:rFonts w:hint="eastAsia"/>
-          <w:b/>
-          <w:bCs/>
-          <w:sz w:val="22"/>
-          <w:szCs w:val="24"/>
-        </w:rPr>
-        <w:t>ctime</w:t>
-      </w:r>
-      <w:proofErr w:type="spellEnd"/>
-      <w:r>
-        <w:rPr>
-          <w:rFonts w:hint="eastAsia"/>
-          <w:b/>
-          <w:bCs/>
-          <w:sz w:val="22"/>
-          <w:szCs w:val="24"/>
-        </w:rPr>
-        <w:t>来检索文章</w:t>
+        <w:t>当我点击热门专贴的时候，通过ctime来检索文章</w:t>
       </w:r>
       <w:r>
         <w:rPr>
@@ -3273,7 +3197,6 @@
           <w:szCs w:val="24"/>
         </w:rPr>
       </w:pPr>
-      <w:proofErr w:type="gramStart"/>
       <w:r>
         <w:rPr>
           <w:rFonts w:hint="eastAsia"/>
@@ -3291,17 +3214,7 @@
           <w:sz w:val="22"/>
           <w:szCs w:val="24"/>
         </w:rPr>
-        <w:t>esults :</w:t>
-      </w:r>
-      <w:proofErr w:type="gramEnd"/>
-      <w:r>
-        <w:rPr>
-          <w:b/>
-          <w:bCs/>
-          <w:sz w:val="22"/>
-          <w:szCs w:val="24"/>
-        </w:rPr>
-        <w:t xml:space="preserve"> {textid:123,username:123,type:123,title:123,text:123,ctime:123}</w:t>
+        <w:t>esults : {textid:123,username:123,type:123,title:123,text:123,ctime:123}</w:t>
       </w:r>
     </w:p>
     <w:p/>
@@ -3323,7 +3236,6 @@
           <w:szCs w:val="24"/>
         </w:rPr>
       </w:pPr>
-      <w:proofErr w:type="gramStart"/>
       <w:r>
         <w:rPr>
           <w:rFonts w:hint="eastAsia"/>
@@ -3341,47 +3253,26 @@
           <w:sz w:val="22"/>
           <w:szCs w:val="24"/>
         </w:rPr>
-        <w:t>tatus :</w:t>
-      </w:r>
-      <w:proofErr w:type="gramEnd"/>
-      <w:r>
-        <w:rPr>
-          <w:b/>
-          <w:bCs/>
-          <w:sz w:val="22"/>
-          <w:szCs w:val="24"/>
-        </w:rPr>
-        <w:t xml:space="preserve"> failed</w:t>
-      </w:r>
-    </w:p>
-    <w:p>
-      <w:pPr>
-        <w:rPr>
-          <w:b/>
-          <w:bCs/>
-          <w:sz w:val="22"/>
-          <w:szCs w:val="24"/>
-        </w:rPr>
-      </w:pPr>
-      <w:proofErr w:type="gramStart"/>
-      <w:r>
-        <w:rPr>
-          <w:b/>
-          <w:bCs/>
-          <w:sz w:val="22"/>
-          <w:szCs w:val="24"/>
-        </w:rPr>
-        <w:t>code :</w:t>
-      </w:r>
-      <w:proofErr w:type="gramEnd"/>
-      <w:r>
-        <w:rPr>
-          <w:b/>
-          <w:bCs/>
-          <w:sz w:val="22"/>
-          <w:szCs w:val="24"/>
-        </w:rPr>
-        <w:t xml:space="preserve"> 400</w:t>
+        <w:t>tatus : failed</w:t>
+      </w:r>
+    </w:p>
+    <w:p>
+      <w:pPr>
+        <w:rPr>
+          <w:b/>
+          <w:bCs/>
+          <w:sz w:val="22"/>
+          <w:szCs w:val="24"/>
+        </w:rPr>
+      </w:pPr>
+      <w:r>
+        <w:rPr>
+          <w:b/>
+          <w:bCs/>
+          <w:sz w:val="22"/>
+          <w:szCs w:val="24"/>
+        </w:rPr>
+        <w:t>code : 400</w:t>
       </w:r>
     </w:p>
     <w:p/>
@@ -3483,7 +3374,6 @@
         </w:rPr>
         <w:t>‘/</w:t>
       </w:r>
-      <w:proofErr w:type="spellStart"/>
       <w:r>
         <w:rPr>
           <w:b/>
@@ -3493,7 +3383,6 @@
         </w:rPr>
         <w:t>getfans</w:t>
       </w:r>
-      <w:proofErr w:type="spellEnd"/>
       <w:r>
         <w:rPr>
           <w:rFonts w:hint="eastAsia"/>
@@ -3523,7 +3412,6 @@
         </w:rPr>
         <w:t>‘/</w:t>
       </w:r>
-      <w:proofErr w:type="spellStart"/>
       <w:r>
         <w:rPr>
           <w:b/>
@@ -3533,7 +3421,6 @@
         </w:rPr>
         <w:t>getmyfans</w:t>
       </w:r>
-      <w:proofErr w:type="spellEnd"/>
       <w:r>
         <w:rPr>
           <w:rFonts w:hint="eastAsia"/>
@@ -3573,7 +3460,6 @@
         </w:rPr>
         <w:t>‘/</w:t>
       </w:r>
-      <w:proofErr w:type="spellStart"/>
       <w:r>
         <w:rPr>
           <w:b/>
@@ -3583,7 +3469,6 @@
         </w:rPr>
         <w:t>deletemyfans</w:t>
       </w:r>
-      <w:proofErr w:type="spellEnd"/>
       <w:r>
         <w:rPr>
           <w:rFonts w:hint="eastAsia"/>
@@ -3632,7 +3517,6 @@
         </w:rPr>
         <w:t>‘/</w:t>
       </w:r>
-      <w:proofErr w:type="spellStart"/>
       <w:r>
         <w:rPr>
           <w:b/>
@@ -3642,7 +3526,6 @@
         </w:rPr>
         <w:t>addmyfollows</w:t>
       </w:r>
-      <w:proofErr w:type="spellEnd"/>
       <w:r>
         <w:rPr>
           <w:rFonts w:hint="eastAsia"/>
@@ -3763,14 +3646,12 @@
             <w:tcW w:w="2764" w:type="dxa"/>
           </w:tcPr>
           <w:p>
-            <w:proofErr w:type="spellStart"/>
             <w:r>
               <w:rPr>
                 <w:rFonts w:hint="eastAsia"/>
               </w:rPr>
               <w:t>followuser</w:t>
             </w:r>
-            <w:proofErr w:type="spellEnd"/>
           </w:p>
         </w:tc>
         <w:tc>
@@ -3830,20 +3711,8 @@
           <w:sz w:val="22"/>
           <w:szCs w:val="24"/>
         </w:rPr>
-        <w:t>，</w:t>
-      </w:r>
-      <w:proofErr w:type="spellStart"/>
-      <w:r>
-        <w:rPr>
-          <w:rFonts w:hint="eastAsia"/>
-          <w:b/>
-          <w:bCs/>
-          <w:sz w:val="22"/>
-          <w:szCs w:val="24"/>
-        </w:rPr>
-        <w:t>followuser</w:t>
-      </w:r>
-      <w:proofErr w:type="spellEnd"/>
+        <w:t>，followuser</w:t>
+      </w:r>
     </w:p>
     <w:p/>
     <w:p>
@@ -4044,29 +3913,7 @@
           <w:sz w:val="22"/>
           <w:szCs w:val="24"/>
         </w:rPr>
-        <w:t>，</w:t>
-      </w:r>
-      <w:proofErr w:type="spellStart"/>
-      <w:r>
-        <w:rPr>
-          <w:rFonts w:hint="eastAsia"/>
-          <w:b/>
-          <w:bCs/>
-          <w:sz w:val="22"/>
-          <w:szCs w:val="24"/>
-        </w:rPr>
-        <w:t>followuser</w:t>
-      </w:r>
-      <w:proofErr w:type="spellEnd"/>
-      <w:r>
-        <w:rPr>
-          <w:rFonts w:hint="eastAsia"/>
-          <w:b/>
-          <w:bCs/>
-          <w:sz w:val="22"/>
-          <w:szCs w:val="24"/>
-        </w:rPr>
-        <w:t>：1</w:t>
+        <w:t>，followuser：1</w:t>
       </w:r>
       <w:r>
         <w:rPr>
@@ -4106,7 +3953,6 @@
           <w:szCs w:val="24"/>
         </w:rPr>
       </w:pPr>
-      <w:proofErr w:type="gramStart"/>
       <w:r>
         <w:rPr>
           <w:b/>
@@ -4133,17 +3979,7 @@
           <w:sz w:val="22"/>
           <w:szCs w:val="24"/>
         </w:rPr>
-        <w:t xml:space="preserve"> :</w:t>
-      </w:r>
-      <w:proofErr w:type="gramEnd"/>
-      <w:r>
-        <w:rPr>
-          <w:b/>
-          <w:bCs/>
-          <w:sz w:val="22"/>
-          <w:szCs w:val="24"/>
-        </w:rPr>
-        <w:t xml:space="preserve"> success</w:t>
+        <w:t xml:space="preserve"> : success</w:t>
       </w:r>
     </w:p>
     <w:p/>
@@ -4259,7 +4095,6 @@
         </w:rPr>
         <w:t>‘/</w:t>
       </w:r>
-      <w:proofErr w:type="spellStart"/>
       <w:r>
         <w:rPr>
           <w:b/>
@@ -4277,18 +4112,7 @@
           <w:sz w:val="22"/>
           <w:szCs w:val="24"/>
         </w:rPr>
-        <w:t>follows</w:t>
-      </w:r>
-      <w:proofErr w:type="spellEnd"/>
-      <w:r>
-        <w:rPr>
-          <w:rFonts w:hint="eastAsia"/>
-          <w:b/>
-          <w:bCs/>
-          <w:sz w:val="22"/>
-          <w:szCs w:val="24"/>
-        </w:rPr>
-        <w:t>’</w:t>
+        <w:t>follows’</w:t>
       </w:r>
     </w:p>
     <w:p/>
@@ -4309,7 +4133,6 @@
         </w:rPr>
         <w:t>‘/</w:t>
       </w:r>
-      <w:proofErr w:type="spellStart"/>
       <w:r>
         <w:rPr>
           <w:b/>
@@ -4327,18 +4150,7 @@
           <w:sz w:val="22"/>
           <w:szCs w:val="24"/>
         </w:rPr>
-        <w:t>follows</w:t>
-      </w:r>
-      <w:proofErr w:type="spellEnd"/>
-      <w:r>
-        <w:rPr>
-          <w:rFonts w:hint="eastAsia"/>
-          <w:b/>
-          <w:bCs/>
-          <w:sz w:val="22"/>
-          <w:szCs w:val="24"/>
-        </w:rPr>
-        <w:t>’</w:t>
+        <w:t>follows’</w:t>
       </w:r>
       <w:r>
         <w:rPr>
@@ -4367,29 +4179,7 @@
           <w:sz w:val="22"/>
           <w:szCs w:val="24"/>
         </w:rPr>
-        <w:t>‘/</w:t>
-      </w:r>
-      <w:proofErr w:type="spellStart"/>
-      <w:r>
-        <w:rPr>
-          <w:rFonts w:hint="eastAsia"/>
-          <w:b/>
-          <w:bCs/>
-          <w:sz w:val="22"/>
-          <w:szCs w:val="24"/>
-        </w:rPr>
-        <w:t>deletemyfollows</w:t>
-      </w:r>
-      <w:proofErr w:type="spellEnd"/>
-      <w:r>
-        <w:rPr>
-          <w:rFonts w:hint="eastAsia"/>
-          <w:b/>
-          <w:bCs/>
-          <w:sz w:val="22"/>
-          <w:szCs w:val="24"/>
-        </w:rPr>
-        <w:t>’</w:t>
+        <w:t>‘/deletemyfollows’</w:t>
       </w:r>
     </w:p>
     <w:p/>
@@ -4501,14 +4291,12 @@
             <w:tcW w:w="2764" w:type="dxa"/>
           </w:tcPr>
           <w:p>
-            <w:proofErr w:type="spellStart"/>
             <w:r>
               <w:rPr>
                 <w:rFonts w:hint="eastAsia"/>
               </w:rPr>
               <w:t>followuser</w:t>
             </w:r>
-            <w:proofErr w:type="spellEnd"/>
           </w:p>
         </w:tc>
         <w:tc>
@@ -4529,19 +4317,11 @@
             <w:tcW w:w="2766" w:type="dxa"/>
           </w:tcPr>
           <w:p>
-            <w:proofErr w:type="gramStart"/>
             <w:r>
               <w:rPr>
                 <w:rFonts w:hint="eastAsia"/>
               </w:rPr>
-              <w:t>谁关注</w:t>
-            </w:r>
-            <w:proofErr w:type="gramEnd"/>
-            <w:r>
-              <w:rPr>
-                <w:rFonts w:hint="eastAsia"/>
-              </w:rPr>
-              <w:t>的</w:t>
+              <w:t>谁关注的</w:t>
             </w:r>
           </w:p>
         </w:tc>
@@ -4582,73 +4362,17 @@
           <w:sz w:val="22"/>
           <w:szCs w:val="24"/>
         </w:rPr>
-        <w:t>，</w:t>
-      </w:r>
-      <w:proofErr w:type="spellStart"/>
-      <w:r>
-        <w:rPr>
-          <w:rFonts w:hint="eastAsia"/>
-          <w:b/>
-          <w:bCs/>
-          <w:sz w:val="22"/>
-          <w:szCs w:val="24"/>
-        </w:rPr>
-        <w:t>followuser</w:t>
-      </w:r>
-      <w:proofErr w:type="spellEnd"/>
-      <w:r>
-        <w:rPr>
-          <w:rFonts w:hint="eastAsia"/>
-          <w:b/>
-          <w:bCs/>
-          <w:sz w:val="22"/>
-          <w:szCs w:val="24"/>
-        </w:rPr>
-        <w:t>（不是表中的username，对应的是</w:t>
-      </w:r>
-      <w:proofErr w:type="spellStart"/>
-      <w:r>
-        <w:rPr>
-          <w:rFonts w:hint="eastAsia"/>
-          <w:b/>
-          <w:bCs/>
-          <w:sz w:val="22"/>
-          <w:szCs w:val="24"/>
-        </w:rPr>
-        <w:t>followuser</w:t>
-      </w:r>
-      <w:proofErr w:type="spellEnd"/>
-      <w:r>
-        <w:rPr>
-          <w:rFonts w:hint="eastAsia"/>
-          <w:b/>
-          <w:bCs/>
-          <w:sz w:val="22"/>
-          <w:szCs w:val="24"/>
-        </w:rPr>
-        <w:t>，通过</w:t>
-      </w:r>
-      <w:proofErr w:type="spellStart"/>
-      <w:r>
-        <w:rPr>
-          <w:rFonts w:hint="eastAsia"/>
-          <w:b/>
-          <w:bCs/>
-          <w:sz w:val="22"/>
-          <w:szCs w:val="24"/>
-        </w:rPr>
-        <w:t>followuser</w:t>
-      </w:r>
-      <w:proofErr w:type="spellEnd"/>
-      <w:r>
-        <w:rPr>
-          <w:rFonts w:hint="eastAsia"/>
-          <w:b/>
-          <w:bCs/>
-          <w:sz w:val="22"/>
-          <w:szCs w:val="24"/>
-        </w:rPr>
-        <w:t>找到关注的人</w:t>
+        <w:t>，followuser</w:t>
+      </w:r>
+      <w:r>
+        <w:rPr>
+          <w:rFonts w:hint="eastAsia"/>
+          <w:b/>
+          <w:bCs/>
+          <w:sz w:val="22"/>
+          <w:szCs w:val="24"/>
+        </w:rPr>
+        <w:t>（不是表中的username，对应的是followuser，通过followuser找到关注的人</w:t>
       </w:r>
       <w:r>
         <w:rPr>
@@ -4874,29 +4598,7 @@
           <w:sz w:val="22"/>
           <w:szCs w:val="24"/>
         </w:rPr>
-        <w:t>，</w:t>
-      </w:r>
-      <w:proofErr w:type="spellStart"/>
-      <w:r>
-        <w:rPr>
-          <w:rFonts w:hint="eastAsia"/>
-          <w:b/>
-          <w:bCs/>
-          <w:sz w:val="22"/>
-          <w:szCs w:val="24"/>
-        </w:rPr>
-        <w:t>followuser</w:t>
-      </w:r>
-      <w:proofErr w:type="spellEnd"/>
-      <w:r>
-        <w:rPr>
-          <w:rFonts w:hint="eastAsia"/>
-          <w:b/>
-          <w:bCs/>
-          <w:sz w:val="22"/>
-          <w:szCs w:val="24"/>
-        </w:rPr>
-        <w:t>：1</w:t>
+        <w:t>，followuser：1</w:t>
       </w:r>
       <w:r>
         <w:rPr>
@@ -5018,7 +4720,6 @@
         </w:rPr>
         <w:t>‘/</w:t>
       </w:r>
-      <w:proofErr w:type="spellStart"/>
       <w:r>
         <w:rPr>
           <w:b/>
@@ -5028,7 +4729,6 @@
         </w:rPr>
         <w:t>getfollowstext</w:t>
       </w:r>
-      <w:proofErr w:type="spellEnd"/>
       <w:r>
         <w:rPr>
           <w:rFonts w:hint="eastAsia"/>
@@ -5062,20 +4762,8 @@
           <w:sz w:val="22"/>
           <w:szCs w:val="24"/>
         </w:rPr>
-        <w:t>/</w:t>
-      </w:r>
-      <w:proofErr w:type="spellStart"/>
-      <w:r>
-        <w:rPr>
-          <w:rFonts w:hint="eastAsia"/>
-          <w:b/>
-          <w:bCs/>
-          <w:sz w:val="22"/>
-          <w:szCs w:val="24"/>
-        </w:rPr>
-        <w:t>getmyfollowstext</w:t>
-      </w:r>
-      <w:proofErr w:type="spellEnd"/>
+        <w:t>/getmyfollowstext</w:t>
+      </w:r>
       <w:r>
         <w:rPr>
           <w:rFonts w:hint="eastAsia"/>
@@ -5300,7 +4988,6 @@
         </w:rPr>
         <w:t>‘/</w:t>
       </w:r>
-      <w:proofErr w:type="spellStart"/>
       <w:r>
         <w:rPr>
           <w:rFonts w:hint="eastAsia"/>
@@ -5330,7 +5017,6 @@
         </w:rPr>
         <w:t>save</w:t>
       </w:r>
-      <w:proofErr w:type="spellEnd"/>
       <w:r>
         <w:rPr>
           <w:rFonts w:hint="eastAsia"/>
@@ -5369,7 +5055,6 @@
         </w:rPr>
         <w:t>/</w:t>
       </w:r>
-      <w:proofErr w:type="spellStart"/>
       <w:r>
         <w:rPr>
           <w:rFonts w:hint="eastAsia"/>
@@ -5400,7 +5085,6 @@
         </w:rPr>
         <w:t>save</w:t>
       </w:r>
-      <w:proofErr w:type="spellEnd"/>
       <w:r>
         <w:rPr>
           <w:rFonts w:hint="eastAsia"/>
@@ -5524,14 +5208,12 @@
             <w:tcW w:w="2765" w:type="dxa"/>
           </w:tcPr>
           <w:p>
-            <w:proofErr w:type="spellStart"/>
             <w:r>
               <w:rPr>
                 <w:rFonts w:hint="eastAsia"/>
               </w:rPr>
               <w:t>textid</w:t>
             </w:r>
-            <w:proofErr w:type="spellEnd"/>
           </w:p>
         </w:tc>
         <w:tc>
@@ -5589,20 +5271,8 @@
           <w:sz w:val="22"/>
           <w:szCs w:val="24"/>
         </w:rPr>
-        <w:t>，</w:t>
-      </w:r>
-      <w:proofErr w:type="spellStart"/>
-      <w:r>
-        <w:rPr>
-          <w:rFonts w:hint="eastAsia"/>
-          <w:b/>
-          <w:bCs/>
-          <w:sz w:val="22"/>
-          <w:szCs w:val="24"/>
-        </w:rPr>
-        <w:t>textid</w:t>
-      </w:r>
-      <w:proofErr w:type="spellEnd"/>
+        <w:t>，textid</w:t>
+      </w:r>
     </w:p>
     <w:p/>
     <w:p/>
@@ -5869,7 +5539,6 @@
         </w:rPr>
         <w:t>‘/</w:t>
       </w:r>
-      <w:proofErr w:type="spellStart"/>
       <w:r>
         <w:rPr>
           <w:b/>
@@ -5879,7 +5548,6 @@
         </w:rPr>
         <w:t>newdata</w:t>
       </w:r>
-      <w:proofErr w:type="spellEnd"/>
       <w:r>
         <w:rPr>
           <w:rFonts w:hint="eastAsia"/>
@@ -5917,20 +5585,158 @@
           <w:sz w:val="22"/>
           <w:szCs w:val="24"/>
         </w:rPr>
+        <w:t>‘/get</w:t>
+      </w:r>
+      <w:r>
+        <w:rPr>
+          <w:rFonts w:hint="eastAsia"/>
+          <w:b/>
+          <w:bCs/>
+          <w:sz w:val="22"/>
+          <w:szCs w:val="24"/>
+        </w:rPr>
+        <w:t>homedata</w:t>
+      </w:r>
+      <w:r>
+        <w:rPr>
+          <w:rFonts w:hint="eastAsia"/>
+          <w:b/>
+          <w:bCs/>
+          <w:sz w:val="22"/>
+          <w:szCs w:val="24"/>
+        </w:rPr>
+        <w:t>’</w:t>
+      </w:r>
+      <w:r>
+        <w:rPr>
+          <w:rFonts w:hint="eastAsia"/>
+          <w:b/>
+          <w:bCs/>
+          <w:sz w:val="22"/>
+          <w:szCs w:val="24"/>
+        </w:rPr>
+        <w:t xml:space="preserve"> ？这个有待考虑 </w:t>
+      </w:r>
+      <w:r>
+        <w:rPr>
+          <w:rFonts w:hint="eastAsia"/>
+          <w:b/>
+          <w:bCs/>
+          <w:sz w:val="22"/>
+          <w:szCs w:val="24"/>
+        </w:rPr>
+        <w:t>：</w:t>
+      </w:r>
+      <w:r>
+        <w:rPr>
+          <w:rFonts w:hint="eastAsia"/>
+        </w:rPr>
+        <w:t>首页接口</w:t>
+      </w:r>
+      <w:r>
+        <w:rPr>
+          <w:rFonts w:hint="eastAsia"/>
+        </w:rPr>
+        <w:t xml:space="preserve"> </w:t>
+      </w:r>
+      <w:r>
+        <w:t xml:space="preserve"> </w:t>
+      </w:r>
+      <w:r>
+        <w:rPr>
+          <w:rFonts w:hint="eastAsia"/>
+        </w:rPr>
+        <w:t>*暂时没想好</w:t>
+      </w:r>
+    </w:p>
+    <w:p/>
+    <w:p>
+      <w:r>
+        <w:rPr>
+          <w:b/>
+          <w:bCs/>
+          <w:sz w:val="22"/>
+          <w:szCs w:val="24"/>
+        </w:rPr>
+        <w:t>‘/gettext</w:t>
+      </w:r>
+      <w:r>
+        <w:rPr>
+          <w:rFonts w:hint="eastAsia"/>
+          <w:b/>
+          <w:bCs/>
+          <w:sz w:val="22"/>
+          <w:szCs w:val="24"/>
+        </w:rPr>
+        <w:t>s</w:t>
+      </w:r>
+      <w:r>
+        <w:rPr>
+          <w:b/>
+          <w:bCs/>
+          <w:sz w:val="22"/>
+          <w:szCs w:val="24"/>
+        </w:rPr>
+        <w:t>’</w:t>
+      </w:r>
+      <w:r>
+        <w:rPr>
+          <w:rFonts w:hint="eastAsia"/>
+          <w:b/>
+          <w:bCs/>
+          <w:sz w:val="22"/>
+          <w:szCs w:val="24"/>
+        </w:rPr>
+        <w:t>：</w:t>
+      </w:r>
+      <w:r>
+        <w:rPr>
+          <w:rFonts w:hint="eastAsia"/>
+        </w:rPr>
+        <w:t xml:space="preserve"> </w:t>
+      </w:r>
+      <w:r>
+        <w:rPr>
+          <w:rFonts w:hint="eastAsia"/>
+        </w:rPr>
+        <w:t>获取发表的文章</w:t>
+      </w:r>
+      <w:r>
+        <w:rPr>
+          <w:rFonts w:hint="eastAsia"/>
+        </w:rPr>
+        <w:t>（搜索，轮播图，首页图片链接）</w:t>
+      </w:r>
+    </w:p>
+    <w:p/>
+    <w:p>
+      <w:pPr>
+        <w:rPr>
+          <w:b/>
+          <w:bCs/>
+          <w:sz w:val="22"/>
+          <w:szCs w:val="24"/>
+        </w:rPr>
+      </w:pPr>
+      <w:r>
+        <w:rPr>
+          <w:rFonts w:hint="eastAsia"/>
+          <w:b/>
+          <w:bCs/>
+          <w:sz w:val="22"/>
+          <w:szCs w:val="24"/>
+        </w:rPr>
         <w:t>‘/</w:t>
       </w:r>
-      <w:proofErr w:type="spellStart"/>
-      <w:r>
-        <w:rPr>
-          <w:rFonts w:hint="eastAsia"/>
-          <w:b/>
-          <w:bCs/>
-          <w:sz w:val="22"/>
-          <w:szCs w:val="24"/>
-        </w:rPr>
-        <w:t>getlogin</w:t>
-      </w:r>
-      <w:proofErr w:type="spellEnd"/>
+      <w:r>
+        <w:rPr>
+          <w:b/>
+          <w:bCs/>
+          <w:sz w:val="22"/>
+          <w:szCs w:val="24"/>
+        </w:rPr>
+        <w:t>getmyfans</w:t>
+      </w:r>
       <w:r>
         <w:rPr>
           <w:rFonts w:hint="eastAsia"/>
@@ -5949,23 +5755,282 @@
           <w:sz w:val="22"/>
           <w:szCs w:val="24"/>
         </w:rPr>
-        <w:t xml:space="preserve"> ？这个有待考虑 </w:t>
-      </w:r>
-      <w:r>
-        <w:rPr>
-          <w:rFonts w:hint="eastAsia"/>
-          <w:b/>
-          <w:bCs/>
-          <w:sz w:val="22"/>
-          <w:szCs w:val="24"/>
-        </w:rPr>
         <w:t>：</w:t>
       </w:r>
       <w:r>
         <w:rPr>
           <w:rFonts w:hint="eastAsia"/>
         </w:rPr>
-        <w:t>首页接口</w:t>
+        <w:t>获取我的粉丝</w:t>
+      </w:r>
+      <w:r>
+        <w:rPr>
+          <w:rFonts w:hint="eastAsia"/>
+        </w:rPr>
+        <w:t>（我的页面，查看粉丝）</w:t>
+      </w:r>
+    </w:p>
+    <w:p>
+      <w:pPr>
+        <w:rPr>
+          <w:b/>
+          <w:bCs/>
+          <w:sz w:val="22"/>
+          <w:szCs w:val="24"/>
+        </w:rPr>
+      </w:pPr>
+    </w:p>
+    <w:p>
+      <w:pPr>
+        <w:rPr>
+          <w:b/>
+          <w:bCs/>
+          <w:sz w:val="22"/>
+          <w:szCs w:val="24"/>
+        </w:rPr>
+      </w:pPr>
+      <w:r>
+        <w:rPr>
+          <w:rFonts w:hint="eastAsia"/>
+          <w:b/>
+          <w:bCs/>
+          <w:sz w:val="22"/>
+          <w:szCs w:val="24"/>
+        </w:rPr>
+        <w:t>‘/</w:t>
+      </w:r>
+      <w:r>
+        <w:rPr>
+          <w:b/>
+          <w:bCs/>
+          <w:sz w:val="22"/>
+          <w:szCs w:val="24"/>
+        </w:rPr>
+        <w:t>deletemyfans</w:t>
+      </w:r>
+      <w:r>
+        <w:rPr>
+          <w:rFonts w:hint="eastAsia"/>
+          <w:b/>
+          <w:bCs/>
+          <w:sz w:val="22"/>
+          <w:szCs w:val="24"/>
+        </w:rPr>
+        <w:t>’</w:t>
+      </w:r>
+      <w:r>
+        <w:rPr>
+          <w:rFonts w:hint="eastAsia"/>
+          <w:b/>
+          <w:bCs/>
+          <w:sz w:val="22"/>
+          <w:szCs w:val="24"/>
+        </w:rPr>
+        <w:t>：</w:t>
+      </w:r>
+      <w:r>
+        <w:rPr>
+          <w:rFonts w:hint="eastAsia"/>
+        </w:rPr>
+        <w:t>删除我的粉丝</w:t>
+      </w:r>
+    </w:p>
+    <w:p>
+      <w:pPr>
+        <w:rPr>
+          <w:b/>
+          <w:bCs/>
+          <w:sz w:val="22"/>
+          <w:szCs w:val="24"/>
+        </w:rPr>
+      </w:pPr>
+    </w:p>
+    <w:p>
+      <w:r>
+        <w:rPr>
+          <w:rFonts w:hint="eastAsia"/>
+          <w:b/>
+          <w:bCs/>
+          <w:sz w:val="22"/>
+          <w:szCs w:val="24"/>
+        </w:rPr>
+        <w:t>‘/</w:t>
+      </w:r>
+      <w:r>
+        <w:rPr>
+          <w:b/>
+          <w:bCs/>
+          <w:sz w:val="22"/>
+          <w:szCs w:val="24"/>
+        </w:rPr>
+        <w:t>addmyfollows</w:t>
+      </w:r>
+      <w:r>
+        <w:rPr>
+          <w:rFonts w:hint="eastAsia"/>
+          <w:b/>
+          <w:bCs/>
+          <w:sz w:val="22"/>
+          <w:szCs w:val="24"/>
+        </w:rPr>
+        <w:t>’</w:t>
+      </w:r>
+      <w:r>
+        <w:rPr>
+          <w:rFonts w:hint="eastAsia"/>
+          <w:b/>
+          <w:bCs/>
+          <w:sz w:val="22"/>
+          <w:szCs w:val="24"/>
+        </w:rPr>
+        <w:t>：</w:t>
+      </w:r>
+      <w:r>
+        <w:rPr>
+          <w:rFonts w:hint="eastAsia"/>
+        </w:rPr>
+        <w:t>添加关注</w:t>
+      </w:r>
+    </w:p>
+    <w:p>
+      <w:pPr>
+        <w:rPr>
+          <w:b/>
+          <w:bCs/>
+          <w:sz w:val="22"/>
+          <w:szCs w:val="24"/>
+        </w:rPr>
+      </w:pPr>
+    </w:p>
+    <w:p>
+      <w:pPr>
+        <w:rPr>
+          <w:b/>
+          <w:bCs/>
+          <w:sz w:val="22"/>
+          <w:szCs w:val="24"/>
+        </w:rPr>
+      </w:pPr>
+      <w:r>
+        <w:rPr>
+          <w:rFonts w:hint="eastAsia"/>
+          <w:b/>
+          <w:bCs/>
+          <w:sz w:val="22"/>
+          <w:szCs w:val="24"/>
+        </w:rPr>
+        <w:t>‘/</w:t>
+      </w:r>
+      <w:r>
+        <w:rPr>
+          <w:b/>
+          <w:bCs/>
+          <w:sz w:val="22"/>
+          <w:szCs w:val="24"/>
+        </w:rPr>
+        <w:t>getmy</w:t>
+      </w:r>
+      <w:r>
+        <w:rPr>
+          <w:rFonts w:hint="eastAsia"/>
+          <w:b/>
+          <w:bCs/>
+          <w:sz w:val="22"/>
+          <w:szCs w:val="24"/>
+        </w:rPr>
+        <w:t>follows’</w:t>
+      </w:r>
+      <w:r>
+        <w:rPr>
+          <w:rFonts w:hint="eastAsia"/>
+          <w:b/>
+          <w:bCs/>
+          <w:sz w:val="22"/>
+          <w:szCs w:val="24"/>
+        </w:rPr>
+        <w:t>：</w:t>
+      </w:r>
+      <w:r>
+        <w:rPr>
+          <w:rFonts w:hint="eastAsia"/>
+        </w:rPr>
+        <w:t>获取我的关注</w:t>
+      </w:r>
+      <w:r>
+        <w:rPr>
+          <w:rFonts w:hint="eastAsia"/>
+        </w:rPr>
+        <w:t>（我的页面，查看关注的人）</w:t>
+      </w:r>
+    </w:p>
+    <w:p>
+      <w:pPr>
+        <w:rPr>
+          <w:b/>
+          <w:bCs/>
+          <w:sz w:val="22"/>
+          <w:szCs w:val="24"/>
+        </w:rPr>
+      </w:pPr>
+    </w:p>
+    <w:p>
+      <w:r>
+        <w:rPr>
+          <w:rFonts w:hint="eastAsia"/>
+          <w:b/>
+          <w:bCs/>
+          <w:sz w:val="22"/>
+          <w:szCs w:val="24"/>
+        </w:rPr>
+        <w:t>‘/deletemyfollows’</w:t>
+      </w:r>
+      <w:r>
+        <w:rPr>
+          <w:rFonts w:hint="eastAsia"/>
+          <w:b/>
+          <w:bCs/>
+          <w:sz w:val="22"/>
+          <w:szCs w:val="24"/>
+        </w:rPr>
+        <w:t>：</w:t>
+      </w:r>
+      <w:r>
+        <w:rPr>
+          <w:rFonts w:hint="eastAsia"/>
+        </w:rPr>
+        <w:t>删除我关注的人</w:t>
+      </w:r>
+    </w:p>
+    <w:p/>
+    <w:p>
+      <w:r>
+        <w:rPr>
+          <w:rFonts w:hint="eastAsia"/>
+          <w:b/>
+          <w:bCs/>
+          <w:sz w:val="22"/>
+          <w:szCs w:val="24"/>
+        </w:rPr>
+        <w:t>‘/getmyfollowstext</w:t>
+      </w:r>
+      <w:r>
+        <w:rPr>
+          <w:b/>
+          <w:bCs/>
+          <w:sz w:val="22"/>
+          <w:szCs w:val="24"/>
+        </w:rPr>
+        <w:t>’</w:t>
+      </w:r>
+      <w:r>
+        <w:rPr>
+          <w:rFonts w:hint="eastAsia"/>
+          <w:b/>
+          <w:bCs/>
+          <w:sz w:val="22"/>
+          <w:szCs w:val="24"/>
+        </w:rPr>
+        <w:t>：</w:t>
       </w:r>
       <w:r>
         <w:rPr>
@@ -5974,49 +6039,50 @@
         <w:t xml:space="preserve"> </w:t>
       </w:r>
       <w:r>
-        <w:t xml:space="preserve"> </w:t>
-      </w:r>
-      <w:r>
-        <w:rPr>
-          <w:rFonts w:hint="eastAsia"/>
-        </w:rPr>
-        <w:t>*暂时没想好</w:t>
-      </w:r>
-    </w:p>
-    <w:p/>
-    <w:p>
-      <w:r>
-        <w:rPr>
-          <w:b/>
-          <w:bCs/>
-          <w:sz w:val="22"/>
-          <w:szCs w:val="24"/>
-        </w:rPr>
-        <w:t>‘/</w:t>
-      </w:r>
-      <w:proofErr w:type="spellStart"/>
-      <w:r>
-        <w:rPr>
-          <w:b/>
-          <w:bCs/>
-          <w:sz w:val="22"/>
-          <w:szCs w:val="24"/>
-        </w:rPr>
-        <w:t>gettext</w:t>
-      </w:r>
-      <w:r>
-        <w:rPr>
-          <w:rFonts w:hint="eastAsia"/>
-          <w:b/>
-          <w:bCs/>
-          <w:sz w:val="22"/>
-          <w:szCs w:val="24"/>
-        </w:rPr>
-        <w:t>s</w:t>
-      </w:r>
-      <w:proofErr w:type="spellEnd"/>
-      <w:r>
-        <w:rPr>
+        <w:rPr>
+          <w:rFonts w:hint="eastAsia"/>
+        </w:rPr>
+        <w:t>获取我关注的人的文章</w:t>
+      </w:r>
+      <w:r>
+        <w:rPr>
+          <w:rFonts w:hint="eastAsia"/>
+        </w:rPr>
+        <w:t xml:space="preserve"> （导航栏 关注）</w:t>
+      </w:r>
+    </w:p>
+    <w:p/>
+    <w:p>
+      <w:pPr>
+        <w:rPr>
+          <w:b/>
+          <w:bCs/>
+          <w:sz w:val="22"/>
+          <w:szCs w:val="24"/>
+        </w:rPr>
+      </w:pPr>
+      <w:r>
+        <w:rPr>
+          <w:rFonts w:hint="eastAsia"/>
+          <w:b/>
+          <w:bCs/>
+          <w:sz w:val="22"/>
+          <w:szCs w:val="24"/>
+        </w:rPr>
+        <w:t>‘/addmy</w:t>
+      </w:r>
+      <w:r>
+        <w:rPr>
+          <w:b/>
+          <w:bCs/>
+          <w:sz w:val="22"/>
+          <w:szCs w:val="24"/>
+        </w:rPr>
+        <w:t>save</w:t>
+      </w:r>
+      <w:r>
+        <w:rPr>
+          <w:rFonts w:hint="eastAsia"/>
           <w:b/>
           <w:bCs/>
           <w:sz w:val="22"/>
@@ -6038,495 +6104,6 @@
         <w:rPr>
           <w:rFonts w:hint="eastAsia"/>
         </w:rPr>
-        <w:t xml:space="preserve"> </w:t>
-      </w:r>
-      <w:r>
-        <w:rPr>
-          <w:rFonts w:hint="eastAsia"/>
-        </w:rPr>
-        <w:t>获取发表的文章</w:t>
-      </w:r>
-      <w:r>
-        <w:rPr>
-          <w:rFonts w:hint="eastAsia"/>
-        </w:rPr>
-        <w:t>（搜索，</w:t>
-      </w:r>
-      <w:proofErr w:type="gramStart"/>
-      <w:r>
-        <w:rPr>
-          <w:rFonts w:hint="eastAsia"/>
-        </w:rPr>
-        <w:t>轮播图</w:t>
-      </w:r>
-      <w:proofErr w:type="gramEnd"/>
-      <w:r>
-        <w:rPr>
-          <w:rFonts w:hint="eastAsia"/>
-        </w:rPr>
-        <w:t>，首页图片链接）</w:t>
-      </w:r>
-    </w:p>
-    <w:p/>
-    <w:p>
-      <w:pPr>
-        <w:rPr>
-          <w:b/>
-          <w:bCs/>
-          <w:sz w:val="22"/>
-          <w:szCs w:val="24"/>
-        </w:rPr>
-      </w:pPr>
-      <w:r>
-        <w:rPr>
-          <w:rFonts w:hint="eastAsia"/>
-          <w:b/>
-          <w:bCs/>
-          <w:sz w:val="22"/>
-          <w:szCs w:val="24"/>
-        </w:rPr>
-        <w:t>‘/</w:t>
-      </w:r>
-      <w:proofErr w:type="spellStart"/>
-      <w:r>
-        <w:rPr>
-          <w:b/>
-          <w:bCs/>
-          <w:sz w:val="22"/>
-          <w:szCs w:val="24"/>
-        </w:rPr>
-        <w:t>getmyfans</w:t>
-      </w:r>
-      <w:proofErr w:type="spellEnd"/>
-      <w:r>
-        <w:rPr>
-          <w:rFonts w:hint="eastAsia"/>
-          <w:b/>
-          <w:bCs/>
-          <w:sz w:val="22"/>
-          <w:szCs w:val="24"/>
-        </w:rPr>
-        <w:t>’</w:t>
-      </w:r>
-      <w:r>
-        <w:rPr>
-          <w:rFonts w:hint="eastAsia"/>
-          <w:b/>
-          <w:bCs/>
-          <w:sz w:val="22"/>
-          <w:szCs w:val="24"/>
-        </w:rPr>
-        <w:t>：</w:t>
-      </w:r>
-      <w:r>
-        <w:rPr>
-          <w:rFonts w:hint="eastAsia"/>
-        </w:rPr>
-        <w:t>获取我的粉丝</w:t>
-      </w:r>
-      <w:r>
-        <w:rPr>
-          <w:rFonts w:hint="eastAsia"/>
-        </w:rPr>
-        <w:t>（我的页面，查看粉丝）</w:t>
-      </w:r>
-    </w:p>
-    <w:p>
-      <w:pPr>
-        <w:rPr>
-          <w:b/>
-          <w:bCs/>
-          <w:sz w:val="22"/>
-          <w:szCs w:val="24"/>
-        </w:rPr>
-      </w:pPr>
-    </w:p>
-    <w:p>
-      <w:pPr>
-        <w:rPr>
-          <w:b/>
-          <w:bCs/>
-          <w:sz w:val="22"/>
-          <w:szCs w:val="24"/>
-        </w:rPr>
-      </w:pPr>
-      <w:r>
-        <w:rPr>
-          <w:rFonts w:hint="eastAsia"/>
-          <w:b/>
-          <w:bCs/>
-          <w:sz w:val="22"/>
-          <w:szCs w:val="24"/>
-        </w:rPr>
-        <w:t>‘/</w:t>
-      </w:r>
-      <w:proofErr w:type="spellStart"/>
-      <w:r>
-        <w:rPr>
-          <w:b/>
-          <w:bCs/>
-          <w:sz w:val="22"/>
-          <w:szCs w:val="24"/>
-        </w:rPr>
-        <w:t>deletemyfans</w:t>
-      </w:r>
-      <w:proofErr w:type="spellEnd"/>
-      <w:r>
-        <w:rPr>
-          <w:rFonts w:hint="eastAsia"/>
-          <w:b/>
-          <w:bCs/>
-          <w:sz w:val="22"/>
-          <w:szCs w:val="24"/>
-        </w:rPr>
-        <w:t>’</w:t>
-      </w:r>
-      <w:r>
-        <w:rPr>
-          <w:rFonts w:hint="eastAsia"/>
-          <w:b/>
-          <w:bCs/>
-          <w:sz w:val="22"/>
-          <w:szCs w:val="24"/>
-        </w:rPr>
-        <w:t>：</w:t>
-      </w:r>
-      <w:r>
-        <w:rPr>
-          <w:rFonts w:hint="eastAsia"/>
-        </w:rPr>
-        <w:t>删除我的粉丝</w:t>
-      </w:r>
-    </w:p>
-    <w:p>
-      <w:pPr>
-        <w:rPr>
-          <w:b/>
-          <w:bCs/>
-          <w:sz w:val="22"/>
-          <w:szCs w:val="24"/>
-        </w:rPr>
-      </w:pPr>
-    </w:p>
-    <w:p>
-      <w:r>
-        <w:rPr>
-          <w:rFonts w:hint="eastAsia"/>
-          <w:b/>
-          <w:bCs/>
-          <w:sz w:val="22"/>
-          <w:szCs w:val="24"/>
-        </w:rPr>
-        <w:t>‘/</w:t>
-      </w:r>
-      <w:proofErr w:type="spellStart"/>
-      <w:r>
-        <w:rPr>
-          <w:b/>
-          <w:bCs/>
-          <w:sz w:val="22"/>
-          <w:szCs w:val="24"/>
-        </w:rPr>
-        <w:t>addmyfollows</w:t>
-      </w:r>
-      <w:proofErr w:type="spellEnd"/>
-      <w:r>
-        <w:rPr>
-          <w:rFonts w:hint="eastAsia"/>
-          <w:b/>
-          <w:bCs/>
-          <w:sz w:val="22"/>
-          <w:szCs w:val="24"/>
-        </w:rPr>
-        <w:t>’</w:t>
-      </w:r>
-      <w:r>
-        <w:rPr>
-          <w:rFonts w:hint="eastAsia"/>
-          <w:b/>
-          <w:bCs/>
-          <w:sz w:val="22"/>
-          <w:szCs w:val="24"/>
-        </w:rPr>
-        <w:t>：</w:t>
-      </w:r>
-      <w:r>
-        <w:rPr>
-          <w:rFonts w:hint="eastAsia"/>
-        </w:rPr>
-        <w:t>添加关注</w:t>
-      </w:r>
-    </w:p>
-    <w:p>
-      <w:pPr>
-        <w:rPr>
-          <w:b/>
-          <w:bCs/>
-          <w:sz w:val="22"/>
-          <w:szCs w:val="24"/>
-        </w:rPr>
-      </w:pPr>
-    </w:p>
-    <w:p>
-      <w:pPr>
-        <w:rPr>
-          <w:b/>
-          <w:bCs/>
-          <w:sz w:val="22"/>
-          <w:szCs w:val="24"/>
-        </w:rPr>
-      </w:pPr>
-      <w:r>
-        <w:rPr>
-          <w:rFonts w:hint="eastAsia"/>
-          <w:b/>
-          <w:bCs/>
-          <w:sz w:val="22"/>
-          <w:szCs w:val="24"/>
-        </w:rPr>
-        <w:t>‘/</w:t>
-      </w:r>
-      <w:proofErr w:type="spellStart"/>
-      <w:r>
-        <w:rPr>
-          <w:b/>
-          <w:bCs/>
-          <w:sz w:val="22"/>
-          <w:szCs w:val="24"/>
-        </w:rPr>
-        <w:t>getmy</w:t>
-      </w:r>
-      <w:r>
-        <w:rPr>
-          <w:rFonts w:hint="eastAsia"/>
-          <w:b/>
-          <w:bCs/>
-          <w:sz w:val="22"/>
-          <w:szCs w:val="24"/>
-        </w:rPr>
-        <w:t>follows</w:t>
-      </w:r>
-      <w:proofErr w:type="spellEnd"/>
-      <w:r>
-        <w:rPr>
-          <w:rFonts w:hint="eastAsia"/>
-          <w:b/>
-          <w:bCs/>
-          <w:sz w:val="22"/>
-          <w:szCs w:val="24"/>
-        </w:rPr>
-        <w:t>’</w:t>
-      </w:r>
-      <w:r>
-        <w:rPr>
-          <w:rFonts w:hint="eastAsia"/>
-          <w:b/>
-          <w:bCs/>
-          <w:sz w:val="22"/>
-          <w:szCs w:val="24"/>
-        </w:rPr>
-        <w:t>：</w:t>
-      </w:r>
-      <w:r>
-        <w:rPr>
-          <w:rFonts w:hint="eastAsia"/>
-        </w:rPr>
-        <w:t>获取我的关注</w:t>
-      </w:r>
-      <w:r>
-        <w:rPr>
-          <w:rFonts w:hint="eastAsia"/>
-        </w:rPr>
-        <w:t>（我的页面，查看关注的人）</w:t>
-      </w:r>
-    </w:p>
-    <w:p>
-      <w:pPr>
-        <w:rPr>
-          <w:b/>
-          <w:bCs/>
-          <w:sz w:val="22"/>
-          <w:szCs w:val="24"/>
-        </w:rPr>
-      </w:pPr>
-    </w:p>
-    <w:p>
-      <w:r>
-        <w:rPr>
-          <w:rFonts w:hint="eastAsia"/>
-          <w:b/>
-          <w:bCs/>
-          <w:sz w:val="22"/>
-          <w:szCs w:val="24"/>
-        </w:rPr>
-        <w:t>‘/</w:t>
-      </w:r>
-      <w:proofErr w:type="spellStart"/>
-      <w:r>
-        <w:rPr>
-          <w:rFonts w:hint="eastAsia"/>
-          <w:b/>
-          <w:bCs/>
-          <w:sz w:val="22"/>
-          <w:szCs w:val="24"/>
-        </w:rPr>
-        <w:t>deletemyfollows</w:t>
-      </w:r>
-      <w:proofErr w:type="spellEnd"/>
-      <w:r>
-        <w:rPr>
-          <w:rFonts w:hint="eastAsia"/>
-          <w:b/>
-          <w:bCs/>
-          <w:sz w:val="22"/>
-          <w:szCs w:val="24"/>
-        </w:rPr>
-        <w:t>’</w:t>
-      </w:r>
-      <w:r>
-        <w:rPr>
-          <w:rFonts w:hint="eastAsia"/>
-          <w:b/>
-          <w:bCs/>
-          <w:sz w:val="22"/>
-          <w:szCs w:val="24"/>
-        </w:rPr>
-        <w:t>：</w:t>
-      </w:r>
-      <w:r>
-        <w:rPr>
-          <w:rFonts w:hint="eastAsia"/>
-        </w:rPr>
-        <w:t>删除我关注的人</w:t>
-      </w:r>
-    </w:p>
-    <w:p/>
-    <w:p>
-      <w:r>
-        <w:rPr>
-          <w:rFonts w:hint="eastAsia"/>
-          <w:b/>
-          <w:bCs/>
-          <w:sz w:val="22"/>
-          <w:szCs w:val="24"/>
-        </w:rPr>
-        <w:t>‘/</w:t>
-      </w:r>
-      <w:proofErr w:type="spellStart"/>
-      <w:r>
-        <w:rPr>
-          <w:rFonts w:hint="eastAsia"/>
-          <w:b/>
-          <w:bCs/>
-          <w:sz w:val="22"/>
-          <w:szCs w:val="24"/>
-        </w:rPr>
-        <w:t>getmyfollowstext</w:t>
-      </w:r>
-      <w:proofErr w:type="spellEnd"/>
-      <w:r>
-        <w:rPr>
-          <w:b/>
-          <w:bCs/>
-          <w:sz w:val="22"/>
-          <w:szCs w:val="24"/>
-        </w:rPr>
-        <w:t>’</w:t>
-      </w:r>
-      <w:r>
-        <w:rPr>
-          <w:rFonts w:hint="eastAsia"/>
-          <w:b/>
-          <w:bCs/>
-          <w:sz w:val="22"/>
-          <w:szCs w:val="24"/>
-        </w:rPr>
-        <w:t>：</w:t>
-      </w:r>
-      <w:r>
-        <w:rPr>
-          <w:rFonts w:hint="eastAsia"/>
-        </w:rPr>
-        <w:t xml:space="preserve"> </w:t>
-      </w:r>
-      <w:r>
-        <w:rPr>
-          <w:rFonts w:hint="eastAsia"/>
-        </w:rPr>
-        <w:t>获取我关注的人的文章</w:t>
-      </w:r>
-      <w:r>
-        <w:rPr>
-          <w:rFonts w:hint="eastAsia"/>
-        </w:rPr>
-        <w:t xml:space="preserve"> （导航栏 关注）</w:t>
-      </w:r>
-    </w:p>
-    <w:p/>
-    <w:p>
-      <w:pPr>
-        <w:rPr>
-          <w:b/>
-          <w:bCs/>
-          <w:sz w:val="22"/>
-          <w:szCs w:val="24"/>
-        </w:rPr>
-      </w:pPr>
-      <w:r>
-        <w:rPr>
-          <w:rFonts w:hint="eastAsia"/>
-          <w:b/>
-          <w:bCs/>
-          <w:sz w:val="22"/>
-          <w:szCs w:val="24"/>
-        </w:rPr>
-        <w:t>‘/</w:t>
-      </w:r>
-      <w:proofErr w:type="spellStart"/>
-      <w:r>
-        <w:rPr>
-          <w:rFonts w:hint="eastAsia"/>
-          <w:b/>
-          <w:bCs/>
-          <w:sz w:val="22"/>
-          <w:szCs w:val="24"/>
-        </w:rPr>
-        <w:t>addmy</w:t>
-      </w:r>
-      <w:r>
-        <w:rPr>
-          <w:b/>
-          <w:bCs/>
-          <w:sz w:val="22"/>
-          <w:szCs w:val="24"/>
-        </w:rPr>
-        <w:t>save</w:t>
-      </w:r>
-      <w:proofErr w:type="spellEnd"/>
-      <w:r>
-        <w:rPr>
-          <w:rFonts w:hint="eastAsia"/>
-          <w:b/>
-          <w:bCs/>
-          <w:sz w:val="22"/>
-          <w:szCs w:val="24"/>
-        </w:rPr>
-        <w:t>’</w:t>
-      </w:r>
-      <w:r>
-        <w:rPr>
-          <w:rFonts w:hint="eastAsia"/>
-          <w:b/>
-          <w:bCs/>
-          <w:sz w:val="22"/>
-          <w:szCs w:val="24"/>
-        </w:rPr>
-        <w:t>：</w:t>
-      </w:r>
-      <w:r>
-        <w:rPr>
-          <w:rFonts w:hint="eastAsia"/>
-        </w:rPr>
         <w:t>添加我的收藏的文章</w:t>
       </w:r>
     </w:p>
@@ -6567,7 +6144,6 @@
         </w:rPr>
         <w:t>/</w:t>
       </w:r>
-      <w:proofErr w:type="spellStart"/>
       <w:r>
         <w:rPr>
           <w:rFonts w:hint="eastAsia"/>
@@ -6578,7 +6154,6 @@
         </w:rPr>
         <w:t>deletemysave</w:t>
       </w:r>
-      <w:proofErr w:type="spellEnd"/>
       <w:r>
         <w:rPr>
           <w:b/>
@@ -6635,6 +6210,195 @@
     </w:sectPr>
   </w:body>
 </w:document>
+</file>
+
+<file path=word/numbering.xml><?xml version="1.0" encoding="utf-8"?>
+<w:numbering xmlns:wpc="http://schemas.microsoft.com/office/word/2010/wordprocessingCanvas" xmlns:cx="http://schemas.microsoft.com/office/drawing/2014/chartex" xmlns:cx1="http://schemas.microsoft.com/office/drawing/2015/9/8/chartex" xmlns:cx2="http://schemas.microsoft.com/office/drawing/2015/10/21/chartex" xmlns:cx3="http://schemas.microsoft.com/office/drawing/2016/5/9/chartex" xmlns:cx4="http://schemas.microsoft.com/office/drawing/2016/5/10/chartex" xmlns:cx5="http://schemas.microsoft.com/office/drawing/2016/5/11/chartex" xmlns:cx6="http://schemas.microsoft.com/office/drawing/2016/5/12/chartex" xmlns:cx7="http://schemas.microsoft.com/office/drawing/2016/5/13/chartex" xmlns:cx8="http://schemas.microsoft.com/office/drawing/2016/5/14/chartex" xmlns:mc="http://schemas.openxmlformats.org/markup-compatibility/2006" xmlns:aink="http://schemas.microsoft.com/office/drawing/2016/ink" xmlns:am3d="http://schemas.microsoft.com/office/drawing/2017/model3d" xmlns:o="urn:schemas-microsoft-com:office:office" xmlns:r="http://schemas.openxmlformats.org/officeDocument/2006/relationships" xmlns:m="http://schemas.openxmlformats.org/officeDocument/2006/math" xmlns:v="urn:schemas-microsoft-com:vml" xmlns:wp14="http://schemas.microsoft.com/office/word/2010/wordprocessingDrawing" xmlns:wp="http://schemas.openxmlformats.org/drawingml/2006/wordprocessingDrawing" xmlns:w10="urn:schemas-microsoft-com:office:word" xmlns:w="http://schemas.openxmlformats.org/wordprocessingml/2006/main" xmlns:w14="http://schemas.microsoft.com/office/word/2010/wordml" xmlns:w15="http://schemas.microsoft.com/office/word/2012/wordml" xmlns:w16cex="http://schemas.microsoft.com/office/word/2018/wordml/cex" xmlns:w16cid="http://schemas.microsoft.com/office/word/2016/wordml/cid" xmlns:w16="http://schemas.microsoft.com/office/word/2018/wordml" xmlns:w16se="http://schemas.microsoft.com/office/word/2015/wordml/symex" xmlns:wpg="http://schemas.microsoft.com/office/word/2010/wordprocessingGroup" xmlns:wpi="http://schemas.microsoft.com/office/word/2010/wordprocessingInk" xmlns:wne="http://schemas.microsoft.com/office/word/2006/wordml" xmlns:wps="http://schemas.microsoft.com/office/word/2010/wordprocessingShape" mc:Ignorable="w14 w15 w16se w16cid w16 w16cex wp14">
+  <w:abstractNum w:abstractNumId="0" w15:restartNumberingAfterBreak="0">
+    <w:nsid w:val="3A2F5CB5"/>
+    <w:multiLevelType w:val="hybridMultilevel"/>
+    <w:tmpl w:val="74E2A0DA"/>
+    <w:lvl w:ilvl="0" w:tplc="591E2BE6">
+      <w:start w:val="2"/>
+      <w:numFmt w:val="decimal"/>
+      <w:lvlText w:val="%1"/>
+      <w:lvlJc w:val="left"/>
+      <w:pPr>
+        <w:ind w:left="360" w:hanging="360"/>
+      </w:pPr>
+      <w:rPr>
+        <w:rFonts w:hint="default"/>
+      </w:rPr>
+    </w:lvl>
+    <w:lvl w:ilvl="1" w:tplc="04090019" w:tentative="1">
+      <w:start w:val="1"/>
+      <w:numFmt w:val="lowerLetter"/>
+      <w:lvlText w:val="%2)"/>
+      <w:lvlJc w:val="left"/>
+      <w:pPr>
+        <w:ind w:left="840" w:hanging="420"/>
+      </w:pPr>
+    </w:lvl>
+    <w:lvl w:ilvl="2" w:tplc="0409001B" w:tentative="1">
+      <w:start w:val="1"/>
+      <w:numFmt w:val="lowerRoman"/>
+      <w:lvlText w:val="%3."/>
+      <w:lvlJc w:val="right"/>
+      <w:pPr>
+        <w:ind w:left="1260" w:hanging="420"/>
+      </w:pPr>
+    </w:lvl>
+    <w:lvl w:ilvl="3" w:tplc="0409000F" w:tentative="1">
+      <w:start w:val="1"/>
+      <w:numFmt w:val="decimal"/>
+      <w:lvlText w:val="%4."/>
+      <w:lvlJc w:val="left"/>
+      <w:pPr>
+        <w:ind w:left="1680" w:hanging="420"/>
+      </w:pPr>
+    </w:lvl>
+    <w:lvl w:ilvl="4" w:tplc="04090019" w:tentative="1">
+      <w:start w:val="1"/>
+      <w:numFmt w:val="lowerLetter"/>
+      <w:lvlText w:val="%5)"/>
+      <w:lvlJc w:val="left"/>
+      <w:pPr>
+        <w:ind w:left="2100" w:hanging="420"/>
+      </w:pPr>
+    </w:lvl>
+    <w:lvl w:ilvl="5" w:tplc="0409001B" w:tentative="1">
+      <w:start w:val="1"/>
+      <w:numFmt w:val="lowerRoman"/>
+      <w:lvlText w:val="%6."/>
+      <w:lvlJc w:val="right"/>
+      <w:pPr>
+        <w:ind w:left="2520" w:hanging="420"/>
+      </w:pPr>
+    </w:lvl>
+    <w:lvl w:ilvl="6" w:tplc="0409000F" w:tentative="1">
+      <w:start w:val="1"/>
+      <w:numFmt w:val="decimal"/>
+      <w:lvlText w:val="%7."/>
+      <w:lvlJc w:val="left"/>
+      <w:pPr>
+        <w:ind w:left="2940" w:hanging="420"/>
+      </w:pPr>
+    </w:lvl>
+    <w:lvl w:ilvl="7" w:tplc="04090019" w:tentative="1">
+      <w:start w:val="1"/>
+      <w:numFmt w:val="lowerLetter"/>
+      <w:lvlText w:val="%8)"/>
+      <w:lvlJc w:val="left"/>
+      <w:pPr>
+        <w:ind w:left="3360" w:hanging="420"/>
+      </w:pPr>
+    </w:lvl>
+    <w:lvl w:ilvl="8" w:tplc="0409001B" w:tentative="1">
+      <w:start w:val="1"/>
+      <w:numFmt w:val="lowerRoman"/>
+      <w:lvlText w:val="%9."/>
+      <w:lvlJc w:val="right"/>
+      <w:pPr>
+        <w:ind w:left="3780" w:hanging="420"/>
+      </w:pPr>
+    </w:lvl>
+  </w:abstractNum>
+  <w:abstractNum w:abstractNumId="1" w15:restartNumberingAfterBreak="0">
+    <w:nsid w:val="7B6D5C0E"/>
+    <w:multiLevelType w:val="hybridMultilevel"/>
+    <w:tmpl w:val="F9DE8376"/>
+    <w:lvl w:ilvl="0" w:tplc="15D04322">
+      <w:start w:val="1"/>
+      <w:numFmt w:val="decimal"/>
+      <w:lvlText w:val="%1."/>
+      <w:lvlJc w:val="left"/>
+      <w:pPr>
+        <w:ind w:left="360" w:hanging="360"/>
+      </w:pPr>
+      <w:rPr>
+        <w:rFonts w:hint="default"/>
+      </w:rPr>
+    </w:lvl>
+    <w:lvl w:ilvl="1" w:tplc="04090019" w:tentative="1">
+      <w:start w:val="1"/>
+      <w:numFmt w:val="lowerLetter"/>
+      <w:lvlText w:val="%2)"/>
+      <w:lvlJc w:val="left"/>
+      <w:pPr>
+        <w:ind w:left="840" w:hanging="420"/>
+      </w:pPr>
+    </w:lvl>
+    <w:lvl w:ilvl="2" w:tplc="0409001B" w:tentative="1">
+      <w:start w:val="1"/>
+      <w:numFmt w:val="lowerRoman"/>
+      <w:lvlText w:val="%3."/>
+      <w:lvlJc w:val="right"/>
+      <w:pPr>
+        <w:ind w:left="1260" w:hanging="420"/>
+      </w:pPr>
+    </w:lvl>
+    <w:lvl w:ilvl="3" w:tplc="0409000F" w:tentative="1">
+      <w:start w:val="1"/>
+      <w:numFmt w:val="decimal"/>
+      <w:lvlText w:val="%4."/>
+      <w:lvlJc w:val="left"/>
+      <w:pPr>
+        <w:ind w:left="1680" w:hanging="420"/>
+      </w:pPr>
+    </w:lvl>
+    <w:lvl w:ilvl="4" w:tplc="04090019" w:tentative="1">
+      <w:start w:val="1"/>
+      <w:numFmt w:val="lowerLetter"/>
+      <w:lvlText w:val="%5)"/>
+      <w:lvlJc w:val="left"/>
+      <w:pPr>
+        <w:ind w:left="2100" w:hanging="420"/>
+      </w:pPr>
+    </w:lvl>
+    <w:lvl w:ilvl="5" w:tplc="0409001B" w:tentative="1">
+      <w:start w:val="1"/>
+      <w:numFmt w:val="lowerRoman"/>
+      <w:lvlText w:val="%6."/>
+      <w:lvlJc w:val="right"/>
+      <w:pPr>
+        <w:ind w:left="2520" w:hanging="420"/>
+      </w:pPr>
+    </w:lvl>
+    <w:lvl w:ilvl="6" w:tplc="0409000F" w:tentative="1">
+      <w:start w:val="1"/>
+      <w:numFmt w:val="decimal"/>
+      <w:lvlText w:val="%7."/>
+      <w:lvlJc w:val="left"/>
+      <w:pPr>
+        <w:ind w:left="2940" w:hanging="420"/>
+      </w:pPr>
+    </w:lvl>
+    <w:lvl w:ilvl="7" w:tplc="04090019" w:tentative="1">
+      <w:start w:val="1"/>
+      <w:numFmt w:val="lowerLetter"/>
+      <w:lvlText w:val="%8)"/>
+      <w:lvlJc w:val="left"/>
+      <w:pPr>
+        <w:ind w:left="3360" w:hanging="420"/>
+      </w:pPr>
+    </w:lvl>
+    <w:lvl w:ilvl="8" w:tplc="0409001B" w:tentative="1">
+      <w:start w:val="1"/>
+      <w:numFmt w:val="lowerRoman"/>
+      <w:lvlText w:val="%9."/>
+      <w:lvlJc w:val="right"/>
+      <w:pPr>
+        <w:ind w:left="3780" w:hanging="420"/>
+      </w:pPr>
+    </w:lvl>
+  </w:abstractNum>
+  <w:num w:numId="1">
+    <w:abstractNumId w:val="1"/>
+  </w:num>
+  <w:num w:numId="2">
+    <w:abstractNumId w:val="0"/>
+  </w:num>
+</w:numbering>
 </file>
 
 <file path=word/styles.xml><?xml version="1.0" encoding="utf-8"?>

--- a/Project/Demo - hth/接口文档.docx
+++ b/Project/Demo - hth/接口文档.docx
@@ -58,7 +58,7 @@
           <w:r>
             <w:fldChar w:fldCharType="separate"/>
           </w:r>
-          <w:hyperlink w:anchor="_Toc57650678" w:history="1">
+          <w:hyperlink w:anchor="_Toc57709051" w:history="1">
             <w:r>
               <w:rPr>
                 <w:rStyle w:val="a9"/>
@@ -85,7 +85,7 @@
                 <w:noProof/>
                 <w:webHidden/>
               </w:rPr>
-              <w:instrText xml:space="preserve"> PAGEREF _Toc57650678 \h </w:instrText>
+              <w:instrText xml:space="preserve"> PAGEREF _Toc57709051 \h </w:instrText>
             </w:r>
             <w:r>
               <w:rPr>
@@ -129,7 +129,7 @@
               <w:sz w:val="21"/>
             </w:rPr>
           </w:pPr>
-          <w:hyperlink w:anchor="_Toc57650679" w:history="1">
+          <w:hyperlink w:anchor="_Toc57709052" w:history="1">
             <w:r>
               <w:rPr>
                 <w:rStyle w:val="a9"/>
@@ -156,7 +156,7 @@
                 <w:noProof/>
                 <w:webHidden/>
               </w:rPr>
-              <w:instrText xml:space="preserve"> PAGEREF _Toc57650679 \h </w:instrText>
+              <w:instrText xml:space="preserve"> PAGEREF _Toc57709052 \h </w:instrText>
             </w:r>
             <w:r>
               <w:rPr>
@@ -200,7 +200,7 @@
               <w:sz w:val="21"/>
             </w:rPr>
           </w:pPr>
-          <w:hyperlink w:anchor="_Toc57650680" w:history="1">
+          <w:hyperlink w:anchor="_Toc57709053" w:history="1">
             <w:r>
               <w:rPr>
                 <w:rStyle w:val="a9"/>
@@ -227,7 +227,7 @@
                 <w:noProof/>
                 <w:webHidden/>
               </w:rPr>
-              <w:instrText xml:space="preserve"> PAGEREF _Toc57650680 \h </w:instrText>
+              <w:instrText xml:space="preserve"> PAGEREF _Toc57709053 \h </w:instrText>
             </w:r>
             <w:r>
               <w:rPr>
@@ -247,7 +247,7 @@
                 <w:noProof/>
                 <w:webHidden/>
               </w:rPr>
-              <w:t>2</w:t>
+              <w:t>3</w:t>
             </w:r>
             <w:r>
               <w:rPr>
@@ -271,13 +271,13 @@
               <w:sz w:val="21"/>
             </w:rPr>
           </w:pPr>
-          <w:hyperlink w:anchor="_Toc57650681" w:history="1">
+          <w:hyperlink w:anchor="_Toc57709054" w:history="1">
             <w:r>
               <w:rPr>
                 <w:rStyle w:val="a9"/>
                 <w:noProof/>
               </w:rPr>
-              <w:t>4.获取发表的文章（搜索，轮播图，首页图片链接）</w:t>
+              <w:t>4.获取发表的文章（搜索，轮播图，首页图片链接，我的里面的发表）</w:t>
             </w:r>
             <w:r>
               <w:rPr>
@@ -298,7 +298,7 @@
                 <w:noProof/>
                 <w:webHidden/>
               </w:rPr>
-              <w:instrText xml:space="preserve"> PAGEREF _Toc57650681 \h </w:instrText>
+              <w:instrText xml:space="preserve"> PAGEREF _Toc57709054 \h </w:instrText>
             </w:r>
             <w:r>
               <w:rPr>
@@ -318,7 +318,7 @@
                 <w:noProof/>
                 <w:webHidden/>
               </w:rPr>
-              <w:t>3</w:t>
+              <w:t>4</w:t>
             </w:r>
             <w:r>
               <w:rPr>
@@ -343,7 +343,7 @@
               <w:sz w:val="21"/>
             </w:rPr>
           </w:pPr>
-          <w:hyperlink w:anchor="_Toc57650682" w:history="1">
+          <w:hyperlink w:anchor="_Toc57709055" w:history="1">
             <w:r>
               <w:rPr>
                 <w:rStyle w:val="a9"/>
@@ -386,7 +386,7 @@
                 <w:noProof/>
                 <w:webHidden/>
               </w:rPr>
-              <w:instrText xml:space="preserve"> PAGEREF _Toc57650682 \h </w:instrText>
+              <w:instrText xml:space="preserve"> PAGEREF _Toc57709055 \h </w:instrText>
             </w:r>
             <w:r>
               <w:rPr>
@@ -406,7 +406,7 @@
                 <w:noProof/>
                 <w:webHidden/>
               </w:rPr>
-              <w:t>4</w:t>
+              <w:t>5</w:t>
             </w:r>
             <w:r>
               <w:rPr>
@@ -431,7 +431,7 @@
               <w:sz w:val="21"/>
             </w:rPr>
           </w:pPr>
-          <w:hyperlink w:anchor="_Toc57650683" w:history="1">
+          <w:hyperlink w:anchor="_Toc57709056" w:history="1">
             <w:r>
               <w:rPr>
                 <w:rStyle w:val="a9"/>
@@ -474,7 +474,7 @@
                 <w:noProof/>
                 <w:webHidden/>
               </w:rPr>
-              <w:instrText xml:space="preserve"> PAGEREF _Toc57650683 \h </w:instrText>
+              <w:instrText xml:space="preserve"> PAGEREF _Toc57709056 \h </w:instrText>
             </w:r>
             <w:r>
               <w:rPr>
@@ -494,7 +494,7 @@
                 <w:noProof/>
                 <w:webHidden/>
               </w:rPr>
-              <w:t>5</w:t>
+              <w:t>6</w:t>
             </w:r>
             <w:r>
               <w:rPr>
@@ -518,7 +518,7 @@
               <w:sz w:val="21"/>
             </w:rPr>
           </w:pPr>
-          <w:hyperlink w:anchor="_Toc57650684" w:history="1">
+          <w:hyperlink w:anchor="_Toc57709057" w:history="1">
             <w:r>
               <w:rPr>
                 <w:rStyle w:val="a9"/>
@@ -545,7 +545,7 @@
                 <w:noProof/>
                 <w:webHidden/>
               </w:rPr>
-              <w:instrText xml:space="preserve"> PAGEREF _Toc57650684 \h </w:instrText>
+              <w:instrText xml:space="preserve"> PAGEREF _Toc57709057 \h </w:instrText>
             </w:r>
             <w:r>
               <w:rPr>
@@ -565,7 +565,7 @@
                 <w:noProof/>
                 <w:webHidden/>
               </w:rPr>
-              <w:t>5</w:t>
+              <w:t>7</w:t>
             </w:r>
             <w:r>
               <w:rPr>
@@ -589,7 +589,7 @@
               <w:sz w:val="21"/>
             </w:rPr>
           </w:pPr>
-          <w:hyperlink w:anchor="_Toc57650685" w:history="1">
+          <w:hyperlink w:anchor="_Toc57709058" w:history="1">
             <w:r>
               <w:rPr>
                 <w:rStyle w:val="a9"/>
@@ -616,7 +616,7 @@
                 <w:noProof/>
                 <w:webHidden/>
               </w:rPr>
-              <w:instrText xml:space="preserve"> PAGEREF _Toc57650685 \h </w:instrText>
+              <w:instrText xml:space="preserve"> PAGEREF _Toc57709058 \h </w:instrText>
             </w:r>
             <w:r>
               <w:rPr>
@@ -636,7 +636,7 @@
                 <w:noProof/>
                 <w:webHidden/>
               </w:rPr>
-              <w:t>6</w:t>
+              <w:t>7</w:t>
             </w:r>
             <w:r>
               <w:rPr>
@@ -660,7 +660,7 @@
               <w:sz w:val="21"/>
             </w:rPr>
           </w:pPr>
-          <w:hyperlink w:anchor="_Toc57650686" w:history="1">
+          <w:hyperlink w:anchor="_Toc57709059" w:history="1">
             <w:r>
               <w:rPr>
                 <w:rStyle w:val="a9"/>
@@ -687,7 +687,7 @@
                 <w:noProof/>
                 <w:webHidden/>
               </w:rPr>
-              <w:instrText xml:space="preserve"> PAGEREF _Toc57650686 \h </w:instrText>
+              <w:instrText xml:space="preserve"> PAGEREF _Toc57709059 \h </w:instrText>
             </w:r>
             <w:r>
               <w:rPr>
@@ -707,7 +707,7 @@
                 <w:noProof/>
                 <w:webHidden/>
               </w:rPr>
-              <w:t>7</w:t>
+              <w:t>8</w:t>
             </w:r>
             <w:r>
               <w:rPr>
@@ -744,7 +744,7 @@
       <w:pPr>
         <w:pStyle w:val="1"/>
       </w:pPr>
-      <w:bookmarkStart w:id="0" w:name="_Toc57650678"/>
+      <w:bookmarkStart w:id="0" w:name="_Toc57709051"/>
       <w:r>
         <w:rPr>
           <w:rFonts w:hint="eastAsia"/>
@@ -931,6 +931,7 @@
             <w:tcW w:w="2765" w:type="dxa"/>
           </w:tcPr>
           <w:p>
+            <w:proofErr w:type="spellStart"/>
             <w:r>
               <w:rPr>
                 <w:rFonts w:hint="eastAsia"/>
@@ -940,6 +941,7 @@
             <w:r>
               <w:t>id</w:t>
             </w:r>
+            <w:proofErr w:type="spellEnd"/>
           </w:p>
         </w:tc>
         <w:tc>
@@ -1057,9 +1059,11 @@
             <w:tcW w:w="2765" w:type="dxa"/>
           </w:tcPr>
           <w:p>
+            <w:proofErr w:type="spellStart"/>
             <w:r>
               <w:t>ctime</w:t>
             </w:r>
+            <w:proofErr w:type="spellEnd"/>
           </w:p>
         </w:tc>
         <w:tc>
@@ -1103,7 +1107,6 @@
     <w:p>
       <w:pPr>
         <w:rPr>
-          <w:rFonts w:hint="eastAsia"/>
           <w:b/>
           <w:bCs/>
           <w:sz w:val="24"/>
@@ -1121,13 +1124,7 @@
         <w:t>username，passwd</w:t>
       </w:r>
     </w:p>
-    <w:p>
-      <w:pPr>
-        <w:rPr>
-          <w:rFonts w:hint="eastAsia"/>
-        </w:rPr>
-      </w:pPr>
-    </w:p>
+    <w:p/>
     <w:p>
       <w:r>
         <w:rPr>
@@ -1245,6 +1242,8 @@
           <w:szCs w:val="28"/>
         </w:rPr>
       </w:pPr>
+      <w:proofErr w:type="spellStart"/>
+      <w:proofErr w:type="gramStart"/>
       <w:r>
         <w:rPr>
           <w:b/>
@@ -1254,24 +1253,37 @@
         </w:rPr>
         <w:t>status:failed</w:t>
       </w:r>
-    </w:p>
-    <w:p>
-      <w:pPr>
-        <w:rPr>
-          <w:b/>
-          <w:bCs/>
-          <w:sz w:val="22"/>
-          <w:szCs w:val="24"/>
-        </w:rPr>
-      </w:pPr>
-      <w:r>
-        <w:rPr>
-          <w:b/>
-          <w:bCs/>
-          <w:sz w:val="24"/>
-          <w:szCs w:val="28"/>
-        </w:rPr>
-        <w:t>code : 400</w:t>
+      <w:proofErr w:type="spellEnd"/>
+      <w:proofErr w:type="gramEnd"/>
+    </w:p>
+    <w:p>
+      <w:pPr>
+        <w:rPr>
+          <w:b/>
+          <w:bCs/>
+          <w:sz w:val="22"/>
+          <w:szCs w:val="24"/>
+        </w:rPr>
+      </w:pPr>
+      <w:proofErr w:type="gramStart"/>
+      <w:r>
+        <w:rPr>
+          <w:b/>
+          <w:bCs/>
+          <w:sz w:val="24"/>
+          <w:szCs w:val="28"/>
+        </w:rPr>
+        <w:t>code :</w:t>
+      </w:r>
+      <w:proofErr w:type="gramEnd"/>
+      <w:r>
+        <w:rPr>
+          <w:b/>
+          <w:bCs/>
+          <w:sz w:val="24"/>
+          <w:szCs w:val="28"/>
+        </w:rPr>
+        <w:t xml:space="preserve"> 400</w:t>
       </w:r>
     </w:p>
     <w:p/>
@@ -1334,7 +1346,7 @@
       <w:pPr>
         <w:pStyle w:val="1"/>
       </w:pPr>
-      <w:bookmarkStart w:id="1" w:name="_Toc57650679"/>
+      <w:bookmarkStart w:id="1" w:name="_Toc57709052"/>
       <w:r>
         <w:rPr>
           <w:rFonts w:hint="eastAsia"/>
@@ -1397,6 +1409,7 @@
         </w:rPr>
         <w:t>‘/</w:t>
       </w:r>
+      <w:proofErr w:type="spellStart"/>
       <w:r>
         <w:rPr>
           <w:b/>
@@ -1406,6 +1419,7 @@
         </w:rPr>
         <w:t>newdata</w:t>
       </w:r>
+      <w:proofErr w:type="spellEnd"/>
       <w:r>
         <w:rPr>
           <w:rFonts w:hint="eastAsia"/>
@@ -1484,6 +1498,7 @@
             <w:tcW w:w="2765" w:type="dxa"/>
           </w:tcPr>
           <w:p>
+            <w:proofErr w:type="spellStart"/>
             <w:r>
               <w:rPr>
                 <w:rFonts w:hint="eastAsia"/>
@@ -1493,6 +1508,7 @@
             <w:r>
               <w:t>id</w:t>
             </w:r>
+            <w:proofErr w:type="spellEnd"/>
           </w:p>
         </w:tc>
         <w:tc>
@@ -1610,9 +1626,11 @@
             <w:tcW w:w="2765" w:type="dxa"/>
           </w:tcPr>
           <w:p>
+            <w:proofErr w:type="spellStart"/>
             <w:r>
               <w:t>ctime</w:t>
             </w:r>
+            <w:proofErr w:type="spellEnd"/>
           </w:p>
         </w:tc>
         <w:tc>
@@ -1662,7 +1680,6 @@
     <w:p>
       <w:pPr>
         <w:rPr>
-          <w:rFonts w:hint="eastAsia"/>
           <w:b/>
           <w:bCs/>
           <w:sz w:val="24"/>
@@ -1737,6 +1754,7 @@
           <w:szCs w:val="28"/>
         </w:rPr>
       </w:pPr>
+      <w:proofErr w:type="gramStart"/>
       <w:r>
         <w:rPr>
           <w:rFonts w:hint="eastAsia"/>
@@ -1746,7 +1764,18 @@
           <w:szCs w:val="28"/>
         </w:rPr>
         <w:lastRenderedPageBreak/>
-        <w:t>result:{username</w:t>
+        <w:t>result:{</w:t>
+      </w:r>
+      <w:proofErr w:type="gramEnd"/>
+      <w:r>
+        <w:rPr>
+          <w:rFonts w:hint="eastAsia"/>
+          <w:b/>
+          <w:bCs/>
+          <w:sz w:val="24"/>
+          <w:szCs w:val="28"/>
+        </w:rPr>
+        <w:t>username</w:t>
       </w:r>
       <w:r>
         <w:rPr>
@@ -1814,7 +1843,7 @@
         <w:spacing w:line="330" w:lineRule="atLeast"/>
         <w:jc w:val="left"/>
         <w:rPr>
-          <w:rFonts w:ascii="Consolas" w:eastAsia="宋体" w:hAnsi="Consolas" w:cs="宋体" w:hint="eastAsia"/>
+          <w:rFonts w:ascii="Consolas" w:eastAsia="宋体" w:hAnsi="Consolas" w:cs="宋体"/>
           <w:color w:val="FFFFFF" w:themeColor="background1"/>
           <w:kern w:val="0"/>
           <w:sz w:val="24"/>
@@ -1934,9 +1963,6 @@
           <w:numId w:val="1"/>
         </w:numPr>
         <w:ind w:firstLineChars="0"/>
-        <w:rPr>
-          <w:rFonts w:hint="eastAsia"/>
-        </w:rPr>
       </w:pPr>
       <w:r>
         <w:rPr>
@@ -1954,6 +1980,8 @@
           <w:szCs w:val="28"/>
         </w:rPr>
       </w:pPr>
+      <w:proofErr w:type="spellStart"/>
+      <w:proofErr w:type="gramStart"/>
       <w:r>
         <w:rPr>
           <w:rFonts w:hint="eastAsia"/>
@@ -1973,6 +2001,8 @@
         </w:rPr>
         <w:t>:failed</w:t>
       </w:r>
+      <w:proofErr w:type="spellEnd"/>
+      <w:proofErr w:type="gramEnd"/>
     </w:p>
     <w:p>
       <w:pPr>
@@ -2008,7 +2038,7 @@
       <w:pPr>
         <w:pStyle w:val="1"/>
       </w:pPr>
-      <w:bookmarkStart w:id="2" w:name="_Toc57650680"/>
+      <w:bookmarkStart w:id="2" w:name="_Toc57709053"/>
       <w:r>
         <w:t>3.</w:t>
       </w:r>
@@ -2028,14 +2058,25 @@
         </w:rPr>
         <w:t>首页 路由</w:t>
       </w:r>
-      <w:r>
-        <w:rPr>
-          <w:b/>
-          <w:bCs/>
-          <w:sz w:val="24"/>
-          <w:szCs w:val="28"/>
-        </w:rPr>
-        <w:t>’/login’</w:t>
+      <w:proofErr w:type="gramStart"/>
+      <w:r>
+        <w:rPr>
+          <w:b/>
+          <w:bCs/>
+          <w:sz w:val="24"/>
+          <w:szCs w:val="28"/>
+        </w:rPr>
+        <w:t>’</w:t>
+      </w:r>
+      <w:proofErr w:type="gramEnd"/>
+      <w:r>
+        <w:rPr>
+          <w:b/>
+          <w:bCs/>
+          <w:sz w:val="24"/>
+          <w:szCs w:val="28"/>
+        </w:rPr>
+        <w:t>/login’</w:t>
       </w:r>
     </w:p>
     <w:p/>
@@ -2049,18 +2090,23 @@
       <w:r>
         <w:rPr>
           <w:rFonts w:hint="eastAsia"/>
-        </w:rPr>
-        <w:t xml:space="preserve">*暂时没想好 </w:t>
-      </w:r>
-      <w:r>
-        <w:rPr>
-          <w:rFonts w:hint="eastAsia"/>
-          <w:b/>
-          <w:bCs/>
-          <w:sz w:val="24"/>
-          <w:szCs w:val="28"/>
-        </w:rPr>
-        <w:t>‘/get</w:t>
+          <w:b/>
+          <w:bCs/>
+          <w:sz w:val="24"/>
+          <w:szCs w:val="28"/>
+        </w:rPr>
+        <w:t>‘/</w:t>
+      </w:r>
+      <w:proofErr w:type="spellStart"/>
+      <w:r>
+        <w:rPr>
+          <w:rFonts w:hint="eastAsia"/>
+          <w:b/>
+          <w:bCs/>
+          <w:sz w:val="24"/>
+          <w:szCs w:val="28"/>
+        </w:rPr>
+        <w:t>get</w:t>
       </w:r>
       <w:r>
         <w:rPr>
@@ -2072,6 +2118,7 @@
         </w:rPr>
         <w:t>homedata</w:t>
       </w:r>
+      <w:proofErr w:type="spellEnd"/>
       <w:r>
         <w:rPr>
           <w:rFonts w:hint="eastAsia"/>
@@ -2092,16 +2139,6 @@
         </w:rPr>
         <w:t xml:space="preserve"> </w:t>
       </w:r>
-      <w:r>
-        <w:rPr>
-          <w:rFonts w:hint="eastAsia"/>
-          <w:b/>
-          <w:bCs/>
-          <w:sz w:val="24"/>
-          <w:szCs w:val="28"/>
-        </w:rPr>
-        <w:t>？这个有待考虑</w:t>
-      </w:r>
     </w:p>
     <w:p/>
     <w:p/>
@@ -2182,25 +2219,491 @@
           <w:szCs w:val="28"/>
         </w:rPr>
       </w:pPr>
-      <w:r>
-        <w:rPr>
-          <w:rFonts w:hint="eastAsia"/>
-          <w:b/>
-          <w:bCs/>
-          <w:sz w:val="24"/>
-          <w:szCs w:val="28"/>
-        </w:rPr>
-        <w:t>r</w:t>
-      </w:r>
-      <w:r>
-        <w:rPr>
-          <w:b/>
-          <w:bCs/>
-          <w:sz w:val="24"/>
-          <w:szCs w:val="28"/>
-        </w:rPr>
-        <w:t xml:space="preserve">esults : </w:t>
-      </w:r>
+      <w:proofErr w:type="spellStart"/>
+      <w:r>
+        <w:rPr>
+          <w:b/>
+          <w:bCs/>
+          <w:sz w:val="24"/>
+          <w:szCs w:val="28"/>
+        </w:rPr>
+        <w:t>newposttitle</w:t>
+      </w:r>
+      <w:proofErr w:type="spellEnd"/>
+      <w:r>
+        <w:rPr>
+          <w:b/>
+          <w:bCs/>
+          <w:sz w:val="24"/>
+          <w:szCs w:val="28"/>
+        </w:rPr>
+        <w:t>=[title</w:t>
+      </w:r>
+      <w:proofErr w:type="gramStart"/>
+      <w:r>
+        <w:rPr>
+          <w:b/>
+          <w:bCs/>
+          <w:sz w:val="24"/>
+          <w:szCs w:val="28"/>
+        </w:rPr>
+        <w:t>1,title</w:t>
+      </w:r>
+      <w:proofErr w:type="gramEnd"/>
+      <w:r>
+        <w:rPr>
+          <w:b/>
+          <w:bCs/>
+          <w:sz w:val="24"/>
+          <w:szCs w:val="28"/>
+        </w:rPr>
+        <w:t>2,title3]</w:t>
+      </w:r>
+    </w:p>
+    <w:p>
+      <w:pPr>
+        <w:rPr>
+          <w:b/>
+          <w:bCs/>
+          <w:sz w:val="24"/>
+          <w:szCs w:val="28"/>
+        </w:rPr>
+      </w:pPr>
+      <w:proofErr w:type="spellStart"/>
+      <w:r>
+        <w:rPr>
+          <w:rFonts w:hint="eastAsia"/>
+          <w:b/>
+          <w:bCs/>
+          <w:sz w:val="24"/>
+          <w:szCs w:val="28"/>
+        </w:rPr>
+        <w:t>n</w:t>
+      </w:r>
+      <w:r>
+        <w:rPr>
+          <w:b/>
+          <w:bCs/>
+          <w:sz w:val="24"/>
+          <w:szCs w:val="28"/>
+        </w:rPr>
+        <w:t>ewpostid</w:t>
+      </w:r>
+      <w:proofErr w:type="spellEnd"/>
+      <w:r>
+        <w:rPr>
+          <w:b/>
+          <w:bCs/>
+          <w:sz w:val="24"/>
+          <w:szCs w:val="28"/>
+        </w:rPr>
+        <w:t>=[textid</w:t>
+      </w:r>
+      <w:proofErr w:type="gramStart"/>
+      <w:r>
+        <w:rPr>
+          <w:b/>
+          <w:bCs/>
+          <w:sz w:val="24"/>
+          <w:szCs w:val="28"/>
+        </w:rPr>
+        <w:t>1,textid</w:t>
+      </w:r>
+      <w:proofErr w:type="gramEnd"/>
+      <w:r>
+        <w:rPr>
+          <w:b/>
+          <w:bCs/>
+          <w:sz w:val="24"/>
+          <w:szCs w:val="28"/>
+        </w:rPr>
+        <w:t>2,textid3]</w:t>
+      </w:r>
+    </w:p>
+    <w:p>
+      <w:pPr>
+        <w:rPr>
+          <w:b/>
+          <w:bCs/>
+          <w:sz w:val="24"/>
+          <w:szCs w:val="28"/>
+        </w:rPr>
+      </w:pPr>
+      <w:proofErr w:type="spellStart"/>
+      <w:r>
+        <w:rPr>
+          <w:b/>
+          <w:bCs/>
+          <w:sz w:val="24"/>
+          <w:szCs w:val="28"/>
+        </w:rPr>
+        <w:t>reacttitle</w:t>
+      </w:r>
+      <w:proofErr w:type="spellEnd"/>
+      <w:r>
+        <w:rPr>
+          <w:b/>
+          <w:bCs/>
+          <w:sz w:val="24"/>
+          <w:szCs w:val="28"/>
+        </w:rPr>
+        <w:t xml:space="preserve"> = [title</w:t>
+      </w:r>
+      <w:proofErr w:type="gramStart"/>
+      <w:r>
+        <w:rPr>
+          <w:b/>
+          <w:bCs/>
+          <w:sz w:val="24"/>
+          <w:szCs w:val="28"/>
+        </w:rPr>
+        <w:t>1,title</w:t>
+      </w:r>
+      <w:proofErr w:type="gramEnd"/>
+      <w:r>
+        <w:rPr>
+          <w:b/>
+          <w:bCs/>
+          <w:sz w:val="24"/>
+          <w:szCs w:val="28"/>
+        </w:rPr>
+        <w:t>2,title3,title4]</w:t>
+      </w:r>
+    </w:p>
+    <w:p>
+      <w:pPr>
+        <w:rPr>
+          <w:b/>
+          <w:bCs/>
+          <w:sz w:val="24"/>
+          <w:szCs w:val="28"/>
+        </w:rPr>
+      </w:pPr>
+      <w:r>
+        <w:rPr>
+          <w:b/>
+          <w:bCs/>
+          <w:sz w:val="24"/>
+          <w:szCs w:val="28"/>
+        </w:rPr>
+        <w:t xml:space="preserve">reacted = </w:t>
+      </w:r>
+      <w:r>
+        <w:rPr>
+          <w:b/>
+          <w:bCs/>
+          <w:sz w:val="24"/>
+          <w:szCs w:val="28"/>
+        </w:rPr>
+        <w:t>[textid</w:t>
+      </w:r>
+      <w:proofErr w:type="gramStart"/>
+      <w:r>
+        <w:rPr>
+          <w:b/>
+          <w:bCs/>
+          <w:sz w:val="24"/>
+          <w:szCs w:val="28"/>
+        </w:rPr>
+        <w:t>1,textid</w:t>
+      </w:r>
+      <w:proofErr w:type="gramEnd"/>
+      <w:r>
+        <w:rPr>
+          <w:b/>
+          <w:bCs/>
+          <w:sz w:val="24"/>
+          <w:szCs w:val="28"/>
+        </w:rPr>
+        <w:t>2,textid3</w:t>
+      </w:r>
+      <w:r>
+        <w:rPr>
+          <w:b/>
+          <w:bCs/>
+          <w:sz w:val="24"/>
+          <w:szCs w:val="28"/>
+        </w:rPr>
+        <w:t>,textid4</w:t>
+      </w:r>
+      <w:r>
+        <w:rPr>
+          <w:b/>
+          <w:bCs/>
+          <w:sz w:val="24"/>
+          <w:szCs w:val="28"/>
+        </w:rPr>
+        <w:t>]</w:t>
+      </w:r>
+    </w:p>
+    <w:p>
+      <w:pPr>
+        <w:rPr>
+          <w:b/>
+          <w:bCs/>
+          <w:sz w:val="24"/>
+          <w:szCs w:val="28"/>
+        </w:rPr>
+      </w:pPr>
+      <w:proofErr w:type="spellStart"/>
+      <w:r>
+        <w:rPr>
+          <w:b/>
+          <w:bCs/>
+          <w:sz w:val="24"/>
+          <w:szCs w:val="28"/>
+        </w:rPr>
+        <w:t>jstitle</w:t>
+      </w:r>
+      <w:proofErr w:type="spellEnd"/>
+      <w:r>
+        <w:rPr>
+          <w:b/>
+          <w:bCs/>
+          <w:sz w:val="24"/>
+          <w:szCs w:val="28"/>
+        </w:rPr>
+        <w:t xml:space="preserve"> = [title</w:t>
+      </w:r>
+      <w:proofErr w:type="gramStart"/>
+      <w:r>
+        <w:rPr>
+          <w:b/>
+          <w:bCs/>
+          <w:sz w:val="24"/>
+          <w:szCs w:val="28"/>
+        </w:rPr>
+        <w:t>1,title</w:t>
+      </w:r>
+      <w:proofErr w:type="gramEnd"/>
+      <w:r>
+        <w:rPr>
+          <w:b/>
+          <w:bCs/>
+          <w:sz w:val="24"/>
+          <w:szCs w:val="28"/>
+        </w:rPr>
+        <w:t>2,title3]</w:t>
+      </w:r>
+      <w:r>
+        <w:rPr>
+          <w:b/>
+          <w:bCs/>
+          <w:sz w:val="24"/>
+          <w:szCs w:val="28"/>
+        </w:rPr>
+        <w:t xml:space="preserve"> </w:t>
+      </w:r>
+    </w:p>
+    <w:p>
+      <w:pPr>
+        <w:rPr>
+          <w:rFonts w:hint="eastAsia"/>
+          <w:b/>
+          <w:bCs/>
+          <w:sz w:val="24"/>
+          <w:szCs w:val="28"/>
+        </w:rPr>
+      </w:pPr>
+      <w:proofErr w:type="spellStart"/>
+      <w:r>
+        <w:rPr>
+          <w:rFonts w:hint="eastAsia"/>
+          <w:b/>
+          <w:bCs/>
+          <w:sz w:val="24"/>
+          <w:szCs w:val="28"/>
+        </w:rPr>
+        <w:lastRenderedPageBreak/>
+        <w:t>j</w:t>
+      </w:r>
+      <w:r>
+        <w:rPr>
+          <w:b/>
+          <w:bCs/>
+          <w:sz w:val="24"/>
+          <w:szCs w:val="28"/>
+        </w:rPr>
+        <w:t>sid</w:t>
+      </w:r>
+      <w:proofErr w:type="spellEnd"/>
+      <w:r>
+        <w:rPr>
+          <w:b/>
+          <w:bCs/>
+          <w:sz w:val="24"/>
+          <w:szCs w:val="28"/>
+        </w:rPr>
+        <w:t xml:space="preserve"> = </w:t>
+      </w:r>
+      <w:r>
+        <w:rPr>
+          <w:b/>
+          <w:bCs/>
+          <w:sz w:val="24"/>
+          <w:szCs w:val="28"/>
+        </w:rPr>
+        <w:t>[textid</w:t>
+      </w:r>
+      <w:proofErr w:type="gramStart"/>
+      <w:r>
+        <w:rPr>
+          <w:b/>
+          <w:bCs/>
+          <w:sz w:val="24"/>
+          <w:szCs w:val="28"/>
+        </w:rPr>
+        <w:t>1,textid</w:t>
+      </w:r>
+      <w:proofErr w:type="gramEnd"/>
+      <w:r>
+        <w:rPr>
+          <w:b/>
+          <w:bCs/>
+          <w:sz w:val="24"/>
+          <w:szCs w:val="28"/>
+        </w:rPr>
+        <w:t>2,textid3]</w:t>
+      </w:r>
+    </w:p>
+    <w:p>
+      <w:pPr>
+        <w:rPr>
+          <w:b/>
+          <w:bCs/>
+          <w:sz w:val="24"/>
+          <w:szCs w:val="28"/>
+        </w:rPr>
+      </w:pPr>
+      <w:proofErr w:type="spellStart"/>
+      <w:r>
+        <w:rPr>
+          <w:rFonts w:hint="eastAsia"/>
+          <w:b/>
+          <w:bCs/>
+          <w:sz w:val="24"/>
+          <w:szCs w:val="28"/>
+        </w:rPr>
+        <w:t>n</w:t>
+      </w:r>
+      <w:r>
+        <w:rPr>
+          <w:b/>
+          <w:bCs/>
+          <w:sz w:val="24"/>
+          <w:szCs w:val="28"/>
+        </w:rPr>
+        <w:t>odejstitle</w:t>
+      </w:r>
+      <w:proofErr w:type="spellEnd"/>
+      <w:r>
+        <w:rPr>
+          <w:b/>
+          <w:bCs/>
+          <w:sz w:val="24"/>
+          <w:szCs w:val="28"/>
+        </w:rPr>
+        <w:t xml:space="preserve"> = [title</w:t>
+      </w:r>
+      <w:proofErr w:type="gramStart"/>
+      <w:r>
+        <w:rPr>
+          <w:b/>
+          <w:bCs/>
+          <w:sz w:val="24"/>
+          <w:szCs w:val="28"/>
+        </w:rPr>
+        <w:t>1,title</w:t>
+      </w:r>
+      <w:proofErr w:type="gramEnd"/>
+      <w:r>
+        <w:rPr>
+          <w:b/>
+          <w:bCs/>
+          <w:sz w:val="24"/>
+          <w:szCs w:val="28"/>
+        </w:rPr>
+        <w:t>2,title3]</w:t>
+      </w:r>
+    </w:p>
+    <w:p>
+      <w:pPr>
+        <w:rPr>
+          <w:b/>
+          <w:bCs/>
+          <w:sz w:val="24"/>
+          <w:szCs w:val="28"/>
+        </w:rPr>
+      </w:pPr>
+      <w:proofErr w:type="spellStart"/>
+      <w:r>
+        <w:rPr>
+          <w:rFonts w:hint="eastAsia"/>
+          <w:b/>
+          <w:bCs/>
+          <w:sz w:val="24"/>
+          <w:szCs w:val="28"/>
+        </w:rPr>
+        <w:t>n</w:t>
+      </w:r>
+      <w:r>
+        <w:rPr>
+          <w:b/>
+          <w:bCs/>
+          <w:sz w:val="24"/>
+          <w:szCs w:val="28"/>
+        </w:rPr>
+        <w:t>odejsid</w:t>
+      </w:r>
+      <w:proofErr w:type="spellEnd"/>
+      <w:r>
+        <w:rPr>
+          <w:b/>
+          <w:bCs/>
+          <w:sz w:val="24"/>
+          <w:szCs w:val="28"/>
+        </w:rPr>
+        <w:t xml:space="preserve"> = </w:t>
+      </w:r>
+      <w:r>
+        <w:rPr>
+          <w:b/>
+          <w:bCs/>
+          <w:sz w:val="24"/>
+          <w:szCs w:val="28"/>
+        </w:rPr>
+        <w:t>[textid</w:t>
+      </w:r>
+      <w:proofErr w:type="gramStart"/>
+      <w:r>
+        <w:rPr>
+          <w:b/>
+          <w:bCs/>
+          <w:sz w:val="24"/>
+          <w:szCs w:val="28"/>
+        </w:rPr>
+        <w:t>1,textid</w:t>
+      </w:r>
+      <w:proofErr w:type="gramEnd"/>
+      <w:r>
+        <w:rPr>
+          <w:b/>
+          <w:bCs/>
+          <w:sz w:val="24"/>
+          <w:szCs w:val="28"/>
+        </w:rPr>
+        <w:t>2,textid3]</w:t>
+      </w:r>
+    </w:p>
+    <w:p>
+      <w:pPr>
+        <w:rPr>
+          <w:b/>
+          <w:bCs/>
+          <w:sz w:val="24"/>
+          <w:szCs w:val="28"/>
+        </w:rPr>
+      </w:pPr>
       <w:r>
         <w:rPr>
           <w:rFonts w:hint="eastAsia"/>
@@ -2212,54 +2715,225 @@
         <w:t>*暂时好没想好，这个得返回好多好多的数据</w:t>
       </w:r>
     </w:p>
-    <w:p>
-      <w:pPr>
-        <w:rPr>
-          <w:b/>
-          <w:bCs/>
-          <w:sz w:val="24"/>
-          <w:szCs w:val="28"/>
-        </w:rPr>
-      </w:pPr>
-    </w:p>
-    <w:p>
-      <w:pPr>
-        <w:rPr>
-          <w:b/>
-          <w:bCs/>
-          <w:sz w:val="24"/>
-          <w:szCs w:val="28"/>
-        </w:rPr>
-      </w:pPr>
-      <w:r>
-        <w:rPr>
-          <w:rFonts w:hint="eastAsia"/>
-          <w:b/>
-          <w:bCs/>
-          <w:sz w:val="24"/>
-          <w:szCs w:val="28"/>
-        </w:rPr>
-        <w:t>因为首页有大量的链接图片，需要textid来跳转</w:t>
-      </w:r>
-    </w:p>
-    <w:p>
-      <w:pPr>
-        <w:rPr>
-          <w:b/>
-          <w:bCs/>
-          <w:sz w:val="24"/>
-          <w:szCs w:val="28"/>
-        </w:rPr>
-      </w:pPr>
-      <w:r>
-        <w:rPr>
-          <w:rFonts w:hint="eastAsia"/>
-          <w:b/>
-          <w:bCs/>
-          <w:sz w:val="24"/>
-          <w:szCs w:val="28"/>
-        </w:rPr>
-        <w:t>而且显示这些文章需要，titile，每一个文章都需要一个titile，所以非常大</w:t>
+    <w:p/>
+    <w:p>
+      <w:pPr>
+        <w:rPr>
+          <w:sz w:val="24"/>
+          <w:szCs w:val="28"/>
+        </w:rPr>
+      </w:pPr>
+      <w:r>
+        <w:rPr>
+          <w:rFonts w:hint="eastAsia"/>
+          <w:sz w:val="24"/>
+          <w:szCs w:val="28"/>
+        </w:rPr>
+        <w:t>获取失败后返回</w:t>
+      </w:r>
+      <w:r>
+        <w:rPr>
+          <w:rFonts w:hint="eastAsia"/>
+          <w:sz w:val="24"/>
+          <w:szCs w:val="28"/>
+        </w:rPr>
+        <w:t>json数据：</w:t>
+      </w:r>
+    </w:p>
+    <w:p>
+      <w:pPr>
+        <w:rPr>
+          <w:rFonts w:hint="eastAsia"/>
+          <w:sz w:val="24"/>
+          <w:szCs w:val="28"/>
+        </w:rPr>
+      </w:pPr>
+    </w:p>
+    <w:p>
+      <w:pPr>
+        <w:rPr>
+          <w:b/>
+          <w:bCs/>
+          <w:sz w:val="24"/>
+          <w:szCs w:val="28"/>
+        </w:rPr>
+      </w:pPr>
+      <w:proofErr w:type="gramStart"/>
+      <w:r>
+        <w:rPr>
+          <w:rFonts w:hint="eastAsia"/>
+          <w:b/>
+          <w:bCs/>
+          <w:sz w:val="24"/>
+          <w:szCs w:val="28"/>
+        </w:rPr>
+        <w:t>s</w:t>
+      </w:r>
+      <w:r>
+        <w:rPr>
+          <w:b/>
+          <w:bCs/>
+          <w:sz w:val="24"/>
+          <w:szCs w:val="28"/>
+        </w:rPr>
+        <w:t>tatus :</w:t>
+      </w:r>
+      <w:proofErr w:type="gramEnd"/>
+      <w:r>
+        <w:rPr>
+          <w:b/>
+          <w:bCs/>
+          <w:sz w:val="24"/>
+          <w:szCs w:val="28"/>
+        </w:rPr>
+        <w:t xml:space="preserve"> failed</w:t>
+      </w:r>
+    </w:p>
+    <w:p>
+      <w:pPr>
+        <w:rPr>
+          <w:b/>
+          <w:bCs/>
+          <w:sz w:val="24"/>
+          <w:szCs w:val="28"/>
+        </w:rPr>
+      </w:pPr>
+      <w:proofErr w:type="gramStart"/>
+      <w:r>
+        <w:rPr>
+          <w:b/>
+          <w:bCs/>
+          <w:sz w:val="24"/>
+          <w:szCs w:val="28"/>
+        </w:rPr>
+        <w:t>code :</w:t>
+      </w:r>
+      <w:proofErr w:type="gramEnd"/>
+      <w:r>
+        <w:rPr>
+          <w:b/>
+          <w:bCs/>
+          <w:sz w:val="24"/>
+          <w:szCs w:val="28"/>
+        </w:rPr>
+        <w:t xml:space="preserve"> 400</w:t>
+      </w:r>
+    </w:p>
+    <w:p>
+      <w:pPr>
+        <w:rPr>
+          <w:rFonts w:hint="eastAsia"/>
+          <w:b/>
+          <w:bCs/>
+          <w:sz w:val="24"/>
+          <w:szCs w:val="28"/>
+        </w:rPr>
+      </w:pPr>
+    </w:p>
+    <w:p>
+      <w:pPr>
+        <w:rPr>
+          <w:b/>
+          <w:bCs/>
+          <w:sz w:val="24"/>
+          <w:szCs w:val="28"/>
+        </w:rPr>
+      </w:pPr>
+      <w:r>
+        <w:rPr>
+          <w:rFonts w:hint="eastAsia"/>
+          <w:b/>
+          <w:bCs/>
+          <w:sz w:val="24"/>
+          <w:szCs w:val="28"/>
+        </w:rPr>
+        <w:t>因为首页有大量的链接图片，需要</w:t>
+      </w:r>
+      <w:proofErr w:type="spellStart"/>
+      <w:r>
+        <w:rPr>
+          <w:rFonts w:hint="eastAsia"/>
+          <w:b/>
+          <w:bCs/>
+          <w:sz w:val="24"/>
+          <w:szCs w:val="28"/>
+        </w:rPr>
+        <w:t>textid</w:t>
+      </w:r>
+      <w:proofErr w:type="spellEnd"/>
+      <w:r>
+        <w:rPr>
+          <w:rFonts w:hint="eastAsia"/>
+          <w:b/>
+          <w:bCs/>
+          <w:sz w:val="24"/>
+          <w:szCs w:val="28"/>
+        </w:rPr>
+        <w:t>来跳转</w:t>
+      </w:r>
+    </w:p>
+    <w:p>
+      <w:pPr>
+        <w:rPr>
+          <w:b/>
+          <w:bCs/>
+          <w:sz w:val="24"/>
+          <w:szCs w:val="28"/>
+        </w:rPr>
+      </w:pPr>
+      <w:r>
+        <w:rPr>
+          <w:rFonts w:hint="eastAsia"/>
+          <w:b/>
+          <w:bCs/>
+          <w:sz w:val="24"/>
+          <w:szCs w:val="28"/>
+        </w:rPr>
+        <w:t>而且显示这些文章需要，</w:t>
+      </w:r>
+      <w:proofErr w:type="spellStart"/>
+      <w:r>
+        <w:rPr>
+          <w:rFonts w:hint="eastAsia"/>
+          <w:b/>
+          <w:bCs/>
+          <w:sz w:val="24"/>
+          <w:szCs w:val="28"/>
+        </w:rPr>
+        <w:t>titile</w:t>
+      </w:r>
+      <w:proofErr w:type="spellEnd"/>
+      <w:r>
+        <w:rPr>
+          <w:rFonts w:hint="eastAsia"/>
+          <w:b/>
+          <w:bCs/>
+          <w:sz w:val="24"/>
+          <w:szCs w:val="28"/>
+        </w:rPr>
+        <w:t>，每一个文章都需要一个</w:t>
+      </w:r>
+      <w:proofErr w:type="spellStart"/>
+      <w:r>
+        <w:rPr>
+          <w:rFonts w:hint="eastAsia"/>
+          <w:b/>
+          <w:bCs/>
+          <w:sz w:val="24"/>
+          <w:szCs w:val="28"/>
+        </w:rPr>
+        <w:t>titile</w:t>
+      </w:r>
+      <w:proofErr w:type="spellEnd"/>
+      <w:r>
+        <w:rPr>
+          <w:rFonts w:hint="eastAsia"/>
+          <w:b/>
+          <w:bCs/>
+          <w:sz w:val="24"/>
+          <w:szCs w:val="28"/>
+        </w:rPr>
+        <w:t>，所以非常大</w:t>
       </w:r>
     </w:p>
     <w:p/>
@@ -2267,12 +2941,11 @@
       <w:pPr>
         <w:pStyle w:val="1"/>
       </w:pPr>
-      <w:bookmarkStart w:id="3" w:name="_Toc57650681"/>
-      <w:r>
-        <w:rPr>
-          <w:rFonts w:hint="eastAsia"/>
-        </w:rPr>
-        <w:lastRenderedPageBreak/>
+      <w:bookmarkStart w:id="3" w:name="_Toc57709054"/>
+      <w:r>
+        <w:rPr>
+          <w:rFonts w:hint="eastAsia"/>
+        </w:rPr>
         <w:t>4</w:t>
       </w:r>
       <w:r>
@@ -2288,7 +2961,33 @@
         <w:rPr>
           <w:rFonts w:hint="eastAsia"/>
         </w:rPr>
-        <w:t>（搜索，轮播图，首页图片链接）</w:t>
+        <w:t>（搜索，</w:t>
+      </w:r>
+      <w:proofErr w:type="gramStart"/>
+      <w:r>
+        <w:rPr>
+          <w:rFonts w:hint="eastAsia"/>
+        </w:rPr>
+        <w:t>轮播图</w:t>
+      </w:r>
+      <w:proofErr w:type="gramEnd"/>
+      <w:r>
+        <w:rPr>
+          <w:rFonts w:hint="eastAsia"/>
+        </w:rPr>
+        <w:t>，首页图片链接</w:t>
+      </w:r>
+      <w:r>
+        <w:rPr>
+          <w:rFonts w:hint="eastAsia"/>
+        </w:rPr>
+        <w:t>，我的里面的发表</w:t>
+      </w:r>
+      <w:r>
+        <w:rPr>
+          <w:rFonts w:hint="eastAsia"/>
+        </w:rPr>
+        <w:t>）</w:t>
       </w:r>
       <w:bookmarkEnd w:id="3"/>
     </w:p>
@@ -2308,7 +3007,18 @@
           <w:sz w:val="22"/>
           <w:szCs w:val="24"/>
         </w:rPr>
-        <w:t>/get</w:t>
+        <w:t>/</w:t>
+      </w:r>
+      <w:proofErr w:type="spellStart"/>
+      <w:r>
+        <w:rPr>
+          <w:rFonts w:hint="eastAsia"/>
+          <w:b/>
+          <w:bCs/>
+          <w:sz w:val="22"/>
+          <w:szCs w:val="24"/>
+        </w:rPr>
+        <w:t>get</w:t>
       </w:r>
       <w:r>
         <w:rPr>
@@ -2319,6 +3029,7 @@
         </w:rPr>
         <w:t>text</w:t>
       </w:r>
+      <w:proofErr w:type="spellEnd"/>
       <w:r>
         <w:rPr>
           <w:rFonts w:hint="eastAsia"/>
@@ -2345,7 +3056,17 @@
           <w:sz w:val="22"/>
           <w:szCs w:val="24"/>
         </w:rPr>
-        <w:t>‘/gettext</w:t>
+        <w:t>‘/</w:t>
+      </w:r>
+      <w:proofErr w:type="spellStart"/>
+      <w:r>
+        <w:rPr>
+          <w:b/>
+          <w:bCs/>
+          <w:sz w:val="22"/>
+          <w:szCs w:val="24"/>
+        </w:rPr>
+        <w:t>gettext</w:t>
       </w:r>
       <w:r>
         <w:rPr>
@@ -2357,6 +3078,7 @@
         </w:rPr>
         <w:t>s</w:t>
       </w:r>
+      <w:proofErr w:type="spellEnd"/>
       <w:r>
         <w:rPr>
           <w:b/>
@@ -2438,6 +3160,7 @@
             <w:tcW w:w="2765" w:type="dxa"/>
           </w:tcPr>
           <w:p>
+            <w:proofErr w:type="spellStart"/>
             <w:r>
               <w:rPr>
                 <w:rFonts w:hint="eastAsia"/>
@@ -2447,6 +3170,7 @@
             <w:r>
               <w:t>extid</w:t>
             </w:r>
+            <w:proofErr w:type="spellEnd"/>
           </w:p>
         </w:tc>
         <w:tc>
@@ -2471,8 +3195,16 @@
               <w:rPr>
                 <w:rFonts w:hint="eastAsia"/>
               </w:rPr>
-              <w:t>文章id，查找文章时要用到的textid</w:t>
-            </w:r>
+              <w:t>文章id，查找文章时要用到的</w:t>
+            </w:r>
+            <w:proofErr w:type="spellStart"/>
+            <w:r>
+              <w:rPr>
+                <w:rFonts w:hint="eastAsia"/>
+              </w:rPr>
+              <w:t>textid</w:t>
+            </w:r>
+            <w:proofErr w:type="spellEnd"/>
           </w:p>
         </w:tc>
       </w:tr>
@@ -2612,6 +3344,7 @@
               <w:rPr>
                 <w:rFonts w:hint="eastAsia"/>
               </w:rPr>
+              <w:lastRenderedPageBreak/>
               <w:t>text</w:t>
             </w:r>
           </w:p>
@@ -2649,12 +3382,14 @@
             <w:tcW w:w="2765" w:type="dxa"/>
           </w:tcPr>
           <w:p>
+            <w:proofErr w:type="spellStart"/>
             <w:r>
               <w:rPr>
                 <w:rFonts w:hint="eastAsia"/>
               </w:rPr>
               <w:t>ctime</w:t>
             </w:r>
+            <w:proofErr w:type="spellEnd"/>
           </w:p>
         </w:tc>
         <w:tc>
@@ -2704,6 +3439,7 @@
           <w:szCs w:val="24"/>
         </w:rPr>
       </w:pPr>
+      <w:proofErr w:type="spellStart"/>
       <w:r>
         <w:rPr>
           <w:b/>
@@ -2721,18 +3457,41 @@
           <w:sz w:val="22"/>
           <w:szCs w:val="24"/>
         </w:rPr>
-        <w:t>type=</w:t>
-      </w:r>
-      <w:r>
-        <w:rPr>
-          <w:rFonts w:hint="eastAsia"/>
-          <w:b/>
-          <w:bCs/>
-          <w:sz w:val="22"/>
-          <w:szCs w:val="24"/>
-        </w:rPr>
-        <w:t>{textid</w:t>
-      </w:r>
+        <w:t>type</w:t>
+      </w:r>
+      <w:proofErr w:type="spellEnd"/>
+      <w:r>
+        <w:rPr>
+          <w:rFonts w:hint="eastAsia"/>
+          <w:b/>
+          <w:bCs/>
+          <w:sz w:val="22"/>
+          <w:szCs w:val="24"/>
+        </w:rPr>
+        <w:t>=</w:t>
+      </w:r>
+      <w:r>
+        <w:rPr>
+          <w:rFonts w:hint="eastAsia"/>
+          <w:b/>
+          <w:bCs/>
+          <w:sz w:val="22"/>
+          <w:szCs w:val="24"/>
+        </w:rPr>
+        <w:t>{</w:t>
+      </w:r>
+      <w:proofErr w:type="spellStart"/>
+      <w:r>
+        <w:rPr>
+          <w:rFonts w:hint="eastAsia"/>
+          <w:b/>
+          <w:bCs/>
+          <w:sz w:val="22"/>
+          <w:szCs w:val="24"/>
+        </w:rPr>
+        <w:t>textid</w:t>
+      </w:r>
+      <w:proofErr w:type="spellEnd"/>
       <w:r>
         <w:rPr>
           <w:b/>
@@ -2780,6 +3539,7 @@
         </w:rPr>
         <w:t>/</w:t>
       </w:r>
+      <w:proofErr w:type="spellStart"/>
       <w:r>
         <w:rPr>
           <w:rFonts w:hint="eastAsia"/>
@@ -2790,6 +3550,7 @@
         </w:rPr>
         <w:t>ctime</w:t>
       </w:r>
+      <w:proofErr w:type="spellEnd"/>
       <w:r>
         <w:rPr>
           <w:b/>
@@ -2868,6 +3629,7 @@
           <w:szCs w:val="24"/>
         </w:rPr>
       </w:pPr>
+      <w:proofErr w:type="spellStart"/>
       <w:r>
         <w:rPr>
           <w:rFonts w:hint="eastAsia"/>
@@ -2897,6 +3659,7 @@
         </w:rPr>
         <w:t>value</w:t>
       </w:r>
+      <w:proofErr w:type="spellEnd"/>
       <w:r>
         <w:rPr>
           <w:b/>
@@ -2944,7 +3707,18 @@
           <w:sz w:val="22"/>
           <w:szCs w:val="24"/>
         </w:rPr>
-        <w:t>当点击链接时是通过texti</w:t>
+        <w:t>当点击链接时是通过</w:t>
+      </w:r>
+      <w:proofErr w:type="spellStart"/>
+      <w:r>
+        <w:rPr>
+          <w:rFonts w:hint="eastAsia"/>
+          <w:b/>
+          <w:bCs/>
+          <w:sz w:val="22"/>
+          <w:szCs w:val="24"/>
+        </w:rPr>
+        <w:t>texti</w:t>
       </w:r>
       <w:r>
         <w:rPr>
@@ -2955,6 +3729,7 @@
         </w:rPr>
         <w:t>d</w:t>
       </w:r>
+      <w:proofErr w:type="spellEnd"/>
       <w:r>
         <w:rPr>
           <w:rFonts w:hint="eastAsia"/>
@@ -3117,7 +3892,51 @@
           <w:sz w:val="22"/>
           <w:szCs w:val="24"/>
         </w:rPr>
-        <w:t>当我点击热门专贴的时候，通过ctime来检索文章</w:t>
+        <w:t>当我点击</w:t>
+      </w:r>
+      <w:proofErr w:type="gramStart"/>
+      <w:r>
+        <w:rPr>
+          <w:rFonts w:hint="eastAsia"/>
+          <w:b/>
+          <w:bCs/>
+          <w:sz w:val="22"/>
+          <w:szCs w:val="24"/>
+        </w:rPr>
+        <w:t>热门专贴的</w:t>
+      </w:r>
+      <w:proofErr w:type="gramEnd"/>
+      <w:r>
+        <w:rPr>
+          <w:rFonts w:hint="eastAsia"/>
+          <w:b/>
+          <w:bCs/>
+          <w:sz w:val="22"/>
+          <w:szCs w:val="24"/>
+        </w:rPr>
+        <w:t>时候，通过</w:t>
+      </w:r>
+      <w:proofErr w:type="spellStart"/>
+      <w:r>
+        <w:rPr>
+          <w:rFonts w:hint="eastAsia"/>
+          <w:b/>
+          <w:bCs/>
+          <w:sz w:val="22"/>
+          <w:szCs w:val="24"/>
+        </w:rPr>
+        <w:t>ctime</w:t>
+      </w:r>
+      <w:proofErr w:type="spellEnd"/>
+      <w:r>
+        <w:rPr>
+          <w:rFonts w:hint="eastAsia"/>
+          <w:b/>
+          <w:bCs/>
+          <w:sz w:val="22"/>
+          <w:szCs w:val="24"/>
+        </w:rPr>
+        <w:t>来检索文章</w:t>
       </w:r>
       <w:r>
         <w:rPr>
@@ -3162,6 +3981,7 @@
     <w:p>
       <w:pPr>
         <w:rPr>
+          <w:rFonts w:hint="eastAsia"/>
           <w:b/>
           <w:bCs/>
           <w:sz w:val="22"/>
@@ -3197,6 +4017,7 @@
           <w:szCs w:val="24"/>
         </w:rPr>
       </w:pPr>
+      <w:proofErr w:type="gramStart"/>
       <w:r>
         <w:rPr>
           <w:rFonts w:hint="eastAsia"/>
@@ -3214,7 +4035,297 @@
           <w:sz w:val="22"/>
           <w:szCs w:val="24"/>
         </w:rPr>
-        <w:t>esults : {textid:123,username:123,type:123,title:123,text:123,ctime:123}</w:t>
+        <w:t>esults:</w:t>
+      </w:r>
+      <w:r>
+        <w:rPr>
+          <w:b/>
+          <w:bCs/>
+          <w:sz w:val="22"/>
+          <w:szCs w:val="24"/>
+        </w:rPr>
+        <w:t>{</w:t>
+      </w:r>
+      <w:proofErr w:type="gramEnd"/>
+      <w:r>
+        <w:rPr>
+          <w:b/>
+          <w:bCs/>
+          <w:sz w:val="22"/>
+          <w:szCs w:val="24"/>
+        </w:rPr>
+        <w:t>textid:123,username:123,type:123,title:123,text:123,ctime:123}</w:t>
+      </w:r>
+      <w:r>
+        <w:rPr>
+          <w:b/>
+          <w:bCs/>
+          <w:sz w:val="22"/>
+          <w:szCs w:val="24"/>
+        </w:rPr>
+        <w:t xml:space="preserve"> </w:t>
+      </w:r>
+    </w:p>
+    <w:p>
+      <w:pPr>
+        <w:rPr>
+          <w:b/>
+          <w:bCs/>
+          <w:sz w:val="22"/>
+          <w:szCs w:val="24"/>
+        </w:rPr>
+      </w:pPr>
+    </w:p>
+    <w:p>
+      <w:pPr>
+        <w:rPr>
+          <w:b/>
+          <w:bCs/>
+          <w:sz w:val="22"/>
+          <w:szCs w:val="24"/>
+        </w:rPr>
+      </w:pPr>
+      <w:r>
+        <w:rPr>
+          <w:b/>
+          <w:bCs/>
+          <w:sz w:val="22"/>
+          <w:szCs w:val="24"/>
+        </w:rPr>
+        <w:t>//</w:t>
+      </w:r>
+      <w:r>
+        <w:rPr>
+          <w:rFonts w:hint="eastAsia"/>
+          <w:b/>
+          <w:bCs/>
+          <w:sz w:val="22"/>
+          <w:szCs w:val="24"/>
+        </w:rPr>
+        <w:t>若</w:t>
+      </w:r>
+      <w:proofErr w:type="spellStart"/>
+      <w:r>
+        <w:rPr>
+          <w:rFonts w:hint="eastAsia"/>
+          <w:b/>
+          <w:bCs/>
+          <w:sz w:val="22"/>
+          <w:szCs w:val="24"/>
+        </w:rPr>
+        <w:t>seachtype</w:t>
+      </w:r>
+      <w:proofErr w:type="spellEnd"/>
+      <w:r>
+        <w:rPr>
+          <w:rFonts w:hint="eastAsia"/>
+          <w:b/>
+          <w:bCs/>
+          <w:sz w:val="22"/>
+          <w:szCs w:val="24"/>
+        </w:rPr>
+        <w:t>为type</w:t>
+      </w:r>
+      <w:r>
+        <w:rPr>
+          <w:b/>
+          <w:bCs/>
+          <w:sz w:val="22"/>
+          <w:szCs w:val="24"/>
+        </w:rPr>
+        <w:t xml:space="preserve"> </w:t>
+      </w:r>
+      <w:r>
+        <w:rPr>
+          <w:rFonts w:hint="eastAsia"/>
+          <w:b/>
+          <w:bCs/>
+          <w:sz w:val="22"/>
+          <w:szCs w:val="24"/>
+        </w:rPr>
+        <w:t>or</w:t>
+      </w:r>
+      <w:r>
+        <w:rPr>
+          <w:b/>
+          <w:bCs/>
+          <w:sz w:val="22"/>
+          <w:szCs w:val="24"/>
+        </w:rPr>
+        <w:t xml:space="preserve"> </w:t>
+      </w:r>
+      <w:r>
+        <w:rPr>
+          <w:rFonts w:hint="eastAsia"/>
+          <w:b/>
+          <w:bCs/>
+          <w:sz w:val="22"/>
+          <w:szCs w:val="24"/>
+        </w:rPr>
+        <w:t>title</w:t>
+      </w:r>
+      <w:r>
+        <w:rPr>
+          <w:b/>
+          <w:bCs/>
+          <w:sz w:val="22"/>
+          <w:szCs w:val="24"/>
+        </w:rPr>
+        <w:t xml:space="preserve"> </w:t>
+      </w:r>
+      <w:r>
+        <w:rPr>
+          <w:rFonts w:hint="eastAsia"/>
+          <w:b/>
+          <w:bCs/>
+          <w:sz w:val="22"/>
+          <w:szCs w:val="24"/>
+        </w:rPr>
+        <w:t>or</w:t>
+      </w:r>
+      <w:r>
+        <w:rPr>
+          <w:b/>
+          <w:bCs/>
+          <w:sz w:val="22"/>
+          <w:szCs w:val="24"/>
+        </w:rPr>
+        <w:t xml:space="preserve"> username</w:t>
+      </w:r>
+      <w:r>
+        <w:rPr>
+          <w:b/>
+          <w:bCs/>
+          <w:sz w:val="22"/>
+          <w:szCs w:val="24"/>
+        </w:rPr>
+        <w:t xml:space="preserve"> or </w:t>
+      </w:r>
+      <w:proofErr w:type="spellStart"/>
+      <w:r>
+        <w:rPr>
+          <w:b/>
+          <w:bCs/>
+          <w:sz w:val="22"/>
+          <w:szCs w:val="24"/>
+        </w:rPr>
+        <w:t>ctime</w:t>
+      </w:r>
+      <w:proofErr w:type="spellEnd"/>
+      <w:r>
+        <w:rPr>
+          <w:b/>
+          <w:bCs/>
+          <w:sz w:val="22"/>
+          <w:szCs w:val="24"/>
+        </w:rPr>
+        <w:t xml:space="preserve"> </w:t>
+      </w:r>
+      <w:r>
+        <w:rPr>
+          <w:rFonts w:hint="eastAsia"/>
+          <w:b/>
+          <w:bCs/>
+          <w:sz w:val="22"/>
+          <w:szCs w:val="24"/>
+        </w:rPr>
+        <w:t>时返回如下数据</w:t>
+      </w:r>
+      <w:r>
+        <w:rPr>
+          <w:rFonts w:hint="eastAsia"/>
+          <w:b/>
+          <w:bCs/>
+          <w:sz w:val="22"/>
+          <w:szCs w:val="24"/>
+        </w:rPr>
+        <w:t>:</w:t>
+      </w:r>
+    </w:p>
+    <w:p>
+      <w:pPr>
+        <w:rPr>
+          <w:rFonts w:hint="eastAsia"/>
+          <w:b/>
+          <w:bCs/>
+          <w:sz w:val="22"/>
+          <w:szCs w:val="24"/>
+        </w:rPr>
+      </w:pPr>
+    </w:p>
+    <w:p>
+      <w:pPr>
+        <w:rPr>
+          <w:b/>
+          <w:bCs/>
+          <w:sz w:val="22"/>
+          <w:szCs w:val="24"/>
+        </w:rPr>
+      </w:pPr>
+      <w:proofErr w:type="gramStart"/>
+      <w:r>
+        <w:rPr>
+          <w:b/>
+          <w:bCs/>
+          <w:sz w:val="22"/>
+          <w:szCs w:val="24"/>
+        </w:rPr>
+        <w:t>results:</w:t>
+      </w:r>
+      <w:r>
+        <w:rPr>
+          <w:b/>
+          <w:bCs/>
+          <w:sz w:val="22"/>
+          <w:szCs w:val="24"/>
+        </w:rPr>
+        <w:t>[</w:t>
+      </w:r>
+      <w:proofErr w:type="gramEnd"/>
+      <w:r>
+        <w:rPr>
+          <w:b/>
+          <w:bCs/>
+          <w:sz w:val="22"/>
+          <w:szCs w:val="24"/>
+        </w:rPr>
+        <w:t>{textid:123,username:123,type:123,title:123,text:123,ctime:123}</w:t>
+      </w:r>
+      <w:r>
+        <w:rPr>
+          <w:b/>
+          <w:bCs/>
+          <w:sz w:val="22"/>
+          <w:szCs w:val="24"/>
+        </w:rPr>
+        <w:t>,</w:t>
+      </w:r>
+      <w:r>
+        <w:rPr>
+          <w:b/>
+          <w:bCs/>
+          <w:sz w:val="22"/>
+          <w:szCs w:val="24"/>
+        </w:rPr>
+        <w:t>{textid:123,username:123,type:123,title:123,text:123,ctime:123}</w:t>
+      </w:r>
+      <w:r>
+        <w:rPr>
+          <w:b/>
+          <w:bCs/>
+          <w:sz w:val="22"/>
+          <w:szCs w:val="24"/>
+        </w:rPr>
+        <w:t>,......</w:t>
+      </w:r>
+      <w:r>
+        <w:rPr>
+          <w:b/>
+          <w:bCs/>
+          <w:sz w:val="22"/>
+          <w:szCs w:val="24"/>
+        </w:rPr>
+        <w:t>]</w:t>
       </w:r>
     </w:p>
     <w:p/>
@@ -3236,6 +4347,7 @@
           <w:szCs w:val="24"/>
         </w:rPr>
       </w:pPr>
+      <w:proofErr w:type="gramStart"/>
       <w:r>
         <w:rPr>
           <w:rFonts w:hint="eastAsia"/>
@@ -3253,26 +4365,47 @@
           <w:sz w:val="22"/>
           <w:szCs w:val="24"/>
         </w:rPr>
-        <w:t>tatus : failed</w:t>
-      </w:r>
-    </w:p>
-    <w:p>
-      <w:pPr>
-        <w:rPr>
-          <w:b/>
-          <w:bCs/>
-          <w:sz w:val="22"/>
-          <w:szCs w:val="24"/>
-        </w:rPr>
-      </w:pPr>
-      <w:r>
-        <w:rPr>
-          <w:b/>
-          <w:bCs/>
-          <w:sz w:val="22"/>
-          <w:szCs w:val="24"/>
-        </w:rPr>
-        <w:t>code : 400</w:t>
+        <w:t>tatus :</w:t>
+      </w:r>
+      <w:proofErr w:type="gramEnd"/>
+      <w:r>
+        <w:rPr>
+          <w:b/>
+          <w:bCs/>
+          <w:sz w:val="22"/>
+          <w:szCs w:val="24"/>
+        </w:rPr>
+        <w:t xml:space="preserve"> failed</w:t>
+      </w:r>
+    </w:p>
+    <w:p>
+      <w:pPr>
+        <w:rPr>
+          <w:b/>
+          <w:bCs/>
+          <w:sz w:val="22"/>
+          <w:szCs w:val="24"/>
+        </w:rPr>
+      </w:pPr>
+      <w:proofErr w:type="gramStart"/>
+      <w:r>
+        <w:rPr>
+          <w:b/>
+          <w:bCs/>
+          <w:sz w:val="22"/>
+          <w:szCs w:val="24"/>
+        </w:rPr>
+        <w:t>code :</w:t>
+      </w:r>
+      <w:proofErr w:type="gramEnd"/>
+      <w:r>
+        <w:rPr>
+          <w:b/>
+          <w:bCs/>
+          <w:sz w:val="22"/>
+          <w:szCs w:val="24"/>
+        </w:rPr>
+        <w:t xml:space="preserve"> 400</w:t>
       </w:r>
     </w:p>
     <w:p/>
@@ -3283,7 +4416,7 @@
       <w:pPr>
         <w:pStyle w:val="1"/>
       </w:pPr>
-      <w:bookmarkStart w:id="4" w:name="_Toc57650682"/>
+      <w:bookmarkStart w:id="4" w:name="_Toc57709055"/>
       <w:r>
         <w:rPr>
           <w:rFonts w:hint="eastAsia"/>
@@ -3343,10 +4476,28 @@
         <w:rPr>
           <w:rFonts w:hint="eastAsia"/>
         </w:rPr>
+        <w:t>（</w:t>
+      </w:r>
+      <w:r>
+        <w:rPr>
+          <w:rFonts w:hint="eastAsia"/>
+        </w:rPr>
+        <w:t>取消关注</w:t>
+      </w:r>
+      <w:r>
+        <w:rPr>
+          <w:rFonts w:hint="eastAsia"/>
+        </w:rPr>
+        <w:t>）</w:t>
+      </w:r>
+      <w:r>
+        <w:rPr>
+          <w:rFonts w:hint="eastAsia"/>
+        </w:rPr>
         <w:t xml:space="preserve"> </w:t>
       </w:r>
       <w:r>
-        <w:t xml:space="preserve"> /</w:t>
+        <w:t>/</w:t>
       </w:r>
       <w:r>
         <w:rPr>
@@ -3374,6 +4525,7 @@
         </w:rPr>
         <w:t>‘/</w:t>
       </w:r>
+      <w:proofErr w:type="spellStart"/>
       <w:r>
         <w:rPr>
           <w:b/>
@@ -3383,6 +4535,7 @@
         </w:rPr>
         <w:t>getfans</w:t>
       </w:r>
+      <w:proofErr w:type="spellEnd"/>
       <w:r>
         <w:rPr>
           <w:rFonts w:hint="eastAsia"/>
@@ -3412,6 +4565,7 @@
         </w:rPr>
         <w:t>‘/</w:t>
       </w:r>
+      <w:proofErr w:type="spellStart"/>
       <w:r>
         <w:rPr>
           <w:b/>
@@ -3421,6 +4575,7 @@
         </w:rPr>
         <w:t>getmyfans</w:t>
       </w:r>
+      <w:proofErr w:type="spellEnd"/>
       <w:r>
         <w:rPr>
           <w:rFonts w:hint="eastAsia"/>
@@ -3460,6 +4615,7 @@
         </w:rPr>
         <w:t>‘/</w:t>
       </w:r>
+      <w:proofErr w:type="spellStart"/>
       <w:r>
         <w:rPr>
           <w:b/>
@@ -3477,6 +4633,26 @@
           <w:sz w:val="22"/>
           <w:szCs w:val="24"/>
         </w:rPr>
+        <w:t>or</w:t>
+      </w:r>
+      <w:r>
+        <w:rPr>
+          <w:b/>
+          <w:bCs/>
+          <w:sz w:val="22"/>
+          <w:szCs w:val="24"/>
+        </w:rPr>
+        <w:t>fans</w:t>
+      </w:r>
+      <w:proofErr w:type="spellEnd"/>
+      <w:r>
+        <w:rPr>
+          <w:rFonts w:hint="eastAsia"/>
+          <w:b/>
+          <w:bCs/>
+          <w:sz w:val="22"/>
+          <w:szCs w:val="24"/>
+        </w:rPr>
         <w:t>’</w:t>
       </w:r>
       <w:r>
@@ -3517,6 +4693,7 @@
         </w:rPr>
         <w:t>‘/</w:t>
       </w:r>
+      <w:proofErr w:type="spellStart"/>
       <w:r>
         <w:rPr>
           <w:b/>
@@ -3526,6 +4703,7 @@
         </w:rPr>
         <w:t>addmyfollows</w:t>
       </w:r>
+      <w:proofErr w:type="spellEnd"/>
       <w:r>
         <w:rPr>
           <w:rFonts w:hint="eastAsia"/>
@@ -3646,12 +4824,14 @@
             <w:tcW w:w="2764" w:type="dxa"/>
           </w:tcPr>
           <w:p>
+            <w:proofErr w:type="spellStart"/>
             <w:r>
               <w:rPr>
                 <w:rFonts w:hint="eastAsia"/>
               </w:rPr>
               <w:t>followuser</w:t>
             </w:r>
+            <w:proofErr w:type="spellEnd"/>
           </w:p>
         </w:tc>
         <w:tc>
@@ -3711,8 +4891,20 @@
           <w:sz w:val="22"/>
           <w:szCs w:val="24"/>
         </w:rPr>
-        <w:t>，followuser</w:t>
-      </w:r>
+        <w:t>，</w:t>
+      </w:r>
+      <w:proofErr w:type="spellStart"/>
+      <w:r>
+        <w:rPr>
+          <w:rFonts w:hint="eastAsia"/>
+          <w:b/>
+          <w:bCs/>
+          <w:sz w:val="22"/>
+          <w:szCs w:val="24"/>
+        </w:rPr>
+        <w:t>followuser</w:t>
+      </w:r>
+      <w:proofErr w:type="spellEnd"/>
     </w:p>
     <w:p/>
     <w:p>
@@ -3913,7 +5105,29 @@
           <w:sz w:val="22"/>
           <w:szCs w:val="24"/>
         </w:rPr>
-        <w:t>，followuser：1</w:t>
+        <w:t>，</w:t>
+      </w:r>
+      <w:proofErr w:type="spellStart"/>
+      <w:r>
+        <w:rPr>
+          <w:rFonts w:hint="eastAsia"/>
+          <w:b/>
+          <w:bCs/>
+          <w:sz w:val="22"/>
+          <w:szCs w:val="24"/>
+        </w:rPr>
+        <w:t>followuser</w:t>
+      </w:r>
+      <w:proofErr w:type="spellEnd"/>
+      <w:r>
+        <w:rPr>
+          <w:rFonts w:hint="eastAsia"/>
+          <w:b/>
+          <w:bCs/>
+          <w:sz w:val="22"/>
+          <w:szCs w:val="24"/>
+        </w:rPr>
+        <w:t>：1</w:t>
       </w:r>
       <w:r>
         <w:rPr>
@@ -3937,6 +5151,64 @@
     </w:p>
     <w:p/>
     <w:p>
+      <w:pPr>
+        <w:rPr>
+          <w:b/>
+          <w:bCs/>
+        </w:rPr>
+      </w:pPr>
+      <w:r>
+        <w:rPr>
+          <w:rFonts w:hint="eastAsia"/>
+          <w:b/>
+          <w:bCs/>
+        </w:rPr>
+        <w:t>（</w:t>
+      </w:r>
+      <w:proofErr w:type="spellStart"/>
+      <w:r>
+        <w:rPr>
+          <w:rFonts w:hint="eastAsia"/>
+          <w:b/>
+          <w:bCs/>
+        </w:rPr>
+        <w:t>followuser</w:t>
+      </w:r>
+      <w:proofErr w:type="spellEnd"/>
+      <w:r>
+        <w:rPr>
+          <w:b/>
+          <w:bCs/>
+        </w:rPr>
+        <w:t xml:space="preserve"> </w:t>
+      </w:r>
+      <w:r>
+        <w:rPr>
+          <w:rFonts w:hint="eastAsia"/>
+          <w:b/>
+          <w:bCs/>
+        </w:rPr>
+        <w:t>为 粉丝</w:t>
+      </w:r>
+      <w:r>
+        <w:rPr>
+          <w:rFonts w:hint="eastAsia"/>
+          <w:b/>
+          <w:bCs/>
+        </w:rPr>
+        <w:t>）</w:t>
+      </w:r>
+    </w:p>
+    <w:p>
+      <w:pPr>
+        <w:rPr>
+          <w:rFonts w:hint="eastAsia"/>
+          <w:b/>
+          <w:bCs/>
+        </w:rPr>
+      </w:pPr>
+    </w:p>
+    <w:p>
       <w:r>
         <w:rPr>
           <w:rFonts w:hint="eastAsia"/>
@@ -3953,6 +5225,7 @@
           <w:szCs w:val="24"/>
         </w:rPr>
       </w:pPr>
+      <w:proofErr w:type="gramStart"/>
       <w:r>
         <w:rPr>
           <w:b/>
@@ -3979,7 +5252,17 @@
           <w:sz w:val="22"/>
           <w:szCs w:val="24"/>
         </w:rPr>
-        <w:t xml:space="preserve"> : success</w:t>
+        <w:t xml:space="preserve"> :</w:t>
+      </w:r>
+      <w:proofErr w:type="gramEnd"/>
+      <w:r>
+        <w:rPr>
+          <w:b/>
+          <w:bCs/>
+          <w:sz w:val="22"/>
+          <w:szCs w:val="24"/>
+        </w:rPr>
+        <w:t xml:space="preserve"> success</w:t>
       </w:r>
     </w:p>
     <w:p/>
@@ -4036,12 +5319,11 @@
       <w:pPr>
         <w:pStyle w:val="1"/>
       </w:pPr>
-      <w:bookmarkStart w:id="5" w:name="_Toc57650683"/>
-      <w:r>
-        <w:rPr>
-          <w:rFonts w:hint="eastAsia"/>
-        </w:rPr>
-        <w:lastRenderedPageBreak/>
+      <w:bookmarkStart w:id="5" w:name="_Toc57709056"/>
+      <w:r>
+        <w:rPr>
+          <w:rFonts w:hint="eastAsia"/>
+        </w:rPr>
         <w:t>6</w:t>
       </w:r>
       <w:r>
@@ -4059,109 +5341,117 @@
         </w:rPr>
         <w:t>（我的页面，查看关注的人）</w:t>
       </w:r>
-      <w:r>
-        <w:tab/>
-        <w:t>/</w:t>
-      </w:r>
-      <w:r>
-        <w:rPr>
-          <w:rFonts w:hint="eastAsia"/>
-        </w:rPr>
-        <w:t>删除我的关注的人</w:t>
-      </w:r>
       <w:bookmarkEnd w:id="5"/>
-      <w:r>
-        <w:rPr>
-          <w:rFonts w:hint="eastAsia"/>
+    </w:p>
+    <w:p/>
+    <w:p>
+      <w:r>
+        <w:rPr>
+          <w:rFonts w:hint="eastAsia"/>
+        </w:rPr>
+        <w:t>路由：</w:t>
+      </w:r>
+      <w:r>
+        <w:rPr>
+          <w:rFonts w:hint="eastAsia"/>
+          <w:b/>
+          <w:bCs/>
+          <w:sz w:val="22"/>
+          <w:szCs w:val="24"/>
+        </w:rPr>
+        <w:t>‘/</w:t>
+      </w:r>
+      <w:proofErr w:type="spellStart"/>
+      <w:r>
+        <w:rPr>
+          <w:b/>
+          <w:bCs/>
+          <w:sz w:val="22"/>
+          <w:szCs w:val="24"/>
+        </w:rPr>
+        <w:t>get</w:t>
+      </w:r>
+      <w:r>
+        <w:rPr>
+          <w:rFonts w:hint="eastAsia"/>
+          <w:b/>
+          <w:bCs/>
+          <w:sz w:val="22"/>
+          <w:szCs w:val="24"/>
+        </w:rPr>
+        <w:t>follows</w:t>
+      </w:r>
+      <w:proofErr w:type="spellEnd"/>
+      <w:r>
+        <w:rPr>
+          <w:rFonts w:hint="eastAsia"/>
+          <w:b/>
+          <w:bCs/>
+          <w:sz w:val="22"/>
+          <w:szCs w:val="24"/>
+        </w:rPr>
+        <w:t>’</w:t>
+      </w:r>
+    </w:p>
+    <w:p/>
+    <w:p>
+      <w:r>
+        <w:rPr>
+          <w:rFonts w:hint="eastAsia"/>
+        </w:rPr>
+        <w:t xml:space="preserve">接口 </w:t>
+      </w:r>
+      <w:r>
+        <w:rPr>
+          <w:rFonts w:hint="eastAsia"/>
+          <w:b/>
+          <w:bCs/>
+          <w:sz w:val="22"/>
+          <w:szCs w:val="24"/>
+        </w:rPr>
+        <w:t>‘/</w:t>
+      </w:r>
+      <w:proofErr w:type="spellStart"/>
+      <w:r>
+        <w:rPr>
+          <w:b/>
+          <w:bCs/>
+          <w:sz w:val="22"/>
+          <w:szCs w:val="24"/>
+        </w:rPr>
+        <w:t>getmy</w:t>
+      </w:r>
+      <w:r>
+        <w:rPr>
+          <w:rFonts w:hint="eastAsia"/>
+          <w:b/>
+          <w:bCs/>
+          <w:sz w:val="22"/>
+          <w:szCs w:val="24"/>
+        </w:rPr>
+        <w:t>follows</w:t>
+      </w:r>
+      <w:proofErr w:type="spellEnd"/>
+      <w:r>
+        <w:rPr>
+          <w:rFonts w:hint="eastAsia"/>
+          <w:b/>
+          <w:bCs/>
+          <w:sz w:val="22"/>
+          <w:szCs w:val="24"/>
+        </w:rPr>
+        <w:t>’</w:t>
+      </w:r>
+      <w:r>
+        <w:rPr>
+          <w:rFonts w:hint="eastAsia"/>
+          <w:b/>
+          <w:bCs/>
+          <w:sz w:val="22"/>
+          <w:szCs w:val="24"/>
         </w:rPr>
         <w:t xml:space="preserve"> </w:t>
       </w:r>
-    </w:p>
-    <w:p/>
-    <w:p>
-      <w:r>
-        <w:rPr>
-          <w:rFonts w:hint="eastAsia"/>
-        </w:rPr>
-        <w:t>路由：</w:t>
-      </w:r>
-      <w:r>
-        <w:rPr>
-          <w:rFonts w:hint="eastAsia"/>
-          <w:b/>
-          <w:bCs/>
-          <w:sz w:val="22"/>
-          <w:szCs w:val="24"/>
-        </w:rPr>
-        <w:t>‘/</w:t>
-      </w:r>
-      <w:r>
-        <w:rPr>
-          <w:b/>
-          <w:bCs/>
-          <w:sz w:val="22"/>
-          <w:szCs w:val="24"/>
-        </w:rPr>
-        <w:t>get</w:t>
-      </w:r>
-      <w:r>
-        <w:rPr>
-          <w:rFonts w:hint="eastAsia"/>
-          <w:b/>
-          <w:bCs/>
-          <w:sz w:val="22"/>
-          <w:szCs w:val="24"/>
-        </w:rPr>
-        <w:t>follows’</w:t>
-      </w:r>
-    </w:p>
-    <w:p/>
-    <w:p>
-      <w:r>
-        <w:rPr>
-          <w:rFonts w:hint="eastAsia"/>
-        </w:rPr>
-        <w:t xml:space="preserve">接口 </w:t>
-      </w:r>
-      <w:r>
-        <w:rPr>
-          <w:rFonts w:hint="eastAsia"/>
-          <w:b/>
-          <w:bCs/>
-          <w:sz w:val="22"/>
-          <w:szCs w:val="24"/>
-        </w:rPr>
-        <w:t>‘/</w:t>
-      </w:r>
-      <w:r>
-        <w:rPr>
-          <w:b/>
-          <w:bCs/>
-          <w:sz w:val="22"/>
-          <w:szCs w:val="24"/>
-        </w:rPr>
-        <w:t>getmy</w:t>
-      </w:r>
-      <w:r>
-        <w:rPr>
-          <w:rFonts w:hint="eastAsia"/>
-          <w:b/>
-          <w:bCs/>
-          <w:sz w:val="22"/>
-          <w:szCs w:val="24"/>
-        </w:rPr>
-        <w:t>follows’</w:t>
-      </w:r>
-      <w:r>
-        <w:rPr>
-          <w:rFonts w:hint="eastAsia"/>
-          <w:b/>
-          <w:bCs/>
-          <w:sz w:val="22"/>
-          <w:szCs w:val="24"/>
-        </w:rPr>
-        <w:t xml:space="preserve"> </w:t>
-      </w:r>
       <w:r>
         <w:rPr>
           <w:b/>
@@ -4170,16 +5460,6 @@
           <w:szCs w:val="24"/>
         </w:rPr>
         <w:t xml:space="preserve">    </w:t>
-      </w:r>
-      <w:r>
-        <w:rPr>
-          <w:rFonts w:hint="eastAsia"/>
-          <w:b/>
-          <w:bCs/>
-          <w:sz w:val="22"/>
-          <w:szCs w:val="24"/>
-        </w:rPr>
-        <w:t>‘/deletemyfollows’</w:t>
       </w:r>
     </w:p>
     <w:p/>
@@ -4291,12 +5571,14 @@
             <w:tcW w:w="2764" w:type="dxa"/>
           </w:tcPr>
           <w:p>
+            <w:proofErr w:type="spellStart"/>
             <w:r>
               <w:rPr>
                 <w:rFonts w:hint="eastAsia"/>
               </w:rPr>
               <w:t>followuser</w:t>
             </w:r>
+            <w:proofErr w:type="spellEnd"/>
           </w:p>
         </w:tc>
         <w:tc>
@@ -4317,11 +5599,19 @@
             <w:tcW w:w="2766" w:type="dxa"/>
           </w:tcPr>
           <w:p>
+            <w:proofErr w:type="gramStart"/>
             <w:r>
               <w:rPr>
                 <w:rFonts w:hint="eastAsia"/>
               </w:rPr>
-              <w:t>谁关注的</w:t>
+              <w:t>谁关注</w:t>
+            </w:r>
+            <w:proofErr w:type="gramEnd"/>
+            <w:r>
+              <w:rPr>
+                <w:rFonts w:hint="eastAsia"/>
+              </w:rPr>
+              <w:t>的</w:t>
             </w:r>
           </w:p>
         </w:tc>
@@ -4362,17 +5652,51 @@
           <w:sz w:val="22"/>
           <w:szCs w:val="24"/>
         </w:rPr>
-        <w:t>，followuser</w:t>
-      </w:r>
-      <w:r>
-        <w:rPr>
-          <w:rFonts w:hint="eastAsia"/>
-          <w:b/>
-          <w:bCs/>
-          <w:sz w:val="22"/>
-          <w:szCs w:val="24"/>
-        </w:rPr>
-        <w:t>（不是表中的username，对应的是followuser，通过followuser找到关注的人</w:t>
+        <w:t>（不是表中的username，对应的是</w:t>
+      </w:r>
+      <w:proofErr w:type="spellStart"/>
+      <w:r>
+        <w:rPr>
+          <w:rFonts w:hint="eastAsia"/>
+          <w:b/>
+          <w:bCs/>
+          <w:sz w:val="22"/>
+          <w:szCs w:val="24"/>
+        </w:rPr>
+        <w:t>followuser</w:t>
+      </w:r>
+      <w:proofErr w:type="spellEnd"/>
+      <w:r>
+        <w:rPr>
+          <w:rFonts w:hint="eastAsia"/>
+          <w:b/>
+          <w:bCs/>
+          <w:sz w:val="22"/>
+          <w:szCs w:val="24"/>
+        </w:rPr>
+        <w:t>，通过</w:t>
+      </w:r>
+      <w:proofErr w:type="spellStart"/>
+      <w:r>
+        <w:rPr>
+          <w:rFonts w:hint="eastAsia"/>
+          <w:b/>
+          <w:bCs/>
+          <w:sz w:val="22"/>
+          <w:szCs w:val="24"/>
+        </w:rPr>
+        <w:t>followuser</w:t>
+      </w:r>
+      <w:proofErr w:type="spellEnd"/>
+      <w:r>
+        <w:rPr>
+          <w:rFonts w:hint="eastAsia"/>
+          <w:b/>
+          <w:bCs/>
+          <w:sz w:val="22"/>
+          <w:szCs w:val="24"/>
+        </w:rPr>
+        <w:t>找到关注的人</w:t>
       </w:r>
       <w:r>
         <w:rPr>
@@ -4424,12 +5748,6 @@
       <w:r>
         <w:tab/>
       </w:r>
-      <w:r>
-        <w:rPr>
-          <w:rFonts w:hint="eastAsia"/>
-        </w:rPr>
-        <w:t>删除成功返回json数据</w:t>
-      </w:r>
     </w:p>
     <w:p/>
     <w:p>
@@ -4532,35 +5850,6 @@
         </w:rPr>
         <w:tab/>
       </w:r>
-      <w:r>
-        <w:rPr>
-          <w:b/>
-          <w:bCs/>
-          <w:sz w:val="22"/>
-          <w:szCs w:val="24"/>
-        </w:rPr>
-        <w:tab/>
-      </w:r>
-      <w:r>
-        <w:rPr>
-          <w:rFonts w:hint="eastAsia"/>
-          <w:b/>
-          <w:bCs/>
-          <w:sz w:val="22"/>
-          <w:szCs w:val="24"/>
-        </w:rPr>
-        <w:t>status：</w:t>
-      </w:r>
-      <w:r>
-        <w:rPr>
-          <w:rFonts w:hint="eastAsia"/>
-          <w:b/>
-          <w:bCs/>
-          <w:sz w:val="22"/>
-          <w:szCs w:val="24"/>
-        </w:rPr>
-        <w:t>success</w:t>
-      </w:r>
     </w:p>
     <w:p>
       <w:pPr>
@@ -4598,7 +5887,29 @@
           <w:sz w:val="22"/>
           <w:szCs w:val="24"/>
         </w:rPr>
-        <w:t>，followuser：1</w:t>
+        <w:t>，</w:t>
+      </w:r>
+      <w:proofErr w:type="spellStart"/>
+      <w:r>
+        <w:rPr>
+          <w:rFonts w:hint="eastAsia"/>
+          <w:b/>
+          <w:bCs/>
+          <w:sz w:val="22"/>
+          <w:szCs w:val="24"/>
+        </w:rPr>
+        <w:t>followuser</w:t>
+      </w:r>
+      <w:proofErr w:type="spellEnd"/>
+      <w:r>
+        <w:rPr>
+          <w:rFonts w:hint="eastAsia"/>
+          <w:b/>
+          <w:bCs/>
+          <w:sz w:val="22"/>
+          <w:szCs w:val="24"/>
+        </w:rPr>
+        <w:t>：1</w:t>
       </w:r>
       <w:r>
         <w:rPr>
@@ -4620,6 +5931,87 @@
         <w:t>}</w:t>
       </w:r>
     </w:p>
+    <w:p>
+      <w:pPr>
+        <w:rPr>
+          <w:b/>
+          <w:bCs/>
+          <w:sz w:val="22"/>
+          <w:szCs w:val="24"/>
+        </w:rPr>
+      </w:pPr>
+    </w:p>
+    <w:p>
+      <w:pPr>
+        <w:rPr>
+          <w:rFonts w:hint="eastAsia"/>
+          <w:b/>
+          <w:bCs/>
+          <w:sz w:val="22"/>
+          <w:szCs w:val="24"/>
+        </w:rPr>
+      </w:pPr>
+      <w:r>
+        <w:rPr>
+          <w:rFonts w:hint="eastAsia"/>
+          <w:b/>
+          <w:bCs/>
+          <w:sz w:val="22"/>
+          <w:szCs w:val="24"/>
+        </w:rPr>
+        <w:t>（</w:t>
+      </w:r>
+      <w:r>
+        <w:rPr>
+          <w:rFonts w:hint="eastAsia"/>
+          <w:b/>
+          <w:bCs/>
+          <w:sz w:val="22"/>
+          <w:szCs w:val="24"/>
+        </w:rPr>
+        <w:t>username为关注的人</w:t>
+      </w:r>
+      <w:r>
+        <w:rPr>
+          <w:rFonts w:hint="eastAsia"/>
+          <w:b/>
+          <w:bCs/>
+          <w:sz w:val="22"/>
+          <w:szCs w:val="24"/>
+        </w:rPr>
+        <w:t>（</w:t>
+      </w:r>
+      <w:r>
+        <w:rPr>
+          <w:rFonts w:hint="eastAsia"/>
+          <w:b/>
+          <w:bCs/>
+          <w:sz w:val="22"/>
+          <w:szCs w:val="24"/>
+        </w:rPr>
+        <w:t>粉的人</w:t>
+      </w:r>
+      <w:r>
+        <w:rPr>
+          <w:rFonts w:hint="eastAsia"/>
+          <w:b/>
+          <w:bCs/>
+          <w:sz w:val="22"/>
+          <w:szCs w:val="24"/>
+        </w:rPr>
+        <w:t>）</w:t>
+      </w:r>
+      <w:r>
+        <w:rPr>
+          <w:rFonts w:hint="eastAsia"/>
+          <w:b/>
+          <w:bCs/>
+          <w:sz w:val="22"/>
+          <w:szCs w:val="24"/>
+        </w:rPr>
+        <w:t>）</w:t>
+      </w:r>
+    </w:p>
     <w:p/>
     <w:p>
       <w:r>
@@ -4666,7 +6058,7 @@
       <w:pPr>
         <w:pStyle w:val="1"/>
       </w:pPr>
-      <w:bookmarkStart w:id="6" w:name="_Toc57650684"/>
+      <w:bookmarkStart w:id="6" w:name="_Toc57709057"/>
       <w:r>
         <w:rPr>
           <w:rFonts w:hint="eastAsia"/>
@@ -4720,6 +6112,7 @@
         </w:rPr>
         <w:t>‘/</w:t>
       </w:r>
+      <w:proofErr w:type="spellStart"/>
       <w:r>
         <w:rPr>
           <w:b/>
@@ -4729,6 +6122,7 @@
         </w:rPr>
         <w:t>getfollowstext</w:t>
       </w:r>
+      <w:proofErr w:type="spellEnd"/>
       <w:r>
         <w:rPr>
           <w:rFonts w:hint="eastAsia"/>
@@ -4762,8 +6156,20 @@
           <w:sz w:val="22"/>
           <w:szCs w:val="24"/>
         </w:rPr>
-        <w:t>/getmyfollowstext</w:t>
-      </w:r>
+        <w:t>/</w:t>
+      </w:r>
+      <w:proofErr w:type="spellStart"/>
+      <w:r>
+        <w:rPr>
+          <w:rFonts w:hint="eastAsia"/>
+          <w:b/>
+          <w:bCs/>
+          <w:sz w:val="22"/>
+          <w:szCs w:val="24"/>
+        </w:rPr>
+        <w:t>getmyfollowstext</w:t>
+      </w:r>
+      <w:proofErr w:type="spellEnd"/>
       <w:r>
         <w:rPr>
           <w:rFonts w:hint="eastAsia"/>
@@ -4809,103 +6215,103 @@
         <w:rPr>
           <w:rFonts w:hint="eastAsia"/>
         </w:rPr>
+        <w:t>获取成功返回json数据</w:t>
+      </w:r>
+    </w:p>
+    <w:p/>
+    <w:p>
+      <w:pPr>
+        <w:rPr>
+          <w:b/>
+          <w:bCs/>
+          <w:sz w:val="22"/>
+          <w:szCs w:val="24"/>
+        </w:rPr>
+      </w:pPr>
+      <w:r>
+        <w:rPr>
+          <w:rFonts w:hint="eastAsia"/>
+          <w:b/>
+          <w:bCs/>
+          <w:sz w:val="22"/>
+          <w:szCs w:val="24"/>
+        </w:rPr>
+        <w:t>status：success</w:t>
+      </w:r>
+    </w:p>
+    <w:p>
+      <w:pPr>
+        <w:rPr>
+          <w:b/>
+          <w:bCs/>
+          <w:sz w:val="22"/>
+          <w:szCs w:val="24"/>
+        </w:rPr>
+      </w:pPr>
+      <w:r>
+        <w:rPr>
+          <w:rFonts w:hint="eastAsia"/>
+          <w:b/>
+          <w:bCs/>
+          <w:sz w:val="22"/>
+          <w:szCs w:val="24"/>
+        </w:rPr>
+        <w:t>results：</w:t>
+      </w:r>
+      <w:r>
+        <w:rPr>
+          <w:rFonts w:hint="eastAsia"/>
+          <w:b/>
+          <w:bCs/>
+          <w:sz w:val="22"/>
+          <w:szCs w:val="24"/>
+        </w:rPr>
+        <w:t>*暂时还没想好</w:t>
+      </w:r>
+    </w:p>
+    <w:p/>
+    <w:p>
+      <w:r>
+        <w:rPr>
+          <w:rFonts w:hint="eastAsia"/>
+        </w:rPr>
+        <w:t>获取失败后返回json数据</w:t>
+      </w:r>
+    </w:p>
+    <w:p/>
+    <w:p>
+      <w:r>
+        <w:rPr>
+          <w:rFonts w:hint="eastAsia"/>
+        </w:rPr>
+        <w:t>status：failed</w:t>
+      </w:r>
+    </w:p>
+    <w:p>
+      <w:r>
+        <w:rPr>
+          <w:rFonts w:hint="eastAsia"/>
+        </w:rPr>
+        <w:t>code：4</w:t>
+      </w:r>
+      <w:r>
+        <w:t>00</w:t>
+      </w:r>
+    </w:p>
+    <w:p/>
+    <w:p/>
+    <w:p/>
+    <w:p/>
+    <w:p>
+      <w:pPr>
+        <w:pStyle w:val="1"/>
+      </w:pPr>
+      <w:bookmarkStart w:id="7" w:name="_Toc57709058"/>
+      <w:r>
+        <w:rPr>
+          <w:rFonts w:hint="eastAsia"/>
+        </w:rPr>
         <w:lastRenderedPageBreak/>
-        <w:t>获取成功返回json数据</w:t>
-      </w:r>
-    </w:p>
-    <w:p/>
-    <w:p>
-      <w:pPr>
-        <w:rPr>
-          <w:b/>
-          <w:bCs/>
-          <w:sz w:val="22"/>
-          <w:szCs w:val="24"/>
-        </w:rPr>
-      </w:pPr>
-      <w:r>
-        <w:rPr>
-          <w:rFonts w:hint="eastAsia"/>
-          <w:b/>
-          <w:bCs/>
-          <w:sz w:val="22"/>
-          <w:szCs w:val="24"/>
-        </w:rPr>
-        <w:t>status：success</w:t>
-      </w:r>
-    </w:p>
-    <w:p>
-      <w:pPr>
-        <w:rPr>
-          <w:b/>
-          <w:bCs/>
-          <w:sz w:val="22"/>
-          <w:szCs w:val="24"/>
-        </w:rPr>
-      </w:pPr>
-      <w:r>
-        <w:rPr>
-          <w:rFonts w:hint="eastAsia"/>
-          <w:b/>
-          <w:bCs/>
-          <w:sz w:val="22"/>
-          <w:szCs w:val="24"/>
-        </w:rPr>
-        <w:t>results：</w:t>
-      </w:r>
-      <w:r>
-        <w:rPr>
-          <w:rFonts w:hint="eastAsia"/>
-          <w:b/>
-          <w:bCs/>
-          <w:sz w:val="22"/>
-          <w:szCs w:val="24"/>
-        </w:rPr>
-        <w:t>*暂时还没想好</w:t>
-      </w:r>
-    </w:p>
-    <w:p/>
-    <w:p>
-      <w:r>
-        <w:rPr>
-          <w:rFonts w:hint="eastAsia"/>
-        </w:rPr>
-        <w:t>获取失败后返回json数据</w:t>
-      </w:r>
-    </w:p>
-    <w:p/>
-    <w:p>
-      <w:r>
-        <w:rPr>
-          <w:rFonts w:hint="eastAsia"/>
-        </w:rPr>
-        <w:t>status：failed</w:t>
-      </w:r>
-    </w:p>
-    <w:p>
-      <w:r>
-        <w:rPr>
-          <w:rFonts w:hint="eastAsia"/>
-        </w:rPr>
-        <w:t>code：4</w:t>
-      </w:r>
-      <w:r>
-        <w:t>00</w:t>
-      </w:r>
-    </w:p>
-    <w:p/>
-    <w:p/>
-    <w:p/>
-    <w:p/>
-    <w:p>
-      <w:pPr>
-        <w:pStyle w:val="1"/>
-      </w:pPr>
-      <w:bookmarkStart w:id="7" w:name="_Toc57650685"/>
-      <w:r>
-        <w:rPr>
-          <w:rFonts w:hint="eastAsia"/>
-        </w:rPr>
         <w:t>8</w:t>
       </w:r>
       <w:r>
@@ -4988,6 +6394,7 @@
         </w:rPr>
         <w:t>‘/</w:t>
       </w:r>
+      <w:proofErr w:type="spellStart"/>
       <w:r>
         <w:rPr>
           <w:rFonts w:hint="eastAsia"/>
@@ -5017,6 +6424,7 @@
         </w:rPr>
         <w:t>save</w:t>
       </w:r>
+      <w:proofErr w:type="spellEnd"/>
       <w:r>
         <w:rPr>
           <w:rFonts w:hint="eastAsia"/>
@@ -5055,6 +6463,7 @@
         </w:rPr>
         <w:t>/</w:t>
       </w:r>
+      <w:proofErr w:type="spellStart"/>
       <w:r>
         <w:rPr>
           <w:rFonts w:hint="eastAsia"/>
@@ -5085,6 +6494,7 @@
         </w:rPr>
         <w:t>save</w:t>
       </w:r>
+      <w:proofErr w:type="spellEnd"/>
       <w:r>
         <w:rPr>
           <w:rFonts w:hint="eastAsia"/>
@@ -5208,12 +6618,14 @@
             <w:tcW w:w="2765" w:type="dxa"/>
           </w:tcPr>
           <w:p>
+            <w:proofErr w:type="spellStart"/>
             <w:r>
               <w:rPr>
                 <w:rFonts w:hint="eastAsia"/>
               </w:rPr>
               <w:t>textid</w:t>
             </w:r>
+            <w:proofErr w:type="spellEnd"/>
           </w:p>
         </w:tc>
         <w:tc>
@@ -5271,23 +6683,56 @@
           <w:sz w:val="22"/>
           <w:szCs w:val="24"/>
         </w:rPr>
-        <w:t>，textid</w:t>
-      </w:r>
-    </w:p>
-    <w:p/>
-    <w:p/>
-    <w:p>
+        <w:t>，</w:t>
+      </w:r>
+      <w:proofErr w:type="spellStart"/>
+      <w:r>
+        <w:rPr>
+          <w:rFonts w:hint="eastAsia"/>
+          <w:b/>
+          <w:bCs/>
+          <w:sz w:val="22"/>
+          <w:szCs w:val="24"/>
+        </w:rPr>
+        <w:t>textid</w:t>
+      </w:r>
+      <w:proofErr w:type="spellEnd"/>
+    </w:p>
+    <w:p/>
+    <w:p/>
+    <w:p>
+      <w:pPr>
+        <w:rPr>
+          <w:rFonts w:hint="eastAsia"/>
+        </w:rPr>
+      </w:pPr>
       <w:r>
         <w:rPr>
           <w:rFonts w:hint="eastAsia"/>
         </w:rPr>
         <w:t>获取成功返回json数据</w:t>
       </w:r>
-    </w:p>
-    <w:p/>
-    <w:p>
-      <w:pPr>
-        <w:rPr>
+      <w:r>
+        <w:rPr>
+          <w:rFonts w:hint="eastAsia"/>
+        </w:rPr>
+        <w:t xml:space="preserve"> </w:t>
+      </w:r>
+      <w:r>
+        <w:t xml:space="preserve">                     </w:t>
+      </w:r>
+      <w:r>
+        <w:rPr>
+          <w:rFonts w:hint="eastAsia"/>
+        </w:rPr>
+        <w:t>删除成后返回json数据</w:t>
+      </w:r>
+    </w:p>
+    <w:p/>
+    <w:p>
+      <w:pPr>
+        <w:rPr>
+          <w:rFonts w:hint="eastAsia"/>
           <w:b/>
           <w:bCs/>
           <w:sz w:val="22"/>
@@ -5304,25 +6749,87 @@
         </w:rPr>
         <w:t>status：success</w:t>
       </w:r>
-    </w:p>
-    <w:p>
-      <w:pPr>
-        <w:rPr>
-          <w:b/>
-          <w:bCs/>
-          <w:sz w:val="22"/>
-          <w:szCs w:val="24"/>
-        </w:rPr>
-      </w:pPr>
-      <w:r>
-        <w:rPr>
-          <w:rFonts w:hint="eastAsia"/>
-          <w:b/>
-          <w:bCs/>
-          <w:sz w:val="22"/>
-          <w:szCs w:val="24"/>
-        </w:rPr>
-        <w:t>results：*暂时还没想好</w:t>
+      <w:r>
+        <w:rPr>
+          <w:b/>
+          <w:bCs/>
+          <w:sz w:val="22"/>
+          <w:szCs w:val="24"/>
+        </w:rPr>
+        <w:tab/>
+      </w:r>
+      <w:r>
+        <w:rPr>
+          <w:b/>
+          <w:bCs/>
+          <w:sz w:val="22"/>
+          <w:szCs w:val="24"/>
+        </w:rPr>
+        <w:tab/>
+      </w:r>
+      <w:r>
+        <w:rPr>
+          <w:b/>
+          <w:bCs/>
+          <w:sz w:val="22"/>
+          <w:szCs w:val="24"/>
+        </w:rPr>
+        <w:tab/>
+      </w:r>
+      <w:r>
+        <w:rPr>
+          <w:b/>
+          <w:bCs/>
+          <w:sz w:val="22"/>
+          <w:szCs w:val="24"/>
+        </w:rPr>
+        <w:tab/>
+      </w:r>
+      <w:r>
+        <w:rPr>
+          <w:b/>
+          <w:bCs/>
+          <w:sz w:val="22"/>
+          <w:szCs w:val="24"/>
+        </w:rPr>
+        <w:tab/>
+      </w:r>
+      <w:r>
+        <w:rPr>
+          <w:b/>
+          <w:bCs/>
+          <w:sz w:val="22"/>
+          <w:szCs w:val="24"/>
+        </w:rPr>
+        <w:tab/>
+      </w:r>
+      <w:r>
+        <w:rPr>
+          <w:b/>
+          <w:bCs/>
+          <w:sz w:val="22"/>
+          <w:szCs w:val="24"/>
+        </w:rPr>
+        <w:tab/>
+      </w:r>
+      <w:r>
+        <w:rPr>
+          <w:b/>
+          <w:bCs/>
+          <w:sz w:val="22"/>
+          <w:szCs w:val="24"/>
+        </w:rPr>
+        <w:tab/>
+      </w:r>
+      <w:r>
+        <w:rPr>
+          <w:rFonts w:hint="eastAsia"/>
+          <w:b/>
+          <w:bCs/>
+          <w:sz w:val="22"/>
+          <w:szCs w:val="24"/>
+        </w:rPr>
+        <w:t>status：success</w:t>
       </w:r>
     </w:p>
     <w:p/>
@@ -5344,11 +6851,6 @@
       </w:r>
     </w:p>
     <w:p>
-      <w:pPr>
-        <w:rPr>
-          <w:rFonts w:hint="eastAsia"/>
-        </w:rPr>
-      </w:pPr>
       <w:r>
         <w:rPr>
           <w:rFonts w:hint="eastAsia"/>
@@ -5363,88 +6865,852 @@
       <w:pPr>
         <w:pStyle w:val="1"/>
       </w:pPr>
-      <w:bookmarkStart w:id="8" w:name="_Toc57650686"/>
-      <w:r>
-        <w:rPr>
-          <w:rFonts w:hint="eastAsia"/>
+      <w:bookmarkStart w:id="8" w:name="_Toc57709059"/>
+      <w:r>
+        <w:rPr>
+          <w:rFonts w:hint="eastAsia"/>
+        </w:rPr>
+        <w:t>9</w:t>
+      </w:r>
+      <w:r>
+        <w:t>.</w:t>
+      </w:r>
+      <w:r>
+        <w:rPr>
+          <w:rFonts w:hint="eastAsia"/>
+        </w:rPr>
+        <w:t>统计</w:t>
+      </w:r>
+      <w:bookmarkEnd w:id="8"/>
+    </w:p>
+    <w:p/>
+    <w:p>
+      <w:r>
+        <w:rPr>
+          <w:rFonts w:hint="eastAsia"/>
+        </w:rPr>
+        <w:t>接口数量 暂无计数</w:t>
+      </w:r>
+    </w:p>
+    <w:p/>
+    <w:p>
+      <w:pPr>
+        <w:rPr>
+          <w:b/>
+          <w:bCs/>
+          <w:sz w:val="22"/>
+          <w:szCs w:val="24"/>
+        </w:rPr>
+      </w:pPr>
+      <w:r>
+        <w:rPr>
+          <w:rFonts w:hint="eastAsia"/>
+        </w:rPr>
+        <w:t>除去</w:t>
+      </w:r>
+      <w:r>
+        <w:rPr>
+          <w:rFonts w:hint="eastAsia"/>
+        </w:rPr>
+        <w:t>重复的接口 剩下的接口如下：</w:t>
+      </w:r>
+      <w:r>
+        <w:rPr>
+          <w:rFonts w:hint="eastAsia"/>
+          <w:b/>
+          <w:bCs/>
+          <w:sz w:val="22"/>
+          <w:szCs w:val="24"/>
+        </w:rPr>
+        <w:t xml:space="preserve"> 共1</w:t>
+      </w:r>
+      <w:r>
+        <w:rPr>
+          <w:b/>
+          <w:bCs/>
+          <w:sz w:val="22"/>
+          <w:szCs w:val="24"/>
+        </w:rPr>
+        <w:t>2</w:t>
+      </w:r>
+      <w:r>
+        <w:rPr>
+          <w:rFonts w:hint="eastAsia"/>
+          <w:b/>
+          <w:bCs/>
+          <w:sz w:val="22"/>
+          <w:szCs w:val="24"/>
+        </w:rPr>
+        <w:t>个接口</w:t>
+      </w:r>
+    </w:p>
+    <w:p/>
+    <w:p>
+      <w:r>
+        <w:rPr>
+          <w:b/>
+          <w:bCs/>
+          <w:sz w:val="22"/>
+          <w:szCs w:val="24"/>
+        </w:rPr>
+        <w:t>‘</w:t>
+      </w:r>
+      <w:r>
+        <w:rPr>
+          <w:rFonts w:hint="eastAsia"/>
+          <w:b/>
+          <w:bCs/>
+          <w:sz w:val="22"/>
+          <w:szCs w:val="24"/>
+        </w:rPr>
+        <w:t>http：</w:t>
+      </w:r>
+      <w:r>
+        <w:rPr>
+          <w:b/>
+          <w:bCs/>
+          <w:sz w:val="22"/>
+          <w:szCs w:val="24"/>
+        </w:rPr>
+        <w:t>/</w:t>
+      </w:r>
+      <w:r>
+        <w:rPr>
+          <w:rFonts w:hint="eastAsia"/>
+          <w:b/>
+          <w:bCs/>
+          <w:sz w:val="22"/>
+          <w:szCs w:val="24"/>
+        </w:rPr>
+        <w:t>localhost：</w:t>
+      </w:r>
+      <w:r>
+        <w:rPr>
+          <w:b/>
+          <w:bCs/>
+          <w:sz w:val="22"/>
+          <w:szCs w:val="24"/>
+        </w:rPr>
+        <w:t>1234</w:t>
+      </w:r>
+      <w:r>
+        <w:rPr>
+          <w:b/>
+          <w:bCs/>
+          <w:sz w:val="22"/>
+          <w:szCs w:val="24"/>
+        </w:rPr>
+        <w:t>/data’</w:t>
+      </w:r>
+      <w:r>
+        <w:rPr>
+          <w:b/>
+          <w:bCs/>
+          <w:sz w:val="22"/>
+          <w:szCs w:val="24"/>
+        </w:rPr>
+        <w:t xml:space="preserve">  </w:t>
+      </w:r>
+      <w:r>
+        <w:rPr>
+          <w:rFonts w:hint="eastAsia"/>
+          <w:b/>
+          <w:bCs/>
+          <w:sz w:val="22"/>
+          <w:szCs w:val="24"/>
+        </w:rPr>
+        <w:t>：</w:t>
+      </w:r>
+      <w:r>
+        <w:rPr>
+          <w:rFonts w:hint="eastAsia"/>
+        </w:rPr>
+        <w:t>登录页接口</w:t>
+      </w:r>
+    </w:p>
+    <w:p/>
+    <w:p>
+      <w:r>
+        <w:rPr>
+          <w:rFonts w:hint="eastAsia"/>
+          <w:b/>
+          <w:bCs/>
+          <w:sz w:val="22"/>
+          <w:szCs w:val="24"/>
+        </w:rPr>
+        <w:t>‘/</w:t>
+      </w:r>
+      <w:proofErr w:type="spellStart"/>
+      <w:r>
+        <w:rPr>
+          <w:b/>
+          <w:bCs/>
+          <w:sz w:val="22"/>
+          <w:szCs w:val="24"/>
+        </w:rPr>
+        <w:t>newdata</w:t>
+      </w:r>
+      <w:proofErr w:type="spellEnd"/>
+      <w:r>
+        <w:rPr>
+          <w:rFonts w:hint="eastAsia"/>
+          <w:b/>
+          <w:bCs/>
+          <w:sz w:val="22"/>
+          <w:szCs w:val="24"/>
+        </w:rPr>
+        <w:t>’</w:t>
+      </w:r>
+      <w:r>
+        <w:rPr>
+          <w:rFonts w:hint="eastAsia"/>
+          <w:b/>
+          <w:bCs/>
+          <w:sz w:val="22"/>
+          <w:szCs w:val="24"/>
+        </w:rPr>
+        <w:t xml:space="preserve"> ：</w:t>
+      </w:r>
+      <w:r>
+        <w:rPr>
+          <w:rFonts w:hint="eastAsia"/>
+        </w:rPr>
+        <w:t>注册页接口</w:t>
+      </w:r>
+    </w:p>
+    <w:p/>
+    <w:p>
+      <w:r>
+        <w:rPr>
+          <w:rFonts w:hint="eastAsia"/>
+          <w:b/>
+          <w:bCs/>
+          <w:sz w:val="22"/>
+          <w:szCs w:val="24"/>
+        </w:rPr>
+        <w:t>‘/</w:t>
+      </w:r>
+      <w:proofErr w:type="spellStart"/>
+      <w:r>
+        <w:rPr>
+          <w:rFonts w:hint="eastAsia"/>
+          <w:b/>
+          <w:bCs/>
+          <w:sz w:val="22"/>
+          <w:szCs w:val="24"/>
+        </w:rPr>
+        <w:t>get</w:t>
+      </w:r>
+      <w:r>
+        <w:rPr>
+          <w:rFonts w:hint="eastAsia"/>
+          <w:b/>
+          <w:bCs/>
+          <w:sz w:val="22"/>
+          <w:szCs w:val="24"/>
+        </w:rPr>
+        <w:t>homedata</w:t>
+      </w:r>
+      <w:proofErr w:type="spellEnd"/>
+      <w:r>
+        <w:rPr>
+          <w:rFonts w:hint="eastAsia"/>
+          <w:b/>
+          <w:bCs/>
+          <w:sz w:val="22"/>
+          <w:szCs w:val="24"/>
+        </w:rPr>
+        <w:t>’</w:t>
+      </w:r>
+      <w:r>
+        <w:rPr>
+          <w:rFonts w:hint="eastAsia"/>
+          <w:b/>
+          <w:bCs/>
+          <w:sz w:val="22"/>
+          <w:szCs w:val="24"/>
+        </w:rPr>
+        <w:t xml:space="preserve"> ？这个有待考虑 </w:t>
+      </w:r>
+      <w:r>
+        <w:rPr>
+          <w:rFonts w:hint="eastAsia"/>
+          <w:b/>
+          <w:bCs/>
+          <w:sz w:val="22"/>
+          <w:szCs w:val="24"/>
+        </w:rPr>
+        <w:t>：</w:t>
+      </w:r>
+      <w:r>
+        <w:rPr>
+          <w:rFonts w:hint="eastAsia"/>
+        </w:rPr>
+        <w:t>首页接口</w:t>
+      </w:r>
+      <w:r>
+        <w:rPr>
+          <w:rFonts w:hint="eastAsia"/>
+        </w:rPr>
+        <w:t xml:space="preserve"> </w:t>
+      </w:r>
+      <w:r>
+        <w:t xml:space="preserve"> </w:t>
+      </w:r>
+      <w:r>
+        <w:rPr>
+          <w:rFonts w:hint="eastAsia"/>
+        </w:rPr>
+        <w:t>*暂时没想好</w:t>
+      </w:r>
+    </w:p>
+    <w:p/>
+    <w:p>
+      <w:r>
+        <w:rPr>
+          <w:b/>
+          <w:bCs/>
+          <w:sz w:val="22"/>
+          <w:szCs w:val="24"/>
         </w:rPr>
         <w:lastRenderedPageBreak/>
-        <w:t>9</w:t>
-      </w:r>
-      <w:r>
-        <w:t>.</w:t>
-      </w:r>
-      <w:r>
-        <w:rPr>
-          <w:rFonts w:hint="eastAsia"/>
-        </w:rPr>
-        <w:t>统计</w:t>
-      </w:r>
-      <w:bookmarkEnd w:id="8"/>
-    </w:p>
-    <w:p/>
-    <w:p>
-      <w:r>
-        <w:rPr>
-          <w:rFonts w:hint="eastAsia"/>
-        </w:rPr>
-        <w:t>接口数量 暂无计数</w:t>
-      </w:r>
-    </w:p>
-    <w:p/>
-    <w:p>
-      <w:pPr>
-        <w:rPr>
-          <w:b/>
-          <w:bCs/>
-          <w:sz w:val="22"/>
-          <w:szCs w:val="24"/>
-        </w:rPr>
-      </w:pPr>
-      <w:r>
-        <w:rPr>
-          <w:rFonts w:hint="eastAsia"/>
-        </w:rPr>
-        <w:t>除去</w:t>
-      </w:r>
-      <w:r>
-        <w:rPr>
-          <w:rFonts w:hint="eastAsia"/>
-        </w:rPr>
-        <w:t>重复的接口 剩下的接口如下：</w:t>
-      </w:r>
-      <w:r>
-        <w:rPr>
-          <w:rFonts w:hint="eastAsia"/>
-          <w:b/>
-          <w:bCs/>
-          <w:sz w:val="22"/>
-          <w:szCs w:val="24"/>
-        </w:rPr>
-        <w:t xml:space="preserve"> 共1</w:t>
-      </w:r>
-      <w:r>
-        <w:rPr>
-          <w:b/>
-          <w:bCs/>
-          <w:sz w:val="22"/>
-          <w:szCs w:val="24"/>
-        </w:rPr>
-        <w:t>2</w:t>
-      </w:r>
-      <w:r>
-        <w:rPr>
-          <w:rFonts w:hint="eastAsia"/>
-          <w:b/>
-          <w:bCs/>
-          <w:sz w:val="22"/>
-          <w:szCs w:val="24"/>
-        </w:rPr>
-        <w:t>个接口</w:t>
-      </w:r>
-    </w:p>
-    <w:p/>
-    <w:p>
+        <w:t>‘/</w:t>
+      </w:r>
+      <w:proofErr w:type="spellStart"/>
+      <w:r>
+        <w:rPr>
+          <w:b/>
+          <w:bCs/>
+          <w:sz w:val="22"/>
+          <w:szCs w:val="24"/>
+        </w:rPr>
+        <w:t>gettext</w:t>
+      </w:r>
+      <w:r>
+        <w:rPr>
+          <w:rFonts w:hint="eastAsia"/>
+          <w:b/>
+          <w:bCs/>
+          <w:sz w:val="22"/>
+          <w:szCs w:val="24"/>
+        </w:rPr>
+        <w:t>s</w:t>
+      </w:r>
+      <w:proofErr w:type="spellEnd"/>
+      <w:r>
+        <w:rPr>
+          <w:b/>
+          <w:bCs/>
+          <w:sz w:val="22"/>
+          <w:szCs w:val="24"/>
+        </w:rPr>
+        <w:t>’</w:t>
+      </w:r>
+      <w:r>
+        <w:rPr>
+          <w:rFonts w:hint="eastAsia"/>
+          <w:b/>
+          <w:bCs/>
+          <w:sz w:val="22"/>
+          <w:szCs w:val="24"/>
+        </w:rPr>
+        <w:t>：</w:t>
+      </w:r>
+      <w:r>
+        <w:rPr>
+          <w:rFonts w:hint="eastAsia"/>
+        </w:rPr>
+        <w:t xml:space="preserve"> </w:t>
+      </w:r>
+      <w:r>
+        <w:rPr>
+          <w:rFonts w:hint="eastAsia"/>
+        </w:rPr>
+        <w:t>获取发表的文章</w:t>
+      </w:r>
+      <w:r>
+        <w:rPr>
+          <w:rFonts w:hint="eastAsia"/>
+        </w:rPr>
+        <w:t>（搜索，</w:t>
+      </w:r>
+      <w:proofErr w:type="gramStart"/>
+      <w:r>
+        <w:rPr>
+          <w:rFonts w:hint="eastAsia"/>
+        </w:rPr>
+        <w:t>轮播图</w:t>
+      </w:r>
+      <w:proofErr w:type="gramEnd"/>
+      <w:r>
+        <w:rPr>
+          <w:rFonts w:hint="eastAsia"/>
+        </w:rPr>
+        <w:t>，首页图片链接）</w:t>
+      </w:r>
+    </w:p>
+    <w:p/>
+    <w:p>
+      <w:pPr>
+        <w:rPr>
+          <w:b/>
+          <w:bCs/>
+          <w:sz w:val="22"/>
+          <w:szCs w:val="24"/>
+        </w:rPr>
+      </w:pPr>
+      <w:r>
+        <w:rPr>
+          <w:rFonts w:hint="eastAsia"/>
+          <w:b/>
+          <w:bCs/>
+          <w:sz w:val="22"/>
+          <w:szCs w:val="24"/>
+        </w:rPr>
+        <w:t>‘/</w:t>
+      </w:r>
+      <w:proofErr w:type="spellStart"/>
+      <w:r>
+        <w:rPr>
+          <w:b/>
+          <w:bCs/>
+          <w:sz w:val="22"/>
+          <w:szCs w:val="24"/>
+        </w:rPr>
+        <w:t>getmyfans</w:t>
+      </w:r>
+      <w:proofErr w:type="spellEnd"/>
+      <w:r>
+        <w:rPr>
+          <w:rFonts w:hint="eastAsia"/>
+          <w:b/>
+          <w:bCs/>
+          <w:sz w:val="22"/>
+          <w:szCs w:val="24"/>
+        </w:rPr>
+        <w:t>’</w:t>
+      </w:r>
+      <w:r>
+        <w:rPr>
+          <w:rFonts w:hint="eastAsia"/>
+          <w:b/>
+          <w:bCs/>
+          <w:sz w:val="22"/>
+          <w:szCs w:val="24"/>
+        </w:rPr>
+        <w:t>：</w:t>
+      </w:r>
+      <w:r>
+        <w:rPr>
+          <w:rFonts w:hint="eastAsia"/>
+        </w:rPr>
+        <w:t>获取我的粉丝</w:t>
+      </w:r>
+      <w:r>
+        <w:rPr>
+          <w:rFonts w:hint="eastAsia"/>
+        </w:rPr>
+        <w:t>（我的页面，查看粉丝）</w:t>
+      </w:r>
+    </w:p>
+    <w:p>
+      <w:pPr>
+        <w:rPr>
+          <w:b/>
+          <w:bCs/>
+          <w:sz w:val="22"/>
+          <w:szCs w:val="24"/>
+        </w:rPr>
+      </w:pPr>
+    </w:p>
+    <w:p>
+      <w:pPr>
+        <w:rPr>
+          <w:b/>
+          <w:bCs/>
+          <w:sz w:val="22"/>
+          <w:szCs w:val="24"/>
+        </w:rPr>
+      </w:pPr>
+      <w:r>
+        <w:rPr>
+          <w:rFonts w:hint="eastAsia"/>
+          <w:b/>
+          <w:bCs/>
+          <w:sz w:val="22"/>
+          <w:szCs w:val="24"/>
+        </w:rPr>
+        <w:t>‘/</w:t>
+      </w:r>
+      <w:proofErr w:type="spellStart"/>
+      <w:r>
+        <w:rPr>
+          <w:b/>
+          <w:bCs/>
+          <w:sz w:val="22"/>
+          <w:szCs w:val="24"/>
+        </w:rPr>
+        <w:t>deletemyfans</w:t>
+      </w:r>
+      <w:r>
+        <w:rPr>
+          <w:rFonts w:hint="eastAsia"/>
+          <w:b/>
+          <w:bCs/>
+          <w:sz w:val="22"/>
+          <w:szCs w:val="24"/>
+        </w:rPr>
+        <w:t>or</w:t>
+      </w:r>
+      <w:r>
+        <w:rPr>
+          <w:b/>
+          <w:bCs/>
+          <w:sz w:val="22"/>
+          <w:szCs w:val="24"/>
+        </w:rPr>
+        <w:t>follows</w:t>
+      </w:r>
+      <w:proofErr w:type="spellEnd"/>
+      <w:r>
+        <w:rPr>
+          <w:rFonts w:hint="eastAsia"/>
+          <w:b/>
+          <w:bCs/>
+          <w:sz w:val="22"/>
+          <w:szCs w:val="24"/>
+        </w:rPr>
+        <w:t>’</w:t>
+      </w:r>
+      <w:r>
+        <w:rPr>
+          <w:rFonts w:hint="eastAsia"/>
+          <w:b/>
+          <w:bCs/>
+          <w:sz w:val="22"/>
+          <w:szCs w:val="24"/>
+        </w:rPr>
+        <w:t>：</w:t>
+      </w:r>
+      <w:r>
+        <w:rPr>
+          <w:rFonts w:hint="eastAsia"/>
+        </w:rPr>
+        <w:t>删除我的粉丝</w:t>
+      </w:r>
+      <w:r>
+        <w:rPr>
+          <w:rFonts w:hint="eastAsia"/>
+        </w:rPr>
+        <w:t xml:space="preserve"> </w:t>
+      </w:r>
+      <w:r>
+        <w:t xml:space="preserve">, </w:t>
+      </w:r>
+      <w:r>
+        <w:rPr>
+          <w:rFonts w:hint="eastAsia"/>
+        </w:rPr>
+        <w:t>取消关注</w:t>
+      </w:r>
+    </w:p>
+    <w:p>
+      <w:pPr>
+        <w:rPr>
+          <w:b/>
+          <w:bCs/>
+          <w:sz w:val="22"/>
+          <w:szCs w:val="24"/>
+        </w:rPr>
+      </w:pPr>
+    </w:p>
+    <w:p>
+      <w:r>
+        <w:rPr>
+          <w:rFonts w:hint="eastAsia"/>
+          <w:b/>
+          <w:bCs/>
+          <w:sz w:val="22"/>
+          <w:szCs w:val="24"/>
+        </w:rPr>
+        <w:t>‘/</w:t>
+      </w:r>
+      <w:proofErr w:type="spellStart"/>
+      <w:r>
+        <w:rPr>
+          <w:b/>
+          <w:bCs/>
+          <w:sz w:val="22"/>
+          <w:szCs w:val="24"/>
+        </w:rPr>
+        <w:t>addmyfollows</w:t>
+      </w:r>
+      <w:proofErr w:type="spellEnd"/>
+      <w:r>
+        <w:rPr>
+          <w:rFonts w:hint="eastAsia"/>
+          <w:b/>
+          <w:bCs/>
+          <w:sz w:val="22"/>
+          <w:szCs w:val="24"/>
+        </w:rPr>
+        <w:t>’</w:t>
+      </w:r>
+      <w:r>
+        <w:rPr>
+          <w:rFonts w:hint="eastAsia"/>
+          <w:b/>
+          <w:bCs/>
+          <w:sz w:val="22"/>
+          <w:szCs w:val="24"/>
+        </w:rPr>
+        <w:t>：</w:t>
+      </w:r>
+      <w:r>
+        <w:rPr>
+          <w:rFonts w:hint="eastAsia"/>
+        </w:rPr>
+        <w:t>添加关注</w:t>
+      </w:r>
+    </w:p>
+    <w:p>
+      <w:pPr>
+        <w:rPr>
+          <w:b/>
+          <w:bCs/>
+          <w:sz w:val="22"/>
+          <w:szCs w:val="24"/>
+        </w:rPr>
+      </w:pPr>
+    </w:p>
+    <w:p>
+      <w:pPr>
+        <w:rPr>
+          <w:b/>
+          <w:bCs/>
+          <w:sz w:val="22"/>
+          <w:szCs w:val="24"/>
+        </w:rPr>
+      </w:pPr>
+      <w:r>
+        <w:rPr>
+          <w:rFonts w:hint="eastAsia"/>
+          <w:b/>
+          <w:bCs/>
+          <w:sz w:val="22"/>
+          <w:szCs w:val="24"/>
+        </w:rPr>
+        <w:t>‘/</w:t>
+      </w:r>
+      <w:proofErr w:type="spellStart"/>
+      <w:r>
+        <w:rPr>
+          <w:b/>
+          <w:bCs/>
+          <w:sz w:val="22"/>
+          <w:szCs w:val="24"/>
+        </w:rPr>
+        <w:t>getmy</w:t>
+      </w:r>
+      <w:r>
+        <w:rPr>
+          <w:rFonts w:hint="eastAsia"/>
+          <w:b/>
+          <w:bCs/>
+          <w:sz w:val="22"/>
+          <w:szCs w:val="24"/>
+        </w:rPr>
+        <w:t>follows</w:t>
+      </w:r>
+      <w:proofErr w:type="spellEnd"/>
+      <w:r>
+        <w:rPr>
+          <w:rFonts w:hint="eastAsia"/>
+          <w:b/>
+          <w:bCs/>
+          <w:sz w:val="22"/>
+          <w:szCs w:val="24"/>
+        </w:rPr>
+        <w:t>’</w:t>
+      </w:r>
+      <w:r>
+        <w:rPr>
+          <w:rFonts w:hint="eastAsia"/>
+          <w:b/>
+          <w:bCs/>
+          <w:sz w:val="22"/>
+          <w:szCs w:val="24"/>
+        </w:rPr>
+        <w:t>：</w:t>
+      </w:r>
+      <w:r>
+        <w:rPr>
+          <w:rFonts w:hint="eastAsia"/>
+        </w:rPr>
+        <w:t>获取我的关注</w:t>
+      </w:r>
+      <w:r>
+        <w:rPr>
+          <w:rFonts w:hint="eastAsia"/>
+        </w:rPr>
+        <w:t>（我的页面，查看关注的人）</w:t>
+      </w:r>
+    </w:p>
+    <w:p>
+      <w:pPr>
+        <w:rPr>
+          <w:rFonts w:hint="eastAsia"/>
+        </w:rPr>
+      </w:pPr>
+    </w:p>
+    <w:p>
+      <w:r>
+        <w:rPr>
+          <w:rFonts w:hint="eastAsia"/>
+          <w:b/>
+          <w:bCs/>
+          <w:sz w:val="22"/>
+          <w:szCs w:val="24"/>
+        </w:rPr>
+        <w:t>‘/</w:t>
+      </w:r>
+      <w:proofErr w:type="spellStart"/>
+      <w:r>
+        <w:rPr>
+          <w:rFonts w:hint="eastAsia"/>
+          <w:b/>
+          <w:bCs/>
+          <w:sz w:val="22"/>
+          <w:szCs w:val="24"/>
+        </w:rPr>
+        <w:t>getmyfollowstext</w:t>
+      </w:r>
+      <w:proofErr w:type="spellEnd"/>
+      <w:r>
+        <w:rPr>
+          <w:b/>
+          <w:bCs/>
+          <w:sz w:val="22"/>
+          <w:szCs w:val="24"/>
+        </w:rPr>
+        <w:t>’</w:t>
+      </w:r>
+      <w:r>
+        <w:rPr>
+          <w:rFonts w:hint="eastAsia"/>
+          <w:b/>
+          <w:bCs/>
+          <w:sz w:val="22"/>
+          <w:szCs w:val="24"/>
+        </w:rPr>
+        <w:t>：</w:t>
+      </w:r>
+      <w:r>
+        <w:rPr>
+          <w:rFonts w:hint="eastAsia"/>
+        </w:rPr>
+        <w:t xml:space="preserve"> </w:t>
+      </w:r>
+      <w:r>
+        <w:rPr>
+          <w:rFonts w:hint="eastAsia"/>
+        </w:rPr>
+        <w:t>获取我关注的人的文章</w:t>
+      </w:r>
+      <w:r>
+        <w:rPr>
+          <w:rFonts w:hint="eastAsia"/>
+        </w:rPr>
+        <w:t xml:space="preserve"> （导航栏 关注）</w:t>
+      </w:r>
+    </w:p>
+    <w:p/>
+    <w:p>
+      <w:pPr>
+        <w:rPr>
+          <w:b/>
+          <w:bCs/>
+          <w:sz w:val="22"/>
+          <w:szCs w:val="24"/>
+        </w:rPr>
+      </w:pPr>
+      <w:r>
+        <w:rPr>
+          <w:rFonts w:hint="eastAsia"/>
+          <w:b/>
+          <w:bCs/>
+          <w:sz w:val="22"/>
+          <w:szCs w:val="24"/>
+        </w:rPr>
+        <w:t>‘/</w:t>
+      </w:r>
+      <w:proofErr w:type="spellStart"/>
+      <w:r>
+        <w:rPr>
+          <w:rFonts w:hint="eastAsia"/>
+          <w:b/>
+          <w:bCs/>
+          <w:sz w:val="22"/>
+          <w:szCs w:val="24"/>
+        </w:rPr>
+        <w:t>addmy</w:t>
+      </w:r>
+      <w:r>
+        <w:rPr>
+          <w:b/>
+          <w:bCs/>
+          <w:sz w:val="22"/>
+          <w:szCs w:val="24"/>
+        </w:rPr>
+        <w:t>save</w:t>
+      </w:r>
+      <w:proofErr w:type="spellEnd"/>
+      <w:r>
+        <w:rPr>
+          <w:rFonts w:hint="eastAsia"/>
+          <w:b/>
+          <w:bCs/>
+          <w:sz w:val="22"/>
+          <w:szCs w:val="24"/>
+        </w:rPr>
+        <w:t>’</w:t>
+      </w:r>
+      <w:r>
+        <w:rPr>
+          <w:rFonts w:hint="eastAsia"/>
+          <w:b/>
+          <w:bCs/>
+          <w:sz w:val="22"/>
+          <w:szCs w:val="24"/>
+        </w:rPr>
+        <w:t>：</w:t>
+      </w:r>
+      <w:r>
+        <w:rPr>
+          <w:rFonts w:hint="eastAsia"/>
+        </w:rPr>
+        <w:t>添加我的收藏的文章</w:t>
+      </w:r>
+    </w:p>
+    <w:p>
+      <w:pPr>
+        <w:rPr>
+          <w:b/>
+          <w:bCs/>
+          <w:sz w:val="22"/>
+          <w:szCs w:val="24"/>
+        </w:rPr>
+      </w:pPr>
+    </w:p>
+    <w:p>
+      <w:pPr>
+        <w:rPr>
+          <w:b/>
+          <w:bCs/>
+          <w:sz w:val="22"/>
+          <w:szCs w:val="24"/>
+        </w:rPr>
+      </w:pPr>
       <w:r>
         <w:rPr>
           <w:b/>
@@ -5456,16 +7722,6 @@
       </w:r>
       <w:r>
         <w:rPr>
-          <w:rFonts w:hint="eastAsia"/>
-          <w:b/>
-          <w:bCs/>
-          <w:sz w:val="22"/>
-          <w:szCs w:val="24"/>
-        </w:rPr>
-        <w:t>http：</w:t>
-      </w:r>
-      <w:r>
-        <w:rPr>
           <w:b/>
           <w:bCs/>
           <w:sz w:val="22"/>
@@ -5473,677 +7729,7 @@
         </w:rPr>
         <w:t>/</w:t>
       </w:r>
-      <w:r>
-        <w:rPr>
-          <w:rFonts w:hint="eastAsia"/>
-          <w:b/>
-          <w:bCs/>
-          <w:sz w:val="22"/>
-          <w:szCs w:val="24"/>
-        </w:rPr>
-        <w:t>localhost：</w:t>
-      </w:r>
-      <w:r>
-        <w:rPr>
-          <w:b/>
-          <w:bCs/>
-          <w:sz w:val="22"/>
-          <w:szCs w:val="24"/>
-        </w:rPr>
-        <w:t>1234</w:t>
-      </w:r>
-      <w:r>
-        <w:rPr>
-          <w:b/>
-          <w:bCs/>
-          <w:sz w:val="22"/>
-          <w:szCs w:val="24"/>
-        </w:rPr>
-        <w:t>/data’</w:t>
-      </w:r>
-      <w:r>
-        <w:rPr>
-          <w:b/>
-          <w:bCs/>
-          <w:sz w:val="22"/>
-          <w:szCs w:val="24"/>
-        </w:rPr>
-        <w:t xml:space="preserve">  </w:t>
-      </w:r>
-      <w:r>
-        <w:rPr>
-          <w:rFonts w:hint="eastAsia"/>
-          <w:b/>
-          <w:bCs/>
-          <w:sz w:val="22"/>
-          <w:szCs w:val="24"/>
-        </w:rPr>
-        <w:t>：</w:t>
-      </w:r>
-      <w:r>
-        <w:rPr>
-          <w:rFonts w:hint="eastAsia"/>
-        </w:rPr>
-        <w:t>登录页接口</w:t>
-      </w:r>
-    </w:p>
-    <w:p/>
-    <w:p>
-      <w:r>
-        <w:rPr>
-          <w:rFonts w:hint="eastAsia"/>
-          <w:b/>
-          <w:bCs/>
-          <w:sz w:val="22"/>
-          <w:szCs w:val="24"/>
-        </w:rPr>
-        <w:t>‘/</w:t>
-      </w:r>
-      <w:r>
-        <w:rPr>
-          <w:b/>
-          <w:bCs/>
-          <w:sz w:val="22"/>
-          <w:szCs w:val="24"/>
-        </w:rPr>
-        <w:t>newdata</w:t>
-      </w:r>
-      <w:r>
-        <w:rPr>
-          <w:rFonts w:hint="eastAsia"/>
-          <w:b/>
-          <w:bCs/>
-          <w:sz w:val="22"/>
-          <w:szCs w:val="24"/>
-        </w:rPr>
-        <w:t>’</w:t>
-      </w:r>
-      <w:r>
-        <w:rPr>
-          <w:rFonts w:hint="eastAsia"/>
-          <w:b/>
-          <w:bCs/>
-          <w:sz w:val="22"/>
-          <w:szCs w:val="24"/>
-        </w:rPr>
-        <w:t xml:space="preserve"> ：</w:t>
-      </w:r>
-      <w:r>
-        <w:rPr>
-          <w:rFonts w:hint="eastAsia"/>
-        </w:rPr>
-        <w:t>注册页接口</w:t>
-      </w:r>
-    </w:p>
-    <w:p/>
-    <w:p>
-      <w:r>
-        <w:rPr>
-          <w:rFonts w:hint="eastAsia"/>
-          <w:b/>
-          <w:bCs/>
-          <w:sz w:val="22"/>
-          <w:szCs w:val="24"/>
-        </w:rPr>
-        <w:t>‘/get</w:t>
-      </w:r>
-      <w:r>
-        <w:rPr>
-          <w:rFonts w:hint="eastAsia"/>
-          <w:b/>
-          <w:bCs/>
-          <w:sz w:val="22"/>
-          <w:szCs w:val="24"/>
-        </w:rPr>
-        <w:t>homedata</w:t>
-      </w:r>
-      <w:r>
-        <w:rPr>
-          <w:rFonts w:hint="eastAsia"/>
-          <w:b/>
-          <w:bCs/>
-          <w:sz w:val="22"/>
-          <w:szCs w:val="24"/>
-        </w:rPr>
-        <w:t>’</w:t>
-      </w:r>
-      <w:r>
-        <w:rPr>
-          <w:rFonts w:hint="eastAsia"/>
-          <w:b/>
-          <w:bCs/>
-          <w:sz w:val="22"/>
-          <w:szCs w:val="24"/>
-        </w:rPr>
-        <w:t xml:space="preserve"> ？这个有待考虑 </w:t>
-      </w:r>
-      <w:r>
-        <w:rPr>
-          <w:rFonts w:hint="eastAsia"/>
-          <w:b/>
-          <w:bCs/>
-          <w:sz w:val="22"/>
-          <w:szCs w:val="24"/>
-        </w:rPr>
-        <w:t>：</w:t>
-      </w:r>
-      <w:r>
-        <w:rPr>
-          <w:rFonts w:hint="eastAsia"/>
-        </w:rPr>
-        <w:t>首页接口</w:t>
-      </w:r>
-      <w:r>
-        <w:rPr>
-          <w:rFonts w:hint="eastAsia"/>
-        </w:rPr>
-        <w:t xml:space="preserve"> </w:t>
-      </w:r>
-      <w:r>
-        <w:t xml:space="preserve"> </w:t>
-      </w:r>
-      <w:r>
-        <w:rPr>
-          <w:rFonts w:hint="eastAsia"/>
-        </w:rPr>
-        <w:t>*暂时没想好</w:t>
-      </w:r>
-    </w:p>
-    <w:p/>
-    <w:p>
-      <w:r>
-        <w:rPr>
-          <w:b/>
-          <w:bCs/>
-          <w:sz w:val="22"/>
-          <w:szCs w:val="24"/>
-        </w:rPr>
-        <w:t>‘/gettext</w:t>
-      </w:r>
-      <w:r>
-        <w:rPr>
-          <w:rFonts w:hint="eastAsia"/>
-          <w:b/>
-          <w:bCs/>
-          <w:sz w:val="22"/>
-          <w:szCs w:val="24"/>
-        </w:rPr>
-        <w:t>s</w:t>
-      </w:r>
-      <w:r>
-        <w:rPr>
-          <w:b/>
-          <w:bCs/>
-          <w:sz w:val="22"/>
-          <w:szCs w:val="24"/>
-        </w:rPr>
-        <w:t>’</w:t>
-      </w:r>
-      <w:r>
-        <w:rPr>
-          <w:rFonts w:hint="eastAsia"/>
-          <w:b/>
-          <w:bCs/>
-          <w:sz w:val="22"/>
-          <w:szCs w:val="24"/>
-        </w:rPr>
-        <w:t>：</w:t>
-      </w:r>
-      <w:r>
-        <w:rPr>
-          <w:rFonts w:hint="eastAsia"/>
-        </w:rPr>
-        <w:t xml:space="preserve"> </w:t>
-      </w:r>
-      <w:r>
-        <w:rPr>
-          <w:rFonts w:hint="eastAsia"/>
-        </w:rPr>
-        <w:t>获取发表的文章</w:t>
-      </w:r>
-      <w:r>
-        <w:rPr>
-          <w:rFonts w:hint="eastAsia"/>
-        </w:rPr>
-        <w:t>（搜索，轮播图，首页图片链接）</w:t>
-      </w:r>
-    </w:p>
-    <w:p/>
-    <w:p>
-      <w:pPr>
-        <w:rPr>
-          <w:b/>
-          <w:bCs/>
-          <w:sz w:val="22"/>
-          <w:szCs w:val="24"/>
-        </w:rPr>
-      </w:pPr>
-      <w:r>
-        <w:rPr>
-          <w:rFonts w:hint="eastAsia"/>
-          <w:b/>
-          <w:bCs/>
-          <w:sz w:val="22"/>
-          <w:szCs w:val="24"/>
-        </w:rPr>
-        <w:t>‘/</w:t>
-      </w:r>
-      <w:r>
-        <w:rPr>
-          <w:b/>
-          <w:bCs/>
-          <w:sz w:val="22"/>
-          <w:szCs w:val="24"/>
-        </w:rPr>
-        <w:t>getmyfans</w:t>
-      </w:r>
-      <w:r>
-        <w:rPr>
-          <w:rFonts w:hint="eastAsia"/>
-          <w:b/>
-          <w:bCs/>
-          <w:sz w:val="22"/>
-          <w:szCs w:val="24"/>
-        </w:rPr>
-        <w:t>’</w:t>
-      </w:r>
-      <w:r>
-        <w:rPr>
-          <w:rFonts w:hint="eastAsia"/>
-          <w:b/>
-          <w:bCs/>
-          <w:sz w:val="22"/>
-          <w:szCs w:val="24"/>
-        </w:rPr>
-        <w:t>：</w:t>
-      </w:r>
-      <w:r>
-        <w:rPr>
-          <w:rFonts w:hint="eastAsia"/>
-        </w:rPr>
-        <w:t>获取我的粉丝</w:t>
-      </w:r>
-      <w:r>
-        <w:rPr>
-          <w:rFonts w:hint="eastAsia"/>
-        </w:rPr>
-        <w:t>（我的页面，查看粉丝）</w:t>
-      </w:r>
-    </w:p>
-    <w:p>
-      <w:pPr>
-        <w:rPr>
-          <w:b/>
-          <w:bCs/>
-          <w:sz w:val="22"/>
-          <w:szCs w:val="24"/>
-        </w:rPr>
-      </w:pPr>
-    </w:p>
-    <w:p>
-      <w:pPr>
-        <w:rPr>
-          <w:b/>
-          <w:bCs/>
-          <w:sz w:val="22"/>
-          <w:szCs w:val="24"/>
-        </w:rPr>
-      </w:pPr>
-      <w:r>
-        <w:rPr>
-          <w:rFonts w:hint="eastAsia"/>
-          <w:b/>
-          <w:bCs/>
-          <w:sz w:val="22"/>
-          <w:szCs w:val="24"/>
-        </w:rPr>
-        <w:t>‘/</w:t>
-      </w:r>
-      <w:r>
-        <w:rPr>
-          <w:b/>
-          <w:bCs/>
-          <w:sz w:val="22"/>
-          <w:szCs w:val="24"/>
-        </w:rPr>
-        <w:t>deletemyfans</w:t>
-      </w:r>
-      <w:r>
-        <w:rPr>
-          <w:rFonts w:hint="eastAsia"/>
-          <w:b/>
-          <w:bCs/>
-          <w:sz w:val="22"/>
-          <w:szCs w:val="24"/>
-        </w:rPr>
-        <w:t>’</w:t>
-      </w:r>
-      <w:r>
-        <w:rPr>
-          <w:rFonts w:hint="eastAsia"/>
-          <w:b/>
-          <w:bCs/>
-          <w:sz w:val="22"/>
-          <w:szCs w:val="24"/>
-        </w:rPr>
-        <w:t>：</w:t>
-      </w:r>
-      <w:r>
-        <w:rPr>
-          <w:rFonts w:hint="eastAsia"/>
-        </w:rPr>
-        <w:t>删除我的粉丝</w:t>
-      </w:r>
-    </w:p>
-    <w:p>
-      <w:pPr>
-        <w:rPr>
-          <w:b/>
-          <w:bCs/>
-          <w:sz w:val="22"/>
-          <w:szCs w:val="24"/>
-        </w:rPr>
-      </w:pPr>
-    </w:p>
-    <w:p>
-      <w:r>
-        <w:rPr>
-          <w:rFonts w:hint="eastAsia"/>
-          <w:b/>
-          <w:bCs/>
-          <w:sz w:val="22"/>
-          <w:szCs w:val="24"/>
-        </w:rPr>
-        <w:t>‘/</w:t>
-      </w:r>
-      <w:r>
-        <w:rPr>
-          <w:b/>
-          <w:bCs/>
-          <w:sz w:val="22"/>
-          <w:szCs w:val="24"/>
-        </w:rPr>
-        <w:t>addmyfollows</w:t>
-      </w:r>
-      <w:r>
-        <w:rPr>
-          <w:rFonts w:hint="eastAsia"/>
-          <w:b/>
-          <w:bCs/>
-          <w:sz w:val="22"/>
-          <w:szCs w:val="24"/>
-        </w:rPr>
-        <w:t>’</w:t>
-      </w:r>
-      <w:r>
-        <w:rPr>
-          <w:rFonts w:hint="eastAsia"/>
-          <w:b/>
-          <w:bCs/>
-          <w:sz w:val="22"/>
-          <w:szCs w:val="24"/>
-        </w:rPr>
-        <w:t>：</w:t>
-      </w:r>
-      <w:r>
-        <w:rPr>
-          <w:rFonts w:hint="eastAsia"/>
-        </w:rPr>
-        <w:t>添加关注</w:t>
-      </w:r>
-    </w:p>
-    <w:p>
-      <w:pPr>
-        <w:rPr>
-          <w:b/>
-          <w:bCs/>
-          <w:sz w:val="22"/>
-          <w:szCs w:val="24"/>
-        </w:rPr>
-      </w:pPr>
-    </w:p>
-    <w:p>
-      <w:pPr>
-        <w:rPr>
-          <w:b/>
-          <w:bCs/>
-          <w:sz w:val="22"/>
-          <w:szCs w:val="24"/>
-        </w:rPr>
-      </w:pPr>
-      <w:r>
-        <w:rPr>
-          <w:rFonts w:hint="eastAsia"/>
-          <w:b/>
-          <w:bCs/>
-          <w:sz w:val="22"/>
-          <w:szCs w:val="24"/>
-        </w:rPr>
-        <w:t>‘/</w:t>
-      </w:r>
-      <w:r>
-        <w:rPr>
-          <w:b/>
-          <w:bCs/>
-          <w:sz w:val="22"/>
-          <w:szCs w:val="24"/>
-        </w:rPr>
-        <w:t>getmy</w:t>
-      </w:r>
-      <w:r>
-        <w:rPr>
-          <w:rFonts w:hint="eastAsia"/>
-          <w:b/>
-          <w:bCs/>
-          <w:sz w:val="22"/>
-          <w:szCs w:val="24"/>
-        </w:rPr>
-        <w:t>follows’</w:t>
-      </w:r>
-      <w:r>
-        <w:rPr>
-          <w:rFonts w:hint="eastAsia"/>
-          <w:b/>
-          <w:bCs/>
-          <w:sz w:val="22"/>
-          <w:szCs w:val="24"/>
-        </w:rPr>
-        <w:t>：</w:t>
-      </w:r>
-      <w:r>
-        <w:rPr>
-          <w:rFonts w:hint="eastAsia"/>
-        </w:rPr>
-        <w:t>获取我的关注</w:t>
-      </w:r>
-      <w:r>
-        <w:rPr>
-          <w:rFonts w:hint="eastAsia"/>
-        </w:rPr>
-        <w:t>（我的页面，查看关注的人）</w:t>
-      </w:r>
-    </w:p>
-    <w:p>
-      <w:pPr>
-        <w:rPr>
-          <w:b/>
-          <w:bCs/>
-          <w:sz w:val="22"/>
-          <w:szCs w:val="24"/>
-        </w:rPr>
-      </w:pPr>
-    </w:p>
-    <w:p>
-      <w:r>
-        <w:rPr>
-          <w:rFonts w:hint="eastAsia"/>
-          <w:b/>
-          <w:bCs/>
-          <w:sz w:val="22"/>
-          <w:szCs w:val="24"/>
-        </w:rPr>
-        <w:t>‘/deletemyfollows’</w:t>
-      </w:r>
-      <w:r>
-        <w:rPr>
-          <w:rFonts w:hint="eastAsia"/>
-          <w:b/>
-          <w:bCs/>
-          <w:sz w:val="22"/>
-          <w:szCs w:val="24"/>
-        </w:rPr>
-        <w:t>：</w:t>
-      </w:r>
-      <w:r>
-        <w:rPr>
-          <w:rFonts w:hint="eastAsia"/>
-        </w:rPr>
-        <w:t>删除我关注的人</w:t>
-      </w:r>
-    </w:p>
-    <w:p/>
-    <w:p>
-      <w:r>
-        <w:rPr>
-          <w:rFonts w:hint="eastAsia"/>
-          <w:b/>
-          <w:bCs/>
-          <w:sz w:val="22"/>
-          <w:szCs w:val="24"/>
-        </w:rPr>
-        <w:t>‘/getmyfollowstext</w:t>
-      </w:r>
-      <w:r>
-        <w:rPr>
-          <w:b/>
-          <w:bCs/>
-          <w:sz w:val="22"/>
-          <w:szCs w:val="24"/>
-        </w:rPr>
-        <w:t>’</w:t>
-      </w:r>
-      <w:r>
-        <w:rPr>
-          <w:rFonts w:hint="eastAsia"/>
-          <w:b/>
-          <w:bCs/>
-          <w:sz w:val="22"/>
-          <w:szCs w:val="24"/>
-        </w:rPr>
-        <w:t>：</w:t>
-      </w:r>
-      <w:r>
-        <w:rPr>
-          <w:rFonts w:hint="eastAsia"/>
-        </w:rPr>
-        <w:t xml:space="preserve"> </w:t>
-      </w:r>
-      <w:r>
-        <w:rPr>
-          <w:rFonts w:hint="eastAsia"/>
-        </w:rPr>
-        <w:t>获取我关注的人的文章</w:t>
-      </w:r>
-      <w:r>
-        <w:rPr>
-          <w:rFonts w:hint="eastAsia"/>
-        </w:rPr>
-        <w:t xml:space="preserve"> （导航栏 关注）</w:t>
-      </w:r>
-    </w:p>
-    <w:p/>
-    <w:p>
-      <w:pPr>
-        <w:rPr>
-          <w:b/>
-          <w:bCs/>
-          <w:sz w:val="22"/>
-          <w:szCs w:val="24"/>
-        </w:rPr>
-      </w:pPr>
-      <w:r>
-        <w:rPr>
-          <w:rFonts w:hint="eastAsia"/>
-          <w:b/>
-          <w:bCs/>
-          <w:sz w:val="22"/>
-          <w:szCs w:val="24"/>
-        </w:rPr>
-        <w:t>‘/addmy</w:t>
-      </w:r>
-      <w:r>
-        <w:rPr>
-          <w:b/>
-          <w:bCs/>
-          <w:sz w:val="22"/>
-          <w:szCs w:val="24"/>
-        </w:rPr>
-        <w:t>save</w:t>
-      </w:r>
-      <w:r>
-        <w:rPr>
-          <w:rFonts w:hint="eastAsia"/>
-          <w:b/>
-          <w:bCs/>
-          <w:sz w:val="22"/>
-          <w:szCs w:val="24"/>
-        </w:rPr>
-        <w:t>’</w:t>
-      </w:r>
-      <w:r>
-        <w:rPr>
-          <w:rFonts w:hint="eastAsia"/>
-          <w:b/>
-          <w:bCs/>
-          <w:sz w:val="22"/>
-          <w:szCs w:val="24"/>
-        </w:rPr>
-        <w:t>：</w:t>
-      </w:r>
-      <w:r>
-        <w:rPr>
-          <w:rFonts w:hint="eastAsia"/>
-        </w:rPr>
-        <w:t>添加我的收藏的文章</w:t>
-      </w:r>
-    </w:p>
-    <w:p>
-      <w:pPr>
-        <w:rPr>
-          <w:b/>
-          <w:bCs/>
-          <w:sz w:val="22"/>
-          <w:szCs w:val="24"/>
-        </w:rPr>
-      </w:pPr>
-    </w:p>
-    <w:p>
-      <w:pPr>
-        <w:rPr>
-          <w:b/>
-          <w:bCs/>
-          <w:sz w:val="22"/>
-          <w:szCs w:val="24"/>
-        </w:rPr>
-      </w:pPr>
-      <w:r>
-        <w:rPr>
-          <w:b/>
-          <w:bCs/>
-          <w:sz w:val="22"/>
-          <w:szCs w:val="24"/>
-        </w:rPr>
-        <w:t>‘</w:t>
-      </w:r>
-      <w:r>
-        <w:rPr>
-          <w:b/>
-          <w:bCs/>
-          <w:sz w:val="22"/>
-          <w:szCs w:val="24"/>
-        </w:rPr>
-        <w:t>/</w:t>
-      </w:r>
+      <w:proofErr w:type="spellStart"/>
       <w:r>
         <w:rPr>
           <w:rFonts w:hint="eastAsia"/>
@@ -6154,6 +7740,7 @@
         </w:rPr>
         <w:t>deletemysave</w:t>
       </w:r>
+      <w:proofErr w:type="spellEnd"/>
       <w:r>
         <w:rPr>
           <w:b/>

--- a/Project/Demo - hth/接口文档.docx
+++ b/Project/Demo - hth/接口文档.docx
@@ -58,7 +58,7 @@
           <w:r>
             <w:fldChar w:fldCharType="separate"/>
           </w:r>
-          <w:hyperlink w:anchor="_Toc57709051" w:history="1">
+          <w:hyperlink w:anchor="_Toc57738727" w:history="1">
             <w:r>
               <w:rPr>
                 <w:rStyle w:val="a9"/>
@@ -85,7 +85,7 @@
                 <w:noProof/>
                 <w:webHidden/>
               </w:rPr>
-              <w:instrText xml:space="preserve"> PAGEREF _Toc57709051 \h </w:instrText>
+              <w:instrText xml:space="preserve"> PAGEREF _Toc57738727 \h </w:instrText>
             </w:r>
             <w:r>
               <w:rPr>
@@ -129,7 +129,7 @@
               <w:sz w:val="21"/>
             </w:rPr>
           </w:pPr>
-          <w:hyperlink w:anchor="_Toc57709052" w:history="1">
+          <w:hyperlink w:anchor="_Toc57738728" w:history="1">
             <w:r>
               <w:rPr>
                 <w:rStyle w:val="a9"/>
@@ -156,7 +156,7 @@
                 <w:noProof/>
                 <w:webHidden/>
               </w:rPr>
-              <w:instrText xml:space="preserve"> PAGEREF _Toc57709052 \h </w:instrText>
+              <w:instrText xml:space="preserve"> PAGEREF _Toc57738728 \h </w:instrText>
             </w:r>
             <w:r>
               <w:rPr>
@@ -176,7 +176,7 @@
                 <w:noProof/>
                 <w:webHidden/>
               </w:rPr>
-              <w:t>2</w:t>
+              <w:t>1</w:t>
             </w:r>
             <w:r>
               <w:rPr>
@@ -200,7 +200,7 @@
               <w:sz w:val="21"/>
             </w:rPr>
           </w:pPr>
-          <w:hyperlink w:anchor="_Toc57709053" w:history="1">
+          <w:hyperlink w:anchor="_Toc57738729" w:history="1">
             <w:r>
               <w:rPr>
                 <w:rStyle w:val="a9"/>
@@ -227,7 +227,7 @@
                 <w:noProof/>
                 <w:webHidden/>
               </w:rPr>
-              <w:instrText xml:space="preserve"> PAGEREF _Toc57709053 \h </w:instrText>
+              <w:instrText xml:space="preserve"> PAGEREF _Toc57738729 \h </w:instrText>
             </w:r>
             <w:r>
               <w:rPr>
@@ -247,7 +247,7 @@
                 <w:noProof/>
                 <w:webHidden/>
               </w:rPr>
-              <w:t>3</w:t>
+              <w:t>1</w:t>
             </w:r>
             <w:r>
               <w:rPr>
@@ -271,7 +271,7 @@
               <w:sz w:val="21"/>
             </w:rPr>
           </w:pPr>
-          <w:hyperlink w:anchor="_Toc57709054" w:history="1">
+          <w:hyperlink w:anchor="_Toc57738730" w:history="1">
             <w:r>
               <w:rPr>
                 <w:rStyle w:val="a9"/>
@@ -298,7 +298,7 @@
                 <w:noProof/>
                 <w:webHidden/>
               </w:rPr>
-              <w:instrText xml:space="preserve"> PAGEREF _Toc57709054 \h </w:instrText>
+              <w:instrText xml:space="preserve"> PAGEREF _Toc57738730 \h </w:instrText>
             </w:r>
             <w:r>
               <w:rPr>
@@ -318,7 +318,7 @@
                 <w:noProof/>
                 <w:webHidden/>
               </w:rPr>
-              <w:t>4</w:t>
+              <w:t>1</w:t>
             </w:r>
             <w:r>
               <w:rPr>
@@ -343,7 +343,7 @@
               <w:sz w:val="21"/>
             </w:rPr>
           </w:pPr>
-          <w:hyperlink w:anchor="_Toc57709055" w:history="1">
+          <w:hyperlink w:anchor="_Toc57738731" w:history="1">
             <w:r>
               <w:rPr>
                 <w:rStyle w:val="a9"/>
@@ -365,7 +365,7 @@
                 <w:rStyle w:val="a9"/>
                 <w:noProof/>
               </w:rPr>
-              <w:t>/删除我的粉丝  /添加关注</w:t>
+              <w:t>/删除我的粉丝（取消关注） /添加关注</w:t>
             </w:r>
             <w:r>
               <w:rPr>
@@ -386,7 +386,7 @@
                 <w:noProof/>
                 <w:webHidden/>
               </w:rPr>
-              <w:instrText xml:space="preserve"> PAGEREF _Toc57709055 \h </w:instrText>
+              <w:instrText xml:space="preserve"> PAGEREF _Toc57738731 \h </w:instrText>
             </w:r>
             <w:r>
               <w:rPr>
@@ -406,95 +406,7 @@
                 <w:noProof/>
                 <w:webHidden/>
               </w:rPr>
-              <w:t>5</w:t>
-            </w:r>
-            <w:r>
-              <w:rPr>
-                <w:noProof/>
-                <w:webHidden/>
-              </w:rPr>
-              <w:fldChar w:fldCharType="end"/>
-            </w:r>
-          </w:hyperlink>
-        </w:p>
-        <w:p>
-          <w:pPr>
-            <w:pStyle w:val="TOC1"/>
-            <w:tabs>
-              <w:tab w:val="left" w:pos="4664"/>
-              <w:tab w:val="right" w:leader="dot" w:pos="8296"/>
-            </w:tabs>
-            <w:rPr>
-              <w:rFonts w:cstheme="minorBidi"/>
-              <w:noProof/>
-              <w:kern w:val="2"/>
-              <w:sz w:val="21"/>
-            </w:rPr>
-          </w:pPr>
-          <w:hyperlink w:anchor="_Toc57709056" w:history="1">
-            <w:r>
-              <w:rPr>
-                <w:rStyle w:val="a9"/>
-                <w:noProof/>
-              </w:rPr>
-              <w:t>6. 获取我的关注（我的页面，查看关注的人）</w:t>
-            </w:r>
-            <w:r>
-              <w:rPr>
-                <w:rFonts w:cstheme="minorBidi"/>
-                <w:noProof/>
-                <w:kern w:val="2"/>
-                <w:sz w:val="21"/>
-              </w:rPr>
-              <w:tab/>
-            </w:r>
-            <w:r>
-              <w:rPr>
-                <w:rStyle w:val="a9"/>
-                <w:noProof/>
-              </w:rPr>
-              <w:t>/删除我的关注的人</w:t>
-            </w:r>
-            <w:r>
-              <w:rPr>
-                <w:noProof/>
-                <w:webHidden/>
-              </w:rPr>
-              <w:tab/>
-            </w:r>
-            <w:r>
-              <w:rPr>
-                <w:noProof/>
-                <w:webHidden/>
-              </w:rPr>
-              <w:fldChar w:fldCharType="begin"/>
-            </w:r>
-            <w:r>
-              <w:rPr>
-                <w:noProof/>
-                <w:webHidden/>
-              </w:rPr>
-              <w:instrText xml:space="preserve"> PAGEREF _Toc57709056 \h </w:instrText>
-            </w:r>
-            <w:r>
-              <w:rPr>
-                <w:noProof/>
-                <w:webHidden/>
-              </w:rPr>
-            </w:r>
-            <w:r>
-              <w:rPr>
-                <w:noProof/>
-                <w:webHidden/>
-              </w:rPr>
-              <w:fldChar w:fldCharType="separate"/>
-            </w:r>
-            <w:r>
-              <w:rPr>
-                <w:noProof/>
-                <w:webHidden/>
-              </w:rPr>
-              <w:t>6</w:t>
+              <w:t>1</w:t>
             </w:r>
             <w:r>
               <w:rPr>
@@ -518,13 +430,13 @@
               <w:sz w:val="21"/>
             </w:rPr>
           </w:pPr>
-          <w:hyperlink w:anchor="_Toc57709057" w:history="1">
+          <w:hyperlink w:anchor="_Toc57738732" w:history="1">
             <w:r>
               <w:rPr>
                 <w:rStyle w:val="a9"/>
                 <w:noProof/>
               </w:rPr>
-              <w:t>7.获取我关注的人的文章 （导航栏 关注）</w:t>
+              <w:t>6. 获取我的关注（我的页面，查看关注的人）</w:t>
             </w:r>
             <w:r>
               <w:rPr>
@@ -545,7 +457,7 @@
                 <w:noProof/>
                 <w:webHidden/>
               </w:rPr>
-              <w:instrText xml:space="preserve"> PAGEREF _Toc57709057 \h </w:instrText>
+              <w:instrText xml:space="preserve"> PAGEREF _Toc57738732 \h </w:instrText>
             </w:r>
             <w:r>
               <w:rPr>
@@ -565,7 +477,7 @@
                 <w:noProof/>
                 <w:webHidden/>
               </w:rPr>
-              <w:t>7</w:t>
+              <w:t>2</w:t>
             </w:r>
             <w:r>
               <w:rPr>
@@ -589,13 +501,13 @@
               <w:sz w:val="21"/>
             </w:rPr>
           </w:pPr>
-          <w:hyperlink w:anchor="_Toc57709058" w:history="1">
+          <w:hyperlink w:anchor="_Toc57738733" w:history="1">
             <w:r>
               <w:rPr>
                 <w:rStyle w:val="a9"/>
                 <w:noProof/>
               </w:rPr>
-              <w:t>8.添加我的收藏的文章    / 删除我收藏的文章   （导航栏 收藏）</w:t>
+              <w:t>7.获取我关注的人的文章 （导航栏 关注）</w:t>
             </w:r>
             <w:r>
               <w:rPr>
@@ -616,7 +528,7 @@
                 <w:noProof/>
                 <w:webHidden/>
               </w:rPr>
-              <w:instrText xml:space="preserve"> PAGEREF _Toc57709058 \h </w:instrText>
+              <w:instrText xml:space="preserve"> PAGEREF _Toc57738733 \h </w:instrText>
             </w:r>
             <w:r>
               <w:rPr>
@@ -636,7 +548,7 @@
                 <w:noProof/>
                 <w:webHidden/>
               </w:rPr>
-              <w:t>7</w:t>
+              <w:t>2</w:t>
             </w:r>
             <w:r>
               <w:rPr>
@@ -660,13 +572,13 @@
               <w:sz w:val="21"/>
             </w:rPr>
           </w:pPr>
-          <w:hyperlink w:anchor="_Toc57709059" w:history="1">
+          <w:hyperlink w:anchor="_Toc57738734" w:history="1">
             <w:r>
               <w:rPr>
                 <w:rStyle w:val="a9"/>
                 <w:noProof/>
               </w:rPr>
-              <w:t>9.统计</w:t>
+              <w:t>8.添加我的收藏的文章    / 删除我收藏的文章   （导航栏 收藏）</w:t>
             </w:r>
             <w:r>
               <w:rPr>
@@ -687,7 +599,7 @@
                 <w:noProof/>
                 <w:webHidden/>
               </w:rPr>
-              <w:instrText xml:space="preserve"> PAGEREF _Toc57709059 \h </w:instrText>
+              <w:instrText xml:space="preserve"> PAGEREF _Toc57738734 \h </w:instrText>
             </w:r>
             <w:r>
               <w:rPr>
@@ -707,7 +619,78 @@
                 <w:noProof/>
                 <w:webHidden/>
               </w:rPr>
-              <w:t>8</w:t>
+              <w:t>2</w:t>
+            </w:r>
+            <w:r>
+              <w:rPr>
+                <w:noProof/>
+                <w:webHidden/>
+              </w:rPr>
+              <w:fldChar w:fldCharType="end"/>
+            </w:r>
+          </w:hyperlink>
+        </w:p>
+        <w:p>
+          <w:pPr>
+            <w:pStyle w:val="TOC1"/>
+            <w:tabs>
+              <w:tab w:val="right" w:leader="dot" w:pos="8296"/>
+            </w:tabs>
+            <w:rPr>
+              <w:rFonts w:cstheme="minorBidi"/>
+              <w:noProof/>
+              <w:kern w:val="2"/>
+              <w:sz w:val="21"/>
+            </w:rPr>
+          </w:pPr>
+          <w:hyperlink w:anchor="_Toc57738735" w:history="1">
+            <w:r>
+              <w:rPr>
+                <w:rStyle w:val="a9"/>
+                <w:noProof/>
+              </w:rPr>
+              <w:t>9.统计</w:t>
+            </w:r>
+            <w:r>
+              <w:rPr>
+                <w:noProof/>
+                <w:webHidden/>
+              </w:rPr>
+              <w:tab/>
+            </w:r>
+            <w:r>
+              <w:rPr>
+                <w:noProof/>
+                <w:webHidden/>
+              </w:rPr>
+              <w:fldChar w:fldCharType="begin"/>
+            </w:r>
+            <w:r>
+              <w:rPr>
+                <w:noProof/>
+                <w:webHidden/>
+              </w:rPr>
+              <w:instrText xml:space="preserve"> PAGEREF _Toc57738735 \h </w:instrText>
+            </w:r>
+            <w:r>
+              <w:rPr>
+                <w:noProof/>
+                <w:webHidden/>
+              </w:rPr>
+            </w:r>
+            <w:r>
+              <w:rPr>
+                <w:noProof/>
+                <w:webHidden/>
+              </w:rPr>
+              <w:fldChar w:fldCharType="separate"/>
+            </w:r>
+            <w:r>
+              <w:rPr>
+                <w:noProof/>
+                <w:webHidden/>
+              </w:rPr>
+              <w:t>2</w:t>
             </w:r>
             <w:r>
               <w:rPr>
@@ -744,7 +727,7 @@
       <w:pPr>
         <w:pStyle w:val="1"/>
       </w:pPr>
-      <w:bookmarkStart w:id="0" w:name="_Toc57709051"/>
+      <w:bookmarkStart w:id="0" w:name="_Toc57738727"/>
       <w:r>
         <w:rPr>
           <w:rFonts w:hint="eastAsia"/>
@@ -1243,7 +1226,6 @@
         </w:rPr>
       </w:pPr>
       <w:proofErr w:type="spellStart"/>
-      <w:proofErr w:type="gramStart"/>
       <w:r>
         <w:rPr>
           <w:b/>
@@ -1254,36 +1236,24 @@
         <w:t>status:failed</w:t>
       </w:r>
       <w:proofErr w:type="spellEnd"/>
-      <w:proofErr w:type="gramEnd"/>
-    </w:p>
-    <w:p>
-      <w:pPr>
-        <w:rPr>
-          <w:b/>
-          <w:bCs/>
-          <w:sz w:val="22"/>
-          <w:szCs w:val="24"/>
-        </w:rPr>
-      </w:pPr>
-      <w:proofErr w:type="gramStart"/>
-      <w:r>
-        <w:rPr>
-          <w:b/>
-          <w:bCs/>
-          <w:sz w:val="24"/>
-          <w:szCs w:val="28"/>
-        </w:rPr>
-        <w:t>code :</w:t>
-      </w:r>
-      <w:proofErr w:type="gramEnd"/>
-      <w:r>
-        <w:rPr>
-          <w:b/>
-          <w:bCs/>
-          <w:sz w:val="24"/>
-          <w:szCs w:val="28"/>
-        </w:rPr>
-        <w:t xml:space="preserve"> 400</w:t>
+    </w:p>
+    <w:p>
+      <w:pPr>
+        <w:rPr>
+          <w:b/>
+          <w:bCs/>
+          <w:sz w:val="22"/>
+          <w:szCs w:val="24"/>
+        </w:rPr>
+      </w:pPr>
+      <w:r>
+        <w:rPr>
+          <w:b/>
+          <w:bCs/>
+          <w:sz w:val="24"/>
+          <w:szCs w:val="28"/>
+        </w:rPr>
+        <w:t>code : 400</w:t>
       </w:r>
     </w:p>
     <w:p/>
@@ -1346,7 +1316,7 @@
       <w:pPr>
         <w:pStyle w:val="1"/>
       </w:pPr>
-      <w:bookmarkStart w:id="1" w:name="_Toc57709052"/>
+      <w:bookmarkStart w:id="1" w:name="_Toc57738728"/>
       <w:r>
         <w:rPr>
           <w:rFonts w:hint="eastAsia"/>
@@ -1754,7 +1724,6 @@
           <w:szCs w:val="28"/>
         </w:rPr>
       </w:pPr>
-      <w:proofErr w:type="gramStart"/>
       <w:r>
         <w:rPr>
           <w:rFonts w:hint="eastAsia"/>
@@ -1764,18 +1733,7 @@
           <w:szCs w:val="28"/>
         </w:rPr>
         <w:lastRenderedPageBreak/>
-        <w:t>result:{</w:t>
-      </w:r>
-      <w:proofErr w:type="gramEnd"/>
-      <w:r>
-        <w:rPr>
-          <w:rFonts w:hint="eastAsia"/>
-          <w:b/>
-          <w:bCs/>
-          <w:sz w:val="24"/>
-          <w:szCs w:val="28"/>
-        </w:rPr>
-        <w:t>username</w:t>
+        <w:t>result:{username</w:t>
       </w:r>
       <w:r>
         <w:rPr>
@@ -1981,7 +1939,6 @@
         </w:rPr>
       </w:pPr>
       <w:proofErr w:type="spellStart"/>
-      <w:proofErr w:type="gramStart"/>
       <w:r>
         <w:rPr>
           <w:rFonts w:hint="eastAsia"/>
@@ -2002,7 +1959,6 @@
         <w:t>:failed</w:t>
       </w:r>
       <w:proofErr w:type="spellEnd"/>
-      <w:proofErr w:type="gramEnd"/>
     </w:p>
     <w:p>
       <w:pPr>
@@ -2038,7 +1994,7 @@
       <w:pPr>
         <w:pStyle w:val="1"/>
       </w:pPr>
-      <w:bookmarkStart w:id="2" w:name="_Toc57709053"/>
+      <w:bookmarkStart w:id="2" w:name="_Toc57738729"/>
       <w:r>
         <w:t>3.</w:t>
       </w:r>
@@ -2058,9 +2014,59 @@
         </w:rPr>
         <w:t>首页 路由</w:t>
       </w:r>
-      <w:proofErr w:type="gramStart"/>
-      <w:r>
-        <w:rPr>
+      <w:r>
+        <w:rPr>
+          <w:b/>
+          <w:bCs/>
+          <w:sz w:val="24"/>
+          <w:szCs w:val="28"/>
+        </w:rPr>
+        <w:t>’/login’</w:t>
+      </w:r>
+    </w:p>
+    <w:p/>
+    <w:p>
+      <w:r>
+        <w:rPr>
+          <w:rFonts w:hint="eastAsia"/>
+        </w:rPr>
+        <w:t>接口：</w:t>
+      </w:r>
+      <w:r>
+        <w:rPr>
+          <w:rFonts w:hint="eastAsia"/>
+          <w:b/>
+          <w:bCs/>
+          <w:sz w:val="24"/>
+          <w:szCs w:val="28"/>
+        </w:rPr>
+        <w:t>‘/</w:t>
+      </w:r>
+      <w:proofErr w:type="spellStart"/>
+      <w:r>
+        <w:rPr>
+          <w:rFonts w:hint="eastAsia"/>
+          <w:b/>
+          <w:bCs/>
+          <w:sz w:val="24"/>
+          <w:szCs w:val="28"/>
+        </w:rPr>
+        <w:t>get</w:t>
+      </w:r>
+      <w:r>
+        <w:rPr>
+          <w:rFonts w:hint="eastAsia"/>
+          <w:b/>
+          <w:bCs/>
+          <w:sz w:val="24"/>
+          <w:szCs w:val="28"/>
+        </w:rPr>
+        <w:t>homedata</w:t>
+      </w:r>
+      <w:proofErr w:type="spellEnd"/>
+      <w:r>
+        <w:rPr>
+          <w:rFonts w:hint="eastAsia"/>
           <w:b/>
           <w:bCs/>
           <w:sz w:val="24"/>
@@ -2068,70 +2074,237 @@
         </w:rPr>
         <w:t>’</w:t>
       </w:r>
-      <w:proofErr w:type="gramEnd"/>
-      <w:r>
-        <w:rPr>
-          <w:b/>
-          <w:bCs/>
-          <w:sz w:val="24"/>
-          <w:szCs w:val="28"/>
-        </w:rPr>
-        <w:t>/login’</w:t>
-      </w:r>
-    </w:p>
-    <w:p/>
-    <w:p>
-      <w:r>
-        <w:rPr>
-          <w:rFonts w:hint="eastAsia"/>
-        </w:rPr>
-        <w:t>接口：</w:t>
-      </w:r>
-      <w:r>
-        <w:rPr>
-          <w:rFonts w:hint="eastAsia"/>
-          <w:b/>
-          <w:bCs/>
-          <w:sz w:val="24"/>
-          <w:szCs w:val="28"/>
-        </w:rPr>
-        <w:t>‘/</w:t>
-      </w:r>
+      <w:r>
+        <w:rPr>
+          <w:rFonts w:hint="eastAsia"/>
+          <w:b/>
+          <w:bCs/>
+          <w:sz w:val="24"/>
+          <w:szCs w:val="28"/>
+        </w:rPr>
+        <w:t xml:space="preserve"> </w:t>
+      </w:r>
+    </w:p>
+    <w:p/>
+    <w:p/>
+    <w:p>
+      <w:pPr>
+        <w:rPr>
+          <w:b/>
+          <w:bCs/>
+          <w:sz w:val="22"/>
+          <w:szCs w:val="24"/>
+        </w:rPr>
+      </w:pPr>
+      <w:r>
+        <w:rPr>
+          <w:rFonts w:hint="eastAsia"/>
+        </w:rPr>
+        <w:t>需要的参数：</w:t>
+      </w:r>
+      <w:r>
+        <w:rPr>
+          <w:rFonts w:hint="eastAsia"/>
+          <w:b/>
+          <w:bCs/>
+          <w:sz w:val="24"/>
+          <w:szCs w:val="28"/>
+        </w:rPr>
+        <w:t>username</w:t>
+      </w:r>
+    </w:p>
+    <w:p/>
+    <w:p>
+      <w:r>
+        <w:rPr>
+          <w:rFonts w:hint="eastAsia"/>
+        </w:rPr>
+        <w:t>获取成功</w:t>
+      </w:r>
+      <w:r>
+        <w:rPr>
+          <w:rFonts w:hint="eastAsia"/>
+        </w:rPr>
+        <w:t>返回的json数据</w:t>
+      </w:r>
+      <w:r>
+        <w:rPr>
+          <w:rFonts w:hint="eastAsia"/>
+        </w:rPr>
+        <w:t>：</w:t>
+      </w:r>
+    </w:p>
+    <w:p/>
+    <w:p>
+      <w:pPr>
+        <w:rPr>
+          <w:b/>
+          <w:bCs/>
+          <w:sz w:val="24"/>
+          <w:szCs w:val="28"/>
+        </w:rPr>
+      </w:pPr>
+      <w:r>
+        <w:rPr>
+          <w:rFonts w:hint="eastAsia"/>
+          <w:b/>
+          <w:bCs/>
+          <w:sz w:val="24"/>
+          <w:szCs w:val="28"/>
+        </w:rPr>
+        <w:t>status：success</w:t>
+      </w:r>
+    </w:p>
+    <w:p>
+      <w:pPr>
+        <w:rPr>
+          <w:b/>
+          <w:bCs/>
+          <w:sz w:val="24"/>
+          <w:szCs w:val="28"/>
+        </w:rPr>
+      </w:pPr>
       <w:proofErr w:type="spellStart"/>
       <w:r>
         <w:rPr>
-          <w:rFonts w:hint="eastAsia"/>
-          <w:b/>
-          <w:bCs/>
-          <w:sz w:val="24"/>
-          <w:szCs w:val="28"/>
-        </w:rPr>
-        <w:t>get</w:t>
-      </w:r>
-      <w:r>
-        <w:rPr>
-          <w:rFonts w:hint="eastAsia"/>
-          <w:b/>
-          <w:bCs/>
-          <w:sz w:val="24"/>
-          <w:szCs w:val="28"/>
-        </w:rPr>
-        <w:t>homedata</w:t>
+          <w:b/>
+          <w:bCs/>
+          <w:sz w:val="24"/>
+          <w:szCs w:val="28"/>
+        </w:rPr>
+        <w:t>newposttitle</w:t>
       </w:r>
       <w:proofErr w:type="spellEnd"/>
       <w:r>
         <w:rPr>
-          <w:rFonts w:hint="eastAsia"/>
-          <w:b/>
-          <w:bCs/>
-          <w:sz w:val="24"/>
-          <w:szCs w:val="28"/>
-        </w:rPr>
-        <w:t>’</w:t>
-      </w:r>
-      <w:r>
-        <w:rPr>
-          <w:rFonts w:hint="eastAsia"/>
+          <w:b/>
+          <w:bCs/>
+          <w:sz w:val="24"/>
+          <w:szCs w:val="28"/>
+        </w:rPr>
+        <w:t>=[title1,title2,title3]</w:t>
+      </w:r>
+    </w:p>
+    <w:p>
+      <w:pPr>
+        <w:rPr>
+          <w:b/>
+          <w:bCs/>
+          <w:sz w:val="24"/>
+          <w:szCs w:val="28"/>
+        </w:rPr>
+      </w:pPr>
+      <w:proofErr w:type="spellStart"/>
+      <w:r>
+        <w:rPr>
+          <w:rFonts w:hint="eastAsia"/>
+          <w:b/>
+          <w:bCs/>
+          <w:sz w:val="24"/>
+          <w:szCs w:val="28"/>
+        </w:rPr>
+        <w:t>n</w:t>
+      </w:r>
+      <w:r>
+        <w:rPr>
+          <w:b/>
+          <w:bCs/>
+          <w:sz w:val="24"/>
+          <w:szCs w:val="28"/>
+        </w:rPr>
+        <w:t>ewpostid</w:t>
+      </w:r>
+      <w:proofErr w:type="spellEnd"/>
+      <w:r>
+        <w:rPr>
+          <w:b/>
+          <w:bCs/>
+          <w:sz w:val="24"/>
+          <w:szCs w:val="28"/>
+        </w:rPr>
+        <w:t>=[textid1,textid2,textid3]</w:t>
+      </w:r>
+    </w:p>
+    <w:p>
+      <w:pPr>
+        <w:rPr>
+          <w:b/>
+          <w:bCs/>
+          <w:sz w:val="24"/>
+          <w:szCs w:val="28"/>
+        </w:rPr>
+      </w:pPr>
+      <w:proofErr w:type="spellStart"/>
+      <w:r>
+        <w:rPr>
+          <w:b/>
+          <w:bCs/>
+          <w:sz w:val="24"/>
+          <w:szCs w:val="28"/>
+        </w:rPr>
+        <w:t>reacttitle</w:t>
+      </w:r>
+      <w:proofErr w:type="spellEnd"/>
+      <w:r>
+        <w:rPr>
+          <w:b/>
+          <w:bCs/>
+          <w:sz w:val="24"/>
+          <w:szCs w:val="28"/>
+        </w:rPr>
+        <w:t xml:space="preserve"> = [title1,title2,title3,title4]</w:t>
+      </w:r>
+    </w:p>
+    <w:p>
+      <w:pPr>
+        <w:rPr>
+          <w:b/>
+          <w:bCs/>
+          <w:sz w:val="24"/>
+          <w:szCs w:val="28"/>
+        </w:rPr>
+      </w:pPr>
+      <w:r>
+        <w:rPr>
+          <w:b/>
+          <w:bCs/>
+          <w:sz w:val="24"/>
+          <w:szCs w:val="28"/>
+        </w:rPr>
+        <w:t>reacted = [textid1,textid2,textid3,textid4]</w:t>
+      </w:r>
+    </w:p>
+    <w:p>
+      <w:pPr>
+        <w:rPr>
+          <w:b/>
+          <w:bCs/>
+          <w:sz w:val="24"/>
+          <w:szCs w:val="28"/>
+        </w:rPr>
+      </w:pPr>
+      <w:proofErr w:type="spellStart"/>
+      <w:r>
+        <w:rPr>
+          <w:b/>
+          <w:bCs/>
+          <w:sz w:val="24"/>
+          <w:szCs w:val="28"/>
+        </w:rPr>
+        <w:t>jstitle</w:t>
+      </w:r>
+      <w:proofErr w:type="spellEnd"/>
+      <w:r>
+        <w:rPr>
+          <w:b/>
+          <w:bCs/>
+          <w:sz w:val="24"/>
+          <w:szCs w:val="28"/>
+        </w:rPr>
+        <w:t xml:space="preserve"> = [title1,title2,title3]</w:t>
+      </w:r>
+      <w:r>
+        <w:rPr>
           <w:b/>
           <w:bCs/>
           <w:sz w:val="24"/>
@@ -2140,365 +2313,9 @@
         <w:t xml:space="preserve"> </w:t>
       </w:r>
     </w:p>
-    <w:p/>
-    <w:p/>
-    <w:p>
-      <w:pPr>
-        <w:rPr>
-          <w:b/>
-          <w:bCs/>
-          <w:sz w:val="22"/>
-          <w:szCs w:val="24"/>
-        </w:rPr>
-      </w:pPr>
-      <w:r>
-        <w:rPr>
-          <w:rFonts w:hint="eastAsia"/>
-        </w:rPr>
-        <w:t>需要的参数：</w:t>
-      </w:r>
-      <w:r>
-        <w:rPr>
-          <w:rFonts w:hint="eastAsia"/>
-          <w:b/>
-          <w:bCs/>
-          <w:sz w:val="24"/>
-          <w:szCs w:val="28"/>
-        </w:rPr>
-        <w:t>username</w:t>
-      </w:r>
-    </w:p>
-    <w:p/>
-    <w:p>
-      <w:r>
-        <w:rPr>
-          <w:rFonts w:hint="eastAsia"/>
-        </w:rPr>
-        <w:t>获取成功</w:t>
-      </w:r>
-      <w:r>
-        <w:rPr>
-          <w:rFonts w:hint="eastAsia"/>
-        </w:rPr>
-        <w:t>返回的json数据</w:t>
-      </w:r>
-      <w:r>
-        <w:rPr>
-          <w:rFonts w:hint="eastAsia"/>
-        </w:rPr>
-        <w:t>：</w:t>
-      </w:r>
-    </w:p>
-    <w:p/>
-    <w:p>
-      <w:pPr>
-        <w:rPr>
-          <w:b/>
-          <w:bCs/>
-          <w:sz w:val="24"/>
-          <w:szCs w:val="28"/>
-        </w:rPr>
-      </w:pPr>
-      <w:r>
-        <w:rPr>
-          <w:rFonts w:hint="eastAsia"/>
-          <w:b/>
-          <w:bCs/>
-          <w:sz w:val="24"/>
-          <w:szCs w:val="28"/>
-        </w:rPr>
-        <w:t>status：success</w:t>
-      </w:r>
-    </w:p>
-    <w:p>
-      <w:pPr>
-        <w:rPr>
-          <w:b/>
-          <w:bCs/>
-          <w:sz w:val="24"/>
-          <w:szCs w:val="28"/>
-        </w:rPr>
-      </w:pPr>
-      <w:proofErr w:type="spellStart"/>
-      <w:r>
-        <w:rPr>
-          <w:b/>
-          <w:bCs/>
-          <w:sz w:val="24"/>
-          <w:szCs w:val="28"/>
-        </w:rPr>
-        <w:t>newposttitle</w:t>
-      </w:r>
-      <w:proofErr w:type="spellEnd"/>
-      <w:r>
-        <w:rPr>
-          <w:b/>
-          <w:bCs/>
-          <w:sz w:val="24"/>
-          <w:szCs w:val="28"/>
-        </w:rPr>
-        <w:t>=[title</w:t>
-      </w:r>
-      <w:proofErr w:type="gramStart"/>
-      <w:r>
-        <w:rPr>
-          <w:b/>
-          <w:bCs/>
-          <w:sz w:val="24"/>
-          <w:szCs w:val="28"/>
-        </w:rPr>
-        <w:t>1,title</w:t>
-      </w:r>
-      <w:proofErr w:type="gramEnd"/>
-      <w:r>
-        <w:rPr>
-          <w:b/>
-          <w:bCs/>
-          <w:sz w:val="24"/>
-          <w:szCs w:val="28"/>
-        </w:rPr>
-        <w:t>2,title3]</w:t>
-      </w:r>
-    </w:p>
-    <w:p>
-      <w:pPr>
-        <w:rPr>
-          <w:b/>
-          <w:bCs/>
-          <w:sz w:val="24"/>
-          <w:szCs w:val="28"/>
-        </w:rPr>
-      </w:pPr>
-      <w:proofErr w:type="spellStart"/>
-      <w:r>
-        <w:rPr>
-          <w:rFonts w:hint="eastAsia"/>
-          <w:b/>
-          <w:bCs/>
-          <w:sz w:val="24"/>
-          <w:szCs w:val="28"/>
-        </w:rPr>
-        <w:t>n</w:t>
-      </w:r>
-      <w:r>
-        <w:rPr>
-          <w:b/>
-          <w:bCs/>
-          <w:sz w:val="24"/>
-          <w:szCs w:val="28"/>
-        </w:rPr>
-        <w:t>ewpostid</w:t>
-      </w:r>
-      <w:proofErr w:type="spellEnd"/>
-      <w:r>
-        <w:rPr>
-          <w:b/>
-          <w:bCs/>
-          <w:sz w:val="24"/>
-          <w:szCs w:val="28"/>
-        </w:rPr>
-        <w:t>=[textid</w:t>
-      </w:r>
-      <w:proofErr w:type="gramStart"/>
-      <w:r>
-        <w:rPr>
-          <w:b/>
-          <w:bCs/>
-          <w:sz w:val="24"/>
-          <w:szCs w:val="28"/>
-        </w:rPr>
-        <w:t>1,textid</w:t>
-      </w:r>
-      <w:proofErr w:type="gramEnd"/>
-      <w:r>
-        <w:rPr>
-          <w:b/>
-          <w:bCs/>
-          <w:sz w:val="24"/>
-          <w:szCs w:val="28"/>
-        </w:rPr>
-        <w:t>2,textid3]</w:t>
-      </w:r>
-    </w:p>
-    <w:p>
-      <w:pPr>
-        <w:rPr>
-          <w:b/>
-          <w:bCs/>
-          <w:sz w:val="24"/>
-          <w:szCs w:val="28"/>
-        </w:rPr>
-      </w:pPr>
-      <w:proofErr w:type="spellStart"/>
-      <w:r>
-        <w:rPr>
-          <w:b/>
-          <w:bCs/>
-          <w:sz w:val="24"/>
-          <w:szCs w:val="28"/>
-        </w:rPr>
-        <w:t>reacttitle</w:t>
-      </w:r>
-      <w:proofErr w:type="spellEnd"/>
-      <w:r>
-        <w:rPr>
-          <w:b/>
-          <w:bCs/>
-          <w:sz w:val="24"/>
-          <w:szCs w:val="28"/>
-        </w:rPr>
-        <w:t xml:space="preserve"> = [title</w:t>
-      </w:r>
-      <w:proofErr w:type="gramStart"/>
-      <w:r>
-        <w:rPr>
-          <w:b/>
-          <w:bCs/>
-          <w:sz w:val="24"/>
-          <w:szCs w:val="28"/>
-        </w:rPr>
-        <w:t>1,title</w:t>
-      </w:r>
-      <w:proofErr w:type="gramEnd"/>
-      <w:r>
-        <w:rPr>
-          <w:b/>
-          <w:bCs/>
-          <w:sz w:val="24"/>
-          <w:szCs w:val="28"/>
-        </w:rPr>
-        <w:t>2,title3,title4]</w:t>
-      </w:r>
-    </w:p>
-    <w:p>
-      <w:pPr>
-        <w:rPr>
-          <w:b/>
-          <w:bCs/>
-          <w:sz w:val="24"/>
-          <w:szCs w:val="28"/>
-        </w:rPr>
-      </w:pPr>
-      <w:r>
-        <w:rPr>
-          <w:b/>
-          <w:bCs/>
-          <w:sz w:val="24"/>
-          <w:szCs w:val="28"/>
-        </w:rPr>
-        <w:t xml:space="preserve">reacted = </w:t>
-      </w:r>
-      <w:r>
-        <w:rPr>
-          <w:b/>
-          <w:bCs/>
-          <w:sz w:val="24"/>
-          <w:szCs w:val="28"/>
-        </w:rPr>
-        <w:t>[textid</w:t>
-      </w:r>
-      <w:proofErr w:type="gramStart"/>
-      <w:r>
-        <w:rPr>
-          <w:b/>
-          <w:bCs/>
-          <w:sz w:val="24"/>
-          <w:szCs w:val="28"/>
-        </w:rPr>
-        <w:t>1,textid</w:t>
-      </w:r>
-      <w:proofErr w:type="gramEnd"/>
-      <w:r>
-        <w:rPr>
-          <w:b/>
-          <w:bCs/>
-          <w:sz w:val="24"/>
-          <w:szCs w:val="28"/>
-        </w:rPr>
-        <w:t>2,textid3</w:t>
-      </w:r>
-      <w:r>
-        <w:rPr>
-          <w:b/>
-          <w:bCs/>
-          <w:sz w:val="24"/>
-          <w:szCs w:val="28"/>
-        </w:rPr>
-        <w:t>,textid4</w:t>
-      </w:r>
-      <w:r>
-        <w:rPr>
-          <w:b/>
-          <w:bCs/>
-          <w:sz w:val="24"/>
-          <w:szCs w:val="28"/>
-        </w:rPr>
-        <w:t>]</w:t>
-      </w:r>
-    </w:p>
-    <w:p>
-      <w:pPr>
-        <w:rPr>
-          <w:b/>
-          <w:bCs/>
-          <w:sz w:val="24"/>
-          <w:szCs w:val="28"/>
-        </w:rPr>
-      </w:pPr>
-      <w:proofErr w:type="spellStart"/>
-      <w:r>
-        <w:rPr>
-          <w:b/>
-          <w:bCs/>
-          <w:sz w:val="24"/>
-          <w:szCs w:val="28"/>
-        </w:rPr>
-        <w:t>jstitle</w:t>
-      </w:r>
-      <w:proofErr w:type="spellEnd"/>
-      <w:r>
-        <w:rPr>
-          <w:b/>
-          <w:bCs/>
-          <w:sz w:val="24"/>
-          <w:szCs w:val="28"/>
-        </w:rPr>
-        <w:t xml:space="preserve"> = [title</w:t>
-      </w:r>
-      <w:proofErr w:type="gramStart"/>
-      <w:r>
-        <w:rPr>
-          <w:b/>
-          <w:bCs/>
-          <w:sz w:val="24"/>
-          <w:szCs w:val="28"/>
-        </w:rPr>
-        <w:t>1,title</w:t>
-      </w:r>
-      <w:proofErr w:type="gramEnd"/>
-      <w:r>
-        <w:rPr>
-          <w:b/>
-          <w:bCs/>
-          <w:sz w:val="24"/>
-          <w:szCs w:val="28"/>
-        </w:rPr>
-        <w:t>2,title3]</w:t>
-      </w:r>
-      <w:r>
-        <w:rPr>
-          <w:b/>
-          <w:bCs/>
-          <w:sz w:val="24"/>
-          <w:szCs w:val="28"/>
-        </w:rPr>
-        <w:t xml:space="preserve"> </w:t>
-      </w:r>
-    </w:p>
-    <w:p>
-      <w:pPr>
-        <w:rPr>
-          <w:rFonts w:hint="eastAsia"/>
+    <w:p>
+      <w:pPr>
+        <w:rPr>
           <w:b/>
           <w:bCs/>
           <w:sz w:val="24"/>
@@ -2534,36 +2351,7 @@
           <w:sz w:val="24"/>
           <w:szCs w:val="28"/>
         </w:rPr>
-        <w:t xml:space="preserve"> = </w:t>
-      </w:r>
-      <w:r>
-        <w:rPr>
-          <w:b/>
-          <w:bCs/>
-          <w:sz w:val="24"/>
-          <w:szCs w:val="28"/>
-        </w:rPr>
-        <w:t>[textid</w:t>
-      </w:r>
-      <w:proofErr w:type="gramStart"/>
-      <w:r>
-        <w:rPr>
-          <w:b/>
-          <w:bCs/>
-          <w:sz w:val="24"/>
-          <w:szCs w:val="28"/>
-        </w:rPr>
-        <w:t>1,textid</w:t>
-      </w:r>
-      <w:proofErr w:type="gramEnd"/>
-      <w:r>
-        <w:rPr>
-          <w:b/>
-          <w:bCs/>
-          <w:sz w:val="24"/>
-          <w:szCs w:val="28"/>
-        </w:rPr>
-        <w:t>2,textid3]</w:t>
+        <w:t xml:space="preserve"> = [textid1,textid2,textid3]</w:t>
       </w:r>
     </w:p>
     <w:p>
@@ -2603,27 +2391,7 @@
           <w:sz w:val="24"/>
           <w:szCs w:val="28"/>
         </w:rPr>
-        <w:t xml:space="preserve"> = [title</w:t>
-      </w:r>
-      <w:proofErr w:type="gramStart"/>
-      <w:r>
-        <w:rPr>
-          <w:b/>
-          <w:bCs/>
-          <w:sz w:val="24"/>
-          <w:szCs w:val="28"/>
-        </w:rPr>
-        <w:t>1,title</w:t>
-      </w:r>
-      <w:proofErr w:type="gramEnd"/>
-      <w:r>
-        <w:rPr>
-          <w:b/>
-          <w:bCs/>
-          <w:sz w:val="24"/>
-          <w:szCs w:val="28"/>
-        </w:rPr>
-        <w:t>2,title3]</w:t>
+        <w:t xml:space="preserve"> = [title1,title2,title3]</w:t>
       </w:r>
     </w:p>
     <w:p>
@@ -2663,36 +2431,7 @@
           <w:sz w:val="24"/>
           <w:szCs w:val="28"/>
         </w:rPr>
-        <w:t xml:space="preserve"> = </w:t>
-      </w:r>
-      <w:r>
-        <w:rPr>
-          <w:b/>
-          <w:bCs/>
-          <w:sz w:val="24"/>
-          <w:szCs w:val="28"/>
-        </w:rPr>
-        <w:t>[textid</w:t>
-      </w:r>
-      <w:proofErr w:type="gramStart"/>
-      <w:r>
-        <w:rPr>
-          <w:b/>
-          <w:bCs/>
-          <w:sz w:val="24"/>
-          <w:szCs w:val="28"/>
-        </w:rPr>
-        <w:t>1,textid</w:t>
-      </w:r>
-      <w:proofErr w:type="gramEnd"/>
-      <w:r>
-        <w:rPr>
-          <w:b/>
-          <w:bCs/>
-          <w:sz w:val="24"/>
-          <w:szCs w:val="28"/>
-        </w:rPr>
-        <w:t>2,textid3]</w:t>
+        <w:t xml:space="preserve"> = [textid1,textid2,textid3]</w:t>
       </w:r>
     </w:p>
     <w:p>
@@ -2743,22 +2482,20 @@
     <w:p>
       <w:pPr>
         <w:rPr>
-          <w:rFonts w:hint="eastAsia"/>
-          <w:sz w:val="24"/>
-          <w:szCs w:val="28"/>
-        </w:rPr>
-      </w:pPr>
-    </w:p>
-    <w:p>
-      <w:pPr>
-        <w:rPr>
-          <w:b/>
-          <w:bCs/>
-          <w:sz w:val="24"/>
-          <w:szCs w:val="28"/>
-        </w:rPr>
-      </w:pPr>
-      <w:proofErr w:type="gramStart"/>
+          <w:sz w:val="24"/>
+          <w:szCs w:val="28"/>
+        </w:rPr>
+      </w:pPr>
+    </w:p>
+    <w:p>
+      <w:pPr>
+        <w:rPr>
+          <w:b/>
+          <w:bCs/>
+          <w:sz w:val="24"/>
+          <w:szCs w:val="28"/>
+        </w:rPr>
+      </w:pPr>
       <w:r>
         <w:rPr>
           <w:rFonts w:hint="eastAsia"/>
@@ -2776,53 +2513,31 @@
           <w:sz w:val="24"/>
           <w:szCs w:val="28"/>
         </w:rPr>
-        <w:t>tatus :</w:t>
-      </w:r>
-      <w:proofErr w:type="gramEnd"/>
-      <w:r>
-        <w:rPr>
-          <w:b/>
-          <w:bCs/>
-          <w:sz w:val="24"/>
-          <w:szCs w:val="28"/>
-        </w:rPr>
-        <w:t xml:space="preserve"> failed</w:t>
-      </w:r>
-    </w:p>
-    <w:p>
-      <w:pPr>
-        <w:rPr>
-          <w:b/>
-          <w:bCs/>
-          <w:sz w:val="24"/>
-          <w:szCs w:val="28"/>
-        </w:rPr>
-      </w:pPr>
-      <w:proofErr w:type="gramStart"/>
-      <w:r>
-        <w:rPr>
-          <w:b/>
-          <w:bCs/>
-          <w:sz w:val="24"/>
-          <w:szCs w:val="28"/>
-        </w:rPr>
-        <w:t>code :</w:t>
-      </w:r>
-      <w:proofErr w:type="gramEnd"/>
-      <w:r>
-        <w:rPr>
-          <w:b/>
-          <w:bCs/>
-          <w:sz w:val="24"/>
-          <w:szCs w:val="28"/>
-        </w:rPr>
-        <w:t xml:space="preserve"> 400</w:t>
-      </w:r>
-    </w:p>
-    <w:p>
-      <w:pPr>
-        <w:rPr>
-          <w:rFonts w:hint="eastAsia"/>
+        <w:t>tatus : failed</w:t>
+      </w:r>
+    </w:p>
+    <w:p>
+      <w:pPr>
+        <w:rPr>
+          <w:b/>
+          <w:bCs/>
+          <w:sz w:val="24"/>
+          <w:szCs w:val="28"/>
+        </w:rPr>
+      </w:pPr>
+      <w:r>
+        <w:rPr>
+          <w:b/>
+          <w:bCs/>
+          <w:sz w:val="24"/>
+          <w:szCs w:val="28"/>
+        </w:rPr>
+        <w:t>code : 400</w:t>
+      </w:r>
+    </w:p>
+    <w:p>
+      <w:pPr>
+        <w:rPr>
           <w:b/>
           <w:bCs/>
           <w:sz w:val="24"/>
@@ -2941,7 +2656,7 @@
       <w:pPr>
         <w:pStyle w:val="1"/>
       </w:pPr>
-      <w:bookmarkStart w:id="3" w:name="_Toc57709054"/>
+      <w:bookmarkStart w:id="3" w:name="_Toc57738730"/>
       <w:r>
         <w:rPr>
           <w:rFonts w:hint="eastAsia"/>
@@ -2961,21 +2676,7 @@
         <w:rPr>
           <w:rFonts w:hint="eastAsia"/>
         </w:rPr>
-        <w:t>（搜索，</w:t>
-      </w:r>
-      <w:proofErr w:type="gramStart"/>
-      <w:r>
-        <w:rPr>
-          <w:rFonts w:hint="eastAsia"/>
-        </w:rPr>
-        <w:t>轮播图</w:t>
-      </w:r>
-      <w:proofErr w:type="gramEnd"/>
-      <w:r>
-        <w:rPr>
-          <w:rFonts w:hint="eastAsia"/>
-        </w:rPr>
-        <w:t>，首页图片链接</w:t>
+        <w:t>（搜索，轮播图，首页图片链接</w:t>
       </w:r>
       <w:r>
         <w:rPr>
@@ -3892,29 +3593,7 @@
           <w:sz w:val="22"/>
           <w:szCs w:val="24"/>
         </w:rPr>
-        <w:t>当我点击</w:t>
-      </w:r>
-      <w:proofErr w:type="gramStart"/>
-      <w:r>
-        <w:rPr>
-          <w:rFonts w:hint="eastAsia"/>
-          <w:b/>
-          <w:bCs/>
-          <w:sz w:val="22"/>
-          <w:szCs w:val="24"/>
-        </w:rPr>
-        <w:t>热门专贴的</w:t>
-      </w:r>
-      <w:proofErr w:type="gramEnd"/>
-      <w:r>
-        <w:rPr>
-          <w:rFonts w:hint="eastAsia"/>
-          <w:b/>
-          <w:bCs/>
-          <w:sz w:val="22"/>
-          <w:szCs w:val="24"/>
-        </w:rPr>
-        <w:t>时候，通过</w:t>
+        <w:t>当我点击热门专贴的时候，通过</w:t>
       </w:r>
       <w:proofErr w:type="spellStart"/>
       <w:r>
@@ -3981,7 +3660,6 @@
     <w:p>
       <w:pPr>
         <w:rPr>
-          <w:rFonts w:hint="eastAsia"/>
           <w:b/>
           <w:bCs/>
           <w:sz w:val="22"/>
@@ -4017,7 +3695,6 @@
           <w:szCs w:val="24"/>
         </w:rPr>
       </w:pPr>
-      <w:proofErr w:type="gramStart"/>
       <w:r>
         <w:rPr>
           <w:rFonts w:hint="eastAsia"/>
@@ -4044,17 +3721,7 @@
           <w:sz w:val="22"/>
           <w:szCs w:val="24"/>
         </w:rPr>
-        <w:t>{</w:t>
-      </w:r>
-      <w:proofErr w:type="gramEnd"/>
-      <w:r>
-        <w:rPr>
-          <w:b/>
-          <w:bCs/>
-          <w:sz w:val="22"/>
-          <w:szCs w:val="24"/>
-        </w:rPr>
-        <w:t>textid:123,username:123,type:123,title:123,text:123,ctime:123}</w:t>
+        <w:t>{textid:123,username:123,type:123,title:123,text:123,ctime:123}</w:t>
       </w:r>
       <w:r>
         <w:rPr>
@@ -4245,24 +3912,22 @@
     <w:p>
       <w:pPr>
         <w:rPr>
-          <w:rFonts w:hint="eastAsia"/>
-          <w:b/>
-          <w:bCs/>
-          <w:sz w:val="22"/>
-          <w:szCs w:val="24"/>
-        </w:rPr>
-      </w:pPr>
-    </w:p>
-    <w:p>
-      <w:pPr>
-        <w:rPr>
-          <w:b/>
-          <w:bCs/>
-          <w:sz w:val="22"/>
-          <w:szCs w:val="24"/>
-        </w:rPr>
-      </w:pPr>
-      <w:proofErr w:type="gramStart"/>
+          <w:b/>
+          <w:bCs/>
+          <w:sz w:val="22"/>
+          <w:szCs w:val="24"/>
+        </w:rPr>
+      </w:pPr>
+    </w:p>
+    <w:p>
+      <w:pPr>
+        <w:rPr>
+          <w:b/>
+          <w:bCs/>
+          <w:sz w:val="22"/>
+          <w:szCs w:val="24"/>
+        </w:rPr>
+      </w:pPr>
       <w:r>
         <w:rPr>
           <w:b/>
@@ -4281,7 +3946,6 @@
         </w:rPr>
         <w:t>[</w:t>
       </w:r>
-      <w:proofErr w:type="gramEnd"/>
       <w:r>
         <w:rPr>
           <w:b/>
@@ -4347,7 +4011,6 @@
           <w:szCs w:val="24"/>
         </w:rPr>
       </w:pPr>
-      <w:proofErr w:type="gramStart"/>
       <w:r>
         <w:rPr>
           <w:rFonts w:hint="eastAsia"/>
@@ -4365,47 +4028,26 @@
           <w:sz w:val="22"/>
           <w:szCs w:val="24"/>
         </w:rPr>
-        <w:t>tatus :</w:t>
-      </w:r>
-      <w:proofErr w:type="gramEnd"/>
-      <w:r>
-        <w:rPr>
-          <w:b/>
-          <w:bCs/>
-          <w:sz w:val="22"/>
-          <w:szCs w:val="24"/>
-        </w:rPr>
-        <w:t xml:space="preserve"> failed</w:t>
-      </w:r>
-    </w:p>
-    <w:p>
-      <w:pPr>
-        <w:rPr>
-          <w:b/>
-          <w:bCs/>
-          <w:sz w:val="22"/>
-          <w:szCs w:val="24"/>
-        </w:rPr>
-      </w:pPr>
-      <w:proofErr w:type="gramStart"/>
-      <w:r>
-        <w:rPr>
-          <w:b/>
-          <w:bCs/>
-          <w:sz w:val="22"/>
-          <w:szCs w:val="24"/>
-        </w:rPr>
-        <w:t>code :</w:t>
-      </w:r>
-      <w:proofErr w:type="gramEnd"/>
-      <w:r>
-        <w:rPr>
-          <w:b/>
-          <w:bCs/>
-          <w:sz w:val="22"/>
-          <w:szCs w:val="24"/>
-        </w:rPr>
-        <w:t xml:space="preserve"> 400</w:t>
+        <w:t>tatus : failed</w:t>
+      </w:r>
+    </w:p>
+    <w:p>
+      <w:pPr>
+        <w:rPr>
+          <w:b/>
+          <w:bCs/>
+          <w:sz w:val="22"/>
+          <w:szCs w:val="24"/>
+        </w:rPr>
+      </w:pPr>
+      <w:r>
+        <w:rPr>
+          <w:b/>
+          <w:bCs/>
+          <w:sz w:val="22"/>
+          <w:szCs w:val="24"/>
+        </w:rPr>
+        <w:t>code : 400</w:t>
       </w:r>
     </w:p>
     <w:p/>
@@ -4416,7 +4058,7 @@
       <w:pPr>
         <w:pStyle w:val="1"/>
       </w:pPr>
-      <w:bookmarkStart w:id="4" w:name="_Toc57709055"/>
+      <w:bookmarkStart w:id="4" w:name="_Toc57738731"/>
       <w:r>
         <w:rPr>
           <w:rFonts w:hint="eastAsia"/>
@@ -4642,7 +4284,17 @@
           <w:sz w:val="22"/>
           <w:szCs w:val="24"/>
         </w:rPr>
-        <w:t>fans</w:t>
+        <w:t>f</w:t>
+      </w:r>
+      <w:r>
+        <w:rPr>
+          <w:rFonts w:hint="eastAsia"/>
+          <w:b/>
+          <w:bCs/>
+          <w:sz w:val="22"/>
+          <w:szCs w:val="24"/>
+        </w:rPr>
+        <w:t>ollows</w:t>
       </w:r>
       <w:proofErr w:type="spellEnd"/>
       <w:r>
@@ -4891,6 +4543,259 @@
           <w:sz w:val="22"/>
           <w:szCs w:val="24"/>
         </w:rPr>
+        <w:t xml:space="preserve"> </w:t>
+      </w:r>
+      <w:r>
+        <w:rPr>
+          <w:b/>
+          <w:bCs/>
+          <w:sz w:val="22"/>
+          <w:szCs w:val="24"/>
+        </w:rPr>
+        <w:t xml:space="preserve">          </w:t>
+      </w:r>
+      <w:proofErr w:type="spellStart"/>
+      <w:r>
+        <w:rPr>
+          <w:b/>
+          <w:bCs/>
+          <w:sz w:val="22"/>
+          <w:szCs w:val="24"/>
+        </w:rPr>
+        <w:t>username,</w:t>
+      </w:r>
+      <w:r>
+        <w:rPr>
+          <w:rFonts w:hint="eastAsia"/>
+          <w:b/>
+          <w:bCs/>
+          <w:sz w:val="22"/>
+          <w:szCs w:val="24"/>
+        </w:rPr>
+        <w:t>followuser</w:t>
+      </w:r>
+      <w:proofErr w:type="spellEnd"/>
+      <w:r>
+        <w:rPr>
+          <w:b/>
+          <w:bCs/>
+          <w:sz w:val="22"/>
+          <w:szCs w:val="24"/>
+        </w:rPr>
+        <w:tab/>
+        <w:t xml:space="preserve">     </w:t>
+      </w:r>
+      <w:proofErr w:type="spellStart"/>
+      <w:r>
+        <w:rPr>
+          <w:b/>
+          <w:bCs/>
+          <w:sz w:val="22"/>
+          <w:szCs w:val="24"/>
+        </w:rPr>
+        <w:t>username,followuser</w:t>
+      </w:r>
+      <w:proofErr w:type="spellEnd"/>
+    </w:p>
+    <w:p/>
+    <w:p>
+      <w:r>
+        <w:rPr>
+          <w:rFonts w:hint="eastAsia"/>
+        </w:rPr>
+        <w:t>获取成功返回json数据</w:t>
+      </w:r>
+      <w:r>
+        <w:rPr>
+          <w:rFonts w:hint="eastAsia"/>
+        </w:rPr>
+        <w:t xml:space="preserve"> </w:t>
+      </w:r>
+      <w:r>
+        <w:t xml:space="preserve">                          </w:t>
+      </w:r>
+      <w:r>
+        <w:rPr>
+          <w:rFonts w:hint="eastAsia"/>
+        </w:rPr>
+        <w:t>删除成功返回</w:t>
+      </w:r>
+      <w:r>
+        <w:rPr>
+          <w:rFonts w:hint="eastAsia"/>
+        </w:rPr>
+        <w:t>json</w:t>
+      </w:r>
+      <w:r>
+        <w:rPr>
+          <w:rFonts w:hint="eastAsia"/>
+        </w:rPr>
+        <w:t>数据</w:t>
+      </w:r>
+      <w:r>
+        <w:rPr>
+          <w:rFonts w:hint="eastAsia"/>
+        </w:rPr>
+        <w:t xml:space="preserve"> </w:t>
+      </w:r>
+    </w:p>
+    <w:p/>
+    <w:p>
+      <w:pPr>
+        <w:rPr>
+          <w:b/>
+          <w:bCs/>
+          <w:sz w:val="22"/>
+          <w:szCs w:val="24"/>
+        </w:rPr>
+      </w:pPr>
+      <w:r>
+        <w:rPr>
+          <w:rFonts w:hint="eastAsia"/>
+          <w:b/>
+          <w:bCs/>
+          <w:sz w:val="22"/>
+          <w:szCs w:val="24"/>
+        </w:rPr>
+        <w:t>status：success</w:t>
+      </w:r>
+      <w:r>
+        <w:rPr>
+          <w:b/>
+          <w:bCs/>
+          <w:sz w:val="22"/>
+          <w:szCs w:val="24"/>
+        </w:rPr>
+        <w:tab/>
+      </w:r>
+      <w:r>
+        <w:rPr>
+          <w:b/>
+          <w:bCs/>
+          <w:sz w:val="22"/>
+          <w:szCs w:val="24"/>
+        </w:rPr>
+        <w:tab/>
+      </w:r>
+      <w:r>
+        <w:rPr>
+          <w:b/>
+          <w:bCs/>
+          <w:sz w:val="22"/>
+          <w:szCs w:val="24"/>
+        </w:rPr>
+        <w:tab/>
+      </w:r>
+      <w:r>
+        <w:rPr>
+          <w:b/>
+          <w:bCs/>
+          <w:sz w:val="22"/>
+          <w:szCs w:val="24"/>
+        </w:rPr>
+        <w:tab/>
+      </w:r>
+      <w:r>
+        <w:rPr>
+          <w:b/>
+          <w:bCs/>
+          <w:sz w:val="22"/>
+          <w:szCs w:val="24"/>
+        </w:rPr>
+        <w:tab/>
+      </w:r>
+      <w:r>
+        <w:rPr>
+          <w:b/>
+          <w:bCs/>
+          <w:sz w:val="22"/>
+          <w:szCs w:val="24"/>
+        </w:rPr>
+        <w:tab/>
+      </w:r>
+      <w:r>
+        <w:rPr>
+          <w:b/>
+          <w:bCs/>
+          <w:sz w:val="22"/>
+          <w:szCs w:val="24"/>
+        </w:rPr>
+        <w:tab/>
+      </w:r>
+      <w:r>
+        <w:rPr>
+          <w:b/>
+          <w:bCs/>
+          <w:sz w:val="22"/>
+          <w:szCs w:val="24"/>
+        </w:rPr>
+        <w:tab/>
+      </w:r>
+      <w:r>
+        <w:rPr>
+          <w:b/>
+          <w:bCs/>
+          <w:sz w:val="22"/>
+          <w:szCs w:val="24"/>
+        </w:rPr>
+        <w:tab/>
+      </w:r>
+      <w:r>
+        <w:rPr>
+          <w:b/>
+          <w:bCs/>
+          <w:sz w:val="22"/>
+          <w:szCs w:val="24"/>
+        </w:rPr>
+        <w:t xml:space="preserve"> </w:t>
+      </w:r>
+      <w:r>
+        <w:rPr>
+          <w:rFonts w:hint="eastAsia"/>
+          <w:b/>
+          <w:bCs/>
+          <w:sz w:val="22"/>
+          <w:szCs w:val="24"/>
+        </w:rPr>
+        <w:t>status：success</w:t>
+      </w:r>
+    </w:p>
+    <w:p>
+      <w:pPr>
+        <w:rPr>
+          <w:b/>
+          <w:bCs/>
+          <w:sz w:val="22"/>
+          <w:szCs w:val="24"/>
+        </w:rPr>
+      </w:pPr>
+      <w:r>
+        <w:rPr>
+          <w:rFonts w:hint="eastAsia"/>
+          <w:b/>
+          <w:bCs/>
+          <w:sz w:val="22"/>
+          <w:szCs w:val="24"/>
+        </w:rPr>
+        <w:t>results：{username：</w:t>
+      </w:r>
+      <w:r>
+        <w:rPr>
+          <w:b/>
+          <w:bCs/>
+          <w:sz w:val="22"/>
+          <w:szCs w:val="24"/>
+        </w:rPr>
+        <w:t>123</w:t>
+      </w:r>
+      <w:r>
+        <w:rPr>
+          <w:rFonts w:hint="eastAsia"/>
+          <w:b/>
+          <w:bCs/>
+          <w:sz w:val="22"/>
+          <w:szCs w:val="24"/>
+        </w:rPr>
         <w:t>，</w:t>
       </w:r>
       <w:proofErr w:type="spellStart"/>
@@ -4905,284 +4810,70 @@
         <w:t>followuser</w:t>
       </w:r>
       <w:proofErr w:type="spellEnd"/>
-    </w:p>
-    <w:p/>
-    <w:p>
-      <w:r>
-        <w:rPr>
-          <w:rFonts w:hint="eastAsia"/>
-        </w:rPr>
-        <w:t>获取成功返回json数据</w:t>
-      </w:r>
-      <w:r>
-        <w:rPr>
-          <w:rFonts w:hint="eastAsia"/>
+      <w:r>
+        <w:rPr>
+          <w:rFonts w:hint="eastAsia"/>
+          <w:b/>
+          <w:bCs/>
+          <w:sz w:val="22"/>
+          <w:szCs w:val="24"/>
+        </w:rPr>
+        <w:t>：1</w:t>
+      </w:r>
+      <w:r>
+        <w:rPr>
+          <w:b/>
+          <w:bCs/>
+          <w:sz w:val="22"/>
+          <w:szCs w:val="24"/>
+        </w:rPr>
+        <w:t>23</w:t>
+      </w:r>
+      <w:r>
+        <w:rPr>
+          <w:rFonts w:hint="eastAsia"/>
+          <w:b/>
+          <w:bCs/>
+          <w:sz w:val="22"/>
+          <w:szCs w:val="24"/>
+        </w:rPr>
+        <w:t>}</w:t>
+      </w:r>
+    </w:p>
+    <w:p/>
+    <w:p>
+      <w:pPr>
+        <w:rPr>
+          <w:b/>
+          <w:bCs/>
+        </w:rPr>
+      </w:pPr>
+      <w:r>
+        <w:rPr>
+          <w:rFonts w:hint="eastAsia"/>
+          <w:b/>
+          <w:bCs/>
+        </w:rPr>
+        <w:t>（</w:t>
+      </w:r>
+      <w:proofErr w:type="spellStart"/>
+      <w:r>
+        <w:rPr>
+          <w:rFonts w:hint="eastAsia"/>
+          <w:b/>
+          <w:bCs/>
+        </w:rPr>
+        <w:t>followuser</w:t>
+      </w:r>
+      <w:proofErr w:type="spellEnd"/>
+      <w:r>
+        <w:rPr>
+          <w:b/>
+          <w:bCs/>
         </w:rPr>
         <w:t xml:space="preserve"> </w:t>
       </w:r>
       <w:r>
-        <w:t xml:space="preserve">                          </w:t>
-      </w:r>
-      <w:r>
-        <w:rPr>
-          <w:rFonts w:hint="eastAsia"/>
-        </w:rPr>
-        <w:t>删除成功返回</w:t>
-      </w:r>
-      <w:r>
-        <w:rPr>
-          <w:rFonts w:hint="eastAsia"/>
-        </w:rPr>
-        <w:t>json</w:t>
-      </w:r>
-      <w:r>
-        <w:rPr>
-          <w:rFonts w:hint="eastAsia"/>
-        </w:rPr>
-        <w:t>数据</w:t>
-      </w:r>
-      <w:r>
-        <w:rPr>
-          <w:rFonts w:hint="eastAsia"/>
-        </w:rPr>
-        <w:t xml:space="preserve"> </w:t>
-      </w:r>
-    </w:p>
-    <w:p/>
-    <w:p>
-      <w:pPr>
-        <w:rPr>
-          <w:b/>
-          <w:bCs/>
-          <w:sz w:val="22"/>
-          <w:szCs w:val="24"/>
-        </w:rPr>
-      </w:pPr>
-      <w:r>
-        <w:rPr>
-          <w:rFonts w:hint="eastAsia"/>
-          <w:b/>
-          <w:bCs/>
-          <w:sz w:val="22"/>
-          <w:szCs w:val="24"/>
-        </w:rPr>
-        <w:t>status：success</w:t>
-      </w:r>
-      <w:r>
-        <w:rPr>
-          <w:b/>
-          <w:bCs/>
-          <w:sz w:val="22"/>
-          <w:szCs w:val="24"/>
-        </w:rPr>
-        <w:tab/>
-      </w:r>
-      <w:r>
-        <w:rPr>
-          <w:b/>
-          <w:bCs/>
-          <w:sz w:val="22"/>
-          <w:szCs w:val="24"/>
-        </w:rPr>
-        <w:tab/>
-      </w:r>
-      <w:r>
-        <w:rPr>
-          <w:b/>
-          <w:bCs/>
-          <w:sz w:val="22"/>
-          <w:szCs w:val="24"/>
-        </w:rPr>
-        <w:tab/>
-      </w:r>
-      <w:r>
-        <w:rPr>
-          <w:b/>
-          <w:bCs/>
-          <w:sz w:val="22"/>
-          <w:szCs w:val="24"/>
-        </w:rPr>
-        <w:tab/>
-      </w:r>
-      <w:r>
-        <w:rPr>
-          <w:b/>
-          <w:bCs/>
-          <w:sz w:val="22"/>
-          <w:szCs w:val="24"/>
-        </w:rPr>
-        <w:tab/>
-      </w:r>
-      <w:r>
-        <w:rPr>
-          <w:b/>
-          <w:bCs/>
-          <w:sz w:val="22"/>
-          <w:szCs w:val="24"/>
-        </w:rPr>
-        <w:tab/>
-      </w:r>
-      <w:r>
-        <w:rPr>
-          <w:b/>
-          <w:bCs/>
-          <w:sz w:val="22"/>
-          <w:szCs w:val="24"/>
-        </w:rPr>
-        <w:tab/>
-      </w:r>
-      <w:r>
-        <w:rPr>
-          <w:b/>
-          <w:bCs/>
-          <w:sz w:val="22"/>
-          <w:szCs w:val="24"/>
-        </w:rPr>
-        <w:tab/>
-      </w:r>
-      <w:r>
-        <w:rPr>
-          <w:b/>
-          <w:bCs/>
-          <w:sz w:val="22"/>
-          <w:szCs w:val="24"/>
-        </w:rPr>
-        <w:tab/>
-      </w:r>
-      <w:r>
-        <w:rPr>
-          <w:b/>
-          <w:bCs/>
-          <w:sz w:val="22"/>
-          <w:szCs w:val="24"/>
-        </w:rPr>
-        <w:t xml:space="preserve"> </w:t>
-      </w:r>
-      <w:r>
-        <w:rPr>
-          <w:rFonts w:hint="eastAsia"/>
-          <w:b/>
-          <w:bCs/>
-          <w:sz w:val="22"/>
-          <w:szCs w:val="24"/>
-        </w:rPr>
-        <w:t>status：success</w:t>
-      </w:r>
-    </w:p>
-    <w:p>
-      <w:pPr>
-        <w:rPr>
-          <w:b/>
-          <w:bCs/>
-          <w:sz w:val="22"/>
-          <w:szCs w:val="24"/>
-        </w:rPr>
-      </w:pPr>
-      <w:r>
-        <w:rPr>
-          <w:rFonts w:hint="eastAsia"/>
-          <w:b/>
-          <w:bCs/>
-          <w:sz w:val="22"/>
-          <w:szCs w:val="24"/>
-        </w:rPr>
-        <w:t>results：{username：</w:t>
-      </w:r>
-      <w:r>
-        <w:rPr>
-          <w:b/>
-          <w:bCs/>
-          <w:sz w:val="22"/>
-          <w:szCs w:val="24"/>
-        </w:rPr>
-        <w:t>123</w:t>
-      </w:r>
-      <w:r>
-        <w:rPr>
-          <w:rFonts w:hint="eastAsia"/>
-          <w:b/>
-          <w:bCs/>
-          <w:sz w:val="22"/>
-          <w:szCs w:val="24"/>
-        </w:rPr>
-        <w:t>，</w:t>
-      </w:r>
-      <w:proofErr w:type="spellStart"/>
-      <w:r>
-        <w:rPr>
-          <w:rFonts w:hint="eastAsia"/>
-          <w:b/>
-          <w:bCs/>
-          <w:sz w:val="22"/>
-          <w:szCs w:val="24"/>
-        </w:rPr>
-        <w:t>followuser</w:t>
-      </w:r>
-      <w:proofErr w:type="spellEnd"/>
-      <w:r>
-        <w:rPr>
-          <w:rFonts w:hint="eastAsia"/>
-          <w:b/>
-          <w:bCs/>
-          <w:sz w:val="22"/>
-          <w:szCs w:val="24"/>
-        </w:rPr>
-        <w:t>：1</w:t>
-      </w:r>
-      <w:r>
-        <w:rPr>
-          <w:b/>
-          <w:bCs/>
-          <w:sz w:val="22"/>
-          <w:szCs w:val="24"/>
-        </w:rPr>
-        <w:t>23</w:t>
-      </w:r>
-      <w:r>
-        <w:rPr>
-          <w:rFonts w:hint="eastAsia"/>
-          <w:b/>
-          <w:bCs/>
-          <w:sz w:val="22"/>
-          <w:szCs w:val="24"/>
-        </w:rPr>
-        <w:t>}</w:t>
-      </w:r>
-    </w:p>
-    <w:p/>
-    <w:p>
-      <w:pPr>
-        <w:rPr>
-          <w:b/>
-          <w:bCs/>
-        </w:rPr>
-      </w:pPr>
-      <w:r>
-        <w:rPr>
-          <w:rFonts w:hint="eastAsia"/>
-          <w:b/>
-          <w:bCs/>
-        </w:rPr>
-        <w:t>（</w:t>
-      </w:r>
-      <w:proofErr w:type="spellStart"/>
-      <w:r>
-        <w:rPr>
-          <w:rFonts w:hint="eastAsia"/>
-          <w:b/>
-          <w:bCs/>
-        </w:rPr>
-        <w:t>followuser</w:t>
-      </w:r>
-      <w:proofErr w:type="spellEnd"/>
-      <w:r>
-        <w:rPr>
-          <w:b/>
-          <w:bCs/>
-        </w:rPr>
-        <w:t xml:space="preserve"> </w:t>
-      </w:r>
-      <w:r>
         <w:rPr>
           <w:rFonts w:hint="eastAsia"/>
           <w:b/>
@@ -5202,7 +4893,6 @@
     <w:p>
       <w:pPr>
         <w:rPr>
-          <w:rFonts w:hint="eastAsia"/>
           <w:b/>
           <w:bCs/>
         </w:rPr>
@@ -5225,7 +4915,6 @@
           <w:szCs w:val="24"/>
         </w:rPr>
       </w:pPr>
-      <w:proofErr w:type="gramStart"/>
       <w:r>
         <w:rPr>
           <w:b/>
@@ -5252,17 +4941,7 @@
           <w:sz w:val="22"/>
           <w:szCs w:val="24"/>
         </w:rPr>
-        <w:t xml:space="preserve"> :</w:t>
-      </w:r>
-      <w:proofErr w:type="gramEnd"/>
-      <w:r>
-        <w:rPr>
-          <w:b/>
-          <w:bCs/>
-          <w:sz w:val="22"/>
-          <w:szCs w:val="24"/>
-        </w:rPr>
-        <w:t xml:space="preserve"> success</w:t>
+        <w:t xml:space="preserve"> : success</w:t>
       </w:r>
     </w:p>
     <w:p/>
@@ -5319,7 +4998,7 @@
       <w:pPr>
         <w:pStyle w:val="1"/>
       </w:pPr>
-      <w:bookmarkStart w:id="5" w:name="_Toc57709056"/>
+      <w:bookmarkStart w:id="5" w:name="_Toc57738732"/>
       <w:r>
         <w:rPr>
           <w:rFonts w:hint="eastAsia"/>
@@ -5599,19 +5278,11 @@
             <w:tcW w:w="2766" w:type="dxa"/>
           </w:tcPr>
           <w:p>
-            <w:proofErr w:type="gramStart"/>
             <w:r>
               <w:rPr>
                 <w:rFonts w:hint="eastAsia"/>
               </w:rPr>
-              <w:t>谁关注</w:t>
-            </w:r>
-            <w:proofErr w:type="gramEnd"/>
-            <w:r>
-              <w:rPr>
-                <w:rFonts w:hint="eastAsia"/>
-              </w:rPr>
-              <w:t>的</w:t>
+              <w:t>谁关注的</w:t>
             </w:r>
           </w:p>
         </w:tc>
@@ -5944,7 +5615,6 @@
     <w:p>
       <w:pPr>
         <w:rPr>
-          <w:rFonts w:hint="eastAsia"/>
           <w:b/>
           <w:bCs/>
           <w:sz w:val="22"/>
@@ -6058,7 +5728,7 @@
       <w:pPr>
         <w:pStyle w:val="1"/>
       </w:pPr>
-      <w:bookmarkStart w:id="6" w:name="_Toc57709057"/>
+      <w:bookmarkStart w:id="6" w:name="_Toc57738733"/>
       <w:r>
         <w:rPr>
           <w:rFonts w:hint="eastAsia"/>
@@ -6201,6 +5871,12 @@
       <w:r>
         <w:rPr>
           <w:rFonts w:hint="eastAsia"/>
+        </w:rPr>
+        <w:t>[</w:t>
+      </w:r>
+      <w:r>
+        <w:rPr>
+          <w:rFonts w:hint="eastAsia"/>
           <w:b/>
           <w:bCs/>
           <w:sz w:val="22"/>
@@ -6208,6 +5884,15 @@
         </w:rPr>
         <w:t>username</w:t>
       </w:r>
+      <w:r>
+        <w:rPr>
+          <w:b/>
+          <w:bCs/>
+          <w:sz w:val="22"/>
+          <w:szCs w:val="24"/>
+        </w:rPr>
+        <w:t>1,username2,...]</w:t>
+      </w:r>
     </w:p>
     <w:p/>
     <w:p>
@@ -6306,7 +5991,7 @@
       <w:pPr>
         <w:pStyle w:val="1"/>
       </w:pPr>
-      <w:bookmarkStart w:id="7" w:name="_Toc57709058"/>
+      <w:bookmarkStart w:id="7" w:name="_Toc57738734"/>
       <w:r>
         <w:rPr>
           <w:rFonts w:hint="eastAsia"/>
@@ -6701,11 +6386,6 @@
     <w:p/>
     <w:p/>
     <w:p>
-      <w:pPr>
-        <w:rPr>
-          <w:rFonts w:hint="eastAsia"/>
-        </w:rPr>
-      </w:pPr>
       <w:r>
         <w:rPr>
           <w:rFonts w:hint="eastAsia"/>
@@ -6732,7 +6412,6 @@
     <w:p>
       <w:pPr>
         <w:rPr>
-          <w:rFonts w:hint="eastAsia"/>
           <w:b/>
           <w:bCs/>
           <w:sz w:val="22"/>
@@ -6865,7 +6544,7 @@
       <w:pPr>
         <w:pStyle w:val="1"/>
       </w:pPr>
-      <w:bookmarkStart w:id="8" w:name="_Toc57709059"/>
+      <w:bookmarkStart w:id="8" w:name="_Toc57738735"/>
       <w:r>
         <w:rPr>
           <w:rFonts w:hint="eastAsia"/>
@@ -7232,21 +6911,7 @@
         <w:rPr>
           <w:rFonts w:hint="eastAsia"/>
         </w:rPr>
-        <w:t>（搜索，</w:t>
-      </w:r>
-      <w:proofErr w:type="gramStart"/>
-      <w:r>
-        <w:rPr>
-          <w:rFonts w:hint="eastAsia"/>
-        </w:rPr>
-        <w:t>轮播图</w:t>
-      </w:r>
-      <w:proofErr w:type="gramEnd"/>
-      <w:r>
-        <w:rPr>
-          <w:rFonts w:hint="eastAsia"/>
-        </w:rPr>
-        <w:t>，首页图片链接）</w:t>
+        <w:t>（搜索，轮播图，首页图片链接）</w:t>
       </w:r>
     </w:p>
     <w:p/>
@@ -7556,13 +7221,7 @@
         <w:t>（我的页面，查看关注的人）</w:t>
       </w:r>
     </w:p>
-    <w:p>
-      <w:pPr>
-        <w:rPr>
-          <w:rFonts w:hint="eastAsia"/>
-        </w:rPr>
-      </w:pPr>
-    </w:p>
+    <w:p/>
     <w:p>
       <w:r>
         <w:rPr>

--- a/Project/Demo - hth/接口文档.docx
+++ b/Project/Demo - hth/接口文档.docx
@@ -2,6 +2,32 @@
 <file path=word/document.xml><?xml version="1.0" encoding="utf-8"?>
 <w:document xmlns:wpc="http://schemas.microsoft.com/office/word/2010/wordprocessingCanvas" xmlns:cx="http://schemas.microsoft.com/office/drawing/2014/chartex" xmlns:cx1="http://schemas.microsoft.com/office/drawing/2015/9/8/chartex" xmlns:cx2="http://schemas.microsoft.com/office/drawing/2015/10/21/chartex" xmlns:cx3="http://schemas.microsoft.com/office/drawing/2016/5/9/chartex" xmlns:cx4="http://schemas.microsoft.com/office/drawing/2016/5/10/chartex" xmlns:cx5="http://schemas.microsoft.com/office/drawing/2016/5/11/chartex" xmlns:cx6="http://schemas.microsoft.com/office/drawing/2016/5/12/chartex" xmlns:cx7="http://schemas.microsoft.com/office/drawing/2016/5/13/chartex" xmlns:cx8="http://schemas.microsoft.com/office/drawing/2016/5/14/chartex" xmlns:mc="http://schemas.openxmlformats.org/markup-compatibility/2006" xmlns:aink="http://schemas.microsoft.com/office/drawing/2016/ink" xmlns:am3d="http://schemas.microsoft.com/office/drawing/2017/model3d" xmlns:o="urn:schemas-microsoft-com:office:office" xmlns:r="http://schemas.openxmlformats.org/officeDocument/2006/relationships" xmlns:m="http://schemas.openxmlformats.org/officeDocument/2006/math" xmlns:v="urn:schemas-microsoft-com:vml" xmlns:wp14="http://schemas.microsoft.com/office/word/2010/wordprocessingDrawing" xmlns:wp="http://schemas.openxmlformats.org/drawingml/2006/wordprocessingDrawing" xmlns:w10="urn:schemas-microsoft-com:office:word" xmlns:w="http://schemas.openxmlformats.org/wordprocessingml/2006/main" xmlns:w14="http://schemas.microsoft.com/office/word/2010/wordml" xmlns:w15="http://schemas.microsoft.com/office/word/2012/wordml" xmlns:w16cex="http://schemas.microsoft.com/office/word/2018/wordml/cex" xmlns:w16cid="http://schemas.microsoft.com/office/word/2016/wordml/cid" xmlns:w16="http://schemas.microsoft.com/office/word/2018/wordml" xmlns:w16se="http://schemas.microsoft.com/office/word/2015/wordml/symex" xmlns:wpg="http://schemas.microsoft.com/office/word/2010/wordprocessingGroup" xmlns:wpi="http://schemas.microsoft.com/office/word/2010/wordprocessingInk" xmlns:wne="http://schemas.microsoft.com/office/word/2006/wordml" xmlns:wps="http://schemas.microsoft.com/office/word/2010/wordprocessingShape" mc:Ignorable="w14 w15 w16se w16cid w16 w16cex wp14">
   <w:body>
+    <w:p>
+      <w:pPr>
+        <w:pStyle w:val="TOC"/>
+        <w:rPr>
+          <w:rFonts w:asciiTheme="minorHAnsi" w:eastAsiaTheme="minorEastAsia" w:hAnsiTheme="minorHAnsi" w:cstheme="minorBidi"/>
+          <w:color w:val="auto"/>
+          <w:kern w:val="2"/>
+          <w:sz w:val="21"/>
+          <w:szCs w:val="22"/>
+          <w:lang w:val="zh-CN"/>
+        </w:rPr>
+      </w:pPr>
+    </w:p>
+    <w:p>
+      <w:pPr>
+        <w:pStyle w:val="TOC"/>
+        <w:rPr>
+          <w:rFonts w:asciiTheme="minorHAnsi" w:eastAsiaTheme="minorEastAsia" w:hAnsiTheme="minorHAnsi" w:cstheme="minorBidi"/>
+          <w:color w:val="auto"/>
+          <w:kern w:val="2"/>
+          <w:sz w:val="21"/>
+          <w:szCs w:val="22"/>
+          <w:lang w:val="zh-CN"/>
+        </w:rPr>
+      </w:pPr>
+    </w:p>
     <w:sdt>
       <w:sdtPr>
         <w:rPr>
@@ -58,7 +84,7 @@
           <w:r>
             <w:fldChar w:fldCharType="separate"/>
           </w:r>
-          <w:hyperlink w:anchor="_Toc57738727" w:history="1">
+          <w:hyperlink w:anchor="_Toc57797813" w:history="1">
             <w:r>
               <w:rPr>
                 <w:rStyle w:val="a9"/>
@@ -85,7 +111,7 @@
                 <w:noProof/>
                 <w:webHidden/>
               </w:rPr>
-              <w:instrText xml:space="preserve"> PAGEREF _Toc57738727 \h </w:instrText>
+              <w:instrText xml:space="preserve"> PAGEREF _Toc57797813 \h </w:instrText>
             </w:r>
             <w:r>
               <w:rPr>
@@ -129,7 +155,7 @@
               <w:sz w:val="21"/>
             </w:rPr>
           </w:pPr>
-          <w:hyperlink w:anchor="_Toc57738728" w:history="1">
+          <w:hyperlink w:anchor="_Toc57797814" w:history="1">
             <w:r>
               <w:rPr>
                 <w:rStyle w:val="a9"/>
@@ -156,7 +182,7 @@
                 <w:noProof/>
                 <w:webHidden/>
               </w:rPr>
-              <w:instrText xml:space="preserve"> PAGEREF _Toc57738728 \h </w:instrText>
+              <w:instrText xml:space="preserve"> PAGEREF _Toc57797814 \h </w:instrText>
             </w:r>
             <w:r>
               <w:rPr>
@@ -176,7 +202,7 @@
                 <w:noProof/>
                 <w:webHidden/>
               </w:rPr>
-              <w:t>1</w:t>
+              <w:t>2</w:t>
             </w:r>
             <w:r>
               <w:rPr>
@@ -200,7 +226,7 @@
               <w:sz w:val="21"/>
             </w:rPr>
           </w:pPr>
-          <w:hyperlink w:anchor="_Toc57738729" w:history="1">
+          <w:hyperlink w:anchor="_Toc57797815" w:history="1">
             <w:r>
               <w:rPr>
                 <w:rStyle w:val="a9"/>
@@ -227,7 +253,7 @@
                 <w:noProof/>
                 <w:webHidden/>
               </w:rPr>
-              <w:instrText xml:space="preserve"> PAGEREF _Toc57738729 \h </w:instrText>
+              <w:instrText xml:space="preserve"> PAGEREF _Toc57797815 \h </w:instrText>
             </w:r>
             <w:r>
               <w:rPr>
@@ -247,7 +273,7 @@
                 <w:noProof/>
                 <w:webHidden/>
               </w:rPr>
-              <w:t>1</w:t>
+              <w:t>3</w:t>
             </w:r>
             <w:r>
               <w:rPr>
@@ -271,7 +297,7 @@
               <w:sz w:val="21"/>
             </w:rPr>
           </w:pPr>
-          <w:hyperlink w:anchor="_Toc57738730" w:history="1">
+          <w:hyperlink w:anchor="_Toc57797816" w:history="1">
             <w:r>
               <w:rPr>
                 <w:rStyle w:val="a9"/>
@@ -298,7 +324,7 @@
                 <w:noProof/>
                 <w:webHidden/>
               </w:rPr>
-              <w:instrText xml:space="preserve"> PAGEREF _Toc57738730 \h </w:instrText>
+              <w:instrText xml:space="preserve"> PAGEREF _Toc57797816 \h </w:instrText>
             </w:r>
             <w:r>
               <w:rPr>
@@ -318,7 +344,7 @@
                 <w:noProof/>
                 <w:webHidden/>
               </w:rPr>
-              <w:t>1</w:t>
+              <w:t>4</w:t>
             </w:r>
             <w:r>
               <w:rPr>
@@ -343,7 +369,7 @@
               <w:sz w:val="21"/>
             </w:rPr>
           </w:pPr>
-          <w:hyperlink w:anchor="_Toc57738731" w:history="1">
+          <w:hyperlink w:anchor="_Toc57797817" w:history="1">
             <w:r>
               <w:rPr>
                 <w:rStyle w:val="a9"/>
@@ -386,7 +412,7 @@
                 <w:noProof/>
                 <w:webHidden/>
               </w:rPr>
-              <w:instrText xml:space="preserve"> PAGEREF _Toc57738731 \h </w:instrText>
+              <w:instrText xml:space="preserve"> PAGEREF _Toc57797817 \h </w:instrText>
             </w:r>
             <w:r>
               <w:rPr>
@@ -406,7 +432,7 @@
                 <w:noProof/>
                 <w:webHidden/>
               </w:rPr>
-              <w:t>1</w:t>
+              <w:t>6</w:t>
             </w:r>
             <w:r>
               <w:rPr>
@@ -430,7 +456,7 @@
               <w:sz w:val="21"/>
             </w:rPr>
           </w:pPr>
-          <w:hyperlink w:anchor="_Toc57738732" w:history="1">
+          <w:hyperlink w:anchor="_Toc57797818" w:history="1">
             <w:r>
               <w:rPr>
                 <w:rStyle w:val="a9"/>
@@ -457,7 +483,7 @@
                 <w:noProof/>
                 <w:webHidden/>
               </w:rPr>
-              <w:instrText xml:space="preserve"> PAGEREF _Toc57738732 \h </w:instrText>
+              <w:instrText xml:space="preserve"> PAGEREF _Toc57797818 \h </w:instrText>
             </w:r>
             <w:r>
               <w:rPr>
@@ -477,7 +503,7 @@
                 <w:noProof/>
                 <w:webHidden/>
               </w:rPr>
-              <w:t>2</w:t>
+              <w:t>6</w:t>
             </w:r>
             <w:r>
               <w:rPr>
@@ -501,7 +527,7 @@
               <w:sz w:val="21"/>
             </w:rPr>
           </w:pPr>
-          <w:hyperlink w:anchor="_Toc57738733" w:history="1">
+          <w:hyperlink w:anchor="_Toc57797819" w:history="1">
             <w:r>
               <w:rPr>
                 <w:rStyle w:val="a9"/>
@@ -528,7 +554,7 @@
                 <w:noProof/>
                 <w:webHidden/>
               </w:rPr>
-              <w:instrText xml:space="preserve"> PAGEREF _Toc57738733 \h </w:instrText>
+              <w:instrText xml:space="preserve"> PAGEREF _Toc57797819 \h </w:instrText>
             </w:r>
             <w:r>
               <w:rPr>
@@ -548,7 +574,7 @@
                 <w:noProof/>
                 <w:webHidden/>
               </w:rPr>
-              <w:t>2</w:t>
+              <w:t>7</w:t>
             </w:r>
             <w:r>
               <w:rPr>
@@ -572,13 +598,13 @@
               <w:sz w:val="21"/>
             </w:rPr>
           </w:pPr>
-          <w:hyperlink w:anchor="_Toc57738734" w:history="1">
+          <w:hyperlink w:anchor="_Toc57797820" w:history="1">
             <w:r>
               <w:rPr>
                 <w:rStyle w:val="a9"/>
                 <w:noProof/>
               </w:rPr>
-              <w:t>8.添加我的收藏的文章    / 删除我收藏的文章   （导航栏 收藏）</w:t>
+              <w:t>8.添加我的收藏的文章    / 删除我收藏的文章</w:t>
             </w:r>
             <w:r>
               <w:rPr>
@@ -599,7 +625,7 @@
                 <w:noProof/>
                 <w:webHidden/>
               </w:rPr>
-              <w:instrText xml:space="preserve"> PAGEREF _Toc57738734 \h </w:instrText>
+              <w:instrText xml:space="preserve"> PAGEREF _Toc57797820 \h </w:instrText>
             </w:r>
             <w:r>
               <w:rPr>
@@ -619,7 +645,7 @@
                 <w:noProof/>
                 <w:webHidden/>
               </w:rPr>
-              <w:t>2</w:t>
+              <w:t>8</w:t>
             </w:r>
             <w:r>
               <w:rPr>
@@ -643,13 +669,27 @@
               <w:sz w:val="21"/>
             </w:rPr>
           </w:pPr>
-          <w:hyperlink w:anchor="_Toc57738735" w:history="1">
+          <w:hyperlink w:anchor="_Toc57797821" w:history="1">
             <w:r>
               <w:rPr>
                 <w:rStyle w:val="a9"/>
                 <w:noProof/>
               </w:rPr>
-              <w:t>9.统计</w:t>
+              <w:t>9.获取我的收藏</w:t>
+            </w:r>
+            <w:r>
+              <w:rPr>
+                <w:rStyle w:val="a9"/>
+                <w:noProof/>
+              </w:rPr>
+              <w:t>的</w:t>
+            </w:r>
+            <w:r>
+              <w:rPr>
+                <w:rStyle w:val="a9"/>
+                <w:noProof/>
+              </w:rPr>
+              <w:t>文章（导航栏 收藏）</w:t>
             </w:r>
             <w:r>
               <w:rPr>
@@ -670,7 +710,7 @@
                 <w:noProof/>
                 <w:webHidden/>
               </w:rPr>
-              <w:instrText xml:space="preserve"> PAGEREF _Toc57738735 \h </w:instrText>
+              <w:instrText xml:space="preserve"> PAGEREF _Toc57797821 \h </w:instrText>
             </w:r>
             <w:r>
               <w:rPr>
@@ -690,7 +730,78 @@
                 <w:noProof/>
                 <w:webHidden/>
               </w:rPr>
-              <w:t>2</w:t>
+              <w:t>8</w:t>
+            </w:r>
+            <w:r>
+              <w:rPr>
+                <w:noProof/>
+                <w:webHidden/>
+              </w:rPr>
+              <w:fldChar w:fldCharType="end"/>
+            </w:r>
+          </w:hyperlink>
+        </w:p>
+        <w:p>
+          <w:pPr>
+            <w:pStyle w:val="TOC1"/>
+            <w:tabs>
+              <w:tab w:val="right" w:leader="dot" w:pos="8296"/>
+            </w:tabs>
+            <w:rPr>
+              <w:rFonts w:cstheme="minorBidi"/>
+              <w:noProof/>
+              <w:kern w:val="2"/>
+              <w:sz w:val="21"/>
+            </w:rPr>
+          </w:pPr>
+          <w:hyperlink w:anchor="_Toc57797822" w:history="1">
+            <w:r>
+              <w:rPr>
+                <w:rStyle w:val="a9"/>
+                <w:noProof/>
+              </w:rPr>
+              <w:t>10.统计</w:t>
+            </w:r>
+            <w:r>
+              <w:rPr>
+                <w:noProof/>
+                <w:webHidden/>
+              </w:rPr>
+              <w:tab/>
+            </w:r>
+            <w:r>
+              <w:rPr>
+                <w:noProof/>
+                <w:webHidden/>
+              </w:rPr>
+              <w:fldChar w:fldCharType="begin"/>
+            </w:r>
+            <w:r>
+              <w:rPr>
+                <w:noProof/>
+                <w:webHidden/>
+              </w:rPr>
+              <w:instrText xml:space="preserve"> PAGEREF _Toc57797822 \h </w:instrText>
+            </w:r>
+            <w:r>
+              <w:rPr>
+                <w:noProof/>
+                <w:webHidden/>
+              </w:rPr>
+            </w:r>
+            <w:r>
+              <w:rPr>
+                <w:noProof/>
+                <w:webHidden/>
+              </w:rPr>
+              <w:fldChar w:fldCharType="separate"/>
+            </w:r>
+            <w:r>
+              <w:rPr>
+                <w:noProof/>
+                <w:webHidden/>
+              </w:rPr>
+              <w:t>10</w:t>
             </w:r>
             <w:r>
               <w:rPr>
@@ -727,7 +838,7 @@
       <w:pPr>
         <w:pStyle w:val="1"/>
       </w:pPr>
-      <w:bookmarkStart w:id="0" w:name="_Toc57738727"/>
+      <w:bookmarkStart w:id="0" w:name="_Toc57797813"/>
       <w:r>
         <w:rPr>
           <w:rFonts w:hint="eastAsia"/>
@@ -1184,7 +1295,6 @@
           <w:sz w:val="24"/>
           <w:szCs w:val="28"/>
         </w:rPr>
-        <w:lastRenderedPageBreak/>
         <w:t>result: {</w:t>
       </w:r>
       <w:r>
@@ -1226,6 +1336,7 @@
         </w:rPr>
       </w:pPr>
       <w:proofErr w:type="spellStart"/>
+      <w:proofErr w:type="gramStart"/>
       <w:r>
         <w:rPr>
           <w:b/>
@@ -1236,24 +1347,36 @@
         <w:t>status:failed</w:t>
       </w:r>
       <w:proofErr w:type="spellEnd"/>
-    </w:p>
-    <w:p>
-      <w:pPr>
-        <w:rPr>
-          <w:b/>
-          <w:bCs/>
-          <w:sz w:val="22"/>
-          <w:szCs w:val="24"/>
-        </w:rPr>
-      </w:pPr>
-      <w:r>
-        <w:rPr>
-          <w:b/>
-          <w:bCs/>
-          <w:sz w:val="24"/>
-          <w:szCs w:val="28"/>
-        </w:rPr>
-        <w:t>code : 400</w:t>
+      <w:proofErr w:type="gramEnd"/>
+    </w:p>
+    <w:p>
+      <w:pPr>
+        <w:rPr>
+          <w:b/>
+          <w:bCs/>
+          <w:sz w:val="22"/>
+          <w:szCs w:val="24"/>
+        </w:rPr>
+      </w:pPr>
+      <w:proofErr w:type="gramStart"/>
+      <w:r>
+        <w:rPr>
+          <w:b/>
+          <w:bCs/>
+          <w:sz w:val="24"/>
+          <w:szCs w:val="28"/>
+        </w:rPr>
+        <w:t>code :</w:t>
+      </w:r>
+      <w:proofErr w:type="gramEnd"/>
+      <w:r>
+        <w:rPr>
+          <w:b/>
+          <w:bCs/>
+          <w:sz w:val="24"/>
+          <w:szCs w:val="28"/>
+        </w:rPr>
+        <w:t xml:space="preserve"> 400</w:t>
       </w:r>
     </w:p>
     <w:p/>
@@ -1316,7 +1439,7 @@
       <w:pPr>
         <w:pStyle w:val="1"/>
       </w:pPr>
-      <w:bookmarkStart w:id="1" w:name="_Toc57738728"/>
+      <w:bookmarkStart w:id="1" w:name="_Toc57797814"/>
       <w:r>
         <w:rPr>
           <w:rFonts w:hint="eastAsia"/>
@@ -1724,16 +1847,27 @@
           <w:szCs w:val="28"/>
         </w:rPr>
       </w:pPr>
-      <w:r>
-        <w:rPr>
-          <w:rFonts w:hint="eastAsia"/>
-          <w:b/>
-          <w:bCs/>
-          <w:sz w:val="24"/>
-          <w:szCs w:val="28"/>
-        </w:rPr>
-        <w:lastRenderedPageBreak/>
-        <w:t>result:{username</w:t>
+      <w:proofErr w:type="gramStart"/>
+      <w:r>
+        <w:rPr>
+          <w:rFonts w:hint="eastAsia"/>
+          <w:b/>
+          <w:bCs/>
+          <w:sz w:val="24"/>
+          <w:szCs w:val="28"/>
+        </w:rPr>
+        <w:t>result:{</w:t>
+      </w:r>
+      <w:proofErr w:type="gramEnd"/>
+      <w:r>
+        <w:rPr>
+          <w:rFonts w:hint="eastAsia"/>
+          <w:b/>
+          <w:bCs/>
+          <w:sz w:val="24"/>
+          <w:szCs w:val="28"/>
+        </w:rPr>
+        <w:t>username</w:t>
       </w:r>
       <w:r>
         <w:rPr>
@@ -1939,6 +2073,7 @@
         </w:rPr>
       </w:pPr>
       <w:proofErr w:type="spellStart"/>
+      <w:proofErr w:type="gramStart"/>
       <w:r>
         <w:rPr>
           <w:rFonts w:hint="eastAsia"/>
@@ -1959,6 +2094,7 @@
         <w:t>:failed</w:t>
       </w:r>
       <w:proofErr w:type="spellEnd"/>
+      <w:proofErr w:type="gramEnd"/>
     </w:p>
     <w:p>
       <w:pPr>
@@ -1994,7 +2130,7 @@
       <w:pPr>
         <w:pStyle w:val="1"/>
       </w:pPr>
-      <w:bookmarkStart w:id="2" w:name="_Toc57738729"/>
+      <w:bookmarkStart w:id="2" w:name="_Toc57797815"/>
       <w:r>
         <w:t>3.</w:t>
       </w:r>
@@ -2014,14 +2150,25 @@
         </w:rPr>
         <w:t>首页 路由</w:t>
       </w:r>
-      <w:r>
-        <w:rPr>
-          <w:b/>
-          <w:bCs/>
-          <w:sz w:val="24"/>
-          <w:szCs w:val="28"/>
-        </w:rPr>
-        <w:t>’/login’</w:t>
+      <w:proofErr w:type="gramStart"/>
+      <w:r>
+        <w:rPr>
+          <w:b/>
+          <w:bCs/>
+          <w:sz w:val="24"/>
+          <w:szCs w:val="28"/>
+        </w:rPr>
+        <w:t>’</w:t>
+      </w:r>
+      <w:proofErr w:type="gramEnd"/>
+      <w:r>
+        <w:rPr>
+          <w:b/>
+          <w:bCs/>
+          <w:sz w:val="24"/>
+          <w:szCs w:val="28"/>
+        </w:rPr>
+        <w:t>/login’</w:t>
       </w:r>
     </w:p>
     <w:p/>
@@ -2182,7 +2329,27 @@
           <w:sz w:val="24"/>
           <w:szCs w:val="28"/>
         </w:rPr>
-        <w:t>=[title1,title2,title3]</w:t>
+        <w:t>=[title</w:t>
+      </w:r>
+      <w:proofErr w:type="gramStart"/>
+      <w:r>
+        <w:rPr>
+          <w:b/>
+          <w:bCs/>
+          <w:sz w:val="24"/>
+          <w:szCs w:val="28"/>
+        </w:rPr>
+        <w:t>1,title</w:t>
+      </w:r>
+      <w:proofErr w:type="gramEnd"/>
+      <w:r>
+        <w:rPr>
+          <w:b/>
+          <w:bCs/>
+          <w:sz w:val="24"/>
+          <w:szCs w:val="28"/>
+        </w:rPr>
+        <w:t>2,title3]</w:t>
       </w:r>
     </w:p>
     <w:p>
@@ -2222,7 +2389,27 @@
           <w:sz w:val="24"/>
           <w:szCs w:val="28"/>
         </w:rPr>
-        <w:t>=[textid1,textid2,textid3]</w:t>
+        <w:t>=[textid</w:t>
+      </w:r>
+      <w:proofErr w:type="gramStart"/>
+      <w:r>
+        <w:rPr>
+          <w:b/>
+          <w:bCs/>
+          <w:sz w:val="24"/>
+          <w:szCs w:val="28"/>
+        </w:rPr>
+        <w:t>1,textid</w:t>
+      </w:r>
+      <w:proofErr w:type="gramEnd"/>
+      <w:r>
+        <w:rPr>
+          <w:b/>
+          <w:bCs/>
+          <w:sz w:val="24"/>
+          <w:szCs w:val="28"/>
+        </w:rPr>
+        <w:t>2,textid3]</w:t>
       </w:r>
     </w:p>
     <w:p>
@@ -2242,6 +2429,7 @@
           <w:sz w:val="24"/>
           <w:szCs w:val="28"/>
         </w:rPr>
+        <w:lastRenderedPageBreak/>
         <w:t>reacttitle</w:t>
       </w:r>
       <w:proofErr w:type="spellEnd"/>
@@ -2252,26 +2440,66 @@
           <w:sz w:val="24"/>
           <w:szCs w:val="28"/>
         </w:rPr>
-        <w:t xml:space="preserve"> = [title1,title2,title3,title4]</w:t>
-      </w:r>
-    </w:p>
-    <w:p>
-      <w:pPr>
-        <w:rPr>
-          <w:b/>
-          <w:bCs/>
-          <w:sz w:val="24"/>
-          <w:szCs w:val="28"/>
-        </w:rPr>
-      </w:pPr>
-      <w:r>
-        <w:rPr>
-          <w:b/>
-          <w:bCs/>
-          <w:sz w:val="24"/>
-          <w:szCs w:val="28"/>
-        </w:rPr>
-        <w:t>reacted = [textid1,textid2,textid3,textid4]</w:t>
+        <w:t xml:space="preserve"> = [title</w:t>
+      </w:r>
+      <w:proofErr w:type="gramStart"/>
+      <w:r>
+        <w:rPr>
+          <w:b/>
+          <w:bCs/>
+          <w:sz w:val="24"/>
+          <w:szCs w:val="28"/>
+        </w:rPr>
+        <w:t>1,title</w:t>
+      </w:r>
+      <w:proofErr w:type="gramEnd"/>
+      <w:r>
+        <w:rPr>
+          <w:b/>
+          <w:bCs/>
+          <w:sz w:val="24"/>
+          <w:szCs w:val="28"/>
+        </w:rPr>
+        <w:t>2,title3,title4]</w:t>
+      </w:r>
+    </w:p>
+    <w:p>
+      <w:pPr>
+        <w:rPr>
+          <w:b/>
+          <w:bCs/>
+          <w:sz w:val="24"/>
+          <w:szCs w:val="28"/>
+        </w:rPr>
+      </w:pPr>
+      <w:r>
+        <w:rPr>
+          <w:b/>
+          <w:bCs/>
+          <w:sz w:val="24"/>
+          <w:szCs w:val="28"/>
+        </w:rPr>
+        <w:t>reacted = [textid</w:t>
+      </w:r>
+      <w:proofErr w:type="gramStart"/>
+      <w:r>
+        <w:rPr>
+          <w:b/>
+          <w:bCs/>
+          <w:sz w:val="24"/>
+          <w:szCs w:val="28"/>
+        </w:rPr>
+        <w:t>1,textid</w:t>
+      </w:r>
+      <w:proofErr w:type="gramEnd"/>
+      <w:r>
+        <w:rPr>
+          <w:b/>
+          <w:bCs/>
+          <w:sz w:val="24"/>
+          <w:szCs w:val="28"/>
+        </w:rPr>
+        <w:t>2,textid3,textid4]</w:t>
       </w:r>
     </w:p>
     <w:p>
@@ -2301,7 +2529,27 @@
           <w:sz w:val="24"/>
           <w:szCs w:val="28"/>
         </w:rPr>
-        <w:t xml:space="preserve"> = [title1,title2,title3]</w:t>
+        <w:t xml:space="preserve"> = [title</w:t>
+      </w:r>
+      <w:proofErr w:type="gramStart"/>
+      <w:r>
+        <w:rPr>
+          <w:b/>
+          <w:bCs/>
+          <w:sz w:val="24"/>
+          <w:szCs w:val="28"/>
+        </w:rPr>
+        <w:t>1,title</w:t>
+      </w:r>
+      <w:proofErr w:type="gramEnd"/>
+      <w:r>
+        <w:rPr>
+          <w:b/>
+          <w:bCs/>
+          <w:sz w:val="24"/>
+          <w:szCs w:val="28"/>
+        </w:rPr>
+        <w:t>2,title3]</w:t>
       </w:r>
       <w:r>
         <w:rPr>
@@ -2331,7 +2579,6 @@
           <w:sz w:val="24"/>
           <w:szCs w:val="28"/>
         </w:rPr>
-        <w:lastRenderedPageBreak/>
         <w:t>j</w:t>
       </w:r>
       <w:r>
@@ -2351,7 +2598,27 @@
           <w:sz w:val="24"/>
           <w:szCs w:val="28"/>
         </w:rPr>
-        <w:t xml:space="preserve"> = [textid1,textid2,textid3]</w:t>
+        <w:t xml:space="preserve"> = [textid</w:t>
+      </w:r>
+      <w:proofErr w:type="gramStart"/>
+      <w:r>
+        <w:rPr>
+          <w:b/>
+          <w:bCs/>
+          <w:sz w:val="24"/>
+          <w:szCs w:val="28"/>
+        </w:rPr>
+        <w:t>1,textid</w:t>
+      </w:r>
+      <w:proofErr w:type="gramEnd"/>
+      <w:r>
+        <w:rPr>
+          <w:b/>
+          <w:bCs/>
+          <w:sz w:val="24"/>
+          <w:szCs w:val="28"/>
+        </w:rPr>
+        <w:t>2,textid3]</w:t>
       </w:r>
     </w:p>
     <w:p>
@@ -2391,7 +2658,27 @@
           <w:sz w:val="24"/>
           <w:szCs w:val="28"/>
         </w:rPr>
-        <w:t xml:space="preserve"> = [title1,title2,title3]</w:t>
+        <w:t xml:space="preserve"> = [title</w:t>
+      </w:r>
+      <w:proofErr w:type="gramStart"/>
+      <w:r>
+        <w:rPr>
+          <w:b/>
+          <w:bCs/>
+          <w:sz w:val="24"/>
+          <w:szCs w:val="28"/>
+        </w:rPr>
+        <w:t>1,title</w:t>
+      </w:r>
+      <w:proofErr w:type="gramEnd"/>
+      <w:r>
+        <w:rPr>
+          <w:b/>
+          <w:bCs/>
+          <w:sz w:val="24"/>
+          <w:szCs w:val="28"/>
+        </w:rPr>
+        <w:t>2,title3]</w:t>
       </w:r>
     </w:p>
     <w:p>
@@ -2431,27 +2718,27 @@
           <w:sz w:val="24"/>
           <w:szCs w:val="28"/>
         </w:rPr>
-        <w:t xml:space="preserve"> = [textid1,textid2,textid3]</w:t>
-      </w:r>
-    </w:p>
-    <w:p>
-      <w:pPr>
-        <w:rPr>
-          <w:b/>
-          <w:bCs/>
-          <w:sz w:val="24"/>
-          <w:szCs w:val="28"/>
-        </w:rPr>
-      </w:pPr>
-      <w:r>
-        <w:rPr>
-          <w:rFonts w:hint="eastAsia"/>
-          <w:b/>
-          <w:bCs/>
-          <w:sz w:val="24"/>
-          <w:szCs w:val="28"/>
-        </w:rPr>
-        <w:t>*暂时好没想好，这个得返回好多好多的数据</w:t>
+        <w:t xml:space="preserve"> = [textid</w:t>
+      </w:r>
+      <w:proofErr w:type="gramStart"/>
+      <w:r>
+        <w:rPr>
+          <w:b/>
+          <w:bCs/>
+          <w:sz w:val="24"/>
+          <w:szCs w:val="28"/>
+        </w:rPr>
+        <w:t>1,textid</w:t>
+      </w:r>
+      <w:proofErr w:type="gramEnd"/>
+      <w:r>
+        <w:rPr>
+          <w:b/>
+          <w:bCs/>
+          <w:sz w:val="24"/>
+          <w:szCs w:val="28"/>
+        </w:rPr>
+        <w:t>2,textid3]</w:t>
       </w:r>
     </w:p>
     <w:p/>
@@ -2496,6 +2783,7 @@
           <w:szCs w:val="28"/>
         </w:rPr>
       </w:pPr>
+      <w:proofErr w:type="gramStart"/>
       <w:r>
         <w:rPr>
           <w:rFonts w:hint="eastAsia"/>
@@ -2513,26 +2801,47 @@
           <w:sz w:val="24"/>
           <w:szCs w:val="28"/>
         </w:rPr>
-        <w:t>tatus : failed</w:t>
-      </w:r>
-    </w:p>
-    <w:p>
-      <w:pPr>
-        <w:rPr>
-          <w:b/>
-          <w:bCs/>
-          <w:sz w:val="24"/>
-          <w:szCs w:val="28"/>
-        </w:rPr>
-      </w:pPr>
-      <w:r>
-        <w:rPr>
-          <w:b/>
-          <w:bCs/>
-          <w:sz w:val="24"/>
-          <w:szCs w:val="28"/>
-        </w:rPr>
-        <w:t>code : 400</w:t>
+        <w:t>tatus :</w:t>
+      </w:r>
+      <w:proofErr w:type="gramEnd"/>
+      <w:r>
+        <w:rPr>
+          <w:b/>
+          <w:bCs/>
+          <w:sz w:val="24"/>
+          <w:szCs w:val="28"/>
+        </w:rPr>
+        <w:t xml:space="preserve"> failed</w:t>
+      </w:r>
+    </w:p>
+    <w:p>
+      <w:pPr>
+        <w:rPr>
+          <w:b/>
+          <w:bCs/>
+          <w:sz w:val="24"/>
+          <w:szCs w:val="28"/>
+        </w:rPr>
+      </w:pPr>
+      <w:proofErr w:type="gramStart"/>
+      <w:r>
+        <w:rPr>
+          <w:b/>
+          <w:bCs/>
+          <w:sz w:val="24"/>
+          <w:szCs w:val="28"/>
+        </w:rPr>
+        <w:t>code :</w:t>
+      </w:r>
+      <w:proofErr w:type="gramEnd"/>
+      <w:r>
+        <w:rPr>
+          <w:b/>
+          <w:bCs/>
+          <w:sz w:val="24"/>
+          <w:szCs w:val="28"/>
+        </w:rPr>
+        <w:t xml:space="preserve"> 400</w:t>
       </w:r>
     </w:p>
     <w:p>
@@ -2656,7 +2965,7 @@
       <w:pPr>
         <w:pStyle w:val="1"/>
       </w:pPr>
-      <w:bookmarkStart w:id="3" w:name="_Toc57738730"/>
+      <w:bookmarkStart w:id="3" w:name="_Toc57797816"/>
       <w:r>
         <w:rPr>
           <w:rFonts w:hint="eastAsia"/>
@@ -2676,7 +2985,21 @@
         <w:rPr>
           <w:rFonts w:hint="eastAsia"/>
         </w:rPr>
-        <w:t>（搜索，轮播图，首页图片链接</w:t>
+        <w:t>（搜索，</w:t>
+      </w:r>
+      <w:proofErr w:type="gramStart"/>
+      <w:r>
+        <w:rPr>
+          <w:rFonts w:hint="eastAsia"/>
+        </w:rPr>
+        <w:t>轮播图</w:t>
+      </w:r>
+      <w:proofErr w:type="gramEnd"/>
+      <w:r>
+        <w:rPr>
+          <w:rFonts w:hint="eastAsia"/>
+        </w:rPr>
+        <w:t>，首页图片链接</w:t>
       </w:r>
       <w:r>
         <w:rPr>
@@ -2896,7 +3219,14 @@
               <w:rPr>
                 <w:rFonts w:hint="eastAsia"/>
               </w:rPr>
-              <w:t>文章id，查找文章时要用到的</w:t>
+              <w:t>文章id，查找文章时要用到</w:t>
+            </w:r>
+            <w:r>
+              <w:rPr>
+                <w:rFonts w:hint="eastAsia"/>
+              </w:rPr>
+              <w:lastRenderedPageBreak/>
+              <w:t>的</w:t>
             </w:r>
             <w:proofErr w:type="spellStart"/>
             <w:r>
@@ -2916,6 +3246,7 @@
           </w:tcPr>
           <w:p>
             <w:r>
+              <w:lastRenderedPageBreak/>
               <w:t>u</w:t>
             </w:r>
             <w:r>
@@ -3045,7 +3376,6 @@
               <w:rPr>
                 <w:rFonts w:hint="eastAsia"/>
               </w:rPr>
-              <w:lastRenderedPageBreak/>
               <w:t>text</w:t>
             </w:r>
           </w:p>
@@ -3128,7 +3458,19 @@
         <w:rPr>
           <w:rFonts w:hint="eastAsia"/>
         </w:rPr>
-        <w:t>需要接收的参数：</w:t>
+        <w:t>需要接收</w:t>
+      </w:r>
+      <w:r>
+        <w:rPr>
+          <w:rFonts w:hint="eastAsia"/>
+        </w:rPr>
+        <w:t>json</w:t>
+      </w:r>
+      <w:r>
+        <w:rPr>
+          <w:rFonts w:hint="eastAsia"/>
+        </w:rPr>
+        <w:t>参数：</w:t>
       </w:r>
     </w:p>
     <w:p>
@@ -3593,7 +3935,29 @@
           <w:sz w:val="22"/>
           <w:szCs w:val="24"/>
         </w:rPr>
-        <w:t>当我点击热门专贴的时候，通过</w:t>
+        <w:t>当我点击</w:t>
+      </w:r>
+      <w:proofErr w:type="gramStart"/>
+      <w:r>
+        <w:rPr>
+          <w:rFonts w:hint="eastAsia"/>
+          <w:b/>
+          <w:bCs/>
+          <w:sz w:val="22"/>
+          <w:szCs w:val="24"/>
+        </w:rPr>
+        <w:t>热门专贴的</w:t>
+      </w:r>
+      <w:proofErr w:type="gramEnd"/>
+      <w:r>
+        <w:rPr>
+          <w:rFonts w:hint="eastAsia"/>
+          <w:b/>
+          <w:bCs/>
+          <w:sz w:val="22"/>
+          <w:szCs w:val="24"/>
+        </w:rPr>
+        <w:t>时候，通过</w:t>
       </w:r>
       <w:proofErr w:type="spellStart"/>
       <w:r>
@@ -3695,6 +4059,7 @@
           <w:szCs w:val="24"/>
         </w:rPr>
       </w:pPr>
+      <w:proofErr w:type="gramStart"/>
       <w:r>
         <w:rPr>
           <w:rFonts w:hint="eastAsia"/>
@@ -3721,6 +4086,250 @@
           <w:sz w:val="22"/>
           <w:szCs w:val="24"/>
         </w:rPr>
+        <w:t>{</w:t>
+      </w:r>
+      <w:proofErr w:type="gramEnd"/>
+      <w:r>
+        <w:rPr>
+          <w:b/>
+          <w:bCs/>
+          <w:sz w:val="22"/>
+          <w:szCs w:val="24"/>
+        </w:rPr>
+        <w:t>textid:123,username:123,type:123,title:123,text:123,ctime:123}</w:t>
+      </w:r>
+      <w:r>
+        <w:rPr>
+          <w:b/>
+          <w:bCs/>
+          <w:sz w:val="22"/>
+          <w:szCs w:val="24"/>
+        </w:rPr>
+        <w:t xml:space="preserve"> </w:t>
+      </w:r>
+    </w:p>
+    <w:p>
+      <w:pPr>
+        <w:rPr>
+          <w:b/>
+          <w:bCs/>
+          <w:sz w:val="22"/>
+          <w:szCs w:val="24"/>
+        </w:rPr>
+      </w:pPr>
+    </w:p>
+    <w:p>
+      <w:pPr>
+        <w:rPr>
+          <w:b/>
+          <w:bCs/>
+          <w:sz w:val="22"/>
+          <w:szCs w:val="24"/>
+        </w:rPr>
+      </w:pPr>
+      <w:r>
+        <w:rPr>
+          <w:b/>
+          <w:bCs/>
+          <w:sz w:val="22"/>
+          <w:szCs w:val="24"/>
+        </w:rPr>
+        <w:t>//</w:t>
+      </w:r>
+      <w:r>
+        <w:rPr>
+          <w:rFonts w:hint="eastAsia"/>
+          <w:b/>
+          <w:bCs/>
+          <w:sz w:val="22"/>
+          <w:szCs w:val="24"/>
+        </w:rPr>
+        <w:t>若</w:t>
+      </w:r>
+      <w:proofErr w:type="spellStart"/>
+      <w:r>
+        <w:rPr>
+          <w:rFonts w:hint="eastAsia"/>
+          <w:b/>
+          <w:bCs/>
+          <w:sz w:val="22"/>
+          <w:szCs w:val="24"/>
+        </w:rPr>
+        <w:t>seachtype</w:t>
+      </w:r>
+      <w:proofErr w:type="spellEnd"/>
+      <w:r>
+        <w:rPr>
+          <w:rFonts w:hint="eastAsia"/>
+          <w:b/>
+          <w:bCs/>
+          <w:sz w:val="22"/>
+          <w:szCs w:val="24"/>
+        </w:rPr>
+        <w:t>为type</w:t>
+      </w:r>
+      <w:r>
+        <w:rPr>
+          <w:b/>
+          <w:bCs/>
+          <w:sz w:val="22"/>
+          <w:szCs w:val="24"/>
+        </w:rPr>
+        <w:t xml:space="preserve"> </w:t>
+      </w:r>
+      <w:r>
+        <w:rPr>
+          <w:rFonts w:hint="eastAsia"/>
+          <w:b/>
+          <w:bCs/>
+          <w:sz w:val="22"/>
+          <w:szCs w:val="24"/>
+        </w:rPr>
+        <w:t>or</w:t>
+      </w:r>
+      <w:r>
+        <w:rPr>
+          <w:b/>
+          <w:bCs/>
+          <w:sz w:val="22"/>
+          <w:szCs w:val="24"/>
+        </w:rPr>
+        <w:t xml:space="preserve"> </w:t>
+      </w:r>
+      <w:r>
+        <w:rPr>
+          <w:rFonts w:hint="eastAsia"/>
+          <w:b/>
+          <w:bCs/>
+          <w:sz w:val="22"/>
+          <w:szCs w:val="24"/>
+        </w:rPr>
+        <w:t>title</w:t>
+      </w:r>
+      <w:r>
+        <w:rPr>
+          <w:b/>
+          <w:bCs/>
+          <w:sz w:val="22"/>
+          <w:szCs w:val="24"/>
+        </w:rPr>
+        <w:t xml:space="preserve"> </w:t>
+      </w:r>
+      <w:r>
+        <w:rPr>
+          <w:rFonts w:hint="eastAsia"/>
+          <w:b/>
+          <w:bCs/>
+          <w:sz w:val="22"/>
+          <w:szCs w:val="24"/>
+        </w:rPr>
+        <w:t>or</w:t>
+      </w:r>
+      <w:r>
+        <w:rPr>
+          <w:b/>
+          <w:bCs/>
+          <w:sz w:val="22"/>
+          <w:szCs w:val="24"/>
+        </w:rPr>
+        <w:t xml:space="preserve"> username</w:t>
+      </w:r>
+      <w:r>
+        <w:rPr>
+          <w:b/>
+          <w:bCs/>
+          <w:sz w:val="22"/>
+          <w:szCs w:val="24"/>
+        </w:rPr>
+        <w:t xml:space="preserve"> or </w:t>
+      </w:r>
+      <w:proofErr w:type="spellStart"/>
+      <w:r>
+        <w:rPr>
+          <w:b/>
+          <w:bCs/>
+          <w:sz w:val="22"/>
+          <w:szCs w:val="24"/>
+        </w:rPr>
+        <w:t>ctime</w:t>
+      </w:r>
+      <w:proofErr w:type="spellEnd"/>
+      <w:r>
+        <w:rPr>
+          <w:b/>
+          <w:bCs/>
+          <w:sz w:val="22"/>
+          <w:szCs w:val="24"/>
+        </w:rPr>
+        <w:t xml:space="preserve"> </w:t>
+      </w:r>
+      <w:r>
+        <w:rPr>
+          <w:rFonts w:hint="eastAsia"/>
+          <w:b/>
+          <w:bCs/>
+          <w:sz w:val="22"/>
+          <w:szCs w:val="24"/>
+        </w:rPr>
+        <w:t>时返回如下数据</w:t>
+      </w:r>
+      <w:r>
+        <w:rPr>
+          <w:rFonts w:hint="eastAsia"/>
+          <w:b/>
+          <w:bCs/>
+          <w:sz w:val="22"/>
+          <w:szCs w:val="24"/>
+        </w:rPr>
+        <w:t>:</w:t>
+      </w:r>
+    </w:p>
+    <w:p>
+      <w:pPr>
+        <w:rPr>
+          <w:b/>
+          <w:bCs/>
+          <w:sz w:val="22"/>
+          <w:szCs w:val="24"/>
+        </w:rPr>
+      </w:pPr>
+    </w:p>
+    <w:p>
+      <w:pPr>
+        <w:rPr>
+          <w:b/>
+          <w:bCs/>
+          <w:sz w:val="22"/>
+          <w:szCs w:val="24"/>
+        </w:rPr>
+      </w:pPr>
+      <w:proofErr w:type="gramStart"/>
+      <w:r>
+        <w:rPr>
+          <w:b/>
+          <w:bCs/>
+          <w:sz w:val="22"/>
+          <w:szCs w:val="24"/>
+        </w:rPr>
+        <w:t>results:</w:t>
+      </w:r>
+      <w:r>
+        <w:rPr>
+          <w:b/>
+          <w:bCs/>
+          <w:sz w:val="22"/>
+          <w:szCs w:val="24"/>
+        </w:rPr>
+        <w:t>[</w:t>
+      </w:r>
+      <w:proofErr w:type="gramEnd"/>
+      <w:r>
+        <w:rPr>
+          <w:b/>
+          <w:bCs/>
+          <w:sz w:val="22"/>
+          <w:szCs w:val="24"/>
+        </w:rPr>
         <w:t>{textid:123,username:123,type:123,title:123,text:123,ctime:123}</w:t>
       </w:r>
       <w:r>
@@ -3730,221 +4339,7 @@
           <w:sz w:val="22"/>
           <w:szCs w:val="24"/>
         </w:rPr>
-        <w:t xml:space="preserve"> </w:t>
-      </w:r>
-    </w:p>
-    <w:p>
-      <w:pPr>
-        <w:rPr>
-          <w:b/>
-          <w:bCs/>
-          <w:sz w:val="22"/>
-          <w:szCs w:val="24"/>
-        </w:rPr>
-      </w:pPr>
-    </w:p>
-    <w:p>
-      <w:pPr>
-        <w:rPr>
-          <w:b/>
-          <w:bCs/>
-          <w:sz w:val="22"/>
-          <w:szCs w:val="24"/>
-        </w:rPr>
-      </w:pPr>
-      <w:r>
-        <w:rPr>
-          <w:b/>
-          <w:bCs/>
-          <w:sz w:val="22"/>
-          <w:szCs w:val="24"/>
-        </w:rPr>
-        <w:t>//</w:t>
-      </w:r>
-      <w:r>
-        <w:rPr>
-          <w:rFonts w:hint="eastAsia"/>
-          <w:b/>
-          <w:bCs/>
-          <w:sz w:val="22"/>
-          <w:szCs w:val="24"/>
-        </w:rPr>
-        <w:t>若</w:t>
-      </w:r>
-      <w:proofErr w:type="spellStart"/>
-      <w:r>
-        <w:rPr>
-          <w:rFonts w:hint="eastAsia"/>
-          <w:b/>
-          <w:bCs/>
-          <w:sz w:val="22"/>
-          <w:szCs w:val="24"/>
-        </w:rPr>
-        <w:t>seachtype</w:t>
-      </w:r>
-      <w:proofErr w:type="spellEnd"/>
-      <w:r>
-        <w:rPr>
-          <w:rFonts w:hint="eastAsia"/>
-          <w:b/>
-          <w:bCs/>
-          <w:sz w:val="22"/>
-          <w:szCs w:val="24"/>
-        </w:rPr>
-        <w:t>为type</w:t>
-      </w:r>
-      <w:r>
-        <w:rPr>
-          <w:b/>
-          <w:bCs/>
-          <w:sz w:val="22"/>
-          <w:szCs w:val="24"/>
-        </w:rPr>
-        <w:t xml:space="preserve"> </w:t>
-      </w:r>
-      <w:r>
-        <w:rPr>
-          <w:rFonts w:hint="eastAsia"/>
-          <w:b/>
-          <w:bCs/>
-          <w:sz w:val="22"/>
-          <w:szCs w:val="24"/>
-        </w:rPr>
-        <w:t>or</w:t>
-      </w:r>
-      <w:r>
-        <w:rPr>
-          <w:b/>
-          <w:bCs/>
-          <w:sz w:val="22"/>
-          <w:szCs w:val="24"/>
-        </w:rPr>
-        <w:t xml:space="preserve"> </w:t>
-      </w:r>
-      <w:r>
-        <w:rPr>
-          <w:rFonts w:hint="eastAsia"/>
-          <w:b/>
-          <w:bCs/>
-          <w:sz w:val="22"/>
-          <w:szCs w:val="24"/>
-        </w:rPr>
-        <w:t>title</w:t>
-      </w:r>
-      <w:r>
-        <w:rPr>
-          <w:b/>
-          <w:bCs/>
-          <w:sz w:val="22"/>
-          <w:szCs w:val="24"/>
-        </w:rPr>
-        <w:t xml:space="preserve"> </w:t>
-      </w:r>
-      <w:r>
-        <w:rPr>
-          <w:rFonts w:hint="eastAsia"/>
-          <w:b/>
-          <w:bCs/>
-          <w:sz w:val="22"/>
-          <w:szCs w:val="24"/>
-        </w:rPr>
-        <w:t>or</w:t>
-      </w:r>
-      <w:r>
-        <w:rPr>
-          <w:b/>
-          <w:bCs/>
-          <w:sz w:val="22"/>
-          <w:szCs w:val="24"/>
-        </w:rPr>
-        <w:t xml:space="preserve"> username</w:t>
-      </w:r>
-      <w:r>
-        <w:rPr>
-          <w:b/>
-          <w:bCs/>
-          <w:sz w:val="22"/>
-          <w:szCs w:val="24"/>
-        </w:rPr>
-        <w:t xml:space="preserve"> or </w:t>
-      </w:r>
-      <w:proofErr w:type="spellStart"/>
-      <w:r>
-        <w:rPr>
-          <w:b/>
-          <w:bCs/>
-          <w:sz w:val="22"/>
-          <w:szCs w:val="24"/>
-        </w:rPr>
-        <w:t>ctime</w:t>
-      </w:r>
-      <w:proofErr w:type="spellEnd"/>
-      <w:r>
-        <w:rPr>
-          <w:b/>
-          <w:bCs/>
-          <w:sz w:val="22"/>
-          <w:szCs w:val="24"/>
-        </w:rPr>
-        <w:t xml:space="preserve"> </w:t>
-      </w:r>
-      <w:r>
-        <w:rPr>
-          <w:rFonts w:hint="eastAsia"/>
-          <w:b/>
-          <w:bCs/>
-          <w:sz w:val="22"/>
-          <w:szCs w:val="24"/>
-        </w:rPr>
-        <w:t>时返回如下数据</w:t>
-      </w:r>
-      <w:r>
-        <w:rPr>
-          <w:rFonts w:hint="eastAsia"/>
-          <w:b/>
-          <w:bCs/>
-          <w:sz w:val="22"/>
-          <w:szCs w:val="24"/>
-        </w:rPr>
-        <w:t>:</w:t>
-      </w:r>
-    </w:p>
-    <w:p>
-      <w:pPr>
-        <w:rPr>
-          <w:b/>
-          <w:bCs/>
-          <w:sz w:val="22"/>
-          <w:szCs w:val="24"/>
-        </w:rPr>
-      </w:pPr>
-    </w:p>
-    <w:p>
-      <w:pPr>
-        <w:rPr>
-          <w:b/>
-          <w:bCs/>
-          <w:sz w:val="22"/>
-          <w:szCs w:val="24"/>
-        </w:rPr>
-      </w:pPr>
-      <w:r>
-        <w:rPr>
-          <w:b/>
-          <w:bCs/>
-          <w:sz w:val="22"/>
-          <w:szCs w:val="24"/>
-        </w:rPr>
-        <w:t>results:</w:t>
-      </w:r>
-      <w:r>
-        <w:rPr>
-          <w:b/>
-          <w:bCs/>
-          <w:sz w:val="22"/>
-          <w:szCs w:val="24"/>
-        </w:rPr>
-        <w:t>[</w:t>
+        <w:t>,</w:t>
       </w:r>
       <w:r>
         <w:rPr>
@@ -3962,24 +4357,6 @@
           <w:sz w:val="22"/>
           <w:szCs w:val="24"/>
         </w:rPr>
-        <w:t>,</w:t>
-      </w:r>
-      <w:r>
-        <w:rPr>
-          <w:b/>
-          <w:bCs/>
-          <w:sz w:val="22"/>
-          <w:szCs w:val="24"/>
-        </w:rPr>
-        <w:t>{textid:123,username:123,type:123,title:123,text:123,ctime:123}</w:t>
-      </w:r>
-      <w:r>
-        <w:rPr>
-          <w:b/>
-          <w:bCs/>
-          <w:sz w:val="22"/>
-          <w:szCs w:val="24"/>
-        </w:rPr>
         <w:t>,......</w:t>
       </w:r>
       <w:r>
@@ -3998,19 +4375,32 @@
         <w:rPr>
           <w:rFonts w:hint="eastAsia"/>
         </w:rPr>
-        <w:t>获取失败后返回json数据</w:t>
-      </w:r>
-    </w:p>
-    <w:p/>
-    <w:p>
-      <w:pPr>
-        <w:rPr>
-          <w:b/>
-          <w:bCs/>
-          <w:sz w:val="22"/>
-          <w:szCs w:val="24"/>
-        </w:rPr>
-      </w:pPr>
+        <w:t>获取失败</w:t>
+      </w:r>
+      <w:r>
+        <w:rPr>
+          <w:rFonts w:hint="eastAsia"/>
+        </w:rPr>
+        <w:t>或没有找到</w:t>
+      </w:r>
+      <w:r>
+        <w:rPr>
+          <w:rFonts w:hint="eastAsia"/>
+        </w:rPr>
+        <w:t>后返回json数据</w:t>
+      </w:r>
+    </w:p>
+    <w:p/>
+    <w:p>
+      <w:pPr>
+        <w:rPr>
+          <w:b/>
+          <w:bCs/>
+          <w:sz w:val="22"/>
+          <w:szCs w:val="24"/>
+        </w:rPr>
+      </w:pPr>
+      <w:proofErr w:type="gramStart"/>
       <w:r>
         <w:rPr>
           <w:rFonts w:hint="eastAsia"/>
@@ -4028,26 +4418,47 @@
           <w:sz w:val="22"/>
           <w:szCs w:val="24"/>
         </w:rPr>
-        <w:t>tatus : failed</w:t>
-      </w:r>
-    </w:p>
-    <w:p>
-      <w:pPr>
-        <w:rPr>
-          <w:b/>
-          <w:bCs/>
-          <w:sz w:val="22"/>
-          <w:szCs w:val="24"/>
-        </w:rPr>
-      </w:pPr>
-      <w:r>
-        <w:rPr>
-          <w:b/>
-          <w:bCs/>
-          <w:sz w:val="22"/>
-          <w:szCs w:val="24"/>
-        </w:rPr>
-        <w:t>code : 400</w:t>
+        <w:t>tatus :</w:t>
+      </w:r>
+      <w:proofErr w:type="gramEnd"/>
+      <w:r>
+        <w:rPr>
+          <w:b/>
+          <w:bCs/>
+          <w:sz w:val="22"/>
+          <w:szCs w:val="24"/>
+        </w:rPr>
+        <w:t xml:space="preserve"> failed</w:t>
+      </w:r>
+    </w:p>
+    <w:p>
+      <w:pPr>
+        <w:rPr>
+          <w:b/>
+          <w:bCs/>
+          <w:sz w:val="22"/>
+          <w:szCs w:val="24"/>
+        </w:rPr>
+      </w:pPr>
+      <w:proofErr w:type="gramStart"/>
+      <w:r>
+        <w:rPr>
+          <w:b/>
+          <w:bCs/>
+          <w:sz w:val="22"/>
+          <w:szCs w:val="24"/>
+        </w:rPr>
+        <w:t>code :</w:t>
+      </w:r>
+      <w:proofErr w:type="gramEnd"/>
+      <w:r>
+        <w:rPr>
+          <w:b/>
+          <w:bCs/>
+          <w:sz w:val="22"/>
+          <w:szCs w:val="24"/>
+        </w:rPr>
+        <w:t xml:space="preserve"> 400</w:t>
       </w:r>
     </w:p>
     <w:p/>
@@ -4058,11 +4469,12 @@
       <w:pPr>
         <w:pStyle w:val="1"/>
       </w:pPr>
-      <w:bookmarkStart w:id="4" w:name="_Toc57738731"/>
-      <w:r>
-        <w:rPr>
-          <w:rFonts w:hint="eastAsia"/>
-        </w:rPr>
+      <w:bookmarkStart w:id="4" w:name="_Toc57797817"/>
+      <w:r>
+        <w:rPr>
+          <w:rFonts w:hint="eastAsia"/>
+        </w:rPr>
+        <w:lastRenderedPageBreak/>
         <w:t>5</w:t>
       </w:r>
       <w:r>
@@ -4555,6 +4967,7 @@
         <w:t xml:space="preserve">          </w:t>
       </w:r>
       <w:proofErr w:type="spellStart"/>
+      <w:proofErr w:type="gramStart"/>
       <w:r>
         <w:rPr>
           <w:b/>
@@ -4575,6 +4988,7 @@
         <w:t>followuser</w:t>
       </w:r>
       <w:proofErr w:type="spellEnd"/>
+      <w:proofErr w:type="gramEnd"/>
       <w:r>
         <w:rPr>
           <w:b/>
@@ -4915,6 +5329,7 @@
           <w:szCs w:val="24"/>
         </w:rPr>
       </w:pPr>
+      <w:proofErr w:type="gramStart"/>
       <w:r>
         <w:rPr>
           <w:b/>
@@ -4941,7 +5356,17 @@
           <w:sz w:val="22"/>
           <w:szCs w:val="24"/>
         </w:rPr>
-        <w:t xml:space="preserve"> : success</w:t>
+        <w:t xml:space="preserve"> :</w:t>
+      </w:r>
+      <w:proofErr w:type="gramEnd"/>
+      <w:r>
+        <w:rPr>
+          <w:b/>
+          <w:bCs/>
+          <w:sz w:val="22"/>
+          <w:szCs w:val="24"/>
+        </w:rPr>
+        <w:t xml:space="preserve"> success</w:t>
       </w:r>
     </w:p>
     <w:p/>
@@ -4968,7 +5393,22 @@
         <w:rPr>
           <w:rFonts w:hint="eastAsia"/>
         </w:rPr>
-        <w:t>失败后返回json数据</w:t>
+        <w:t>失败</w:t>
+      </w:r>
+      <w:r>
+        <w:rPr>
+          <w:rFonts w:hint="eastAsia"/>
+        </w:rPr>
+        <w:t>或粉丝数为</w:t>
+      </w:r>
+      <w:r>
+        <w:t>0</w:t>
+      </w:r>
+      <w:r>
+        <w:rPr>
+          <w:rFonts w:hint="eastAsia"/>
+        </w:rPr>
+        <w:t>后返回json数据</w:t>
       </w:r>
     </w:p>
     <w:p/>
@@ -4998,7 +5438,7 @@
       <w:pPr>
         <w:pStyle w:val="1"/>
       </w:pPr>
-      <w:bookmarkStart w:id="5" w:name="_Toc57738732"/>
+      <w:bookmarkStart w:id="5" w:name="_Toc57797818"/>
       <w:r>
         <w:rPr>
           <w:rFonts w:hint="eastAsia"/>
@@ -5278,11 +5718,19 @@
             <w:tcW w:w="2766" w:type="dxa"/>
           </w:tcPr>
           <w:p>
+            <w:proofErr w:type="gramStart"/>
             <w:r>
               <w:rPr>
                 <w:rFonts w:hint="eastAsia"/>
               </w:rPr>
-              <w:t>谁关注的</w:t>
+              <w:t>谁关注</w:t>
+            </w:r>
+            <w:proofErr w:type="gramEnd"/>
+            <w:r>
+              <w:rPr>
+                <w:rFonts w:hint="eastAsia"/>
+              </w:rPr>
+              <w:t>的</w:t>
             </w:r>
           </w:p>
         </w:tc>
@@ -5688,19 +6136,19 @@
         <w:rPr>
           <w:rFonts w:hint="eastAsia"/>
         </w:rPr>
-        <w:t>获取</w:t>
-      </w:r>
-      <w:r>
-        <w:rPr>
-          <w:rFonts w:hint="eastAsia"/>
-        </w:rPr>
-        <w:t>/删除</w:t>
-      </w:r>
-      <w:r>
-        <w:rPr>
-          <w:rFonts w:hint="eastAsia"/>
-        </w:rPr>
-        <w:t>失败后返回json数据</w:t>
+        <w:t>获取失败后</w:t>
+      </w:r>
+      <w:r>
+        <w:rPr>
+          <w:rFonts w:hint="eastAsia"/>
+        </w:rPr>
+        <w:t>或没有关注的人</w:t>
+      </w:r>
+      <w:r>
+        <w:rPr>
+          <w:rFonts w:hint="eastAsia"/>
+        </w:rPr>
+        <w:t>返回json数据</w:t>
       </w:r>
     </w:p>
     <w:p/>
@@ -5728,7 +6176,7 @@
       <w:pPr>
         <w:pStyle w:val="1"/>
       </w:pPr>
-      <w:bookmarkStart w:id="6" w:name="_Toc57738733"/>
+      <w:bookmarkStart w:id="6" w:name="_Toc57797819"/>
       <w:r>
         <w:rPr>
           <w:rFonts w:hint="eastAsia"/>
@@ -5884,14 +6332,25 @@
         </w:rPr>
         <w:t>username</w:t>
       </w:r>
-      <w:r>
-        <w:rPr>
-          <w:b/>
-          <w:bCs/>
-          <w:sz w:val="22"/>
-          <w:szCs w:val="24"/>
-        </w:rPr>
-        <w:t>1,username2,...]</w:t>
+      <w:proofErr w:type="gramStart"/>
+      <w:r>
+        <w:rPr>
+          <w:b/>
+          <w:bCs/>
+          <w:sz w:val="22"/>
+          <w:szCs w:val="24"/>
+        </w:rPr>
+        <w:t>1,username</w:t>
+      </w:r>
+      <w:proofErr w:type="gramEnd"/>
+      <w:r>
+        <w:rPr>
+          <w:b/>
+          <w:bCs/>
+          <w:sz w:val="22"/>
+          <w:szCs w:val="24"/>
+        </w:rPr>
+        <w:t>2,...]</w:t>
       </w:r>
     </w:p>
     <w:p/>
@@ -5960,7 +6419,19 @@
         <w:rPr>
           <w:rFonts w:hint="eastAsia"/>
         </w:rPr>
-        <w:t>获取失败后返回json数据</w:t>
+        <w:t>获取失败后</w:t>
+      </w:r>
+      <w:r>
+        <w:rPr>
+          <w:rFonts w:hint="eastAsia"/>
+        </w:rPr>
+        <w:t>或没有关注的人或关注的人没有发表文章</w:t>
+      </w:r>
+      <w:r>
+        <w:rPr>
+          <w:rFonts w:hint="eastAsia"/>
+        </w:rPr>
+        <w:t>返回json数据</w:t>
       </w:r>
     </w:p>
     <w:p/>
@@ -5991,12 +6462,11 @@
       <w:pPr>
         <w:pStyle w:val="1"/>
       </w:pPr>
-      <w:bookmarkStart w:id="7" w:name="_Toc57738734"/>
-      <w:r>
-        <w:rPr>
-          <w:rFonts w:hint="eastAsia"/>
-        </w:rPr>
-        <w:lastRenderedPageBreak/>
+      <w:bookmarkStart w:id="7" w:name="_Toc57797820"/>
+      <w:r>
+        <w:rPr>
+          <w:rFonts w:hint="eastAsia"/>
+        </w:rPr>
         <w:t>8</w:t>
       </w:r>
       <w:r>
@@ -6022,33 +6492,6 @@
           <w:rFonts w:hint="eastAsia"/>
         </w:rPr>
         <w:t>删除我收藏的文章</w:t>
-      </w:r>
-      <w:r>
-        <w:rPr>
-          <w:rFonts w:hint="eastAsia"/>
-        </w:rPr>
-        <w:t xml:space="preserve"> </w:t>
-      </w:r>
-      <w:r>
-        <w:t xml:space="preserve">  </w:t>
-      </w:r>
-      <w:r>
-        <w:rPr>
-          <w:rFonts w:hint="eastAsia"/>
-        </w:rPr>
-        <w:t>（导航栏</w:t>
-      </w:r>
-      <w:r>
-        <w:rPr>
-          <w:rFonts w:hint="eastAsia"/>
-        </w:rPr>
-        <w:t xml:space="preserve"> 收藏</w:t>
-      </w:r>
-      <w:r>
-        <w:rPr>
-          <w:rFonts w:hint="eastAsia"/>
-        </w:rPr>
-        <w:t>）</w:t>
       </w:r>
       <w:bookmarkEnd w:id="7"/>
     </w:p>
@@ -6540,11 +6983,12 @@
         <w:t>00</w:t>
       </w:r>
     </w:p>
+    <w:p/>
     <w:p>
       <w:pPr>
         <w:pStyle w:val="1"/>
       </w:pPr>
-      <w:bookmarkStart w:id="8" w:name="_Toc57738735"/>
+      <w:bookmarkStart w:id="8" w:name="_Toc57797821"/>
       <w:r>
         <w:rPr>
           <w:rFonts w:hint="eastAsia"/>
@@ -6558,11 +7002,632 @@
         <w:rPr>
           <w:rFonts w:hint="eastAsia"/>
         </w:rPr>
+        <w:t>获取我的收藏的文章（导航栏 收藏）</w:t>
+      </w:r>
+      <w:bookmarkEnd w:id="8"/>
+    </w:p>
+    <w:p>
+      <w:r>
+        <w:rPr>
+          <w:rFonts w:hint="eastAsia"/>
+        </w:rPr>
+        <w:t>路由：</w:t>
+      </w:r>
+      <w:r>
+        <w:t>’</w:t>
+      </w:r>
+      <w:proofErr w:type="spellStart"/>
+      <w:r>
+        <w:t>getsavetext</w:t>
+      </w:r>
+      <w:proofErr w:type="spellEnd"/>
+      <w:r>
+        <w:t>’</w:t>
+      </w:r>
+    </w:p>
+    <w:p>
+      <w:pPr>
+        <w:rPr>
+          <w:rFonts w:hint="eastAsia"/>
+        </w:rPr>
+      </w:pPr>
+    </w:p>
+    <w:p>
+      <w:r>
+        <w:rPr>
+          <w:rFonts w:hint="eastAsia"/>
+        </w:rPr>
+        <w:lastRenderedPageBreak/>
+        <w:t>接口：</w:t>
+      </w:r>
+      <w:r>
+        <w:rPr>
+          <w:b/>
+          <w:bCs/>
+          <w:sz w:val="24"/>
+          <w:szCs w:val="28"/>
+        </w:rPr>
+        <w:t>’</w:t>
+      </w:r>
+      <w:proofErr w:type="spellStart"/>
+      <w:r>
+        <w:rPr>
+          <w:b/>
+          <w:bCs/>
+          <w:sz w:val="24"/>
+          <w:szCs w:val="28"/>
+        </w:rPr>
+        <w:t>getmysavetext</w:t>
+      </w:r>
+      <w:proofErr w:type="spellEnd"/>
+      <w:r>
+        <w:rPr>
+          <w:b/>
+          <w:bCs/>
+          <w:sz w:val="24"/>
+          <w:szCs w:val="28"/>
+        </w:rPr>
+        <w:t>’</w:t>
+      </w:r>
+    </w:p>
+    <w:p/>
+    <w:p>
+      <w:r>
+        <w:rPr>
+          <w:rFonts w:hint="eastAsia"/>
+        </w:rPr>
+        <w:t>需要接收的参数：</w:t>
+      </w:r>
+    </w:p>
+    <w:p>
+      <w:pPr>
+        <w:rPr>
+          <w:b/>
+          <w:bCs/>
+          <w:sz w:val="24"/>
+          <w:szCs w:val="28"/>
+        </w:rPr>
+      </w:pPr>
+      <w:r>
+        <w:rPr>
+          <w:rFonts w:hint="eastAsia"/>
+          <w:b/>
+          <w:bCs/>
+          <w:sz w:val="24"/>
+          <w:szCs w:val="28"/>
+        </w:rPr>
+        <w:t>username</w:t>
+      </w:r>
+    </w:p>
+    <w:p/>
+    <w:p>
+      <w:r>
+        <w:rPr>
+          <w:rFonts w:hint="eastAsia"/>
+        </w:rPr>
+        <w:t>获取成功后返回json数据：</w:t>
+      </w:r>
+    </w:p>
+    <w:p>
+      <w:pPr>
+        <w:rPr>
+          <w:b/>
+          <w:bCs/>
+          <w:sz w:val="24"/>
+          <w:szCs w:val="28"/>
+        </w:rPr>
+      </w:pPr>
+      <w:r>
+        <w:rPr>
+          <w:rFonts w:hint="eastAsia"/>
+          <w:b/>
+          <w:bCs/>
+          <w:sz w:val="24"/>
+          <w:szCs w:val="28"/>
+        </w:rPr>
+        <w:t>status</w:t>
+      </w:r>
+      <w:r>
+        <w:rPr>
+          <w:b/>
+          <w:bCs/>
+          <w:sz w:val="24"/>
+          <w:szCs w:val="28"/>
+        </w:rPr>
+        <w:t xml:space="preserve"> </w:t>
+      </w:r>
+      <w:r>
+        <w:rPr>
+          <w:rFonts w:hint="eastAsia"/>
+          <w:b/>
+          <w:bCs/>
+          <w:sz w:val="24"/>
+          <w:szCs w:val="28"/>
+        </w:rPr>
+        <w:t>：success</w:t>
+      </w:r>
+    </w:p>
+    <w:p>
+      <w:pPr>
+        <w:rPr>
+          <w:b/>
+          <w:bCs/>
+          <w:sz w:val="24"/>
+          <w:szCs w:val="28"/>
+        </w:rPr>
+      </w:pPr>
+      <w:r>
+        <w:rPr>
+          <w:rFonts w:hint="eastAsia"/>
+          <w:b/>
+          <w:bCs/>
+          <w:sz w:val="24"/>
+          <w:szCs w:val="28"/>
+        </w:rPr>
+        <w:t>results</w:t>
+      </w:r>
+      <w:r>
+        <w:rPr>
+          <w:b/>
+          <w:bCs/>
+          <w:sz w:val="24"/>
+          <w:szCs w:val="28"/>
+        </w:rPr>
+        <w:t xml:space="preserve"> </w:t>
+      </w:r>
+      <w:r>
+        <w:rPr>
+          <w:rFonts w:hint="eastAsia"/>
+          <w:b/>
+          <w:bCs/>
+          <w:sz w:val="24"/>
+          <w:szCs w:val="28"/>
+        </w:rPr>
+        <w:t>：</w:t>
+      </w:r>
+    </w:p>
+    <w:p>
+      <w:pPr>
+        <w:rPr>
+          <w:b/>
+          <w:bCs/>
+          <w:sz w:val="24"/>
+          <w:szCs w:val="28"/>
+        </w:rPr>
+      </w:pPr>
+      <w:r>
+        <w:rPr>
+          <w:rFonts w:hint="eastAsia"/>
+          <w:b/>
+          <w:bCs/>
+          <w:sz w:val="24"/>
+          <w:szCs w:val="28"/>
+        </w:rPr>
+        <w:t>[</w:t>
+      </w:r>
+      <w:r>
+        <w:rPr>
+          <w:rFonts w:hint="eastAsia"/>
+          <w:b/>
+          <w:bCs/>
+          <w:sz w:val="24"/>
+          <w:szCs w:val="28"/>
+        </w:rPr>
+        <w:t>{</w:t>
+      </w:r>
+      <w:r>
+        <w:rPr>
+          <w:b/>
+          <w:bCs/>
+          <w:sz w:val="24"/>
+          <w:szCs w:val="28"/>
+        </w:rPr>
+        <w:t>textid</w:t>
+      </w:r>
+      <w:r>
+        <w:rPr>
+          <w:b/>
+          <w:bCs/>
+          <w:sz w:val="24"/>
+          <w:szCs w:val="28"/>
+        </w:rPr>
+        <w:t>:</w:t>
+      </w:r>
+      <w:proofErr w:type="gramStart"/>
+      <w:r>
+        <w:rPr>
+          <w:b/>
+          <w:bCs/>
+          <w:sz w:val="24"/>
+          <w:szCs w:val="28"/>
+        </w:rPr>
+        <w:t>1,username</w:t>
+      </w:r>
+      <w:proofErr w:type="gramEnd"/>
+      <w:r>
+        <w:rPr>
+          <w:b/>
+          <w:bCs/>
+          <w:sz w:val="24"/>
+          <w:szCs w:val="28"/>
+        </w:rPr>
+        <w:t>:’123’,type:’123’,title:’123’,text:’123’,savenumber:’123’,ctime:’123’}</w:t>
+      </w:r>
+      <w:r>
+        <w:rPr>
+          <w:rFonts w:hint="eastAsia"/>
+          <w:b/>
+          <w:bCs/>
+          <w:sz w:val="24"/>
+          <w:szCs w:val="28"/>
+        </w:rPr>
+        <w:t xml:space="preserve"> </w:t>
+      </w:r>
+      <w:r>
+        <w:rPr>
+          <w:b/>
+          <w:bCs/>
+          <w:sz w:val="24"/>
+          <w:szCs w:val="28"/>
+        </w:rPr>
+        <w:t>,...]</w:t>
+      </w:r>
+    </w:p>
+    <w:p/>
+    <w:p>
+      <w:r>
+        <w:rPr>
+          <w:rFonts w:hint="eastAsia"/>
+        </w:rPr>
+        <w:t>获取失败后返回json数据：</w:t>
+      </w:r>
+    </w:p>
+    <w:p>
+      <w:r>
+        <w:rPr>
+          <w:rFonts w:hint="eastAsia"/>
+        </w:rPr>
+        <w:t>情况1：</w:t>
+      </w:r>
+    </w:p>
+    <w:p/>
+    <w:p>
+      <w:r>
+        <w:rPr>
+          <w:rFonts w:hint="eastAsia"/>
+        </w:rPr>
+        <w:t>用户没有收藏的文章：</w:t>
+      </w:r>
+    </w:p>
+    <w:p/>
+    <w:p>
+      <w:pPr>
+        <w:rPr>
+          <w:rFonts w:ascii="Consolas" w:eastAsia="宋体" w:hAnsi="Consolas" w:cs="宋体" w:hint="eastAsia"/>
+          <w:b/>
+          <w:bCs/>
+          <w:color w:val="D4D4D4"/>
+          <w:kern w:val="0"/>
+          <w:sz w:val="28"/>
+          <w:szCs w:val="28"/>
+        </w:rPr>
+      </w:pPr>
+      <w:r>
+        <w:rPr>
+          <w:rFonts w:hint="eastAsia"/>
+        </w:rPr>
+        <w:t>返回</w:t>
+      </w:r>
+      <w:r>
+        <w:rPr>
+          <w:rFonts w:ascii="Consolas" w:eastAsia="宋体" w:hAnsi="Consolas" w:cs="宋体"/>
+          <w:b/>
+          <w:bCs/>
+          <w:color w:val="D4D4D4"/>
+          <w:kern w:val="0"/>
+          <w:sz w:val="28"/>
+          <w:szCs w:val="28"/>
+        </w:rPr>
+        <w:t>{</w:t>
+      </w:r>
+      <w:r>
+        <w:rPr>
+          <w:rFonts w:ascii="Consolas" w:eastAsia="宋体" w:hAnsi="Consolas" w:cs="宋体"/>
+          <w:b/>
+          <w:bCs/>
+          <w:color w:val="CE9178"/>
+          <w:kern w:val="0"/>
+          <w:sz w:val="28"/>
+          <w:szCs w:val="28"/>
+        </w:rPr>
+        <w:t>'status'</w:t>
+      </w:r>
+      <w:r>
+        <w:rPr>
+          <w:rFonts w:ascii="Consolas" w:eastAsia="宋体" w:hAnsi="Consolas" w:cs="宋体"/>
+          <w:b/>
+          <w:bCs/>
+          <w:color w:val="9CDCFE"/>
+          <w:kern w:val="0"/>
+          <w:sz w:val="28"/>
+          <w:szCs w:val="28"/>
+        </w:rPr>
+        <w:t>:</w:t>
+      </w:r>
+      <w:r>
+        <w:rPr>
+          <w:rFonts w:ascii="Consolas" w:eastAsia="宋体" w:hAnsi="Consolas" w:cs="宋体"/>
+          <w:b/>
+          <w:bCs/>
+          <w:color w:val="CE9178"/>
+          <w:kern w:val="0"/>
+          <w:sz w:val="28"/>
+          <w:szCs w:val="28"/>
+        </w:rPr>
+        <w:t>'nosave'</w:t>
+      </w:r>
+      <w:r>
+        <w:rPr>
+          <w:rFonts w:ascii="Consolas" w:eastAsia="宋体" w:hAnsi="Consolas" w:cs="宋体"/>
+          <w:b/>
+          <w:bCs/>
+          <w:color w:val="D4D4D4"/>
+          <w:kern w:val="0"/>
+          <w:sz w:val="28"/>
+          <w:szCs w:val="28"/>
+        </w:rPr>
+        <w:t>,</w:t>
+      </w:r>
+      <w:r>
+        <w:rPr>
+          <w:rFonts w:ascii="Consolas" w:eastAsia="宋体" w:hAnsi="Consolas" w:cs="宋体"/>
+          <w:b/>
+          <w:bCs/>
+          <w:color w:val="CE9178"/>
+          <w:kern w:val="0"/>
+          <w:sz w:val="28"/>
+          <w:szCs w:val="28"/>
+        </w:rPr>
+        <w:t>'code'</w:t>
+      </w:r>
+      <w:r>
+        <w:rPr>
+          <w:rFonts w:ascii="Consolas" w:eastAsia="宋体" w:hAnsi="Consolas" w:cs="宋体"/>
+          <w:b/>
+          <w:bCs/>
+          <w:color w:val="9CDCFE"/>
+          <w:kern w:val="0"/>
+          <w:sz w:val="28"/>
+          <w:szCs w:val="28"/>
+        </w:rPr>
+        <w:t>:</w:t>
+      </w:r>
+      <w:r>
+        <w:rPr>
+          <w:rFonts w:ascii="Consolas" w:eastAsia="宋体" w:hAnsi="Consolas" w:cs="宋体"/>
+          <w:b/>
+          <w:bCs/>
+          <w:color w:val="CE9178"/>
+          <w:kern w:val="0"/>
+          <w:sz w:val="28"/>
+          <w:szCs w:val="28"/>
+        </w:rPr>
+        <w:t>'400'</w:t>
+      </w:r>
+      <w:r>
+        <w:rPr>
+          <w:rFonts w:ascii="Consolas" w:eastAsia="宋体" w:hAnsi="Consolas" w:cs="宋体"/>
+          <w:b/>
+          <w:bCs/>
+          <w:color w:val="D4D4D4"/>
+          <w:kern w:val="0"/>
+          <w:sz w:val="28"/>
+          <w:szCs w:val="28"/>
+        </w:rPr>
+        <w:t>}</w:t>
+      </w:r>
+    </w:p>
+    <w:p/>
+    <w:p>
+      <w:r>
+        <w:rPr>
+          <w:rFonts w:hint="eastAsia"/>
+        </w:rPr>
+        <w:t>情况2：</w:t>
+      </w:r>
+    </w:p>
+    <w:p/>
+    <w:p>
+      <w:r>
+        <w:rPr>
+          <w:rFonts w:hint="eastAsia"/>
+        </w:rPr>
+        <w:t>用户获取失败：</w:t>
+      </w:r>
+    </w:p>
+    <w:p/>
+    <w:p>
+      <w:r>
+        <w:rPr>
+          <w:rFonts w:hint="eastAsia"/>
+        </w:rPr>
+        <w:t>返回：</w:t>
+      </w:r>
+    </w:p>
+    <w:p>
+      <w:pPr>
+        <w:widowControl/>
+        <w:shd w:val="clear" w:color="auto" w:fill="1E1E1E"/>
+        <w:spacing w:line="330" w:lineRule="atLeast"/>
+        <w:jc w:val="left"/>
+        <w:rPr>
+          <w:rFonts w:ascii="Consolas" w:eastAsia="宋体" w:hAnsi="Consolas" w:cs="宋体" w:hint="eastAsia"/>
+          <w:b/>
+          <w:bCs/>
+          <w:color w:val="D4D4D4"/>
+          <w:kern w:val="0"/>
+          <w:sz w:val="28"/>
+          <w:szCs w:val="28"/>
+        </w:rPr>
+      </w:pPr>
+      <w:r>
+        <w:rPr>
+          <w:rFonts w:ascii="Consolas" w:eastAsia="宋体" w:hAnsi="Consolas" w:cs="宋体"/>
+          <w:b/>
+          <w:bCs/>
+          <w:color w:val="D4D4D4"/>
+          <w:kern w:val="0"/>
+          <w:sz w:val="28"/>
+          <w:szCs w:val="28"/>
+        </w:rPr>
+        <w:t>{</w:t>
+      </w:r>
+      <w:r>
+        <w:rPr>
+          <w:rFonts w:ascii="Consolas" w:eastAsia="宋体" w:hAnsi="Consolas" w:cs="宋体"/>
+          <w:b/>
+          <w:bCs/>
+          <w:color w:val="CE9178"/>
+          <w:kern w:val="0"/>
+          <w:sz w:val="28"/>
+          <w:szCs w:val="28"/>
+        </w:rPr>
+        <w:t>'status'</w:t>
+      </w:r>
+      <w:r>
+        <w:rPr>
+          <w:rFonts w:ascii="Consolas" w:eastAsia="宋体" w:hAnsi="Consolas" w:cs="宋体"/>
+          <w:b/>
+          <w:bCs/>
+          <w:color w:val="9CDCFE"/>
+          <w:kern w:val="0"/>
+          <w:sz w:val="28"/>
+          <w:szCs w:val="28"/>
+        </w:rPr>
+        <w:t>:</w:t>
+      </w:r>
+      <w:r>
+        <w:rPr>
+          <w:rFonts w:ascii="Consolas" w:eastAsia="宋体" w:hAnsi="Consolas" w:cs="宋体"/>
+          <w:b/>
+          <w:bCs/>
+          <w:color w:val="D4D4D4"/>
+          <w:kern w:val="0"/>
+          <w:sz w:val="28"/>
+          <w:szCs w:val="28"/>
+        </w:rPr>
+        <w:t> </w:t>
+      </w:r>
+      <w:r>
+        <w:rPr>
+          <w:rFonts w:ascii="Consolas" w:eastAsia="宋体" w:hAnsi="Consolas" w:cs="宋体"/>
+          <w:b/>
+          <w:bCs/>
+          <w:color w:val="CE9178"/>
+          <w:kern w:val="0"/>
+          <w:sz w:val="28"/>
+          <w:szCs w:val="28"/>
+        </w:rPr>
+        <w:t>'failed'</w:t>
+      </w:r>
+      <w:r>
+        <w:rPr>
+          <w:rFonts w:ascii="Consolas" w:eastAsia="宋体" w:hAnsi="Consolas" w:cs="宋体"/>
+          <w:b/>
+          <w:bCs/>
+          <w:color w:val="D4D4D4"/>
+          <w:kern w:val="0"/>
+          <w:sz w:val="28"/>
+          <w:szCs w:val="28"/>
+        </w:rPr>
+        <w:t>,</w:t>
+      </w:r>
+      <w:r>
+        <w:rPr>
+          <w:rFonts w:ascii="Consolas" w:eastAsia="宋体" w:hAnsi="Consolas" w:cs="宋体"/>
+          <w:b/>
+          <w:bCs/>
+          <w:color w:val="CE9178"/>
+          <w:kern w:val="0"/>
+          <w:sz w:val="28"/>
+          <w:szCs w:val="28"/>
+        </w:rPr>
+        <w:t>'code'</w:t>
+      </w:r>
+      <w:r>
+        <w:rPr>
+          <w:rFonts w:ascii="Consolas" w:eastAsia="宋体" w:hAnsi="Consolas" w:cs="宋体"/>
+          <w:b/>
+          <w:bCs/>
+          <w:color w:val="9CDCFE"/>
+          <w:kern w:val="0"/>
+          <w:sz w:val="28"/>
+          <w:szCs w:val="28"/>
+        </w:rPr>
+        <w:t>:</w:t>
+      </w:r>
+      <w:r>
+        <w:rPr>
+          <w:rFonts w:ascii="Consolas" w:eastAsia="宋体" w:hAnsi="Consolas" w:cs="宋体"/>
+          <w:b/>
+          <w:bCs/>
+          <w:color w:val="CE9178"/>
+          <w:kern w:val="0"/>
+          <w:sz w:val="28"/>
+          <w:szCs w:val="28"/>
+        </w:rPr>
+        <w:t>'400'</w:t>
+      </w:r>
+      <w:r>
+        <w:rPr>
+          <w:rFonts w:ascii="Consolas" w:eastAsia="宋体" w:hAnsi="Consolas" w:cs="宋体"/>
+          <w:b/>
+          <w:bCs/>
+          <w:color w:val="D4D4D4"/>
+          <w:kern w:val="0"/>
+          <w:sz w:val="28"/>
+          <w:szCs w:val="28"/>
+        </w:rPr>
+        <w:t>}</w:t>
+      </w:r>
+    </w:p>
+    <w:p>
+      <w:pPr>
+        <w:pStyle w:val="1"/>
+      </w:pPr>
+      <w:bookmarkStart w:id="9" w:name="_Toc57797822"/>
+    </w:p>
+    <w:p>
+      <w:pPr>
+        <w:pStyle w:val="1"/>
+      </w:pPr>
+    </w:p>
+    <w:p>
+      <w:pPr>
+        <w:pStyle w:val="1"/>
+      </w:pPr>
+    </w:p>
+    <w:p>
+      <w:pPr>
+        <w:pStyle w:val="1"/>
+        <w:rPr>
+          <w:rFonts w:hint="eastAsia"/>
+        </w:rPr>
+      </w:pPr>
+      <w:r>
+        <w:t>10</w:t>
+      </w:r>
+      <w:r>
+        <w:t>.</w:t>
+      </w:r>
+      <w:r>
+        <w:rPr>
+          <w:rFonts w:hint="eastAsia"/>
+        </w:rPr>
         <w:t>统计</w:t>
       </w:r>
-      <w:bookmarkEnd w:id="8"/>
-    </w:p>
-    <w:p/>
+      <w:bookmarkEnd w:id="9"/>
+    </w:p>
     <w:p>
       <w:r>
         <w:rPr>
@@ -6809,7 +7874,7 @@
           <w:sz w:val="22"/>
           <w:szCs w:val="24"/>
         </w:rPr>
-        <w:t xml:space="preserve"> ？这个有待考虑 </w:t>
+        <w:t xml:space="preserve"> </w:t>
       </w:r>
       <w:r>
         <w:rPr>
@@ -6827,6 +7892,58 @@
         </w:rPr>
         <w:t>首页接口</w:t>
       </w:r>
+    </w:p>
+    <w:p/>
+    <w:p>
+      <w:r>
+        <w:rPr>
+          <w:b/>
+          <w:bCs/>
+          <w:sz w:val="22"/>
+          <w:szCs w:val="24"/>
+        </w:rPr>
+        <w:t>‘/</w:t>
+      </w:r>
+      <w:proofErr w:type="spellStart"/>
+      <w:r>
+        <w:rPr>
+          <w:b/>
+          <w:bCs/>
+          <w:sz w:val="22"/>
+          <w:szCs w:val="24"/>
+        </w:rPr>
+        <w:t>gettext</w:t>
+      </w:r>
+      <w:r>
+        <w:rPr>
+          <w:rFonts w:hint="eastAsia"/>
+          <w:b/>
+          <w:bCs/>
+          <w:sz w:val="22"/>
+          <w:szCs w:val="24"/>
+        </w:rPr>
+        <w:t>s</w:t>
+      </w:r>
+      <w:proofErr w:type="spellEnd"/>
+      <w:r>
+        <w:rPr>
+          <w:b/>
+          <w:bCs/>
+          <w:sz w:val="22"/>
+          <w:szCs w:val="24"/>
+        </w:rPr>
+        <w:t>’</w:t>
+      </w:r>
+      <w:r>
+        <w:rPr>
+          <w:rFonts w:hint="eastAsia"/>
+          <w:b/>
+          <w:bCs/>
+          <w:sz w:val="22"/>
+          <w:szCs w:val="24"/>
+        </w:rPr>
+        <w:t>：</w:t>
+      </w:r>
       <w:r>
         <w:rPr>
           <w:rFonts w:hint="eastAsia"/>
@@ -6834,25 +7951,216 @@
         <w:t xml:space="preserve"> </w:t>
       </w:r>
       <w:r>
+        <w:rPr>
+          <w:rFonts w:hint="eastAsia"/>
+        </w:rPr>
+        <w:t>获取发表的文章</w:t>
+      </w:r>
+      <w:r>
+        <w:rPr>
+          <w:rFonts w:hint="eastAsia"/>
+        </w:rPr>
+        <w:t>（搜索，</w:t>
+      </w:r>
+      <w:proofErr w:type="gramStart"/>
+      <w:r>
+        <w:rPr>
+          <w:rFonts w:hint="eastAsia"/>
+        </w:rPr>
+        <w:t>轮播图</w:t>
+      </w:r>
+      <w:proofErr w:type="gramEnd"/>
+      <w:r>
+        <w:rPr>
+          <w:rFonts w:hint="eastAsia"/>
+        </w:rPr>
+        <w:t>，首页图片链接）</w:t>
+      </w:r>
+    </w:p>
+    <w:p/>
+    <w:p>
+      <w:pPr>
+        <w:rPr>
+          <w:b/>
+          <w:bCs/>
+          <w:sz w:val="22"/>
+          <w:szCs w:val="24"/>
+        </w:rPr>
+      </w:pPr>
+      <w:r>
+        <w:rPr>
+          <w:rFonts w:hint="eastAsia"/>
+          <w:b/>
+          <w:bCs/>
+          <w:sz w:val="22"/>
+          <w:szCs w:val="24"/>
+        </w:rPr>
+        <w:t>‘/</w:t>
+      </w:r>
+      <w:proofErr w:type="spellStart"/>
+      <w:r>
+        <w:rPr>
+          <w:b/>
+          <w:bCs/>
+          <w:sz w:val="22"/>
+          <w:szCs w:val="24"/>
+        </w:rPr>
+        <w:t>getmyfans</w:t>
+      </w:r>
+      <w:proofErr w:type="spellEnd"/>
+      <w:r>
+        <w:rPr>
+          <w:rFonts w:hint="eastAsia"/>
+          <w:b/>
+          <w:bCs/>
+          <w:sz w:val="22"/>
+          <w:szCs w:val="24"/>
+        </w:rPr>
+        <w:t>’</w:t>
+      </w:r>
+      <w:r>
+        <w:rPr>
+          <w:rFonts w:hint="eastAsia"/>
+          <w:b/>
+          <w:bCs/>
+          <w:sz w:val="22"/>
+          <w:szCs w:val="24"/>
+        </w:rPr>
+        <w:t>：</w:t>
+      </w:r>
+      <w:r>
+        <w:rPr>
+          <w:rFonts w:hint="eastAsia"/>
+        </w:rPr>
+        <w:t>获取我的粉丝</w:t>
+      </w:r>
+      <w:r>
+        <w:rPr>
+          <w:rFonts w:hint="eastAsia"/>
+        </w:rPr>
+        <w:t>（我的页面，查看粉丝）</w:t>
+      </w:r>
+    </w:p>
+    <w:p>
+      <w:pPr>
+        <w:rPr>
+          <w:b/>
+          <w:bCs/>
+          <w:sz w:val="22"/>
+          <w:szCs w:val="24"/>
+        </w:rPr>
+      </w:pPr>
+    </w:p>
+    <w:p>
+      <w:pPr>
+        <w:rPr>
+          <w:b/>
+          <w:bCs/>
+          <w:sz w:val="22"/>
+          <w:szCs w:val="24"/>
+        </w:rPr>
+      </w:pPr>
+      <w:r>
+        <w:rPr>
+          <w:rFonts w:hint="eastAsia"/>
+          <w:b/>
+          <w:bCs/>
+          <w:sz w:val="22"/>
+          <w:szCs w:val="24"/>
+        </w:rPr>
+        <w:t>‘/</w:t>
+      </w:r>
+      <w:proofErr w:type="spellStart"/>
+      <w:r>
+        <w:rPr>
+          <w:b/>
+          <w:bCs/>
+          <w:sz w:val="22"/>
+          <w:szCs w:val="24"/>
+        </w:rPr>
+        <w:t>deletemyfans</w:t>
+      </w:r>
+      <w:r>
+        <w:rPr>
+          <w:rFonts w:hint="eastAsia"/>
+          <w:b/>
+          <w:bCs/>
+          <w:sz w:val="22"/>
+          <w:szCs w:val="24"/>
+        </w:rPr>
+        <w:t>or</w:t>
+      </w:r>
+      <w:r>
+        <w:rPr>
+          <w:b/>
+          <w:bCs/>
+          <w:sz w:val="22"/>
+          <w:szCs w:val="24"/>
+        </w:rPr>
+        <w:t>follows</w:t>
+      </w:r>
+      <w:proofErr w:type="spellEnd"/>
+      <w:r>
+        <w:rPr>
+          <w:rFonts w:hint="eastAsia"/>
+          <w:b/>
+          <w:bCs/>
+          <w:sz w:val="22"/>
+          <w:szCs w:val="24"/>
+        </w:rPr>
+        <w:t>’</w:t>
+      </w:r>
+      <w:r>
+        <w:rPr>
+          <w:rFonts w:hint="eastAsia"/>
+          <w:b/>
+          <w:bCs/>
+          <w:sz w:val="22"/>
+          <w:szCs w:val="24"/>
+        </w:rPr>
+        <w:t>：</w:t>
+      </w:r>
+      <w:r>
+        <w:rPr>
+          <w:rFonts w:hint="eastAsia"/>
+        </w:rPr>
+        <w:t>删除我的粉丝</w:t>
+      </w:r>
+      <w:r>
+        <w:rPr>
+          <w:rFonts w:hint="eastAsia"/>
+        </w:rPr>
         <w:t xml:space="preserve"> </w:t>
       </w:r>
       <w:r>
-        <w:rPr>
-          <w:rFonts w:hint="eastAsia"/>
-        </w:rPr>
-        <w:t>*暂时没想好</w:t>
-      </w:r>
-    </w:p>
-    <w:p/>
-    <w:p>
-      <w:r>
-        <w:rPr>
-          <w:b/>
-          <w:bCs/>
-          <w:sz w:val="22"/>
-          <w:szCs w:val="24"/>
-        </w:rPr>
-        <w:lastRenderedPageBreak/>
+        <w:t xml:space="preserve">, </w:t>
+      </w:r>
+      <w:r>
+        <w:rPr>
+          <w:rFonts w:hint="eastAsia"/>
+        </w:rPr>
+        <w:t>取消关注</w:t>
+      </w:r>
+    </w:p>
+    <w:p>
+      <w:pPr>
+        <w:rPr>
+          <w:b/>
+          <w:bCs/>
+          <w:sz w:val="22"/>
+          <w:szCs w:val="24"/>
+        </w:rPr>
+      </w:pPr>
+    </w:p>
+    <w:p>
+      <w:r>
+        <w:rPr>
+          <w:rFonts w:hint="eastAsia"/>
+          <w:b/>
+          <w:bCs/>
+          <w:sz w:val="22"/>
+          <w:szCs w:val="24"/>
+        </w:rPr>
         <w:t>‘/</w:t>
       </w:r>
       <w:proofErr w:type="spellStart"/>
@@ -6863,21 +8171,12 @@
           <w:sz w:val="22"/>
           <w:szCs w:val="24"/>
         </w:rPr>
-        <w:t>gettext</w:t>
-      </w:r>
-      <w:r>
-        <w:rPr>
-          <w:rFonts w:hint="eastAsia"/>
-          <w:b/>
-          <w:bCs/>
-          <w:sz w:val="22"/>
-          <w:szCs w:val="24"/>
-        </w:rPr>
-        <w:t>s</w:t>
+        <w:t>addmyfollows</w:t>
       </w:r>
       <w:proofErr w:type="spellEnd"/>
       <w:r>
         <w:rPr>
+          <w:rFonts w:hint="eastAsia"/>
           <w:b/>
           <w:bCs/>
           <w:sz w:val="22"/>
@@ -6899,19 +8198,152 @@
         <w:rPr>
           <w:rFonts w:hint="eastAsia"/>
         </w:rPr>
+        <w:t>添加关注</w:t>
+      </w:r>
+    </w:p>
+    <w:p>
+      <w:pPr>
+        <w:rPr>
+          <w:b/>
+          <w:bCs/>
+          <w:sz w:val="22"/>
+          <w:szCs w:val="24"/>
+        </w:rPr>
+      </w:pPr>
+    </w:p>
+    <w:p>
+      <w:pPr>
+        <w:rPr>
+          <w:b/>
+          <w:bCs/>
+          <w:sz w:val="22"/>
+          <w:szCs w:val="24"/>
+        </w:rPr>
+      </w:pPr>
+      <w:r>
+        <w:rPr>
+          <w:rFonts w:hint="eastAsia"/>
+          <w:b/>
+          <w:bCs/>
+          <w:sz w:val="22"/>
+          <w:szCs w:val="24"/>
+        </w:rPr>
+        <w:t>‘/</w:t>
+      </w:r>
+      <w:proofErr w:type="spellStart"/>
+      <w:r>
+        <w:rPr>
+          <w:b/>
+          <w:bCs/>
+          <w:sz w:val="22"/>
+          <w:szCs w:val="24"/>
+        </w:rPr>
+        <w:t>getmy</w:t>
+      </w:r>
+      <w:r>
+        <w:rPr>
+          <w:rFonts w:hint="eastAsia"/>
+          <w:b/>
+          <w:bCs/>
+          <w:sz w:val="22"/>
+          <w:szCs w:val="24"/>
+        </w:rPr>
+        <w:t>follows</w:t>
+      </w:r>
+      <w:proofErr w:type="spellEnd"/>
+      <w:r>
+        <w:rPr>
+          <w:rFonts w:hint="eastAsia"/>
+          <w:b/>
+          <w:bCs/>
+          <w:sz w:val="22"/>
+          <w:szCs w:val="24"/>
+        </w:rPr>
+        <w:t>’</w:t>
+      </w:r>
+      <w:r>
+        <w:rPr>
+          <w:rFonts w:hint="eastAsia"/>
+          <w:b/>
+          <w:bCs/>
+          <w:sz w:val="22"/>
+          <w:szCs w:val="24"/>
+        </w:rPr>
+        <w:t>：</w:t>
+      </w:r>
+      <w:r>
+        <w:rPr>
+          <w:rFonts w:hint="eastAsia"/>
+        </w:rPr>
+        <w:t>获取我的关注</w:t>
+      </w:r>
+      <w:r>
+        <w:rPr>
+          <w:rFonts w:hint="eastAsia"/>
+        </w:rPr>
+        <w:t>（我的页面，查看关注的人）</w:t>
+      </w:r>
+    </w:p>
+    <w:p/>
+    <w:p>
+      <w:r>
+        <w:rPr>
+          <w:rFonts w:hint="eastAsia"/>
+          <w:b/>
+          <w:bCs/>
+          <w:sz w:val="22"/>
+          <w:szCs w:val="24"/>
+        </w:rPr>
+        <w:t>‘/</w:t>
+      </w:r>
+      <w:proofErr w:type="spellStart"/>
+      <w:r>
+        <w:rPr>
+          <w:rFonts w:hint="eastAsia"/>
+          <w:b/>
+          <w:bCs/>
+          <w:sz w:val="22"/>
+          <w:szCs w:val="24"/>
+        </w:rPr>
+        <w:t>getmyfollowstext</w:t>
+      </w:r>
+      <w:proofErr w:type="spellEnd"/>
+      <w:r>
+        <w:rPr>
+          <w:b/>
+          <w:bCs/>
+          <w:sz w:val="22"/>
+          <w:szCs w:val="24"/>
+        </w:rPr>
+        <w:t>’</w:t>
+      </w:r>
+      <w:r>
+        <w:rPr>
+          <w:rFonts w:hint="eastAsia"/>
+          <w:b/>
+          <w:bCs/>
+          <w:sz w:val="22"/>
+          <w:szCs w:val="24"/>
+        </w:rPr>
+        <w:t>：</w:t>
+      </w:r>
+      <w:r>
+        <w:rPr>
+          <w:rFonts w:hint="eastAsia"/>
+        </w:rPr>
         <w:t xml:space="preserve"> </w:t>
       </w:r>
       <w:r>
         <w:rPr>
           <w:rFonts w:hint="eastAsia"/>
         </w:rPr>
-        <w:t>获取发表的文章</w:t>
-      </w:r>
-      <w:r>
-        <w:rPr>
-          <w:rFonts w:hint="eastAsia"/>
-        </w:rPr>
-        <w:t>（搜索，轮播图，首页图片链接）</w:t>
+        <w:t>获取我关注的人的文章</w:t>
+      </w:r>
+      <w:r>
+        <w:rPr>
+          <w:rFonts w:hint="eastAsia"/>
+        </w:rPr>
+        <w:t xml:space="preserve"> （导航栏 关注）</w:t>
       </w:r>
     </w:p>
     <w:p/>
@@ -6937,12 +8369,22 @@
       <w:proofErr w:type="spellStart"/>
       <w:r>
         <w:rPr>
-          <w:b/>
-          <w:bCs/>
-          <w:sz w:val="22"/>
-          <w:szCs w:val="24"/>
-        </w:rPr>
-        <w:t>getmyfans</w:t>
+          <w:rFonts w:hint="eastAsia"/>
+          <w:b/>
+          <w:bCs/>
+          <w:sz w:val="22"/>
+          <w:szCs w:val="24"/>
+        </w:rPr>
+        <w:t>addmy</w:t>
+      </w:r>
+      <w:r>
+        <w:rPr>
+          <w:b/>
+          <w:bCs/>
+          <w:sz w:val="22"/>
+          <w:szCs w:val="24"/>
+        </w:rPr>
+        <w:t>save</w:t>
       </w:r>
       <w:proofErr w:type="spellEnd"/>
       <w:r>
@@ -6969,77 +8411,52 @@
         <w:rPr>
           <w:rFonts w:hint="eastAsia"/>
         </w:rPr>
-        <w:t>获取我的粉丝</w:t>
-      </w:r>
-      <w:r>
-        <w:rPr>
-          <w:rFonts w:hint="eastAsia"/>
-        </w:rPr>
-        <w:t>（我的页面，查看粉丝）</w:t>
-      </w:r>
-    </w:p>
-    <w:p>
-      <w:pPr>
-        <w:rPr>
-          <w:b/>
-          <w:bCs/>
-          <w:sz w:val="22"/>
-          <w:szCs w:val="24"/>
-        </w:rPr>
-      </w:pPr>
-    </w:p>
-    <w:p>
-      <w:pPr>
-        <w:rPr>
-          <w:b/>
-          <w:bCs/>
-          <w:sz w:val="22"/>
-          <w:szCs w:val="24"/>
-        </w:rPr>
-      </w:pPr>
-      <w:r>
-        <w:rPr>
-          <w:rFonts w:hint="eastAsia"/>
-          <w:b/>
-          <w:bCs/>
-          <w:sz w:val="22"/>
-          <w:szCs w:val="24"/>
-        </w:rPr>
-        <w:t>‘/</w:t>
+        <w:t>添加我的收藏的文章</w:t>
+      </w:r>
+    </w:p>
+    <w:p>
+      <w:pPr>
+        <w:rPr>
+          <w:b/>
+          <w:bCs/>
+          <w:sz w:val="22"/>
+          <w:szCs w:val="24"/>
+        </w:rPr>
+      </w:pPr>
+    </w:p>
+    <w:p>
+      <w:r>
+        <w:rPr>
+          <w:b/>
+          <w:bCs/>
+          <w:sz w:val="22"/>
+          <w:szCs w:val="24"/>
+        </w:rPr>
+        <w:t>‘</w:t>
+      </w:r>
+      <w:r>
+        <w:rPr>
+          <w:b/>
+          <w:bCs/>
+          <w:sz w:val="22"/>
+          <w:szCs w:val="24"/>
+        </w:rPr>
+        <w:t>/</w:t>
       </w:r>
       <w:proofErr w:type="spellStart"/>
       <w:r>
         <w:rPr>
-          <w:b/>
-          <w:bCs/>
-          <w:sz w:val="22"/>
-          <w:szCs w:val="24"/>
-        </w:rPr>
-        <w:t>deletemyfans</w:t>
-      </w:r>
-      <w:r>
-        <w:rPr>
-          <w:rFonts w:hint="eastAsia"/>
-          <w:b/>
-          <w:bCs/>
-          <w:sz w:val="22"/>
-          <w:szCs w:val="24"/>
-        </w:rPr>
-        <w:t>or</w:t>
-      </w:r>
-      <w:r>
-        <w:rPr>
-          <w:b/>
-          <w:bCs/>
-          <w:sz w:val="22"/>
-          <w:szCs w:val="24"/>
-        </w:rPr>
-        <w:t>follows</w:t>
+          <w:rFonts w:hint="eastAsia"/>
+          <w:b/>
+          <w:bCs/>
+          <w:sz w:val="22"/>
+          <w:szCs w:val="24"/>
+        </w:rPr>
+        <w:t>deletemysave</w:t>
       </w:r>
       <w:proofErr w:type="spellEnd"/>
       <w:r>
         <w:rPr>
-          <w:rFonts w:hint="eastAsia"/>
           <w:b/>
           <w:bCs/>
           <w:sz w:val="22"/>
@@ -7061,73 +8478,79 @@
         <w:rPr>
           <w:rFonts w:hint="eastAsia"/>
         </w:rPr>
-        <w:t>删除我的粉丝</w:t>
-      </w:r>
-      <w:r>
-        <w:rPr>
-          <w:rFonts w:hint="eastAsia"/>
-        </w:rPr>
         <w:t xml:space="preserve"> </w:t>
       </w:r>
       <w:r>
-        <w:t xml:space="preserve">, </w:t>
-      </w:r>
-      <w:r>
-        <w:rPr>
-          <w:rFonts w:hint="eastAsia"/>
-        </w:rPr>
-        <w:t>取消关注</w:t>
-      </w:r>
-    </w:p>
-    <w:p>
-      <w:pPr>
-        <w:rPr>
-          <w:b/>
-          <w:bCs/>
-          <w:sz w:val="22"/>
-          <w:szCs w:val="24"/>
-        </w:rPr>
-      </w:pPr>
-    </w:p>
-    <w:p>
-      <w:r>
-        <w:rPr>
-          <w:rFonts w:hint="eastAsia"/>
-          <w:b/>
-          <w:bCs/>
-          <w:sz w:val="22"/>
-          <w:szCs w:val="24"/>
-        </w:rPr>
-        <w:t>‘/</w:t>
+        <w:rPr>
+          <w:rFonts w:hint="eastAsia"/>
+        </w:rPr>
+        <w:t>删除我收藏的文章</w:t>
+      </w:r>
+      <w:r>
+        <w:rPr>
+          <w:rFonts w:hint="eastAsia"/>
+        </w:rPr>
+        <w:t xml:space="preserve"> </w:t>
+      </w:r>
+      <w:r>
+        <w:t xml:space="preserve">  </w:t>
+      </w:r>
+      <w:r>
+        <w:rPr>
+          <w:rFonts w:hint="eastAsia"/>
+        </w:rPr>
+        <w:t>（导航栏 收藏）</w:t>
+      </w:r>
+    </w:p>
+    <w:p/>
+    <w:p>
+      <w:pPr>
+        <w:rPr>
+          <w:rFonts w:hint="eastAsia"/>
+          <w:b/>
+          <w:bCs/>
+          <w:sz w:val="22"/>
+          <w:szCs w:val="24"/>
+        </w:rPr>
+      </w:pPr>
+      <w:r>
+        <w:rPr>
+          <w:b/>
+          <w:bCs/>
+          <w:sz w:val="24"/>
+          <w:szCs w:val="28"/>
+        </w:rPr>
+        <w:t>’</w:t>
       </w:r>
       <w:proofErr w:type="spellStart"/>
       <w:r>
         <w:rPr>
           <w:b/>
           <w:bCs/>
-          <w:sz w:val="22"/>
-          <w:szCs w:val="24"/>
-        </w:rPr>
-        <w:t>addmyfollows</w:t>
+          <w:sz w:val="24"/>
+          <w:szCs w:val="28"/>
+        </w:rPr>
+        <w:t>getmysavetext</w:t>
       </w:r>
       <w:proofErr w:type="spellEnd"/>
-      <w:r>
-        <w:rPr>
-          <w:rFonts w:hint="eastAsia"/>
-          <w:b/>
-          <w:bCs/>
-          <w:sz w:val="22"/>
-          <w:szCs w:val="24"/>
+      <w:proofErr w:type="gramStart"/>
+      <w:r>
+        <w:rPr>
+          <w:b/>
+          <w:bCs/>
+          <w:sz w:val="24"/>
+          <w:szCs w:val="28"/>
         </w:rPr>
         <w:t>’</w:t>
       </w:r>
-      <w:r>
-        <w:rPr>
-          <w:rFonts w:hint="eastAsia"/>
-          <w:b/>
-          <w:bCs/>
-          <w:sz w:val="22"/>
-          <w:szCs w:val="24"/>
+      <w:proofErr w:type="gramEnd"/>
+      <w:r>
+        <w:rPr>
+          <w:rFonts w:hint="eastAsia"/>
+          <w:b/>
+          <w:bCs/>
+          <w:sz w:val="24"/>
+          <w:szCs w:val="28"/>
         </w:rPr>
         <w:t>：</w:t>
       </w:r>
@@ -7135,316 +8558,13 @@
         <w:rPr>
           <w:rFonts w:hint="eastAsia"/>
         </w:rPr>
-        <w:t>添加关注</w:t>
-      </w:r>
-    </w:p>
-    <w:p>
-      <w:pPr>
-        <w:rPr>
-          <w:b/>
-          <w:bCs/>
-          <w:sz w:val="22"/>
-          <w:szCs w:val="24"/>
-        </w:rPr>
-      </w:pPr>
-    </w:p>
-    <w:p>
-      <w:pPr>
-        <w:rPr>
-          <w:b/>
-          <w:bCs/>
-          <w:sz w:val="22"/>
-          <w:szCs w:val="24"/>
-        </w:rPr>
-      </w:pPr>
-      <w:r>
-        <w:rPr>
-          <w:rFonts w:hint="eastAsia"/>
-          <w:b/>
-          <w:bCs/>
-          <w:sz w:val="22"/>
-          <w:szCs w:val="24"/>
-        </w:rPr>
-        <w:t>‘/</w:t>
-      </w:r>
-      <w:proofErr w:type="spellStart"/>
-      <w:r>
-        <w:rPr>
-          <w:b/>
-          <w:bCs/>
-          <w:sz w:val="22"/>
-          <w:szCs w:val="24"/>
-        </w:rPr>
-        <w:t>getmy</w:t>
-      </w:r>
-      <w:r>
-        <w:rPr>
-          <w:rFonts w:hint="eastAsia"/>
-          <w:b/>
-          <w:bCs/>
-          <w:sz w:val="22"/>
-          <w:szCs w:val="24"/>
-        </w:rPr>
-        <w:t>follows</w:t>
-      </w:r>
-      <w:proofErr w:type="spellEnd"/>
-      <w:r>
-        <w:rPr>
-          <w:rFonts w:hint="eastAsia"/>
-          <w:b/>
-          <w:bCs/>
-          <w:sz w:val="22"/>
-          <w:szCs w:val="24"/>
-        </w:rPr>
-        <w:t>’</w:t>
-      </w:r>
-      <w:r>
-        <w:rPr>
-          <w:rFonts w:hint="eastAsia"/>
-          <w:b/>
-          <w:bCs/>
-          <w:sz w:val="22"/>
-          <w:szCs w:val="24"/>
-        </w:rPr>
-        <w:t>：</w:t>
-      </w:r>
-      <w:r>
-        <w:rPr>
-          <w:rFonts w:hint="eastAsia"/>
-        </w:rPr>
-        <w:t>获取我的关注</w:t>
-      </w:r>
-      <w:r>
-        <w:rPr>
-          <w:rFonts w:hint="eastAsia"/>
-        </w:rPr>
-        <w:t>（我的页面，查看关注的人）</w:t>
-      </w:r>
-    </w:p>
-    <w:p/>
-    <w:p>
-      <w:r>
-        <w:rPr>
-          <w:rFonts w:hint="eastAsia"/>
-          <w:b/>
-          <w:bCs/>
-          <w:sz w:val="22"/>
-          <w:szCs w:val="24"/>
-        </w:rPr>
-        <w:t>‘/</w:t>
-      </w:r>
-      <w:proofErr w:type="spellStart"/>
-      <w:r>
-        <w:rPr>
-          <w:rFonts w:hint="eastAsia"/>
-          <w:b/>
-          <w:bCs/>
-          <w:sz w:val="22"/>
-          <w:szCs w:val="24"/>
-        </w:rPr>
-        <w:t>getmyfollowstext</w:t>
-      </w:r>
-      <w:proofErr w:type="spellEnd"/>
-      <w:r>
-        <w:rPr>
-          <w:b/>
-          <w:bCs/>
-          <w:sz w:val="22"/>
-          <w:szCs w:val="24"/>
-        </w:rPr>
-        <w:t>’</w:t>
-      </w:r>
-      <w:r>
-        <w:rPr>
-          <w:rFonts w:hint="eastAsia"/>
-          <w:b/>
-          <w:bCs/>
-          <w:sz w:val="22"/>
-          <w:szCs w:val="24"/>
-        </w:rPr>
-        <w:t>：</w:t>
-      </w:r>
-      <w:r>
-        <w:rPr>
-          <w:rFonts w:hint="eastAsia"/>
-        </w:rPr>
         <w:t xml:space="preserve"> </w:t>
       </w:r>
       <w:r>
         <w:rPr>
           <w:rFonts w:hint="eastAsia"/>
         </w:rPr>
-        <w:t>获取我关注的人的文章</w:t>
-      </w:r>
-      <w:r>
-        <w:rPr>
-          <w:rFonts w:hint="eastAsia"/>
-        </w:rPr>
-        <w:t xml:space="preserve"> （导航栏 关注）</w:t>
-      </w:r>
-    </w:p>
-    <w:p/>
-    <w:p>
-      <w:pPr>
-        <w:rPr>
-          <w:b/>
-          <w:bCs/>
-          <w:sz w:val="22"/>
-          <w:szCs w:val="24"/>
-        </w:rPr>
-      </w:pPr>
-      <w:r>
-        <w:rPr>
-          <w:rFonts w:hint="eastAsia"/>
-          <w:b/>
-          <w:bCs/>
-          <w:sz w:val="22"/>
-          <w:szCs w:val="24"/>
-        </w:rPr>
-        <w:t>‘/</w:t>
-      </w:r>
-      <w:proofErr w:type="spellStart"/>
-      <w:r>
-        <w:rPr>
-          <w:rFonts w:hint="eastAsia"/>
-          <w:b/>
-          <w:bCs/>
-          <w:sz w:val="22"/>
-          <w:szCs w:val="24"/>
-        </w:rPr>
-        <w:t>addmy</w:t>
-      </w:r>
-      <w:r>
-        <w:rPr>
-          <w:b/>
-          <w:bCs/>
-          <w:sz w:val="22"/>
-          <w:szCs w:val="24"/>
-        </w:rPr>
-        <w:t>save</w:t>
-      </w:r>
-      <w:proofErr w:type="spellEnd"/>
-      <w:r>
-        <w:rPr>
-          <w:rFonts w:hint="eastAsia"/>
-          <w:b/>
-          <w:bCs/>
-          <w:sz w:val="22"/>
-          <w:szCs w:val="24"/>
-        </w:rPr>
-        <w:t>’</w:t>
-      </w:r>
-      <w:r>
-        <w:rPr>
-          <w:rFonts w:hint="eastAsia"/>
-          <w:b/>
-          <w:bCs/>
-          <w:sz w:val="22"/>
-          <w:szCs w:val="24"/>
-        </w:rPr>
-        <w:t>：</w:t>
-      </w:r>
-      <w:r>
-        <w:rPr>
-          <w:rFonts w:hint="eastAsia"/>
-        </w:rPr>
-        <w:t>添加我的收藏的文章</w:t>
-      </w:r>
-    </w:p>
-    <w:p>
-      <w:pPr>
-        <w:rPr>
-          <w:b/>
-          <w:bCs/>
-          <w:sz w:val="22"/>
-          <w:szCs w:val="24"/>
-        </w:rPr>
-      </w:pPr>
-    </w:p>
-    <w:p>
-      <w:pPr>
-        <w:rPr>
-          <w:b/>
-          <w:bCs/>
-          <w:sz w:val="22"/>
-          <w:szCs w:val="24"/>
-        </w:rPr>
-      </w:pPr>
-      <w:r>
-        <w:rPr>
-          <w:b/>
-          <w:bCs/>
-          <w:sz w:val="22"/>
-          <w:szCs w:val="24"/>
-        </w:rPr>
-        <w:t>‘</w:t>
-      </w:r>
-      <w:r>
-        <w:rPr>
-          <w:b/>
-          <w:bCs/>
-          <w:sz w:val="22"/>
-          <w:szCs w:val="24"/>
-        </w:rPr>
-        <w:t>/</w:t>
-      </w:r>
-      <w:proofErr w:type="spellStart"/>
-      <w:r>
-        <w:rPr>
-          <w:rFonts w:hint="eastAsia"/>
-          <w:b/>
-          <w:bCs/>
-          <w:sz w:val="22"/>
-          <w:szCs w:val="24"/>
-        </w:rPr>
-        <w:t>deletemysave</w:t>
-      </w:r>
-      <w:proofErr w:type="spellEnd"/>
-      <w:r>
-        <w:rPr>
-          <w:b/>
-          <w:bCs/>
-          <w:sz w:val="22"/>
-          <w:szCs w:val="24"/>
-        </w:rPr>
-        <w:t>’</w:t>
-      </w:r>
-      <w:r>
-        <w:rPr>
-          <w:rFonts w:hint="eastAsia"/>
-          <w:b/>
-          <w:bCs/>
-          <w:sz w:val="22"/>
-          <w:szCs w:val="24"/>
-        </w:rPr>
-        <w:t>：</w:t>
-      </w:r>
-      <w:r>
-        <w:rPr>
-          <w:rFonts w:hint="eastAsia"/>
-        </w:rPr>
-        <w:t xml:space="preserve"> </w:t>
-      </w:r>
-      <w:r>
-        <w:rPr>
-          <w:rFonts w:hint="eastAsia"/>
-        </w:rPr>
-        <w:t>删除我收藏的文章</w:t>
-      </w:r>
-      <w:r>
-        <w:rPr>
-          <w:rFonts w:hint="eastAsia"/>
-        </w:rPr>
-        <w:t xml:space="preserve"> </w:t>
-      </w:r>
-      <w:r>
-        <w:t xml:space="preserve">  </w:t>
-      </w:r>
-      <w:r>
-        <w:rPr>
-          <w:rFonts w:hint="eastAsia"/>
-        </w:rPr>
-        <w:t>（导航栏 收藏）</w:t>
+        <w:t>获取我的收藏的文章（导航栏 收藏）</w:t>
       </w:r>
     </w:p>
     <w:p/>
